--- a/project/res/2.docx
+++ b/project/res/2.docx
@@ -909,6 +909,7 @@
               </w:rPr>
               <w:t xml:space="preserve">Система координат </w:t>
             </w:r>
+            <w:proofErr w:type="gramStart"/>
             <w:r>
               <w:rPr>
                 <w:sz w:val="20"/>
@@ -916,7 +917,7 @@
                 <w:u w:val="single"/>
                 <w:lang w:val="en-US"/>
               </w:rPr>
-              <w:t>СК кадастрового округа</w:t>
+              <w:t xml:space="preserve">СК кадастрового округа</w:t>
             </w:r>
           </w:p>
         </w:tc>
@@ -1667,7 +1668,7 @@
                 <w:szCs w:val="20"/>
                 <w:lang w:val="en-US"/>
               </w:rPr>
-              <w:t>Марки пир. </w:t>
+              <w:t xml:space="preserve">Марки пир. </w:t>
             </w:r>
           </w:p>
         </w:tc>
@@ -1697,7 +1698,7 @@
                 <w:szCs w:val="20"/>
                 <w:lang w:val="en-US"/>
               </w:rPr>
-              <w:t>3 класс</w:t>
+              <w:t xml:space="preserve">3 класс</w:t>
             </w:r>
           </w:p>
         </w:tc>
@@ -1727,7 +1728,7 @@
                 <w:szCs w:val="20"/>
                 <w:lang w:val="en-US"/>
               </w:rPr>
-              <w:t>418081.05</w:t>
+              <w:t xml:space="preserve">418081.05</w:t>
             </w:r>
           </w:p>
         </w:tc>
@@ -1757,7 +1758,7 @@
                 <w:szCs w:val="20"/>
                 <w:lang w:val="en-US"/>
               </w:rPr>
-              <w:t>1330793.93</w:t>
+              <w:t xml:space="preserve">1330793.93</w:t>
             </w:r>
           </w:p>
         </w:tc>
@@ -1890,7 +1891,7 @@
                 <w:szCs w:val="20"/>
                 <w:lang w:val="en-US"/>
               </w:rPr>
-              <w:t>Пушкино пир. </w:t>
+              <w:t xml:space="preserve">Пушкино пир. </w:t>
             </w:r>
           </w:p>
         </w:tc>
@@ -1920,7 +1921,7 @@
                 <w:szCs w:val="20"/>
                 <w:lang w:val="en-US"/>
               </w:rPr>
-              <w:t>3 класс</w:t>
+              <w:t xml:space="preserve">3 класс</w:t>
             </w:r>
           </w:p>
         </w:tc>
@@ -1950,7 +1951,7 @@
                 <w:szCs w:val="20"/>
                 <w:lang w:val="en-US"/>
               </w:rPr>
-              <w:t>404698.2</w:t>
+              <w:t xml:space="preserve">404698.2</w:t>
             </w:r>
           </w:p>
         </w:tc>
@@ -1980,7 +1981,7 @@
                 <w:szCs w:val="20"/>
                 <w:lang w:val="en-US"/>
               </w:rPr>
-              <w:t>1307254.3</w:t>
+              <w:t xml:space="preserve">1307254.3</w:t>
             </w:r>
           </w:p>
         </w:tc>
@@ -2113,7 +2114,7 @@
                 <w:szCs w:val="20"/>
                 <w:lang w:val="en-US"/>
               </w:rPr>
-              <w:t>Михайловка пир. </w:t>
+              <w:t xml:space="preserve">Михайловка пир. </w:t>
             </w:r>
           </w:p>
         </w:tc>
@@ -2143,7 +2144,7 @@
                 <w:szCs w:val="20"/>
                 <w:lang w:val="en-US"/>
               </w:rPr>
-              <w:t>2 класс</w:t>
+              <w:t xml:space="preserve">2 класс</w:t>
             </w:r>
           </w:p>
         </w:tc>
@@ -2173,7 +2174,7 @@
                 <w:szCs w:val="20"/>
                 <w:lang w:val="en-US"/>
               </w:rPr>
-              <w:t>387798.79</w:t>
+              <w:t xml:space="preserve">387798.79</w:t>
             </w:r>
           </w:p>
         </w:tc>
@@ -2203,7 +2204,7 @@
                 <w:szCs w:val="20"/>
                 <w:lang w:val="en-US"/>
               </w:rPr>
-              <w:t>2159578.49</w:t>
+              <w:t xml:space="preserve">2159578.49</w:t>
             </w:r>
           </w:p>
         </w:tc>
@@ -2715,6 +2716,7 @@
                 <w:szCs w:val="20"/>
               </w:rPr>
             </w:pPr>
+            <w:proofErr w:type="gramStart"/>
             <w:r>
               <w:rPr>
                 <w:sz w:val="20"/>
@@ -2846,6 +2848,7 @@
                 <w:szCs w:val="20"/>
               </w:rPr>
             </w:pPr>
+            <w:proofErr w:type="gramStart"/>
             <w:r>
               <w:rPr>
                 <w:sz w:val="20"/>
@@ -3501,6 +3504,10 @@
       </w:tr>
     </w:tbl>
     <w:p/>
+    <w:p>
+      <w:bookmarkStart w:id="9" w:name="_GoBack"/>
+      <w:bookmarkEnd w:id="9"/>
+    </w:p>
     <w:sectPr>
       <w:footerReference w:type="even" r:id="rId7"/>
       <w:footerReference w:type="default" r:id="rId8"/>

--- a/project/res/2.docx
+++ b/project/res/2.docx
@@ -396,7 +396,7 @@
                 <w:sz w:val="22"/>
                 <w:szCs w:val="22"/>
               </w:rPr>
-              <w:t/>
+              <w:t>Кадастровый план территории</w:t>
             </w:r>
           </w:p>
         </w:tc>
@@ -434,7 +434,7 @@
                 <w:sz w:val="22"/>
                 <w:szCs w:val="22"/>
               </w:rPr>
-              <w:t> № 36/исх/17-449216 от 21.06.2017 г.</w:t>
+              <w:t> № 02-69/17-1-89716 от 17.02.2017 г.</w:t>
             </w:r>
           </w:p>
         </w:tc>
@@ -565,7 +565,7 @@
                 <w:sz w:val="22"/>
                 <w:szCs w:val="22"/>
               </w:rPr>
-              <w:t> № 36/исх/17-590486 от 14.08.2017 г.</w:t>
+              <w:t> № 99/2017/37729316 от 22.11.2017 г.</w:t>
             </w:r>
           </w:p>
         </w:tc>
@@ -658,7 +658,7 @@
                 <w:sz w:val="22"/>
                 <w:szCs w:val="22"/>
               </w:rPr>
-              <w:t/>
+              <w:t>Постановление Администрации Старицкого района Тверской области</w:t>
             </w:r>
           </w:p>
         </w:tc>
@@ -696,138 +696,7 @@
                 <w:sz w:val="22"/>
                 <w:szCs w:val="22"/>
               </w:rPr>
-              <w:t> № 165 от 02.06.2017 г.</w:t>
-            </w:r>
-          </w:p>
-        </w:tc>
-      </w:tr>
-      <w:tr>
-        <w:tblPrEx>
-          <w:tblBorders>
-            <w:top w:val="double" w:sz="4" w:space="0" w:color="auto"/>
-            <w:left w:val="double" w:sz="4" w:space="0" w:color="auto"/>
-            <w:bottom w:val="double" w:sz="4" w:space="0" w:color="auto"/>
-            <w:right w:val="double" w:sz="4" w:space="0" w:color="auto"/>
-            <w:insideH w:val="double" w:sz="4" w:space="0" w:color="auto"/>
-            <w:insideV w:val="double" w:sz="4" w:space="0" w:color="auto"/>
-          </w:tblBorders>
-          <w:tblLook w:val="0000" w:firstRow="0" w:lastRow="0" w:firstColumn="0" w:lastColumn="0" w:noHBand="0" w:noVBand="0"/>
-        </w:tblPrEx>
-        <w:trPr>
-          <w:trHeight w:val="162"/>
-        </w:trPr>
-        <w:tc>
-          <w:tcPr>
-            <w:tcW w:w="764" w:type="dxa"/>
-            <w:tcBorders>
-              <w:top w:val="single" w:sz="2" w:space="0" w:color="auto"/>
-              <w:left w:val="double" w:sz="4" w:space="0" w:color="auto"/>
-              <w:bottom w:val="single" w:sz="2" w:space="0" w:color="auto"/>
-              <w:right w:val="single" w:sz="2" w:space="0" w:color="auto"/>
-            </w:tcBorders>
-          </w:tcPr>
-          <w:p>
-            <w:pPr>
-              <w:pStyle w:val="Obsahtabulky"/>
-              <w:rPr>
-                <w:rFonts w:ascii="Times New Roman" w:hAnsi="Times New Roman" w:cs="Times New Roman"/>
-                <w:sz w:val="22"/>
-                <w:szCs w:val="22"/>
-              </w:rPr>
-            </w:pPr>
-            <w:r>
-              <w:rPr>
-                <w:rFonts w:ascii="Times New Roman" w:hAnsi="Times New Roman" w:cs="Times New Roman"/>
-                <w:sz w:val="22"/>
-                <w:szCs w:val="22"/>
-              </w:rPr>
-              <w:t xml:space="preserve"> </w:t>
-            </w:r>
-            <w:r>
-              <w:rPr>
-                <w:rFonts w:ascii="Times New Roman" w:hAnsi="Times New Roman" w:cs="Times New Roman"/>
-                <w:bCs/>
-                <w:sz w:val="22"/>
-                <w:szCs w:val="22"/>
-              </w:rPr>
-              <w:t>4</w:t>
-            </w:r>
-          </w:p>
-        </w:tc>
-        <w:tc>
-          <w:tcPr>
-            <w:tcW w:w="4906" w:type="dxa"/>
-            <w:gridSpan w:val="6"/>
-            <w:tcBorders>
-              <w:top w:val="single" w:sz="2" w:space="0" w:color="auto"/>
-              <w:left w:val="single" w:sz="2" w:space="0" w:color="auto"/>
-              <w:bottom w:val="single" w:sz="2" w:space="0" w:color="auto"/>
-              <w:right w:val="single" w:sz="2" w:space="0" w:color="auto"/>
-            </w:tcBorders>
-          </w:tcPr>
-          <w:p>
-            <w:pPr>
-              <w:pStyle w:val="Obsahtabulky"/>
-              <w:rPr>
-                <w:rFonts w:ascii="Times New Roman" w:hAnsi="Times New Roman" w:cs="Times New Roman"/>
-                <w:sz w:val="22"/>
-                <w:szCs w:val="22"/>
-              </w:rPr>
-            </w:pPr>
-            <w:r>
-              <w:rPr>
-                <w:rFonts w:ascii="Times New Roman" w:hAnsi="Times New Roman" w:cs="Times New Roman"/>
-                <w:sz w:val="22"/>
-                <w:szCs w:val="22"/>
-              </w:rPr>
-              <w:t xml:space="preserve"> </w:t>
-            </w:r>
-            <w:r>
-              <w:rPr>
-                <w:rFonts w:ascii="Times New Roman" w:hAnsi="Times New Roman" w:cs="Times New Roman"/>
-                <w:bCs/>
-                <w:sz w:val="22"/>
-                <w:szCs w:val="22"/>
-              </w:rPr>
-              <w:t/>
-            </w:r>
-          </w:p>
-        </w:tc>
-        <w:tc>
-          <w:tcPr>
-            <w:tcW w:w="4536" w:type="dxa"/>
-            <w:gridSpan w:val="5"/>
-            <w:tcBorders>
-              <w:top w:val="single" w:sz="2" w:space="0" w:color="auto"/>
-              <w:left w:val="single" w:sz="2" w:space="0" w:color="auto"/>
-              <w:bottom w:val="single" w:sz="2" w:space="0" w:color="auto"/>
-            </w:tcBorders>
-          </w:tcPr>
-          <w:p>
-            <w:pPr>
-              <w:pStyle w:val="Obsahtabulky"/>
-              <w:rPr>
-                <w:rFonts w:ascii="Times New Roman" w:hAnsi="Times New Roman" w:cs="Times New Roman"/>
-                <w:sz w:val="22"/>
-                <w:szCs w:val="22"/>
-              </w:rPr>
-            </w:pPr>
-            <w:r>
-              <w:rPr>
-                <w:rFonts w:ascii="Times New Roman" w:hAnsi="Times New Roman" w:cs="Times New Roman"/>
-                <w:sz w:val="22"/>
-                <w:szCs w:val="22"/>
-              </w:rPr>
-              <w:t xml:space="preserve"> </w:t>
-            </w:r>
-            <w:r>
-              <w:rPr>
-                <w:rFonts w:ascii="Times New Roman" w:hAnsi="Times New Roman" w:cs="Times New Roman"/>
-                <w:bCs/>
-                <w:sz w:val="22"/>
-                <w:szCs w:val="22"/>
-              </w:rPr>
-              <w:t> № 158 от 02.06.2017 г.</w:t>
+              <w:t> № 179 от 06.04.2018 г.</w:t>
             </w:r>
           </w:p>
         </w:tc>
@@ -917,7 +786,7 @@
                 <w:u w:val="single"/>
                 <w:lang w:val="en-US"/>
               </w:rPr>
-              <w:t xml:space="preserve">СК кадастрового округа</w:t>
+              <w:t xml:space="preserve">МСК-69</w:t>
             </w:r>
           </w:p>
         </w:tc>
@@ -1668,7 +1537,7 @@
                 <w:szCs w:val="20"/>
                 <w:lang w:val="en-US"/>
               </w:rPr>
-              <w:t xml:space="preserve">Марки пир. </w:t>
+              <w:t xml:space="preserve">1509 Пролетарский пир. 6 </w:t>
             </w:r>
           </w:p>
         </w:tc>
@@ -1728,7 +1597,7 @@
                 <w:szCs w:val="20"/>
                 <w:lang w:val="en-US"/>
               </w:rPr>
-              <w:t xml:space="preserve">418081.05</w:t>
+              <w:t xml:space="preserve">375354.6</w:t>
             </w:r>
           </w:p>
         </w:tc>
@@ -1758,7 +1627,7 @@
                 <w:szCs w:val="20"/>
                 <w:lang w:val="en-US"/>
               </w:rPr>
-              <w:t xml:space="preserve">1330793.93</w:t>
+              <w:t xml:space="preserve">2191497.81</w:t>
             </w:r>
           </w:p>
         </w:tc>
@@ -1891,7 +1760,7 @@
                 <w:szCs w:val="20"/>
                 <w:lang w:val="en-US"/>
               </w:rPr>
-              <w:t xml:space="preserve">Пушкино пир. </w:t>
+              <w:t xml:space="preserve">1525 Мазово наружный знак утрачен </w:t>
             </w:r>
           </w:p>
         </w:tc>
@@ -1921,7 +1790,7 @@
                 <w:szCs w:val="20"/>
                 <w:lang w:val="en-US"/>
               </w:rPr>
-              <w:t xml:space="preserve">3 класс</w:t>
+              <w:t xml:space="preserve">2 класс</w:t>
             </w:r>
           </w:p>
         </w:tc>
@@ -1951,7 +1820,7 @@
                 <w:szCs w:val="20"/>
                 <w:lang w:val="en-US"/>
               </w:rPr>
-              <w:t xml:space="preserve">404698.2</w:t>
+              <w:t xml:space="preserve">379294.24</w:t>
             </w:r>
           </w:p>
         </w:tc>
@@ -1981,7 +1850,7 @@
                 <w:szCs w:val="20"/>
                 <w:lang w:val="en-US"/>
               </w:rPr>
-              <w:t xml:space="preserve">1307254.3</w:t>
+              <w:t xml:space="preserve">2223444.25</w:t>
             </w:r>
           </w:p>
         </w:tc>
@@ -2114,7 +1983,7 @@
                 <w:szCs w:val="20"/>
                 <w:lang w:val="en-US"/>
               </w:rPr>
-              <w:t xml:space="preserve">Михайловка пир. </w:t>
+              <w:t xml:space="preserve">1467 Еваново наружный знак утрачен </w:t>
             </w:r>
           </w:p>
         </w:tc>
@@ -2174,7 +2043,7 @@
                 <w:szCs w:val="20"/>
                 <w:lang w:val="en-US"/>
               </w:rPr>
-              <w:t xml:space="preserve">387798.79</w:t>
+              <w:t xml:space="preserve">362953.1</w:t>
             </w:r>
           </w:p>
         </w:tc>
@@ -2204,7 +2073,7 @@
                 <w:szCs w:val="20"/>
                 <w:lang w:val="en-US"/>
               </w:rPr>
-              <w:t xml:space="preserve">2159578.49</w:t>
+              <w:t xml:space="preserve">2196831.21</w:t>
             </w:r>
           </w:p>
         </w:tc>
@@ -2693,7 +2562,7 @@
                 <w:szCs w:val="20"/>
                 <w:lang w:val="en-US"/>
               </w:rPr>
-              <w:t>GNSS - приемник спутниковый геодезический двухчастотный Trimble R8 GNSS</w:t>
+              <w:t>GNSS - приемник спутниковый геодезический двухчастотный Trimble R8</w:t>
             </w:r>
           </w:p>
         </w:tc>
@@ -2722,7 +2591,7 @@
                 <w:sz w:val="20"/>
                 <w:szCs w:val="20"/>
               </w:rPr>
-              <w:t xml:space="preserve">№ 012343 17 января 2018 г</w:t>
+              <w:t xml:space="preserve">33967-07 до 10.01.2018г.</w:t>
             </w:r>
           </w:p>
         </w:tc>
@@ -2751,7 +2620,7 @@
                 <w:szCs w:val="20"/>
                 <w:lang w:val="en-US"/>
               </w:rPr>
-              <w:t>33967-07</w:t>
+              <w:t>№ 012343    </w:t>
             </w:r>
           </w:p>
         </w:tc>
@@ -2825,7 +2694,7 @@
                 <w:szCs w:val="20"/>
                 <w:lang w:val="en-US"/>
               </w:rPr>
-              <w:t>Аппаратура геодезическая потребителей спутниковых навигационных систем ГЛОНАСС и GPS Trimble R7GNSS</w:t>
+              <w:t>Аппаратура геодезическая спутниковая Stonex S9 GNSS</w:t>
             </w:r>
           </w:p>
         </w:tc>
@@ -2854,7 +2723,7 @@
                 <w:sz w:val="20"/>
                 <w:szCs w:val="20"/>
               </w:rPr>
-              <w:t xml:space="preserve">№ 012342 17 января 2018 г</w:t>
+              <w:t xml:space="preserve">№ 50874-12 до 13.03.2018г.</w:t>
             </w:r>
           </w:p>
         </w:tc>
@@ -2883,7 +2752,7 @@
                 <w:szCs w:val="20"/>
                 <w:lang w:val="en-US"/>
               </w:rPr>
-              <w:t>37145-08</w:t>
+              <w:t>№ 013364   </w:t>
             </w:r>
           </w:p>
         </w:tc>

--- a/project/res/2.docx
+++ b/project/res/2.docx
@@ -434,7 +434,7 @@
                 <w:sz w:val="22"/>
                 <w:szCs w:val="22"/>
               </w:rPr>
-              <w:t> № 02-69/17-1-89716 от 17.02.2017 г.</w:t>
+              <w:t> № 99/2017/31874972 от 19.10.2017 г.</w:t>
             </w:r>
           </w:p>
         </w:tc>
@@ -527,7 +527,7 @@
                 <w:sz w:val="22"/>
                 <w:szCs w:val="22"/>
               </w:rPr>
-              <w:t/>
+              <w:t>Постановление Администрации Торжокского района Тверской области</w:t>
             </w:r>
           </w:p>
         </w:tc>
@@ -565,7 +565,7 @@
                 <w:sz w:val="22"/>
                 <w:szCs w:val="22"/>
               </w:rPr>
-              <w:t> № 99/2017/37729316 от 22.11.2017 г.</w:t>
+              <w:t> № 96 от 16.02.2018 г.</w:t>
             </w:r>
           </w:p>
         </w:tc>
@@ -658,7 +658,7 @@
                 <w:sz w:val="22"/>
                 <w:szCs w:val="22"/>
               </w:rPr>
-              <w:t>Постановление Администрации Старицкого района Тверской области</w:t>
+              <w:t>Выписка из каталога геодезических пунктов на Тверскую область</w:t>
             </w:r>
           </w:p>
         </w:tc>
@@ -696,7 +696,7 @@
                 <w:sz w:val="22"/>
                 <w:szCs w:val="22"/>
               </w:rPr>
-              <w:t> № 179 от 06.04.2018 г.</w:t>
+              <w:t> № б/н от 28.02.2018 г.</w:t>
             </w:r>
           </w:p>
         </w:tc>
@@ -1537,7 +1537,7 @@
                 <w:szCs w:val="20"/>
                 <w:lang w:val="en-US"/>
               </w:rPr>
-              <w:t xml:space="preserve">1509 Пролетарский пир. 6 </w:t>
+              <w:t xml:space="preserve">1313 Владенино пирамида </w:t>
             </w:r>
           </w:p>
         </w:tc>
@@ -1567,7 +1567,7 @@
                 <w:szCs w:val="20"/>
                 <w:lang w:val="en-US"/>
               </w:rPr>
-              <w:t xml:space="preserve">3 класс</w:t>
+              <w:t xml:space="preserve">2 класс</w:t>
             </w:r>
           </w:p>
         </w:tc>
@@ -1597,7 +1597,7 @@
                 <w:szCs w:val="20"/>
                 <w:lang w:val="en-US"/>
               </w:rPr>
-              <w:t xml:space="preserve">375354.6</w:t>
+              <w:t xml:space="preserve">319215.36</w:t>
             </w:r>
           </w:p>
         </w:tc>
@@ -1627,7 +1627,7 @@
                 <w:szCs w:val="20"/>
                 <w:lang w:val="en-US"/>
               </w:rPr>
-              <w:t xml:space="preserve">2191497.81</w:t>
+              <w:t xml:space="preserve">2222474.13</w:t>
             </w:r>
           </w:p>
         </w:tc>
@@ -1760,7 +1760,7 @@
                 <w:szCs w:val="20"/>
                 <w:lang w:val="en-US"/>
               </w:rPr>
-              <w:t xml:space="preserve">1525 Мазово наружный знак утрачен </w:t>
+              <w:t xml:space="preserve">1300  Колодези пирамида </w:t>
             </w:r>
           </w:p>
         </w:tc>
@@ -1790,7 +1790,7 @@
                 <w:szCs w:val="20"/>
                 <w:lang w:val="en-US"/>
               </w:rPr>
-              <w:t xml:space="preserve">2 класс</w:t>
+              <w:t xml:space="preserve">3 класс</w:t>
             </w:r>
           </w:p>
         </w:tc>
@@ -1820,7 +1820,7 @@
                 <w:szCs w:val="20"/>
                 <w:lang w:val="en-US"/>
               </w:rPr>
-              <w:t xml:space="preserve">379294.24</w:t>
+              <w:t xml:space="preserve">315734.2</w:t>
             </w:r>
           </w:p>
         </w:tc>
@@ -1850,7 +1850,7 @@
                 <w:szCs w:val="20"/>
                 <w:lang w:val="en-US"/>
               </w:rPr>
-              <w:t xml:space="preserve">2223444.25</w:t>
+              <w:t xml:space="preserve">2224862.19</w:t>
             </w:r>
           </w:p>
         </w:tc>
@@ -1983,7 +1983,7 @@
                 <w:szCs w:val="20"/>
                 <w:lang w:val="en-US"/>
               </w:rPr>
-              <w:t xml:space="preserve">1467 Еваново наружный знак утрачен </w:t>
+              <w:t xml:space="preserve">1285 Торжок наружный знак утрачен </w:t>
             </w:r>
           </w:p>
         </w:tc>
@@ -2043,7 +2043,7 @@
                 <w:szCs w:val="20"/>
                 <w:lang w:val="en-US"/>
               </w:rPr>
-              <w:t xml:space="preserve">362953.1</w:t>
+              <w:t xml:space="preserve">311784.21</w:t>
             </w:r>
           </w:p>
         </w:tc>
@@ -2073,7 +2073,7 @@
                 <w:szCs w:val="20"/>
                 <w:lang w:val="en-US"/>
               </w:rPr>
-              <w:t xml:space="preserve">2196831.21</w:t>
+              <w:t xml:space="preserve">2215334.98</w:t>
             </w:r>
           </w:p>
         </w:tc>
@@ -2562,7 +2562,7 @@
                 <w:szCs w:val="20"/>
                 <w:lang w:val="en-US"/>
               </w:rPr>
-              <w:t>GNSS - приемник спутниковый геодезический двухчастотный Trimble R8</w:t>
+              <w:t>GNSS - приёмник спутниковый геодезический двухчастотный Trimble R8 GNSS</w:t>
             </w:r>
           </w:p>
         </w:tc>
@@ -2591,7 +2591,7 @@
                 <w:sz w:val="20"/>
                 <w:szCs w:val="20"/>
               </w:rPr>
-              <w:t xml:space="preserve">33967-07 до 10.01.2018г.</w:t>
+              <w:t xml:space="preserve">33967-07 до 17.01.2018г.</w:t>
             </w:r>
           </w:p>
         </w:tc>
@@ -2620,7 +2620,7 @@
                 <w:szCs w:val="20"/>
                 <w:lang w:val="en-US"/>
               </w:rPr>
-              <w:t>№ 012343    </w:t>
+              <w:t>№012343 от 18.01.2017г.</w:t>
             </w:r>
           </w:p>
         </w:tc>
@@ -2694,7 +2694,7 @@
                 <w:szCs w:val="20"/>
                 <w:lang w:val="en-US"/>
               </w:rPr>
-              <w:t>Аппаратура геодезическая спутниковая Stonex S9 GNSS</w:t>
+              <w:t>Аппаратура геодезическая потребителей спутниковых навигационных систем ГЛОНАСС и GPS Trimble R7GNSS</w:t>
             </w:r>
           </w:p>
         </w:tc>
@@ -2723,7 +2723,7 @@
                 <w:sz w:val="20"/>
                 <w:szCs w:val="20"/>
               </w:rPr>
-              <w:t xml:space="preserve">№ 50874-12 до 13.03.2018г.</w:t>
+              <w:t xml:space="preserve">37145-08 до 17.01.2018г.</w:t>
             </w:r>
           </w:p>
         </w:tc>
@@ -2752,7 +2752,7 @@
                 <w:szCs w:val="20"/>
                 <w:lang w:val="en-US"/>
               </w:rPr>
-              <w:t>№ 013364   </w:t>
+              <w:t>№012342 от 18.01.2017г.</w:t>
             </w:r>
           </w:p>
         </w:tc>

--- a/project/res/2.docx
+++ b/project/res/2.docx
@@ -10,18 +10,14 @@
         <w:tblLook w:val="01E0" w:firstRow="1" w:lastRow="1" w:firstColumn="1" w:lastColumn="1" w:noHBand="0" w:noVBand="0"/>
       </w:tblPr>
       <w:tblGrid>
-        <w:gridCol w:w="764"/>
-        <w:gridCol w:w="1756"/>
-        <w:gridCol w:w="1068"/>
-        <w:gridCol w:w="132"/>
-        <w:gridCol w:w="813"/>
-        <w:gridCol w:w="507"/>
-        <w:gridCol w:w="630"/>
-        <w:gridCol w:w="572"/>
-        <w:gridCol w:w="445"/>
-        <w:gridCol w:w="875"/>
-        <w:gridCol w:w="1200"/>
-        <w:gridCol w:w="1444"/>
+        <w:gridCol w:w="873"/>
+        <w:gridCol w:w="2469"/>
+        <w:gridCol w:w="60"/>
+        <w:gridCol w:w="1731"/>
+        <w:gridCol w:w="292"/>
+        <w:gridCol w:w="780"/>
+        <w:gridCol w:w="685"/>
+        <w:gridCol w:w="3316"/>
       </w:tblGrid>
       <w:tr>
         <w:trPr>
@@ -30,7 +26,7 @@
         <w:tc>
           <w:tcPr>
             <w:tcW w:w="10206" w:type="dxa"/>
-            <w:gridSpan w:val="12"/>
+            <w:gridSpan w:val="8"/>
             <w:tcBorders>
               <w:top w:val="double" w:sz="4" w:space="0" w:color="auto"/>
               <w:left w:val="double" w:sz="4" w:space="0" w:color="auto"/>
@@ -50,7 +46,7 @@
               <w:rPr>
                 <w:b/>
               </w:rPr>
-              <w:t>Исходные данные</w:t>
+              <w:t>Сведения о выполненных измерениях и расчетах</w:t>
             </w:r>
           </w:p>
         </w:tc>
@@ -68,15 +64,16 @@
           <w:tblLook w:val="0000" w:firstRow="0" w:lastRow="0" w:firstColumn="0" w:lastColumn="0" w:noHBand="0" w:noVBand="0"/>
         </w:tblPrEx>
         <w:trPr>
-          <w:trHeight w:val="203"/>
+          <w:trHeight w:val="332"/>
         </w:trPr>
         <w:tc>
           <w:tcPr>
             <w:tcW w:w="10206" w:type="dxa"/>
-            <w:gridSpan w:val="12"/>
+            <w:gridSpan w:val="8"/>
             <w:tcBorders>
               <w:bottom w:val="single" w:sz="2" w:space="0" w:color="auto"/>
             </w:tcBorders>
+            <w:vAlign w:val="center"/>
           </w:tcPr>
           <w:p>
             <w:pPr>
@@ -89,7 +86,7 @@
                 <w:sz w:val="20"/>
                 <w:szCs w:val="20"/>
               </w:rPr>
-              <w:t>1. Перечень документов, использованных при подготовке межевого плана</w:t>
+              <w:t>1. Метод определения координат характерных точек границ земельных участков и их частей</w:t>
             </w:r>
           </w:p>
         </w:tc>
@@ -111,7 +108,7 @@
         </w:trPr>
         <w:tc>
           <w:tcPr>
-            <w:tcW w:w="764" w:type="dxa"/>
+            <w:tcW w:w="873" w:type="dxa"/>
             <w:tcBorders>
               <w:top w:val="single" w:sz="2" w:space="0" w:color="auto"/>
               <w:bottom w:val="single" w:sz="2" w:space="0" w:color="auto"/>
@@ -121,6 +118,7 @@
           </w:tcPr>
           <w:p>
             <w:pPr>
+              <w:ind w:left="108"/>
               <w:jc w:val="center"/>
               <w:rPr>
                 <w:b/>
@@ -140,8 +138,8 @@
         </w:tc>
         <w:tc>
           <w:tcPr>
-            <w:tcW w:w="4906" w:type="dxa"/>
-            <w:gridSpan w:val="6"/>
+            <w:tcW w:w="4260" w:type="dxa"/>
+            <w:gridSpan w:val="3"/>
             <w:tcBorders>
               <w:top w:val="single" w:sz="2" w:space="0" w:color="auto"/>
               <w:left w:val="single" w:sz="2" w:space="0" w:color="auto"/>
@@ -152,6 +150,24 @@
           </w:tcPr>
           <w:p>
             <w:pPr>
+              <w:jc w:val="center"/>
+              <w:rPr>
+                <w:b/>
+                <w:sz w:val="20"/>
+                <w:szCs w:val="20"/>
+              </w:rPr>
+            </w:pPr>
+            <w:r>
+              <w:rPr>
+                <w:b/>
+                <w:sz w:val="20"/>
+                <w:szCs w:val="20"/>
+              </w:rPr>
+              <w:t>Кадастровый номер или обозначение</w:t>
+            </w:r>
+          </w:p>
+          <w:p>
+            <w:pPr>
               <w:ind w:left="108"/>
               <w:jc w:val="center"/>
               <w:rPr>
@@ -166,14 +182,22 @@
                 <w:sz w:val="20"/>
                 <w:szCs w:val="20"/>
               </w:rPr>
-              <w:t>Наименование документа</w:t>
+              <w:t>земельного участка</w:t>
+            </w:r>
+            <w:r>
+              <w:rPr>
+                <w:b/>
+                <w:sz w:val="20"/>
+                <w:szCs w:val="20"/>
+              </w:rPr>
+              <w:t>, частей земельного участка</w:t>
             </w:r>
           </w:p>
         </w:tc>
         <w:tc>
           <w:tcPr>
-            <w:tcW w:w="4536" w:type="dxa"/>
-            <w:gridSpan w:val="5"/>
+            <w:tcW w:w="5073" w:type="dxa"/>
+            <w:gridSpan w:val="4"/>
             <w:tcBorders>
               <w:top w:val="single" w:sz="2" w:space="0" w:color="auto"/>
               <w:left w:val="single" w:sz="2" w:space="0" w:color="auto"/>
@@ -197,7 +221,7 @@
                 <w:sz w:val="20"/>
                 <w:szCs w:val="20"/>
               </w:rPr>
-              <w:t>Реквизиты документа</w:t>
+              <w:t>Метод определения координат</w:t>
             </w:r>
           </w:p>
         </w:tc>
@@ -219,7 +243,7 @@
         </w:trPr>
         <w:tc>
           <w:tcPr>
-            <w:tcW w:w="764" w:type="dxa"/>
+            <w:tcW w:w="873" w:type="dxa"/>
             <w:tcBorders>
               <w:top w:val="single" w:sz="2" w:space="0" w:color="auto"/>
               <w:left w:val="double" w:sz="4" w:space="0" w:color="auto"/>
@@ -229,6 +253,7 @@
           </w:tcPr>
           <w:p>
             <w:pPr>
+              <w:ind w:left="-142" w:right="-86"/>
               <w:jc w:val="center"/>
               <w:rPr>
                 <w:b/>
@@ -248,8 +273,8 @@
         </w:tc>
         <w:tc>
           <w:tcPr>
-            <w:tcW w:w="4906" w:type="dxa"/>
-            <w:gridSpan w:val="6"/>
+            <w:tcW w:w="4260" w:type="dxa"/>
+            <w:gridSpan w:val="3"/>
             <w:tcBorders>
               <w:top w:val="single" w:sz="2" w:space="0" w:color="auto"/>
               <w:left w:val="single" w:sz="2" w:space="0" w:color="auto"/>
@@ -279,8 +304,8 @@
         </w:tc>
         <w:tc>
           <w:tcPr>
-            <w:tcW w:w="4536" w:type="dxa"/>
-            <w:gridSpan w:val="5"/>
+            <w:tcW w:w="5073" w:type="dxa"/>
+            <w:gridSpan w:val="4"/>
             <w:tcBorders>
               <w:top w:val="single" w:sz="2" w:space="0" w:color="auto"/>
               <w:left w:val="single" w:sz="2" w:space="0" w:color="auto"/>
@@ -321,11 +346,11 @@
           <w:tblLook w:val="0000" w:firstRow="0" w:lastRow="0" w:firstColumn="0" w:lastColumn="0" w:noHBand="0" w:noVBand="0"/>
         </w:tblPrEx>
         <w:trPr>
-          <w:trHeight w:val="162"/>
+          <w:trHeight w:val="189"/>
         </w:trPr>
         <w:tc>
           <w:tcPr>
-            <w:tcW w:w="764" w:type="dxa"/>
+            <w:tcW w:w="873" w:type="dxa"/>
             <w:tcBorders>
               <w:top w:val="single" w:sz="2" w:space="0" w:color="auto"/>
               <w:left w:val="double" w:sz="4" w:space="0" w:color="auto"/>
@@ -335,27 +360,18 @@
           </w:tcPr>
           <w:p>
             <w:pPr>
-              <w:pStyle w:val="Obsahtabulky"/>
-              <w:rPr>
-                <w:rFonts w:ascii="Times New Roman" w:hAnsi="Times New Roman" w:cs="Times New Roman"/>
-                <w:sz w:val="22"/>
-                <w:szCs w:val="22"/>
+              <w:jc w:val="center"/>
+              <w:rPr>
+                <w:sz w:val="20"/>
+                <w:szCs w:val="20"/>
+                <w:lang w:val="en-US"/>
               </w:rPr>
             </w:pPr>
             <w:r>
               <w:rPr>
-                <w:rFonts w:ascii="Times New Roman" w:hAnsi="Times New Roman" w:cs="Times New Roman"/>
-                <w:sz w:val="22"/>
-                <w:szCs w:val="22"/>
-              </w:rPr>
-              <w:t xml:space="preserve"> </w:t>
-            </w:r>
-            <w:r>
-              <w:rPr>
-                <w:rFonts w:ascii="Times New Roman" w:hAnsi="Times New Roman" w:cs="Times New Roman"/>
-                <w:bCs/>
-                <w:sz w:val="22"/>
-                <w:szCs w:val="22"/>
+                <w:sz w:val="20"/>
+                <w:szCs w:val="20"/>
+                <w:lang w:val="en-US"/>
               </w:rPr>
               <w:t>1</w:t>
             </w:r>
@@ -363,8 +379,8 @@
         </w:tc>
         <w:tc>
           <w:tcPr>
-            <w:tcW w:w="4906" w:type="dxa"/>
-            <w:gridSpan w:val="6"/>
+            <w:tcW w:w="4260" w:type="dxa"/>
+            <w:gridSpan w:val="3"/>
             <w:tcBorders>
               <w:top w:val="single" w:sz="2" w:space="0" w:color="auto"/>
               <w:left w:val="single" w:sz="2" w:space="0" w:color="auto"/>
@@ -374,36 +390,26 @@
           </w:tcPr>
           <w:p>
             <w:pPr>
-              <w:pStyle w:val="Obsahtabulky"/>
-              <w:rPr>
-                <w:rFonts w:ascii="Times New Roman" w:hAnsi="Times New Roman" w:cs="Times New Roman"/>
-                <w:sz w:val="22"/>
-                <w:szCs w:val="22"/>
+              <w:rPr>
+                <w:sz w:val="20"/>
+                <w:szCs w:val="20"/>
+                <w:lang w:val="en-US"/>
               </w:rPr>
             </w:pPr>
             <w:r>
               <w:rPr>
-                <w:rFonts w:ascii="Times New Roman" w:hAnsi="Times New Roman" w:cs="Times New Roman"/>
-                <w:sz w:val="22"/>
-                <w:szCs w:val="22"/>
-              </w:rPr>
-              <w:t xml:space="preserve"> </w:t>
-            </w:r>
-            <w:r>
-              <w:rPr>
-                <w:rFonts w:ascii="Times New Roman" w:hAnsi="Times New Roman" w:cs="Times New Roman"/>
-                <w:bCs/>
-                <w:sz w:val="22"/>
-                <w:szCs w:val="22"/>
-              </w:rPr>
-              <w:t>Кадастровый план территории</w:t>
+                <w:sz w:val="20"/>
+                <w:szCs w:val="20"/>
+                <w:lang w:val="en-US"/>
+              </w:rPr>
+              <w:t>:ЗУ1</w:t>
             </w:r>
           </w:p>
         </w:tc>
         <w:tc>
           <w:tcPr>
-            <w:tcW w:w="4536" w:type="dxa"/>
-            <w:gridSpan w:val="5"/>
+            <w:tcW w:w="5073" w:type="dxa"/>
+            <w:gridSpan w:val="4"/>
             <w:tcBorders>
               <w:top w:val="single" w:sz="2" w:space="0" w:color="auto"/>
               <w:left w:val="single" w:sz="2" w:space="0" w:color="auto"/>
@@ -412,29 +418,20 @@
           </w:tcPr>
           <w:p>
             <w:pPr>
-              <w:pStyle w:val="Obsahtabulky"/>
-              <w:rPr>
-                <w:rFonts w:ascii="Times New Roman" w:hAnsi="Times New Roman" w:cs="Times New Roman"/>
-                <w:sz w:val="22"/>
-                <w:szCs w:val="22"/>
+              <w:ind w:left="4"/>
+              <w:rPr>
+                <w:sz w:val="20"/>
+                <w:szCs w:val="20"/>
+                <w:lang w:val="en-US"/>
               </w:rPr>
             </w:pPr>
             <w:r>
               <w:rPr>
-                <w:rFonts w:ascii="Times New Roman" w:hAnsi="Times New Roman" w:cs="Times New Roman"/>
-                <w:sz w:val="22"/>
-                <w:szCs w:val="22"/>
-              </w:rPr>
-              <w:t xml:space="preserve"> </w:t>
-            </w:r>
-            <w:r>
-              <w:rPr>
-                <w:rFonts w:ascii="Times New Roman" w:hAnsi="Times New Roman" w:cs="Times New Roman"/>
-                <w:bCs/>
-                <w:sz w:val="22"/>
-                <w:szCs w:val="22"/>
-              </w:rPr>
-              <w:t> № 99/2017/31874972 от 19.10.2017 г.</w:t>
+                <w:sz w:val="20"/>
+                <w:szCs w:val="20"/>
+                <w:lang w:val="en-US"/>
+              </w:rPr>
+              <w:t>Метод спутниковых геодезических измерений (определений)</w:t>
             </w:r>
           </w:p>
         </w:tc>
@@ -452,120 +449,50 @@
           <w:tblLook w:val="0000" w:firstRow="0" w:lastRow="0" w:firstColumn="0" w:lastColumn="0" w:noHBand="0" w:noVBand="0"/>
         </w:tblPrEx>
         <w:trPr>
-          <w:trHeight w:val="162"/>
+          <w:trHeight w:val="359"/>
         </w:trPr>
         <w:tc>
           <w:tcPr>
-            <w:tcW w:w="764" w:type="dxa"/>
+            <w:tcW w:w="10206" w:type="dxa"/>
+            <w:gridSpan w:val="8"/>
             <w:tcBorders>
-              <w:top w:val="single" w:sz="2" w:space="0" w:color="auto"/>
-              <w:left w:val="double" w:sz="4" w:space="0" w:color="auto"/>
+              <w:top w:val="single" w:sz="12" w:space="0" w:color="auto"/>
               <w:bottom w:val="single" w:sz="2" w:space="0" w:color="auto"/>
-              <w:right w:val="single" w:sz="2" w:space="0" w:color="auto"/>
             </w:tcBorders>
+            <w:vAlign w:val="center"/>
           </w:tcPr>
           <w:p>
             <w:pPr>
-              <w:pStyle w:val="Obsahtabulky"/>
-              <w:rPr>
-                <w:rFonts w:ascii="Times New Roman" w:hAnsi="Times New Roman" w:cs="Times New Roman"/>
-                <w:sz w:val="22"/>
-                <w:szCs w:val="22"/>
+              <w:jc w:val="center"/>
+              <w:rPr>
+                <w:b/>
+                <w:sz w:val="20"/>
+                <w:szCs w:val="20"/>
               </w:rPr>
             </w:pPr>
             <w:r>
               <w:rPr>
-                <w:rFonts w:ascii="Times New Roman" w:hAnsi="Times New Roman" w:cs="Times New Roman"/>
-                <w:sz w:val="22"/>
-                <w:szCs w:val="22"/>
-              </w:rPr>
-              <w:t xml:space="preserve"> </w:t>
+                <w:b/>
+                <w:sz w:val="20"/>
+                <w:szCs w:val="20"/>
+              </w:rPr>
+              <w:t>2. Точность</w:t>
             </w:r>
             <w:r>
               <w:rPr>
-                <w:rFonts w:ascii="Times New Roman" w:hAnsi="Times New Roman" w:cs="Times New Roman"/>
-                <w:bCs/>
-                <w:sz w:val="22"/>
-                <w:szCs w:val="22"/>
-              </w:rPr>
-              <w:t>2</w:t>
-            </w:r>
-          </w:p>
-        </w:tc>
-        <w:tc>
-          <w:tcPr>
-            <w:tcW w:w="4906" w:type="dxa"/>
-            <w:gridSpan w:val="6"/>
-            <w:tcBorders>
-              <w:top w:val="single" w:sz="2" w:space="0" w:color="auto"/>
-              <w:left w:val="single" w:sz="2" w:space="0" w:color="auto"/>
-              <w:bottom w:val="single" w:sz="2" w:space="0" w:color="auto"/>
-              <w:right w:val="single" w:sz="2" w:space="0" w:color="auto"/>
-            </w:tcBorders>
-          </w:tcPr>
-          <w:p>
-            <w:pPr>
-              <w:pStyle w:val="Obsahtabulky"/>
-              <w:rPr>
-                <w:rFonts w:ascii="Times New Roman" w:hAnsi="Times New Roman" w:cs="Times New Roman"/>
-                <w:sz w:val="22"/>
-                <w:szCs w:val="22"/>
-              </w:rPr>
-            </w:pPr>
-            <w:r>
-              <w:rPr>
-                <w:rFonts w:ascii="Times New Roman" w:hAnsi="Times New Roman" w:cs="Times New Roman"/>
-                <w:sz w:val="22"/>
-                <w:szCs w:val="22"/>
-              </w:rPr>
-              <w:t xml:space="preserve"> </w:t>
+                <w:b/>
+                <w:sz w:val="20"/>
+                <w:szCs w:val="20"/>
+              </w:rPr>
+              <w:t xml:space="preserve"> определения</w:t>
             </w:r>
             <w:r>
               <w:rPr>
-                <w:rFonts w:ascii="Times New Roman" w:hAnsi="Times New Roman" w:cs="Times New Roman"/>
-                <w:bCs/>
-                <w:sz w:val="22"/>
-                <w:szCs w:val="22"/>
-              </w:rPr>
-              <w:t>Постановление Администрации Торжокского района Тверской области</w:t>
-            </w:r>
-          </w:p>
-        </w:tc>
-        <w:tc>
-          <w:tcPr>
-            <w:tcW w:w="4536" w:type="dxa"/>
-            <w:gridSpan w:val="5"/>
-            <w:tcBorders>
-              <w:top w:val="single" w:sz="2" w:space="0" w:color="auto"/>
-              <w:left w:val="single" w:sz="2" w:space="0" w:color="auto"/>
-              <w:bottom w:val="single" w:sz="2" w:space="0" w:color="auto"/>
-            </w:tcBorders>
-          </w:tcPr>
-          <w:p>
-            <w:pPr>
-              <w:pStyle w:val="Obsahtabulky"/>
-              <w:rPr>
-                <w:rFonts w:ascii="Times New Roman" w:hAnsi="Times New Roman" w:cs="Times New Roman"/>
-                <w:sz w:val="22"/>
-                <w:szCs w:val="22"/>
-              </w:rPr>
-            </w:pPr>
-            <w:r>
-              <w:rPr>
-                <w:rFonts w:ascii="Times New Roman" w:hAnsi="Times New Roman" w:cs="Times New Roman"/>
-                <w:sz w:val="22"/>
-                <w:szCs w:val="22"/>
-              </w:rPr>
-              <w:t xml:space="preserve"> </w:t>
-            </w:r>
-            <w:r>
-              <w:rPr>
-                <w:rFonts w:ascii="Times New Roman" w:hAnsi="Times New Roman" w:cs="Times New Roman"/>
-                <w:bCs/>
-                <w:sz w:val="22"/>
-                <w:szCs w:val="22"/>
-              </w:rPr>
-              <w:t> № 96 от 16.02.2018 г.</w:t>
+                <w:b/>
+                <w:sz w:val="20"/>
+                <w:szCs w:val="20"/>
+              </w:rPr>
+              <w:t xml:space="preserve"> положения характерных точек границ земельных участков</w:t>
             </w:r>
           </w:p>
         </w:tc>
@@ -583,235 +510,14 @@
           <w:tblLook w:val="0000" w:firstRow="0" w:lastRow="0" w:firstColumn="0" w:lastColumn="0" w:noHBand="0" w:noVBand="0"/>
         </w:tblPrEx>
         <w:trPr>
-          <w:trHeight w:val="162"/>
+          <w:trHeight w:val="715"/>
         </w:trPr>
         <w:tc>
           <w:tcPr>
-            <w:tcW w:w="764" w:type="dxa"/>
+            <w:tcW w:w="873" w:type="dxa"/>
             <w:tcBorders>
               <w:top w:val="single" w:sz="2" w:space="0" w:color="auto"/>
-              <w:left w:val="double" w:sz="4" w:space="0" w:color="auto"/>
               <w:bottom w:val="single" w:sz="2" w:space="0" w:color="auto"/>
-              <w:right w:val="single" w:sz="2" w:space="0" w:color="auto"/>
-            </w:tcBorders>
-          </w:tcPr>
-          <w:p>
-            <w:pPr>
-              <w:pStyle w:val="Obsahtabulky"/>
-              <w:rPr>
-                <w:rFonts w:ascii="Times New Roman" w:hAnsi="Times New Roman" w:cs="Times New Roman"/>
-                <w:sz w:val="22"/>
-                <w:szCs w:val="22"/>
-              </w:rPr>
-            </w:pPr>
-            <w:r>
-              <w:rPr>
-                <w:rFonts w:ascii="Times New Roman" w:hAnsi="Times New Roman" w:cs="Times New Roman"/>
-                <w:sz w:val="22"/>
-                <w:szCs w:val="22"/>
-              </w:rPr>
-              <w:t xml:space="preserve"> </w:t>
-            </w:r>
-            <w:r>
-              <w:rPr>
-                <w:rFonts w:ascii="Times New Roman" w:hAnsi="Times New Roman" w:cs="Times New Roman"/>
-                <w:bCs/>
-                <w:sz w:val="22"/>
-                <w:szCs w:val="22"/>
-              </w:rPr>
-              <w:t>3</w:t>
-            </w:r>
-          </w:p>
-        </w:tc>
-        <w:tc>
-          <w:tcPr>
-            <w:tcW w:w="4906" w:type="dxa"/>
-            <w:gridSpan w:val="6"/>
-            <w:tcBorders>
-              <w:top w:val="single" w:sz="2" w:space="0" w:color="auto"/>
-              <w:left w:val="single" w:sz="2" w:space="0" w:color="auto"/>
-              <w:bottom w:val="single" w:sz="2" w:space="0" w:color="auto"/>
-              <w:right w:val="single" w:sz="2" w:space="0" w:color="auto"/>
-            </w:tcBorders>
-          </w:tcPr>
-          <w:p>
-            <w:pPr>
-              <w:pStyle w:val="Obsahtabulky"/>
-              <w:rPr>
-                <w:rFonts w:ascii="Times New Roman" w:hAnsi="Times New Roman" w:cs="Times New Roman"/>
-                <w:sz w:val="22"/>
-                <w:szCs w:val="22"/>
-              </w:rPr>
-            </w:pPr>
-            <w:r>
-              <w:rPr>
-                <w:rFonts w:ascii="Times New Roman" w:hAnsi="Times New Roman" w:cs="Times New Roman"/>
-                <w:sz w:val="22"/>
-                <w:szCs w:val="22"/>
-              </w:rPr>
-              <w:t xml:space="preserve"> </w:t>
-            </w:r>
-            <w:r>
-              <w:rPr>
-                <w:rFonts w:ascii="Times New Roman" w:hAnsi="Times New Roman" w:cs="Times New Roman"/>
-                <w:bCs/>
-                <w:sz w:val="22"/>
-                <w:szCs w:val="22"/>
-              </w:rPr>
-              <w:t>Выписка из каталога геодезических пунктов на Тверскую область</w:t>
-            </w:r>
-          </w:p>
-        </w:tc>
-        <w:tc>
-          <w:tcPr>
-            <w:tcW w:w="4536" w:type="dxa"/>
-            <w:gridSpan w:val="5"/>
-            <w:tcBorders>
-              <w:top w:val="single" w:sz="2" w:space="0" w:color="auto"/>
-              <w:left w:val="single" w:sz="2" w:space="0" w:color="auto"/>
-              <w:bottom w:val="single" w:sz="2" w:space="0" w:color="auto"/>
-            </w:tcBorders>
-          </w:tcPr>
-          <w:p>
-            <w:pPr>
-              <w:pStyle w:val="Obsahtabulky"/>
-              <w:rPr>
-                <w:rFonts w:ascii="Times New Roman" w:hAnsi="Times New Roman" w:cs="Times New Roman"/>
-                <w:sz w:val="22"/>
-                <w:szCs w:val="22"/>
-              </w:rPr>
-            </w:pPr>
-            <w:r>
-              <w:rPr>
-                <w:rFonts w:ascii="Times New Roman" w:hAnsi="Times New Roman" w:cs="Times New Roman"/>
-                <w:sz w:val="22"/>
-                <w:szCs w:val="22"/>
-              </w:rPr>
-              <w:t xml:space="preserve"> </w:t>
-            </w:r>
-            <w:r>
-              <w:rPr>
-                <w:rFonts w:ascii="Times New Roman" w:hAnsi="Times New Roman" w:cs="Times New Roman"/>
-                <w:bCs/>
-                <w:sz w:val="22"/>
-                <w:szCs w:val="22"/>
-              </w:rPr>
-              <w:t> № б/н от 28.02.2018 г.</w:t>
-            </w:r>
-          </w:p>
-        </w:tc>
-      </w:tr>
-      <w:tr>
-        <w:tblPrEx>
-          <w:tblBorders>
-            <w:top w:val="double" w:sz="4" w:space="0" w:color="auto"/>
-            <w:left w:val="double" w:sz="4" w:space="0" w:color="auto"/>
-            <w:bottom w:val="double" w:sz="4" w:space="0" w:color="auto"/>
-            <w:right w:val="double" w:sz="4" w:space="0" w:color="auto"/>
-            <w:insideH w:val="double" w:sz="4" w:space="0" w:color="auto"/>
-            <w:insideV w:val="double" w:sz="4" w:space="0" w:color="auto"/>
-          </w:tblBorders>
-          <w:tblLook w:val="0000" w:firstRow="0" w:lastRow="0" w:firstColumn="0" w:lastColumn="0" w:noHBand="0" w:noVBand="0"/>
-        </w:tblPrEx>
-        <w:trPr>
-          <w:trHeight w:val="639"/>
-        </w:trPr>
-        <w:tc>
-          <w:tcPr>
-            <w:tcW w:w="10206" w:type="dxa"/>
-            <w:gridSpan w:val="12"/>
-            <w:tcBorders>
-              <w:bottom w:val="single" w:sz="2" w:space="0" w:color="auto"/>
-            </w:tcBorders>
-            <w:vAlign w:val="center"/>
-          </w:tcPr>
-          <w:p>
-            <w:pPr>
-              <w:jc w:val="center"/>
-              <w:rPr>
-                <w:b/>
-                <w:sz w:val="20"/>
-                <w:szCs w:val="20"/>
-              </w:rPr>
-            </w:pPr>
-            <w:r>
-              <w:rPr>
-                <w:b/>
-                <w:sz w:val="20"/>
-                <w:szCs w:val="20"/>
-              </w:rPr>
-              <w:t>2. Сведения о геодезической основе, использованн</w:t>
-            </w:r>
-            <w:r>
-              <w:rPr>
-                <w:b/>
-                <w:sz w:val="20"/>
-                <w:szCs w:val="20"/>
-              </w:rPr>
-              <w:t>ой</w:t>
-            </w:r>
-            <w:r>
-              <w:rPr>
-                <w:b/>
-                <w:sz w:val="20"/>
-                <w:szCs w:val="20"/>
-              </w:rPr>
-              <w:t xml:space="preserve"> при подготовке межевого плана</w:t>
-            </w:r>
-          </w:p>
-          <w:p>
-            <w:pPr>
-              <w:jc w:val="center"/>
-              <w:rPr>
-                <w:b/>
-                <w:sz w:val="20"/>
-                <w:szCs w:val="20"/>
-                <w:u w:val="single"/>
-                <w:lang w:val="en-US"/>
-              </w:rPr>
-            </w:pPr>
-            <w:r>
-              <w:rPr>
-                <w:b/>
-                <w:sz w:val="20"/>
-                <w:szCs w:val="20"/>
-              </w:rPr>
-              <w:t xml:space="preserve">Система координат </w:t>
-            </w:r>
-            <w:proofErr w:type="gramStart"/>
-            <w:r>
-              <w:rPr>
-                <w:sz w:val="20"/>
-                <w:szCs w:val="20"/>
-                <w:u w:val="single"/>
-                <w:lang w:val="en-US"/>
-              </w:rPr>
-              <w:t xml:space="preserve">МСК-69</w:t>
-            </w:r>
-          </w:p>
-        </w:tc>
-      </w:tr>
-      <w:tr>
-        <w:tblPrEx>
-          <w:tblBorders>
-            <w:top w:val="double" w:sz="4" w:space="0" w:color="auto"/>
-            <w:left w:val="double" w:sz="4" w:space="0" w:color="auto"/>
-            <w:bottom w:val="double" w:sz="4" w:space="0" w:color="auto"/>
-            <w:right w:val="double" w:sz="4" w:space="0" w:color="auto"/>
-            <w:insideH w:val="double" w:sz="4" w:space="0" w:color="auto"/>
-            <w:insideV w:val="double" w:sz="4" w:space="0" w:color="auto"/>
-          </w:tblBorders>
-          <w:tblLook w:val="0000" w:firstRow="0" w:lastRow="0" w:firstColumn="0" w:lastColumn="0" w:noHBand="0" w:noVBand="0"/>
-        </w:tblPrEx>
-        <w:trPr>
-          <w:trHeight w:val="355"/>
-        </w:trPr>
-        <w:tc>
-          <w:tcPr>
-            <w:tcW w:w="764" w:type="dxa"/>
-            <w:vMerge w:val="restart"/>
-            <w:tcBorders>
-              <w:top w:val="single" w:sz="2" w:space="0" w:color="auto"/>
               <w:right w:val="single" w:sz="2" w:space="0" w:color="auto"/>
             </w:tcBorders>
             <w:vAlign w:val="center"/>
@@ -837,39 +543,8 @@
         </w:tc>
         <w:tc>
           <w:tcPr>
-            <w:tcW w:w="1756" w:type="dxa"/>
-            <w:vMerge w:val="restart"/>
-            <w:tcBorders>
-              <w:top w:val="single" w:sz="2" w:space="0" w:color="auto"/>
-              <w:left w:val="single" w:sz="2" w:space="0" w:color="auto"/>
-              <w:right w:val="single" w:sz="2" w:space="0" w:color="auto"/>
-            </w:tcBorders>
-            <w:vAlign w:val="center"/>
-          </w:tcPr>
-          <w:p>
-            <w:pPr>
-              <w:jc w:val="center"/>
-              <w:rPr>
-                <w:b/>
-                <w:sz w:val="20"/>
-                <w:szCs w:val="20"/>
-              </w:rPr>
-            </w:pPr>
-            <w:r>
-              <w:rPr>
-                <w:b/>
-                <w:sz w:val="20"/>
-                <w:szCs w:val="20"/>
-              </w:rPr>
-              <w:t>Название пункта и тип знака геодезической сети</w:t>
-            </w:r>
-          </w:p>
-        </w:tc>
-        <w:tc>
-          <w:tcPr>
-            <w:tcW w:w="1200" w:type="dxa"/>
-            <w:gridSpan w:val="2"/>
-            <w:vMerge w:val="restart"/>
+            <w:tcW w:w="4260" w:type="dxa"/>
+            <w:gridSpan w:val="3"/>
             <w:tcBorders>
               <w:top w:val="single" w:sz="2" w:space="0" w:color="auto"/>
               <w:left w:val="single" w:sz="2" w:space="0" w:color="auto"/>
@@ -893,45 +568,31 @@
                 <w:sz w:val="20"/>
                 <w:szCs w:val="20"/>
               </w:rPr>
-              <w:t>Класс геодезической сети</w:t>
+              <w:t>Кадастровый номер или обозначение</w:t>
+            </w:r>
+          </w:p>
+          <w:p>
+            <w:pPr>
+              <w:jc w:val="center"/>
+              <w:rPr>
+                <w:b/>
+                <w:sz w:val="20"/>
+                <w:szCs w:val="20"/>
+              </w:rPr>
+            </w:pPr>
+            <w:r>
+              <w:rPr>
+                <w:b/>
+                <w:sz w:val="20"/>
+                <w:szCs w:val="20"/>
+              </w:rPr>
+              <w:t>земельного участка</w:t>
             </w:r>
           </w:p>
         </w:tc>
         <w:tc>
           <w:tcPr>
-            <w:tcW w:w="2522" w:type="dxa"/>
-            <w:gridSpan w:val="4"/>
-            <w:tcBorders>
-              <w:top w:val="single" w:sz="2" w:space="0" w:color="auto"/>
-              <w:left w:val="single" w:sz="2" w:space="0" w:color="auto"/>
-              <w:bottom w:val="single" w:sz="2" w:space="0" w:color="auto"/>
-              <w:right w:val="single" w:sz="2" w:space="0" w:color="auto"/>
-            </w:tcBorders>
-            <w:shd w:val="clear" w:color="auto" w:fill="auto"/>
-            <w:vAlign w:val="center"/>
-          </w:tcPr>
-          <w:p>
-            <w:pPr>
-              <w:jc w:val="center"/>
-              <w:rPr>
-                <w:b/>
-                <w:sz w:val="20"/>
-                <w:szCs w:val="20"/>
-              </w:rPr>
-            </w:pPr>
-            <w:r>
-              <w:rPr>
-                <w:b/>
-                <w:sz w:val="20"/>
-                <w:szCs w:val="20"/>
-              </w:rPr>
-              <w:t>Координаты, м</w:t>
-            </w:r>
-          </w:p>
-        </w:tc>
-        <w:tc>
-          <w:tcPr>
-            <w:tcW w:w="3964" w:type="dxa"/>
+            <w:tcW w:w="5073" w:type="dxa"/>
             <w:gridSpan w:val="4"/>
             <w:tcBorders>
               <w:top w:val="single" w:sz="2" w:space="0" w:color="auto"/>
@@ -955,15 +616,17 @@
                 <w:sz w:val="20"/>
                 <w:szCs w:val="20"/>
               </w:rPr>
-              <w:t xml:space="preserve">Сведения о состоянии на </w:t>
+              <w:t>Формулы, примененные для расчета средней квадратической погрешности положения характерных точек границ (М</w:t>
             </w:r>
             <w:r>
               <w:rPr>
-                <w:sz w:val="20"/>
-                <w:szCs w:val="20"/>
-                <w:u w:val="single"/>
-              </w:rPr>
-              <w:t/>
+                <w:b/>
+                <w:sz w:val="20"/>
+                <w:szCs w:val="20"/>
+                <w:vertAlign w:val="subscript"/>
+                <w:lang w:val="en-US"/>
+              </w:rPr>
+              <w:t>t</w:t>
             </w:r>
             <w:r>
               <w:rPr>
@@ -971,242 +634,7 @@
                 <w:sz w:val="20"/>
                 <w:szCs w:val="20"/>
               </w:rPr>
-              <w:t xml:space="preserve"> г.</w:t>
-            </w:r>
-          </w:p>
-        </w:tc>
-      </w:tr>
-      <w:tr>
-        <w:tblPrEx>
-          <w:tblBorders>
-            <w:top w:val="double" w:sz="4" w:space="0" w:color="auto"/>
-            <w:left w:val="double" w:sz="4" w:space="0" w:color="auto"/>
-            <w:bottom w:val="double" w:sz="4" w:space="0" w:color="auto"/>
-            <w:right w:val="double" w:sz="4" w:space="0" w:color="auto"/>
-            <w:insideH w:val="double" w:sz="4" w:space="0" w:color="auto"/>
-            <w:insideV w:val="double" w:sz="4" w:space="0" w:color="auto"/>
-          </w:tblBorders>
-          <w:tblLook w:val="0000" w:firstRow="0" w:lastRow="0" w:firstColumn="0" w:lastColumn="0" w:noHBand="0" w:noVBand="0"/>
-        </w:tblPrEx>
-        <w:trPr>
-          <w:trHeight w:val="355"/>
-        </w:trPr>
-        <w:tc>
-          <w:tcPr>
-            <w:tcW w:w="764" w:type="dxa"/>
-            <w:vMerge/>
-            <w:tcBorders>
-              <w:bottom w:val="single" w:sz="2" w:space="0" w:color="auto"/>
-              <w:right w:val="single" w:sz="2" w:space="0" w:color="auto"/>
-            </w:tcBorders>
-          </w:tcPr>
-          <w:p>
-            <w:pPr>
-              <w:jc w:val="center"/>
-              <w:rPr>
-                <w:b/>
-                <w:sz w:val="20"/>
-                <w:szCs w:val="20"/>
-              </w:rPr>
-            </w:pPr>
-          </w:p>
-        </w:tc>
-        <w:tc>
-          <w:tcPr>
-            <w:tcW w:w="1756" w:type="dxa"/>
-            <w:vMerge/>
-            <w:tcBorders>
-              <w:left w:val="single" w:sz="2" w:space="0" w:color="auto"/>
-              <w:bottom w:val="single" w:sz="2" w:space="0" w:color="auto"/>
-              <w:right w:val="single" w:sz="2" w:space="0" w:color="auto"/>
-            </w:tcBorders>
-          </w:tcPr>
-          <w:p>
-            <w:pPr>
-              <w:jc w:val="center"/>
-              <w:rPr>
-                <w:b/>
-                <w:sz w:val="20"/>
-                <w:szCs w:val="20"/>
-              </w:rPr>
-            </w:pPr>
-          </w:p>
-        </w:tc>
-        <w:tc>
-          <w:tcPr>
-            <w:tcW w:w="1200" w:type="dxa"/>
-            <w:gridSpan w:val="2"/>
-            <w:vMerge/>
-            <w:tcBorders>
-              <w:top w:val="single" w:sz="2" w:space="0" w:color="auto"/>
-              <w:left w:val="single" w:sz="2" w:space="0" w:color="auto"/>
-              <w:bottom w:val="single" w:sz="2" w:space="0" w:color="auto"/>
-              <w:right w:val="single" w:sz="2" w:space="0" w:color="auto"/>
-            </w:tcBorders>
-          </w:tcPr>
-          <w:p>
-            <w:pPr>
-              <w:jc w:val="center"/>
-              <w:rPr>
-                <w:b/>
-                <w:sz w:val="20"/>
-                <w:szCs w:val="20"/>
-              </w:rPr>
-            </w:pPr>
-          </w:p>
-        </w:tc>
-        <w:tc>
-          <w:tcPr>
-            <w:tcW w:w="1320" w:type="dxa"/>
-            <w:gridSpan w:val="2"/>
-            <w:tcBorders>
-              <w:top w:val="single" w:sz="2" w:space="0" w:color="auto"/>
-              <w:left w:val="single" w:sz="2" w:space="0" w:color="auto"/>
-              <w:bottom w:val="single" w:sz="2" w:space="0" w:color="auto"/>
-              <w:right w:val="single" w:sz="2" w:space="0" w:color="auto"/>
-            </w:tcBorders>
-            <w:shd w:val="clear" w:color="auto" w:fill="auto"/>
-            <w:vAlign w:val="center"/>
-          </w:tcPr>
-          <w:p>
-            <w:pPr>
-              <w:jc w:val="center"/>
-              <w:rPr>
-                <w:b/>
-                <w:sz w:val="20"/>
-                <w:szCs w:val="20"/>
-              </w:rPr>
-            </w:pPr>
-            <w:r>
-              <w:rPr>
-                <w:b/>
-                <w:sz w:val="20"/>
-                <w:szCs w:val="20"/>
-              </w:rPr>
-              <w:t>Х</w:t>
-            </w:r>
-          </w:p>
-        </w:tc>
-        <w:tc>
-          <w:tcPr>
-            <w:tcW w:w="1202" w:type="dxa"/>
-            <w:gridSpan w:val="2"/>
-            <w:tcBorders>
-              <w:top w:val="single" w:sz="2" w:space="0" w:color="auto"/>
-              <w:left w:val="single" w:sz="2" w:space="0" w:color="auto"/>
-              <w:bottom w:val="single" w:sz="2" w:space="0" w:color="auto"/>
-              <w:right w:val="single" w:sz="2" w:space="0" w:color="auto"/>
-            </w:tcBorders>
-            <w:shd w:val="clear" w:color="auto" w:fill="auto"/>
-            <w:vAlign w:val="center"/>
-          </w:tcPr>
-          <w:p>
-            <w:pPr>
-              <w:jc w:val="center"/>
-              <w:rPr>
-                <w:b/>
-                <w:sz w:val="20"/>
-                <w:szCs w:val="20"/>
-              </w:rPr>
-            </w:pPr>
-            <w:r>
-              <w:rPr>
-                <w:b/>
-                <w:sz w:val="20"/>
-                <w:szCs w:val="20"/>
-                <w:lang w:val="en-US"/>
-              </w:rPr>
-              <w:t>Y</w:t>
-            </w:r>
-          </w:p>
-        </w:tc>
-        <w:tc>
-          <w:tcPr>
-            <w:tcW w:w="1320" w:type="dxa"/>
-            <w:gridSpan w:val="2"/>
-            <w:tcBorders>
-              <w:top w:val="single" w:sz="2" w:space="0" w:color="auto"/>
-              <w:left w:val="single" w:sz="2" w:space="0" w:color="auto"/>
-              <w:bottom w:val="single" w:sz="2" w:space="0" w:color="auto"/>
-              <w:right w:val="single" w:sz="2" w:space="0" w:color="auto"/>
-            </w:tcBorders>
-            <w:vAlign w:val="center"/>
-          </w:tcPr>
-          <w:p>
-            <w:pPr>
-              <w:jc w:val="center"/>
-              <w:rPr>
-                <w:b/>
-                <w:sz w:val="20"/>
-                <w:szCs w:val="20"/>
-              </w:rPr>
-            </w:pPr>
-            <w:r>
-              <w:rPr>
-                <w:b/>
-                <w:sz w:val="20"/>
-                <w:szCs w:val="20"/>
-              </w:rPr>
-              <w:t>наружного знака пункта</w:t>
-            </w:r>
-          </w:p>
-        </w:tc>
-        <w:tc>
-          <w:tcPr>
-            <w:tcW w:w="1200" w:type="dxa"/>
-            <w:tcBorders>
-              <w:top w:val="single" w:sz="2" w:space="0" w:color="auto"/>
-              <w:left w:val="single" w:sz="2" w:space="0" w:color="auto"/>
-              <w:bottom w:val="single" w:sz="2" w:space="0" w:color="auto"/>
-              <w:right w:val="single" w:sz="2" w:space="0" w:color="auto"/>
-            </w:tcBorders>
-            <w:vAlign w:val="center"/>
-          </w:tcPr>
-          <w:p>
-            <w:pPr>
-              <w:jc w:val="center"/>
-              <w:rPr>
-                <w:b/>
-                <w:sz w:val="20"/>
-                <w:szCs w:val="20"/>
-              </w:rPr>
-            </w:pPr>
-            <w:r>
-              <w:rPr>
-                <w:b/>
-                <w:sz w:val="20"/>
-                <w:szCs w:val="20"/>
-              </w:rPr>
-              <w:t>центра знака</w:t>
-            </w:r>
-          </w:p>
-        </w:tc>
-        <w:tc>
-          <w:tcPr>
-            <w:tcW w:w="1444" w:type="dxa"/>
-            <w:tcBorders>
-              <w:top w:val="single" w:sz="2" w:space="0" w:color="auto"/>
-              <w:left w:val="single" w:sz="2" w:space="0" w:color="auto"/>
-              <w:bottom w:val="single" w:sz="2" w:space="0" w:color="auto"/>
-            </w:tcBorders>
-            <w:vAlign w:val="center"/>
-          </w:tcPr>
-          <w:p>
-            <w:pPr>
-              <w:jc w:val="center"/>
-              <w:rPr>
-                <w:b/>
-                <w:sz w:val="20"/>
-                <w:szCs w:val="20"/>
-              </w:rPr>
-            </w:pPr>
-            <w:r>
-              <w:rPr>
-                <w:b/>
-                <w:sz w:val="20"/>
-                <w:szCs w:val="20"/>
-              </w:rPr>
-              <w:t>марки</w:t>
+              <w:t>), м</w:t>
             </w:r>
           </w:p>
         </w:tc>
@@ -1228,7 +656,7 @@
         </w:trPr>
         <w:tc>
           <w:tcPr>
-            <w:tcW w:w="764" w:type="dxa"/>
+            <w:tcW w:w="873" w:type="dxa"/>
             <w:tcBorders>
               <w:top w:val="single" w:sz="2" w:space="0" w:color="auto"/>
               <w:bottom w:val="single" w:sz="2" w:space="0" w:color="auto"/>
@@ -1238,6 +666,7 @@
           </w:tcPr>
           <w:p>
             <w:pPr>
+              <w:ind w:left="-142" w:right="-86"/>
               <w:jc w:val="center"/>
               <w:rPr>
                 <w:b/>
@@ -1257,7 +686,8 @@
         </w:tc>
         <w:tc>
           <w:tcPr>
-            <w:tcW w:w="1756" w:type="dxa"/>
+            <w:tcW w:w="4260" w:type="dxa"/>
+            <w:gridSpan w:val="3"/>
             <w:tcBorders>
               <w:top w:val="single" w:sz="2" w:space="0" w:color="auto"/>
               <w:left w:val="single" w:sz="2" w:space="0" w:color="auto"/>
@@ -1287,161 +717,8 @@
         </w:tc>
         <w:tc>
           <w:tcPr>
-            <w:tcW w:w="1200" w:type="dxa"/>
-            <w:gridSpan w:val="2"/>
-            <w:tcBorders>
-              <w:top w:val="single" w:sz="2" w:space="0" w:color="auto"/>
-              <w:left w:val="single" w:sz="2" w:space="0" w:color="auto"/>
-              <w:bottom w:val="single" w:sz="2" w:space="0" w:color="auto"/>
-              <w:right w:val="single" w:sz="2" w:space="0" w:color="auto"/>
-            </w:tcBorders>
-            <w:vAlign w:val="center"/>
-          </w:tcPr>
-          <w:p>
-            <w:pPr>
-              <w:jc w:val="center"/>
-              <w:rPr>
-                <w:b/>
-                <w:sz w:val="20"/>
-                <w:szCs w:val="20"/>
-              </w:rPr>
-            </w:pPr>
-            <w:r>
-              <w:rPr>
-                <w:b/>
-                <w:sz w:val="20"/>
-                <w:szCs w:val="20"/>
-              </w:rPr>
-              <w:t>3</w:t>
-            </w:r>
-          </w:p>
-        </w:tc>
-        <w:tc>
-          <w:tcPr>
-            <w:tcW w:w="1320" w:type="dxa"/>
-            <w:gridSpan w:val="2"/>
-            <w:tcBorders>
-              <w:top w:val="single" w:sz="2" w:space="0" w:color="auto"/>
-              <w:left w:val="single" w:sz="2" w:space="0" w:color="auto"/>
-              <w:bottom w:val="single" w:sz="2" w:space="0" w:color="auto"/>
-              <w:right w:val="single" w:sz="2" w:space="0" w:color="auto"/>
-            </w:tcBorders>
-            <w:vAlign w:val="center"/>
-          </w:tcPr>
-          <w:p>
-            <w:pPr>
-              <w:jc w:val="center"/>
-              <w:rPr>
-                <w:b/>
-                <w:sz w:val="20"/>
-                <w:szCs w:val="20"/>
-              </w:rPr>
-            </w:pPr>
-            <w:r>
-              <w:rPr>
-                <w:b/>
-                <w:sz w:val="20"/>
-                <w:szCs w:val="20"/>
-              </w:rPr>
-              <w:t>4</w:t>
-            </w:r>
-          </w:p>
-        </w:tc>
-        <w:tc>
-          <w:tcPr>
-            <w:tcW w:w="1202" w:type="dxa"/>
-            <w:gridSpan w:val="2"/>
-            <w:tcBorders>
-              <w:top w:val="single" w:sz="2" w:space="0" w:color="auto"/>
-              <w:left w:val="single" w:sz="2" w:space="0" w:color="auto"/>
-              <w:bottom w:val="single" w:sz="2" w:space="0" w:color="auto"/>
-              <w:right w:val="single" w:sz="2" w:space="0" w:color="auto"/>
-            </w:tcBorders>
-            <w:vAlign w:val="center"/>
-          </w:tcPr>
-          <w:p>
-            <w:pPr>
-              <w:jc w:val="center"/>
-              <w:rPr>
-                <w:b/>
-                <w:sz w:val="20"/>
-                <w:szCs w:val="20"/>
-              </w:rPr>
-            </w:pPr>
-            <w:r>
-              <w:rPr>
-                <w:b/>
-                <w:sz w:val="20"/>
-                <w:szCs w:val="20"/>
-              </w:rPr>
-              <w:t>5</w:t>
-            </w:r>
-          </w:p>
-        </w:tc>
-        <w:tc>
-          <w:tcPr>
-            <w:tcW w:w="1320" w:type="dxa"/>
-            <w:gridSpan w:val="2"/>
-            <w:tcBorders>
-              <w:top w:val="single" w:sz="2" w:space="0" w:color="auto"/>
-              <w:left w:val="single" w:sz="2" w:space="0" w:color="auto"/>
-              <w:bottom w:val="single" w:sz="2" w:space="0" w:color="auto"/>
-              <w:right w:val="single" w:sz="2" w:space="0" w:color="auto"/>
-            </w:tcBorders>
-            <w:vAlign w:val="center"/>
-          </w:tcPr>
-          <w:p>
-            <w:pPr>
-              <w:jc w:val="center"/>
-              <w:rPr>
-                <w:b/>
-                <w:sz w:val="20"/>
-                <w:szCs w:val="20"/>
-              </w:rPr>
-            </w:pPr>
-            <w:r>
-              <w:rPr>
-                <w:b/>
-                <w:sz w:val="20"/>
-                <w:szCs w:val="20"/>
-              </w:rPr>
-              <w:t>6</w:t>
-            </w:r>
-          </w:p>
-        </w:tc>
-        <w:tc>
-          <w:tcPr>
-            <w:tcW w:w="1200" w:type="dxa"/>
-            <w:tcBorders>
-              <w:top w:val="single" w:sz="2" w:space="0" w:color="auto"/>
-              <w:left w:val="single" w:sz="2" w:space="0" w:color="auto"/>
-              <w:bottom w:val="single" w:sz="2" w:space="0" w:color="auto"/>
-              <w:right w:val="single" w:sz="2" w:space="0" w:color="auto"/>
-            </w:tcBorders>
-            <w:vAlign w:val="center"/>
-          </w:tcPr>
-          <w:p>
-            <w:pPr>
-              <w:jc w:val="center"/>
-              <w:rPr>
-                <w:b/>
-                <w:sz w:val="20"/>
-                <w:szCs w:val="20"/>
-              </w:rPr>
-            </w:pPr>
-            <w:r>
-              <w:rPr>
-                <w:b/>
-                <w:sz w:val="20"/>
-                <w:szCs w:val="20"/>
-              </w:rPr>
-              <w:t>7</w:t>
-            </w:r>
-          </w:p>
-        </w:tc>
-        <w:tc>
-          <w:tcPr>
-            <w:tcW w:w="1444" w:type="dxa"/>
+            <w:tcW w:w="5073" w:type="dxa"/>
+            <w:gridSpan w:val="4"/>
             <w:tcBorders>
               <w:top w:val="single" w:sz="2" w:space="0" w:color="auto"/>
               <w:left w:val="single" w:sz="2" w:space="0" w:color="auto"/>
@@ -1464,7 +741,7 @@
                 <w:sz w:val="20"/>
                 <w:szCs w:val="20"/>
               </w:rPr>
-              <w:t>8</w:t>
+              <w:t>3</w:t>
             </w:r>
           </w:p>
         </w:tc>
@@ -1486,7 +763,7 @@
         </w:trPr>
         <w:tc>
           <w:tcPr>
-            <w:tcW w:w="764" w:type="dxa"/>
+            <w:tcW w:w="873" w:type="dxa"/>
             <w:tcBorders>
               <w:top w:val="single" w:sz="2" w:space="0" w:color="auto"/>
               <w:bottom w:val="single" w:sz="2" w:space="0" w:color="auto"/>
@@ -1499,7 +776,6 @@
               <w:rPr>
                 <w:sz w:val="20"/>
                 <w:szCs w:val="20"/>
-                <w:lang w:val="en-US"/>
               </w:rPr>
             </w:pPr>
             <w:r>
@@ -1514,7 +790,8 @@
         </w:tc>
         <w:tc>
           <w:tcPr>
-            <w:tcW w:w="1756" w:type="dxa"/>
+            <w:tcW w:w="4260" w:type="dxa"/>
+            <w:gridSpan w:val="3"/>
             <w:tcBorders>
               <w:top w:val="single" w:sz="2" w:space="0" w:color="auto"/>
               <w:left w:val="single" w:sz="2" w:space="0" w:color="auto"/>
@@ -1524,7 +801,6 @@
           </w:tcPr>
           <w:p>
             <w:pPr>
-              <w:jc w:val="both"/>
               <w:rPr>
                 <w:sz w:val="20"/>
                 <w:szCs w:val="20"/>
@@ -1537,144 +813,14 @@
                 <w:szCs w:val="20"/>
                 <w:lang w:val="en-US"/>
               </w:rPr>
-              <w:t xml:space="preserve">1313 Владенино пирамида </w:t>
+              <w:t>:ЗУ1</w:t>
             </w:r>
           </w:p>
         </w:tc>
         <w:tc>
           <w:tcPr>
-            <w:tcW w:w="1200" w:type="dxa"/>
-            <w:gridSpan w:val="2"/>
-            <w:tcBorders>
-              <w:top w:val="single" w:sz="2" w:space="0" w:color="auto"/>
-              <w:left w:val="single" w:sz="2" w:space="0" w:color="auto"/>
-              <w:bottom w:val="single" w:sz="2" w:space="0" w:color="auto"/>
-              <w:right w:val="single" w:sz="2" w:space="0" w:color="auto"/>
-            </w:tcBorders>
-          </w:tcPr>
-          <w:p>
-            <w:pPr>
-              <w:jc w:val="center"/>
-              <w:rPr>
-                <w:sz w:val="20"/>
-                <w:szCs w:val="20"/>
-                <w:lang w:val="en-US"/>
-              </w:rPr>
-            </w:pPr>
-            <w:r>
-              <w:rPr>
-                <w:sz w:val="20"/>
-                <w:szCs w:val="20"/>
-                <w:lang w:val="en-US"/>
-              </w:rPr>
-              <w:t xml:space="preserve">2 класс</w:t>
-            </w:r>
-          </w:p>
-        </w:tc>
-        <w:tc>
-          <w:tcPr>
-            <w:tcW w:w="1320" w:type="dxa"/>
-            <w:gridSpan w:val="2"/>
-            <w:tcBorders>
-              <w:top w:val="single" w:sz="2" w:space="0" w:color="auto"/>
-              <w:left w:val="single" w:sz="2" w:space="0" w:color="auto"/>
-              <w:bottom w:val="single" w:sz="2" w:space="0" w:color="auto"/>
-              <w:right w:val="single" w:sz="2" w:space="0" w:color="auto"/>
-            </w:tcBorders>
-          </w:tcPr>
-          <w:p>
-            <w:pPr>
-              <w:jc w:val="center"/>
-              <w:rPr>
-                <w:sz w:val="20"/>
-                <w:szCs w:val="20"/>
-                <w:lang w:val="en-US"/>
-              </w:rPr>
-            </w:pPr>
-            <w:r>
-              <w:rPr>
-                <w:sz w:val="20"/>
-                <w:szCs w:val="20"/>
-                <w:lang w:val="en-US"/>
-              </w:rPr>
-              <w:t xml:space="preserve">319215.36</w:t>
-            </w:r>
-          </w:p>
-        </w:tc>
-        <w:tc>
-          <w:tcPr>
-            <w:tcW w:w="1202" w:type="dxa"/>
-            <w:gridSpan w:val="2"/>
-            <w:tcBorders>
-              <w:top w:val="single" w:sz="2" w:space="0" w:color="auto"/>
-              <w:left w:val="single" w:sz="2" w:space="0" w:color="auto"/>
-              <w:bottom w:val="single" w:sz="2" w:space="0" w:color="auto"/>
-              <w:right w:val="single" w:sz="2" w:space="0" w:color="auto"/>
-            </w:tcBorders>
-          </w:tcPr>
-          <w:p>
-            <w:pPr>
-              <w:jc w:val="center"/>
-              <w:rPr>
-                <w:sz w:val="20"/>
-                <w:szCs w:val="20"/>
-                <w:lang w:val="en-US"/>
-              </w:rPr>
-            </w:pPr>
-            <w:r>
-              <w:rPr>
-                <w:sz w:val="20"/>
-                <w:szCs w:val="20"/>
-                <w:lang w:val="en-US"/>
-              </w:rPr>
-              <w:t xml:space="preserve">2222474.13</w:t>
-            </w:r>
-          </w:p>
-        </w:tc>
-        <w:tc>
-          <w:tcPr>
-            <w:tcW w:w="1320" w:type="dxa"/>
-            <w:gridSpan w:val="2"/>
-            <w:tcBorders>
-              <w:top w:val="single" w:sz="2" w:space="0" w:color="auto"/>
-              <w:left w:val="single" w:sz="2" w:space="0" w:color="auto"/>
-              <w:bottom w:val="single" w:sz="2" w:space="0" w:color="auto"/>
-              <w:right w:val="single" w:sz="2" w:space="0" w:color="auto"/>
-            </w:tcBorders>
-          </w:tcPr>
-          <w:p>
-            <w:pPr>
-              <w:rPr>
-                <w:sz w:val="20"/>
-                <w:szCs w:val="20"/>
-                <w:lang w:val="en-US"/>
-              </w:rPr>
-            </w:pPr>
-          </w:p>
-        </w:tc>
-        <w:tc>
-          <w:tcPr>
-            <w:tcW w:w="1200" w:type="dxa"/>
-            <w:tcBorders>
-              <w:top w:val="single" w:sz="2" w:space="0" w:color="auto"/>
-              <w:left w:val="single" w:sz="2" w:space="0" w:color="auto"/>
-              <w:bottom w:val="single" w:sz="2" w:space="0" w:color="auto"/>
-              <w:right w:val="single" w:sz="2" w:space="0" w:color="auto"/>
-            </w:tcBorders>
-          </w:tcPr>
-          <w:p>
-            <w:pPr>
-              <w:rPr>
-                <w:sz w:val="20"/>
-                <w:szCs w:val="20"/>
-                <w:lang w:val="en-US"/>
-              </w:rPr>
-            </w:pPr>
-          </w:p>
-        </w:tc>
-        <w:tc>
-          <w:tcPr>
-            <w:tcW w:w="1444" w:type="dxa"/>
+            <w:tcW w:w="5073" w:type="dxa"/>
+            <w:gridSpan w:val="4"/>
             <w:tcBorders>
               <w:top w:val="single" w:sz="2" w:space="0" w:color="auto"/>
               <w:left w:val="single" w:sz="2" w:space="0" w:color="auto"/>
@@ -1689,6 +835,14 @@
                 <w:lang w:val="en-US"/>
               </w:rPr>
             </w:pPr>
+            <w:r>
+              <w:rPr>
+                <w:sz w:val="20"/>
+                <w:szCs w:val="20"/>
+                <w:lang w:val="en-US"/>
+              </w:rPr>
+              <w:t>ПО Trimble Business Center </w:t>
+            </w:r>
           </w:p>
         </w:tc>
       </w:tr>
@@ -1705,458 +859,12 @@
           <w:tblLook w:val="0000" w:firstRow="0" w:lastRow="0" w:firstColumn="0" w:lastColumn="0" w:noHBand="0" w:noVBand="0"/>
         </w:tblPrEx>
         <w:trPr>
-          <w:trHeight w:val="183"/>
-        </w:trPr>
-        <w:tc>
-          <w:tcPr>
-            <w:tcW w:w="764" w:type="dxa"/>
-            <w:tcBorders>
-              <w:top w:val="single" w:sz="2" w:space="0" w:color="auto"/>
-              <w:bottom w:val="single" w:sz="2" w:space="0" w:color="auto"/>
-              <w:right w:val="single" w:sz="2" w:space="0" w:color="auto"/>
-            </w:tcBorders>
-          </w:tcPr>
-          <w:p>
-            <w:pPr>
-              <w:jc w:val="center"/>
-              <w:rPr>
-                <w:sz w:val="20"/>
-                <w:szCs w:val="20"/>
-                <w:lang w:val="en-US"/>
-              </w:rPr>
-            </w:pPr>
-            <w:r>
-              <w:rPr>
-                <w:sz w:val="20"/>
-                <w:szCs w:val="20"/>
-                <w:lang w:val="en-US"/>
-              </w:rPr>
-              <w:t>2</w:t>
-            </w:r>
-          </w:p>
-        </w:tc>
-        <w:tc>
-          <w:tcPr>
-            <w:tcW w:w="1756" w:type="dxa"/>
-            <w:tcBorders>
-              <w:top w:val="single" w:sz="2" w:space="0" w:color="auto"/>
-              <w:left w:val="single" w:sz="2" w:space="0" w:color="auto"/>
-              <w:bottom w:val="single" w:sz="2" w:space="0" w:color="auto"/>
-              <w:right w:val="single" w:sz="2" w:space="0" w:color="auto"/>
-            </w:tcBorders>
-          </w:tcPr>
-          <w:p>
-            <w:pPr>
-              <w:jc w:val="both"/>
-              <w:rPr>
-                <w:sz w:val="20"/>
-                <w:szCs w:val="20"/>
-                <w:lang w:val="en-US"/>
-              </w:rPr>
-            </w:pPr>
-            <w:r>
-              <w:rPr>
-                <w:sz w:val="20"/>
-                <w:szCs w:val="20"/>
-                <w:lang w:val="en-US"/>
-              </w:rPr>
-              <w:t xml:space="preserve">1300  Колодези пирамида </w:t>
-            </w:r>
-          </w:p>
-        </w:tc>
-        <w:tc>
-          <w:tcPr>
-            <w:tcW w:w="1200" w:type="dxa"/>
-            <w:gridSpan w:val="2"/>
-            <w:tcBorders>
-              <w:top w:val="single" w:sz="2" w:space="0" w:color="auto"/>
-              <w:left w:val="single" w:sz="2" w:space="0" w:color="auto"/>
-              <w:bottom w:val="single" w:sz="2" w:space="0" w:color="auto"/>
-              <w:right w:val="single" w:sz="2" w:space="0" w:color="auto"/>
-            </w:tcBorders>
-          </w:tcPr>
-          <w:p>
-            <w:pPr>
-              <w:jc w:val="center"/>
-              <w:rPr>
-                <w:sz w:val="20"/>
-                <w:szCs w:val="20"/>
-                <w:lang w:val="en-US"/>
-              </w:rPr>
-            </w:pPr>
-            <w:r>
-              <w:rPr>
-                <w:sz w:val="20"/>
-                <w:szCs w:val="20"/>
-                <w:lang w:val="en-US"/>
-              </w:rPr>
-              <w:t xml:space="preserve">3 класс</w:t>
-            </w:r>
-          </w:p>
-        </w:tc>
-        <w:tc>
-          <w:tcPr>
-            <w:tcW w:w="1320" w:type="dxa"/>
-            <w:gridSpan w:val="2"/>
-            <w:tcBorders>
-              <w:top w:val="single" w:sz="2" w:space="0" w:color="auto"/>
-              <w:left w:val="single" w:sz="2" w:space="0" w:color="auto"/>
-              <w:bottom w:val="single" w:sz="2" w:space="0" w:color="auto"/>
-              <w:right w:val="single" w:sz="2" w:space="0" w:color="auto"/>
-            </w:tcBorders>
-          </w:tcPr>
-          <w:p>
-            <w:pPr>
-              <w:jc w:val="center"/>
-              <w:rPr>
-                <w:sz w:val="20"/>
-                <w:szCs w:val="20"/>
-                <w:lang w:val="en-US"/>
-              </w:rPr>
-            </w:pPr>
-            <w:r>
-              <w:rPr>
-                <w:sz w:val="20"/>
-                <w:szCs w:val="20"/>
-                <w:lang w:val="en-US"/>
-              </w:rPr>
-              <w:t xml:space="preserve">315734.2</w:t>
-            </w:r>
-          </w:p>
-        </w:tc>
-        <w:tc>
-          <w:tcPr>
-            <w:tcW w:w="1202" w:type="dxa"/>
-            <w:gridSpan w:val="2"/>
-            <w:tcBorders>
-              <w:top w:val="single" w:sz="2" w:space="0" w:color="auto"/>
-              <w:left w:val="single" w:sz="2" w:space="0" w:color="auto"/>
-              <w:bottom w:val="single" w:sz="2" w:space="0" w:color="auto"/>
-              <w:right w:val="single" w:sz="2" w:space="0" w:color="auto"/>
-            </w:tcBorders>
-          </w:tcPr>
-          <w:p>
-            <w:pPr>
-              <w:jc w:val="center"/>
-              <w:rPr>
-                <w:sz w:val="20"/>
-                <w:szCs w:val="20"/>
-                <w:lang w:val="en-US"/>
-              </w:rPr>
-            </w:pPr>
-            <w:r>
-              <w:rPr>
-                <w:sz w:val="20"/>
-                <w:szCs w:val="20"/>
-                <w:lang w:val="en-US"/>
-              </w:rPr>
-              <w:t xml:space="preserve">2224862.19</w:t>
-            </w:r>
-          </w:p>
-        </w:tc>
-        <w:tc>
-          <w:tcPr>
-            <w:tcW w:w="1320" w:type="dxa"/>
-            <w:gridSpan w:val="2"/>
-            <w:tcBorders>
-              <w:top w:val="single" w:sz="2" w:space="0" w:color="auto"/>
-              <w:left w:val="single" w:sz="2" w:space="0" w:color="auto"/>
-              <w:bottom w:val="single" w:sz="2" w:space="0" w:color="auto"/>
-              <w:right w:val="single" w:sz="2" w:space="0" w:color="auto"/>
-            </w:tcBorders>
-          </w:tcPr>
-          <w:p>
-            <w:pPr>
-              <w:rPr>
-                <w:sz w:val="20"/>
-                <w:szCs w:val="20"/>
-                <w:lang w:val="en-US"/>
-              </w:rPr>
-            </w:pPr>
-          </w:p>
-        </w:tc>
-        <w:tc>
-          <w:tcPr>
-            <w:tcW w:w="1200" w:type="dxa"/>
-            <w:tcBorders>
-              <w:top w:val="single" w:sz="2" w:space="0" w:color="auto"/>
-              <w:left w:val="single" w:sz="2" w:space="0" w:color="auto"/>
-              <w:bottom w:val="single" w:sz="2" w:space="0" w:color="auto"/>
-              <w:right w:val="single" w:sz="2" w:space="0" w:color="auto"/>
-            </w:tcBorders>
-          </w:tcPr>
-          <w:p>
-            <w:pPr>
-              <w:rPr>
-                <w:sz w:val="20"/>
-                <w:szCs w:val="20"/>
-                <w:lang w:val="en-US"/>
-              </w:rPr>
-            </w:pPr>
-          </w:p>
-        </w:tc>
-        <w:tc>
-          <w:tcPr>
-            <w:tcW w:w="1444" w:type="dxa"/>
-            <w:tcBorders>
-              <w:top w:val="single" w:sz="2" w:space="0" w:color="auto"/>
-              <w:left w:val="single" w:sz="2" w:space="0" w:color="auto"/>
-              <w:bottom w:val="single" w:sz="2" w:space="0" w:color="auto"/>
-            </w:tcBorders>
-          </w:tcPr>
-          <w:p>
-            <w:pPr>
-              <w:rPr>
-                <w:sz w:val="20"/>
-                <w:szCs w:val="20"/>
-                <w:lang w:val="en-US"/>
-              </w:rPr>
-            </w:pPr>
-          </w:p>
-        </w:tc>
-      </w:tr>
-      <w:tr>
-        <w:tblPrEx>
-          <w:tblBorders>
-            <w:top w:val="double" w:sz="4" w:space="0" w:color="auto"/>
-            <w:left w:val="double" w:sz="4" w:space="0" w:color="auto"/>
-            <w:bottom w:val="double" w:sz="4" w:space="0" w:color="auto"/>
-            <w:right w:val="double" w:sz="4" w:space="0" w:color="auto"/>
-            <w:insideH w:val="double" w:sz="4" w:space="0" w:color="auto"/>
-            <w:insideV w:val="double" w:sz="4" w:space="0" w:color="auto"/>
-          </w:tblBorders>
-          <w:tblLook w:val="0000" w:firstRow="0" w:lastRow="0" w:firstColumn="0" w:lastColumn="0" w:noHBand="0" w:noVBand="0"/>
-        </w:tblPrEx>
-        <w:trPr>
-          <w:trHeight w:val="183"/>
-        </w:trPr>
-        <w:tc>
-          <w:tcPr>
-            <w:tcW w:w="764" w:type="dxa"/>
-            <w:tcBorders>
-              <w:top w:val="single" w:sz="2" w:space="0" w:color="auto"/>
-              <w:bottom w:val="single" w:sz="2" w:space="0" w:color="auto"/>
-              <w:right w:val="single" w:sz="2" w:space="0" w:color="auto"/>
-            </w:tcBorders>
-          </w:tcPr>
-          <w:p>
-            <w:pPr>
-              <w:jc w:val="center"/>
-              <w:rPr>
-                <w:sz w:val="20"/>
-                <w:szCs w:val="20"/>
-                <w:lang w:val="en-US"/>
-              </w:rPr>
-            </w:pPr>
-            <w:r>
-              <w:rPr>
-                <w:sz w:val="20"/>
-                <w:szCs w:val="20"/>
-                <w:lang w:val="en-US"/>
-              </w:rPr>
-              <w:t>3</w:t>
-            </w:r>
-          </w:p>
-        </w:tc>
-        <w:tc>
-          <w:tcPr>
-            <w:tcW w:w="1756" w:type="dxa"/>
-            <w:tcBorders>
-              <w:top w:val="single" w:sz="2" w:space="0" w:color="auto"/>
-              <w:left w:val="single" w:sz="2" w:space="0" w:color="auto"/>
-              <w:bottom w:val="single" w:sz="2" w:space="0" w:color="auto"/>
-              <w:right w:val="single" w:sz="2" w:space="0" w:color="auto"/>
-            </w:tcBorders>
-          </w:tcPr>
-          <w:p>
-            <w:pPr>
-              <w:jc w:val="both"/>
-              <w:rPr>
-                <w:sz w:val="20"/>
-                <w:szCs w:val="20"/>
-                <w:lang w:val="en-US"/>
-              </w:rPr>
-            </w:pPr>
-            <w:r>
-              <w:rPr>
-                <w:sz w:val="20"/>
-                <w:szCs w:val="20"/>
-                <w:lang w:val="en-US"/>
-              </w:rPr>
-              <w:t xml:space="preserve">1285 Торжок наружный знак утрачен </w:t>
-            </w:r>
-          </w:p>
-        </w:tc>
-        <w:tc>
-          <w:tcPr>
-            <w:tcW w:w="1200" w:type="dxa"/>
-            <w:gridSpan w:val="2"/>
-            <w:tcBorders>
-              <w:top w:val="single" w:sz="2" w:space="0" w:color="auto"/>
-              <w:left w:val="single" w:sz="2" w:space="0" w:color="auto"/>
-              <w:bottom w:val="single" w:sz="2" w:space="0" w:color="auto"/>
-              <w:right w:val="single" w:sz="2" w:space="0" w:color="auto"/>
-            </w:tcBorders>
-          </w:tcPr>
-          <w:p>
-            <w:pPr>
-              <w:jc w:val="center"/>
-              <w:rPr>
-                <w:sz w:val="20"/>
-                <w:szCs w:val="20"/>
-                <w:lang w:val="en-US"/>
-              </w:rPr>
-            </w:pPr>
-            <w:r>
-              <w:rPr>
-                <w:sz w:val="20"/>
-                <w:szCs w:val="20"/>
-                <w:lang w:val="en-US"/>
-              </w:rPr>
-              <w:t xml:space="preserve">2 класс</w:t>
-            </w:r>
-          </w:p>
-        </w:tc>
-        <w:tc>
-          <w:tcPr>
-            <w:tcW w:w="1320" w:type="dxa"/>
-            <w:gridSpan w:val="2"/>
-            <w:tcBorders>
-              <w:top w:val="single" w:sz="2" w:space="0" w:color="auto"/>
-              <w:left w:val="single" w:sz="2" w:space="0" w:color="auto"/>
-              <w:bottom w:val="single" w:sz="2" w:space="0" w:color="auto"/>
-              <w:right w:val="single" w:sz="2" w:space="0" w:color="auto"/>
-            </w:tcBorders>
-          </w:tcPr>
-          <w:p>
-            <w:pPr>
-              <w:jc w:val="center"/>
-              <w:rPr>
-                <w:sz w:val="20"/>
-                <w:szCs w:val="20"/>
-                <w:lang w:val="en-US"/>
-              </w:rPr>
-            </w:pPr>
-            <w:r>
-              <w:rPr>
-                <w:sz w:val="20"/>
-                <w:szCs w:val="20"/>
-                <w:lang w:val="en-US"/>
-              </w:rPr>
-              <w:t xml:space="preserve">311784.21</w:t>
-            </w:r>
-          </w:p>
-        </w:tc>
-        <w:tc>
-          <w:tcPr>
-            <w:tcW w:w="1202" w:type="dxa"/>
-            <w:gridSpan w:val="2"/>
-            <w:tcBorders>
-              <w:top w:val="single" w:sz="2" w:space="0" w:color="auto"/>
-              <w:left w:val="single" w:sz="2" w:space="0" w:color="auto"/>
-              <w:bottom w:val="single" w:sz="2" w:space="0" w:color="auto"/>
-              <w:right w:val="single" w:sz="2" w:space="0" w:color="auto"/>
-            </w:tcBorders>
-          </w:tcPr>
-          <w:p>
-            <w:pPr>
-              <w:jc w:val="center"/>
-              <w:rPr>
-                <w:sz w:val="20"/>
-                <w:szCs w:val="20"/>
-                <w:lang w:val="en-US"/>
-              </w:rPr>
-            </w:pPr>
-            <w:r>
-              <w:rPr>
-                <w:sz w:val="20"/>
-                <w:szCs w:val="20"/>
-                <w:lang w:val="en-US"/>
-              </w:rPr>
-              <w:t xml:space="preserve">2215334.98</w:t>
-            </w:r>
-          </w:p>
-        </w:tc>
-        <w:tc>
-          <w:tcPr>
-            <w:tcW w:w="1320" w:type="dxa"/>
-            <w:gridSpan w:val="2"/>
-            <w:tcBorders>
-              <w:top w:val="single" w:sz="2" w:space="0" w:color="auto"/>
-              <w:left w:val="single" w:sz="2" w:space="0" w:color="auto"/>
-              <w:bottom w:val="single" w:sz="2" w:space="0" w:color="auto"/>
-              <w:right w:val="single" w:sz="2" w:space="0" w:color="auto"/>
-            </w:tcBorders>
-          </w:tcPr>
-          <w:p>
-            <w:pPr>
-              <w:rPr>
-                <w:sz w:val="20"/>
-                <w:szCs w:val="20"/>
-                <w:lang w:val="en-US"/>
-              </w:rPr>
-            </w:pPr>
-          </w:p>
-        </w:tc>
-        <w:tc>
-          <w:tcPr>
-            <w:tcW w:w="1200" w:type="dxa"/>
-            <w:tcBorders>
-              <w:top w:val="single" w:sz="2" w:space="0" w:color="auto"/>
-              <w:left w:val="single" w:sz="2" w:space="0" w:color="auto"/>
-              <w:bottom w:val="single" w:sz="2" w:space="0" w:color="auto"/>
-              <w:right w:val="single" w:sz="2" w:space="0" w:color="auto"/>
-            </w:tcBorders>
-          </w:tcPr>
-          <w:p>
-            <w:pPr>
-              <w:rPr>
-                <w:sz w:val="20"/>
-                <w:szCs w:val="20"/>
-                <w:lang w:val="en-US"/>
-              </w:rPr>
-            </w:pPr>
-          </w:p>
-        </w:tc>
-        <w:tc>
-          <w:tcPr>
-            <w:tcW w:w="1444" w:type="dxa"/>
-            <w:tcBorders>
-              <w:top w:val="single" w:sz="2" w:space="0" w:color="auto"/>
-              <w:left w:val="single" w:sz="2" w:space="0" w:color="auto"/>
-              <w:bottom w:val="single" w:sz="2" w:space="0" w:color="auto"/>
-            </w:tcBorders>
-          </w:tcPr>
-          <w:p>
-            <w:pPr>
-              <w:rPr>
-                <w:sz w:val="20"/>
-                <w:szCs w:val="20"/>
-                <w:lang w:val="en-US"/>
-              </w:rPr>
-            </w:pPr>
-          </w:p>
-        </w:tc>
-      </w:tr>
-      <w:tr>
-        <w:tblPrEx>
-          <w:tblBorders>
-            <w:top w:val="double" w:sz="4" w:space="0" w:color="auto"/>
-            <w:left w:val="double" w:sz="4" w:space="0" w:color="auto"/>
-            <w:bottom w:val="double" w:sz="4" w:space="0" w:color="auto"/>
-            <w:right w:val="double" w:sz="4" w:space="0" w:color="auto"/>
-            <w:insideH w:val="double" w:sz="4" w:space="0" w:color="auto"/>
-            <w:insideV w:val="double" w:sz="4" w:space="0" w:color="auto"/>
-          </w:tblBorders>
-          <w:tblLook w:val="0000" w:firstRow="0" w:lastRow="0" w:firstColumn="0" w:lastColumn="0" w:noHBand="0" w:noVBand="0"/>
-        </w:tblPrEx>
-        <w:trPr>
-          <w:trHeight w:val="415"/>
+          <w:trHeight w:val="329"/>
         </w:trPr>
         <w:tc>
           <w:tcPr>
             <w:tcW w:w="10206" w:type="dxa"/>
-            <w:gridSpan w:val="12"/>
+            <w:gridSpan w:val="8"/>
             <w:tcBorders>
               <w:top w:val="single" w:sz="12" w:space="0" w:color="auto"/>
               <w:bottom w:val="single" w:sz="2" w:space="0" w:color="auto"/>
@@ -2178,7 +886,23 @@
                 <w:sz w:val="20"/>
                 <w:szCs w:val="20"/>
               </w:rPr>
-              <w:t>3. Сведения о средствах измерений</w:t>
+              <w:t>3. Точность</w:t>
+            </w:r>
+            <w:r>
+              <w:rPr>
+                <w:b/>
+                <w:sz w:val="20"/>
+                <w:szCs w:val="20"/>
+              </w:rPr>
+              <w:t xml:space="preserve"> определения</w:t>
+            </w:r>
+            <w:r>
+              <w:rPr>
+                <w:b/>
+                <w:sz w:val="20"/>
+                <w:szCs w:val="20"/>
+              </w:rPr>
+              <w:t xml:space="preserve"> положения характерных точек границ частей земельных участков</w:t>
             </w:r>
           </w:p>
         </w:tc>
@@ -2200,7 +924,7 @@
         </w:trPr>
         <w:tc>
           <w:tcPr>
-            <w:tcW w:w="764" w:type="dxa"/>
+            <w:tcW w:w="873" w:type="dxa"/>
             <w:tcBorders>
               <w:top w:val="single" w:sz="2" w:space="0" w:color="auto"/>
               <w:bottom w:val="single" w:sz="2" w:space="0" w:color="auto"/>
@@ -2229,7 +953,7 @@
         </w:tc>
         <w:tc>
           <w:tcPr>
-            <w:tcW w:w="2824" w:type="dxa"/>
+            <w:tcW w:w="2529" w:type="dxa"/>
             <w:gridSpan w:val="2"/>
             <w:tcBorders>
               <w:top w:val="single" w:sz="2" w:space="0" w:color="auto"/>
@@ -2254,7 +978,7 @@
                 <w:sz w:val="20"/>
                 <w:szCs w:val="20"/>
               </w:rPr>
-              <w:t>Наименование прибора</w:t>
+              <w:t>Кадастровый номер или обозначение</w:t>
             </w:r>
           </w:p>
           <w:p>
@@ -2272,14 +996,14 @@
                 <w:sz w:val="20"/>
                 <w:szCs w:val="20"/>
               </w:rPr>
-              <w:t>(инструмента, аппаратуры)</w:t>
+              <w:t>земельного участка</w:t>
             </w:r>
           </w:p>
         </w:tc>
         <w:tc>
           <w:tcPr>
-            <w:tcW w:w="3099" w:type="dxa"/>
-            <w:gridSpan w:val="6"/>
+            <w:tcW w:w="2803" w:type="dxa"/>
+            <w:gridSpan w:val="3"/>
             <w:tcBorders>
               <w:top w:val="single" w:sz="2" w:space="0" w:color="auto"/>
               <w:left w:val="single" w:sz="2" w:space="0" w:color="auto"/>
@@ -2303,14 +1027,14 @@
                 <w:sz w:val="20"/>
                 <w:szCs w:val="20"/>
               </w:rPr>
-              <w:t>Сведения об утверждении типа измерений</w:t>
+              <w:t>Учетный номер или обозначение части</w:t>
             </w:r>
           </w:p>
         </w:tc>
         <w:tc>
           <w:tcPr>
-            <w:tcW w:w="3519" w:type="dxa"/>
-            <w:gridSpan w:val="3"/>
+            <w:tcW w:w="4001" w:type="dxa"/>
+            <w:gridSpan w:val="2"/>
             <w:tcBorders>
               <w:top w:val="single" w:sz="2" w:space="0" w:color="auto"/>
               <w:left w:val="single" w:sz="2" w:space="0" w:color="auto"/>
@@ -2333,25 +1057,25 @@
                 <w:sz w:val="20"/>
                 <w:szCs w:val="20"/>
               </w:rPr>
-              <w:t>Реквизиты свидетельства о поверке прибора</w:t>
+              <w:t>Формулы, примененные для расчета средней квадратической погрешности положения характерных точек границ (М</w:t>
             </w:r>
-          </w:p>
-          <w:p>
-            <w:pPr>
-              <w:jc w:val="center"/>
-              <w:rPr>
-                <w:b/>
-                <w:sz w:val="20"/>
-                <w:szCs w:val="20"/>
-              </w:rPr>
-            </w:pPr>
             <w:r>
               <w:rPr>
                 <w:b/>
                 <w:sz w:val="20"/>
                 <w:szCs w:val="20"/>
-              </w:rPr>
-              <w:t>(инструмента, аппаратуры)</w:t>
+                <w:vertAlign w:val="subscript"/>
+                <w:lang w:val="en-US"/>
+              </w:rPr>
+              <w:t>t</w:t>
+            </w:r>
+            <w:r>
+              <w:rPr>
+                <w:b/>
+                <w:sz w:val="20"/>
+                <w:szCs w:val="20"/>
+              </w:rPr>
+              <w:t>), м</w:t>
             </w:r>
           </w:p>
         </w:tc>
@@ -2373,7 +1097,7 @@
         </w:trPr>
         <w:tc>
           <w:tcPr>
-            <w:tcW w:w="764" w:type="dxa"/>
+            <w:tcW w:w="873" w:type="dxa"/>
             <w:tcBorders>
               <w:top w:val="single" w:sz="2" w:space="0" w:color="auto"/>
               <w:bottom w:val="single" w:sz="2" w:space="0" w:color="auto"/>
@@ -2383,6 +1107,7 @@
           </w:tcPr>
           <w:p>
             <w:pPr>
+              <w:ind w:left="-142" w:right="-86"/>
               <w:jc w:val="center"/>
               <w:rPr>
                 <w:b/>
@@ -2402,7 +1127,7 @@
         </w:tc>
         <w:tc>
           <w:tcPr>
-            <w:tcW w:w="2824" w:type="dxa"/>
+            <w:tcW w:w="2529" w:type="dxa"/>
             <w:gridSpan w:val="2"/>
             <w:tcBorders>
               <w:top w:val="single" w:sz="2" w:space="0" w:color="auto"/>
@@ -2433,8 +1158,8 @@
         </w:tc>
         <w:tc>
           <w:tcPr>
-            <w:tcW w:w="3099" w:type="dxa"/>
-            <w:gridSpan w:val="6"/>
+            <w:tcW w:w="2803" w:type="dxa"/>
+            <w:gridSpan w:val="3"/>
             <w:tcBorders>
               <w:top w:val="single" w:sz="2" w:space="0" w:color="auto"/>
               <w:left w:val="single" w:sz="2" w:space="0" w:color="auto"/>
@@ -2464,8 +1189,8 @@
         </w:tc>
         <w:tc>
           <w:tcPr>
-            <w:tcW w:w="3519" w:type="dxa"/>
-            <w:gridSpan w:val="3"/>
+            <w:tcW w:w="4001" w:type="dxa"/>
+            <w:gridSpan w:val="2"/>
             <w:tcBorders>
               <w:top w:val="single" w:sz="2" w:space="0" w:color="auto"/>
               <w:left w:val="single" w:sz="2" w:space="0" w:color="auto"/>
@@ -2506,121 +1231,34 @@
           <w:tblLook w:val="0000" w:firstRow="0" w:lastRow="0" w:firstColumn="0" w:lastColumn="0" w:noHBand="0" w:noVBand="0"/>
         </w:tblPrEx>
         <w:trPr>
-          <w:trHeight w:val="183"/>
+          <w:trHeight w:val="328"/>
         </w:trPr>
         <w:tc>
           <w:tcPr>
-            <w:tcW w:w="764" w:type="dxa"/>
+            <w:tcW w:w="10206" w:type="dxa"/>
+            <w:gridSpan w:val="8"/>
             <w:tcBorders>
-              <w:top w:val="single" w:sz="2" w:space="0" w:color="auto"/>
+              <w:top w:val="single" w:sz="12" w:space="0" w:color="auto"/>
               <w:bottom w:val="single" w:sz="2" w:space="0" w:color="auto"/>
-              <w:right w:val="single" w:sz="2" w:space="0" w:color="auto"/>
             </w:tcBorders>
+            <w:vAlign w:val="center"/>
           </w:tcPr>
           <w:p>
             <w:pPr>
               <w:jc w:val="center"/>
               <w:rPr>
-                <w:sz w:val="20"/>
-                <w:szCs w:val="20"/>
-                <w:lang w:val="en-US"/>
+                <w:b/>
+                <w:sz w:val="20"/>
+                <w:szCs w:val="20"/>
               </w:rPr>
             </w:pPr>
             <w:r>
               <w:rPr>
-                <w:sz w:val="20"/>
-                <w:szCs w:val="20"/>
-                <w:lang w:val="en-US"/>
-              </w:rPr>
-              <w:t>1</w:t>
-            </w:r>
-          </w:p>
-        </w:tc>
-        <w:tc>
-          <w:tcPr>
-            <w:tcW w:w="2824" w:type="dxa"/>
-            <w:gridSpan w:val="2"/>
-            <w:tcBorders>
-              <w:top w:val="single" w:sz="2" w:space="0" w:color="auto"/>
-              <w:left w:val="single" w:sz="2" w:space="0" w:color="auto"/>
-              <w:bottom w:val="single" w:sz="2" w:space="0" w:color="auto"/>
-              <w:right w:val="single" w:sz="2" w:space="0" w:color="auto"/>
-            </w:tcBorders>
-          </w:tcPr>
-          <w:p>
-            <w:pPr>
-              <w:jc w:val="both"/>
-              <w:rPr>
-                <w:sz w:val="20"/>
-                <w:szCs w:val="20"/>
-                <w:lang w:val="en-US"/>
-              </w:rPr>
-            </w:pPr>
-            <w:r>
-              <w:rPr>
-                <w:sz w:val="20"/>
-                <w:szCs w:val="20"/>
-                <w:lang w:val="en-US"/>
-              </w:rPr>
-              <w:t>GNSS - приёмник спутниковый геодезический двухчастотный Trimble R8 GNSS</w:t>
-            </w:r>
-          </w:p>
-        </w:tc>
-        <w:tc>
-          <w:tcPr>
-            <w:tcW w:w="3099" w:type="dxa"/>
-            <w:gridSpan w:val="6"/>
-            <w:tcBorders>
-              <w:top w:val="single" w:sz="2" w:space="0" w:color="auto"/>
-              <w:left w:val="single" w:sz="2" w:space="0" w:color="auto"/>
-              <w:bottom w:val="single" w:sz="2" w:space="0" w:color="auto"/>
-              <w:right w:val="single" w:sz="2" w:space="0" w:color="auto"/>
-            </w:tcBorders>
-          </w:tcPr>
-          <w:p>
-            <w:pPr>
-              <w:jc w:val="both"/>
-              <w:rPr>
-                <w:sz w:val="20"/>
-                <w:szCs w:val="20"/>
-              </w:rPr>
-            </w:pPr>
-            <w:proofErr w:type="gramStart"/>
-            <w:r>
-              <w:rPr>
-                <w:sz w:val="20"/>
-                <w:szCs w:val="20"/>
-              </w:rPr>
-              <w:t xml:space="preserve">33967-07 до 17.01.2018г.</w:t>
-            </w:r>
-          </w:p>
-        </w:tc>
-        <w:tc>
-          <w:tcPr>
-            <w:tcW w:w="3519" w:type="dxa"/>
-            <w:gridSpan w:val="3"/>
-            <w:tcBorders>
-              <w:top w:val="single" w:sz="2" w:space="0" w:color="auto"/>
-              <w:left w:val="single" w:sz="2" w:space="0" w:color="auto"/>
-              <w:bottom w:val="single" w:sz="2" w:space="0" w:color="auto"/>
-            </w:tcBorders>
-          </w:tcPr>
-          <w:p>
-            <w:pPr>
-              <w:jc w:val="both"/>
-              <w:rPr>
-                <w:sz w:val="20"/>
-                <w:szCs w:val="20"/>
-                <w:lang w:val="en-US"/>
-              </w:rPr>
-            </w:pPr>
-            <w:r>
-              <w:rPr>
-                <w:sz w:val="20"/>
-                <w:szCs w:val="20"/>
-                <w:lang w:val="en-US"/>
-              </w:rPr>
-              <w:t>№012343 от 18.01.2017г.</w:t>
+                <w:b/>
+                <w:sz w:val="20"/>
+                <w:szCs w:val="20"/>
+              </w:rPr>
+              <w:t>4. Точность определения площади земельных участков</w:t>
             </w:r>
           </w:p>
         </w:tc>
@@ -2638,212 +1276,11 @@
           <w:tblLook w:val="0000" w:firstRow="0" w:lastRow="0" w:firstColumn="0" w:lastColumn="0" w:noHBand="0" w:noVBand="0"/>
         </w:tblPrEx>
         <w:trPr>
-          <w:trHeight w:val="183"/>
+          <w:trHeight w:val="670"/>
         </w:trPr>
         <w:tc>
           <w:tcPr>
-            <w:tcW w:w="764" w:type="dxa"/>
-            <w:tcBorders>
-              <w:top w:val="single" w:sz="2" w:space="0" w:color="auto"/>
-              <w:bottom w:val="single" w:sz="2" w:space="0" w:color="auto"/>
-              <w:right w:val="single" w:sz="2" w:space="0" w:color="auto"/>
-            </w:tcBorders>
-          </w:tcPr>
-          <w:p>
-            <w:pPr>
-              <w:jc w:val="center"/>
-              <w:rPr>
-                <w:sz w:val="20"/>
-                <w:szCs w:val="20"/>
-                <w:lang w:val="en-US"/>
-              </w:rPr>
-            </w:pPr>
-            <w:r>
-              <w:rPr>
-                <w:sz w:val="20"/>
-                <w:szCs w:val="20"/>
-                <w:lang w:val="en-US"/>
-              </w:rPr>
-              <w:t>2</w:t>
-            </w:r>
-          </w:p>
-        </w:tc>
-        <w:tc>
-          <w:tcPr>
-            <w:tcW w:w="2824" w:type="dxa"/>
-            <w:gridSpan w:val="2"/>
-            <w:tcBorders>
-              <w:top w:val="single" w:sz="2" w:space="0" w:color="auto"/>
-              <w:left w:val="single" w:sz="2" w:space="0" w:color="auto"/>
-              <w:bottom w:val="single" w:sz="2" w:space="0" w:color="auto"/>
-              <w:right w:val="single" w:sz="2" w:space="0" w:color="auto"/>
-            </w:tcBorders>
-          </w:tcPr>
-          <w:p>
-            <w:pPr>
-              <w:jc w:val="both"/>
-              <w:rPr>
-                <w:sz w:val="20"/>
-                <w:szCs w:val="20"/>
-                <w:lang w:val="en-US"/>
-              </w:rPr>
-            </w:pPr>
-            <w:r>
-              <w:rPr>
-                <w:sz w:val="20"/>
-                <w:szCs w:val="20"/>
-                <w:lang w:val="en-US"/>
-              </w:rPr>
-              <w:t>Аппаратура геодезическая потребителей спутниковых навигационных систем ГЛОНАСС и GPS Trimble R7GNSS</w:t>
-            </w:r>
-          </w:p>
-        </w:tc>
-        <w:tc>
-          <w:tcPr>
-            <w:tcW w:w="3099" w:type="dxa"/>
-            <w:gridSpan w:val="6"/>
-            <w:tcBorders>
-              <w:top w:val="single" w:sz="2" w:space="0" w:color="auto"/>
-              <w:left w:val="single" w:sz="2" w:space="0" w:color="auto"/>
-              <w:bottom w:val="single" w:sz="2" w:space="0" w:color="auto"/>
-              <w:right w:val="single" w:sz="2" w:space="0" w:color="auto"/>
-            </w:tcBorders>
-          </w:tcPr>
-          <w:p>
-            <w:pPr>
-              <w:jc w:val="both"/>
-              <w:rPr>
-                <w:sz w:val="20"/>
-                <w:szCs w:val="20"/>
-              </w:rPr>
-            </w:pPr>
-            <w:proofErr w:type="gramStart"/>
-            <w:r>
-              <w:rPr>
-                <w:sz w:val="20"/>
-                <w:szCs w:val="20"/>
-              </w:rPr>
-              <w:t xml:space="preserve">37145-08 до 17.01.2018г.</w:t>
-            </w:r>
-          </w:p>
-        </w:tc>
-        <w:tc>
-          <w:tcPr>
-            <w:tcW w:w="3519" w:type="dxa"/>
-            <w:gridSpan w:val="3"/>
-            <w:tcBorders>
-              <w:top w:val="single" w:sz="2" w:space="0" w:color="auto"/>
-              <w:left w:val="single" w:sz="2" w:space="0" w:color="auto"/>
-              <w:bottom w:val="single" w:sz="2" w:space="0" w:color="auto"/>
-            </w:tcBorders>
-          </w:tcPr>
-          <w:p>
-            <w:pPr>
-              <w:jc w:val="both"/>
-              <w:rPr>
-                <w:sz w:val="20"/>
-                <w:szCs w:val="20"/>
-                <w:lang w:val="en-US"/>
-              </w:rPr>
-            </w:pPr>
-            <w:r>
-              <w:rPr>
-                <w:sz w:val="20"/>
-                <w:szCs w:val="20"/>
-                <w:lang w:val="en-US"/>
-              </w:rPr>
-              <w:t>№012342 от 18.01.2017г.</w:t>
-            </w:r>
-          </w:p>
-        </w:tc>
-      </w:tr>
-      <w:tr>
-        <w:tblPrEx>
-          <w:tblBorders>
-            <w:top w:val="double" w:sz="4" w:space="0" w:color="auto"/>
-            <w:left w:val="double" w:sz="4" w:space="0" w:color="auto"/>
-            <w:bottom w:val="double" w:sz="4" w:space="0" w:color="auto"/>
-            <w:right w:val="double" w:sz="4" w:space="0" w:color="auto"/>
-            <w:insideH w:val="double" w:sz="4" w:space="0" w:color="auto"/>
-            <w:insideV w:val="double" w:sz="4" w:space="0" w:color="auto"/>
-          </w:tblBorders>
-          <w:tblLook w:val="0000" w:firstRow="0" w:lastRow="0" w:firstColumn="0" w:lastColumn="0" w:noHBand="0" w:noVBand="0"/>
-        </w:tblPrEx>
-        <w:trPr>
-          <w:trHeight w:val="639"/>
-        </w:trPr>
-        <w:tc>
-          <w:tcPr>
-            <w:tcW w:w="10206" w:type="dxa"/>
-            <w:gridSpan w:val="12"/>
-            <w:tcBorders>
-              <w:top w:val="single" w:sz="12" w:space="0" w:color="auto"/>
-              <w:bottom w:val="single" w:sz="2" w:space="0" w:color="auto"/>
-            </w:tcBorders>
-            <w:vAlign w:val="center"/>
-          </w:tcPr>
-          <w:p>
-            <w:pPr>
-              <w:jc w:val="center"/>
-              <w:rPr>
-                <w:b/>
-                <w:sz w:val="20"/>
-                <w:szCs w:val="20"/>
-              </w:rPr>
-            </w:pPr>
-            <w:r>
-              <w:rPr>
-                <w:b/>
-                <w:sz w:val="20"/>
-                <w:szCs w:val="20"/>
-              </w:rPr>
-              <w:t xml:space="preserve">4. Сведения о наличии </w:t>
-            </w:r>
-            <w:r>
-              <w:rPr>
-                <w:b/>
-                <w:sz w:val="20"/>
-                <w:szCs w:val="20"/>
-              </w:rPr>
-              <w:t>объектов недвижимости</w:t>
-            </w:r>
-            <w:r>
-              <w:rPr>
-                <w:b/>
-                <w:sz w:val="20"/>
-                <w:szCs w:val="20"/>
-              </w:rPr>
-              <w:t xml:space="preserve"> на исходных </w:t>
-            </w:r>
-            <w:r>
-              <w:rPr>
-                <w:b/>
-                <w:sz w:val="20"/>
-                <w:szCs w:val="20"/>
-              </w:rPr>
-              <w:t>земельных участках</w:t>
-            </w:r>
-          </w:p>
-        </w:tc>
-      </w:tr>
-      <w:tr>
-        <w:tblPrEx>
-          <w:tblBorders>
-            <w:top w:val="double" w:sz="4" w:space="0" w:color="auto"/>
-            <w:left w:val="double" w:sz="4" w:space="0" w:color="auto"/>
-            <w:bottom w:val="double" w:sz="4" w:space="0" w:color="auto"/>
-            <w:right w:val="double" w:sz="4" w:space="0" w:color="auto"/>
-            <w:insideH w:val="double" w:sz="4" w:space="0" w:color="auto"/>
-            <w:insideV w:val="double" w:sz="4" w:space="0" w:color="auto"/>
-          </w:tblBorders>
-          <w:tblLook w:val="0000" w:firstRow="0" w:lastRow="0" w:firstColumn="0" w:lastColumn="0" w:noHBand="0" w:noVBand="0"/>
-        </w:tblPrEx>
-        <w:trPr>
-          <w:trHeight w:val="596"/>
-        </w:trPr>
-        <w:tc>
-          <w:tcPr>
-            <w:tcW w:w="764" w:type="dxa"/>
+            <w:tcW w:w="873" w:type="dxa"/>
             <w:tcBorders>
               <w:top w:val="single" w:sz="2" w:space="0" w:color="auto"/>
               <w:bottom w:val="single" w:sz="2" w:space="0" w:color="auto"/>
@@ -2872,8 +1309,8 @@
         </w:tc>
         <w:tc>
           <w:tcPr>
-            <w:tcW w:w="3769" w:type="dxa"/>
-            <w:gridSpan w:val="4"/>
+            <w:tcW w:w="2529" w:type="dxa"/>
+            <w:gridSpan w:val="2"/>
             <w:tcBorders>
               <w:top w:val="single" w:sz="2" w:space="0" w:color="auto"/>
               <w:left w:val="single" w:sz="2" w:space="0" w:color="auto"/>
@@ -2897,7 +1334,7 @@
                 <w:sz w:val="20"/>
                 <w:szCs w:val="20"/>
               </w:rPr>
-              <w:t>Кадастровый номер</w:t>
+              <w:t>Кадастровый номер или обозначение</w:t>
             </w:r>
           </w:p>
           <w:p>
@@ -2921,8 +1358,68 @@
         </w:tc>
         <w:tc>
           <w:tcPr>
-            <w:tcW w:w="5673" w:type="dxa"/>
-            <w:gridSpan w:val="7"/>
+            <w:tcW w:w="2803" w:type="dxa"/>
+            <w:gridSpan w:val="3"/>
+            <w:tcBorders>
+              <w:top w:val="single" w:sz="2" w:space="0" w:color="auto"/>
+              <w:left w:val="single" w:sz="2" w:space="0" w:color="auto"/>
+              <w:bottom w:val="single" w:sz="2" w:space="0" w:color="auto"/>
+              <w:right w:val="single" w:sz="2" w:space="0" w:color="auto"/>
+            </w:tcBorders>
+            <w:vAlign w:val="center"/>
+          </w:tcPr>
+          <w:p>
+            <w:pPr>
+              <w:jc w:val="center"/>
+              <w:rPr>
+                <w:b/>
+                <w:sz w:val="20"/>
+                <w:szCs w:val="20"/>
+              </w:rPr>
+            </w:pPr>
+          </w:p>
+          <w:p>
+            <w:pPr>
+              <w:jc w:val="center"/>
+              <w:rPr>
+                <w:b/>
+                <w:sz w:val="20"/>
+                <w:szCs w:val="20"/>
+              </w:rPr>
+            </w:pPr>
+            <w:r>
+              <w:rPr>
+                <w:b/>
+                <w:sz w:val="20"/>
+                <w:szCs w:val="20"/>
+              </w:rPr>
+              <w:t>Площадь (Р), м</w:t>
+            </w:r>
+            <w:r>
+              <w:rPr>
+                <w:b/>
+                <w:sz w:val="20"/>
+                <w:szCs w:val="20"/>
+                <w:vertAlign w:val="superscript"/>
+              </w:rPr>
+              <w:t>2</w:t>
+            </w:r>
+          </w:p>
+          <w:p>
+            <w:pPr>
+              <w:jc w:val="center"/>
+              <w:rPr>
+                <w:b/>
+                <w:sz w:val="20"/>
+                <w:szCs w:val="20"/>
+              </w:rPr>
+            </w:pPr>
+          </w:p>
+        </w:tc>
+        <w:tc>
+          <w:tcPr>
+            <w:tcW w:w="4001" w:type="dxa"/>
+            <w:gridSpan w:val="2"/>
             <w:tcBorders>
               <w:top w:val="single" w:sz="2" w:space="0" w:color="auto"/>
               <w:left w:val="single" w:sz="2" w:space="0" w:color="auto"/>
@@ -2943,41 +1440,34 @@
               <w:rPr>
                 <w:b/>
                 <w:sz w:val="20"/>
-                <w:szCs w:val="18"/>
-              </w:rPr>
-              <w:t>Кадастровые или иные номера</w:t>
+                <w:szCs w:val="20"/>
+              </w:rPr>
+              <w:t>Формулы, примененные для расчета предельно</w:t>
             </w:r>
             <w:r>
               <w:rPr>
                 <w:b/>
                 <w:sz w:val="20"/>
-                <w:szCs w:val="18"/>
-              </w:rPr>
-              <w:t xml:space="preserve"> </w:t>
+                <w:szCs w:val="20"/>
+              </w:rPr>
+              <w:t>й</w:t>
             </w:r>
             <w:r>
               <w:rPr>
                 <w:b/>
                 <w:sz w:val="20"/>
-                <w:szCs w:val="18"/>
-              </w:rPr>
-              <w:t>объектов недвижимости</w:t>
+                <w:szCs w:val="20"/>
+              </w:rPr>
+              <w:t xml:space="preserve"> допустимой погрешности определения площади земельного участка (∆Р),  м</w:t>
             </w:r>
             <w:r>
               <w:rPr>
                 <w:b/>
                 <w:sz w:val="20"/>
-                <w:szCs w:val="18"/>
-              </w:rPr>
-              <w:t xml:space="preserve">, расположенных на земельном </w:t>
-            </w:r>
-            <w:r>
-              <w:rPr>
-                <w:b/>
-                <w:sz w:val="20"/>
-                <w:szCs w:val="18"/>
-              </w:rPr>
-              <w:t>участке</w:t>
+                <w:szCs w:val="20"/>
+                <w:vertAlign w:val="superscript"/>
+              </w:rPr>
+              <w:t>2</w:t>
             </w:r>
           </w:p>
         </w:tc>
@@ -2999,7 +1489,7 @@
         </w:trPr>
         <w:tc>
           <w:tcPr>
-            <w:tcW w:w="764" w:type="dxa"/>
+            <w:tcW w:w="873" w:type="dxa"/>
             <w:tcBorders>
               <w:top w:val="single" w:sz="2" w:space="0" w:color="auto"/>
               <w:bottom w:val="single" w:sz="2" w:space="0" w:color="auto"/>
@@ -3009,6 +1499,7 @@
           </w:tcPr>
           <w:p>
             <w:pPr>
+              <w:ind w:left="-142" w:right="-86"/>
               <w:jc w:val="center"/>
               <w:rPr>
                 <w:b/>
@@ -3028,8 +1519,8 @@
         </w:tc>
         <w:tc>
           <w:tcPr>
-            <w:tcW w:w="3769" w:type="dxa"/>
-            <w:gridSpan w:val="4"/>
+            <w:tcW w:w="2529" w:type="dxa"/>
+            <w:gridSpan w:val="2"/>
             <w:tcBorders>
               <w:top w:val="single" w:sz="2" w:space="0" w:color="auto"/>
               <w:left w:val="single" w:sz="2" w:space="0" w:color="auto"/>
@@ -3059,8 +1550,39 @@
         </w:tc>
         <w:tc>
           <w:tcPr>
-            <w:tcW w:w="5673" w:type="dxa"/>
-            <w:gridSpan w:val="7"/>
+            <w:tcW w:w="2803" w:type="dxa"/>
+            <w:gridSpan w:val="3"/>
+            <w:tcBorders>
+              <w:top w:val="single" w:sz="2" w:space="0" w:color="auto"/>
+              <w:left w:val="single" w:sz="2" w:space="0" w:color="auto"/>
+              <w:bottom w:val="single" w:sz="2" w:space="0" w:color="auto"/>
+              <w:right w:val="single" w:sz="2" w:space="0" w:color="auto"/>
+            </w:tcBorders>
+            <w:vAlign w:val="center"/>
+          </w:tcPr>
+          <w:p>
+            <w:pPr>
+              <w:jc w:val="center"/>
+              <w:rPr>
+                <w:b/>
+                <w:sz w:val="20"/>
+                <w:szCs w:val="20"/>
+              </w:rPr>
+            </w:pPr>
+            <w:r>
+              <w:rPr>
+                <w:b/>
+                <w:sz w:val="20"/>
+                <w:szCs w:val="20"/>
+              </w:rPr>
+              <w:t>3</w:t>
+            </w:r>
+          </w:p>
+        </w:tc>
+        <w:tc>
+          <w:tcPr>
+            <w:tcW w:w="4001" w:type="dxa"/>
+            <w:gridSpan w:val="2"/>
             <w:tcBorders>
               <w:top w:val="single" w:sz="2" w:space="0" w:color="auto"/>
               <w:left w:val="single" w:sz="2" w:space="0" w:color="auto"/>
@@ -3083,7 +1605,7 @@
                 <w:sz w:val="20"/>
                 <w:szCs w:val="20"/>
               </w:rPr>
-              <w:t>3</w:t>
+              <w:t>4</w:t>
             </w:r>
           </w:p>
         </w:tc>
@@ -3101,12 +1623,141 @@
           <w:tblLook w:val="0000" w:firstRow="0" w:lastRow="0" w:firstColumn="0" w:lastColumn="0" w:noHBand="0" w:noVBand="0"/>
         </w:tblPrEx>
         <w:trPr>
-          <w:trHeight w:val="497"/>
+          <w:trHeight w:val="96"/>
+        </w:trPr>
+        <w:tc>
+          <w:tcPr>
+            <w:tcW w:w="873" w:type="dxa"/>
+            <w:tcBorders>
+              <w:top w:val="single" w:sz="2" w:space="0" w:color="auto"/>
+              <w:bottom w:val="single" w:sz="2" w:space="0" w:color="auto"/>
+              <w:right w:val="single" w:sz="2" w:space="0" w:color="auto"/>
+            </w:tcBorders>
+          </w:tcPr>
+          <w:p>
+            <w:pPr>
+              <w:jc w:val="center"/>
+              <w:rPr>
+                <w:sz w:val="20"/>
+                <w:szCs w:val="20"/>
+              </w:rPr>
+            </w:pPr>
+            <w:r>
+              <w:rPr>
+                <w:sz w:val="20"/>
+                <w:szCs w:val="20"/>
+                <w:lang w:val="en-US"/>
+              </w:rPr>
+              <w:t>1</w:t>
+            </w:r>
+          </w:p>
+        </w:tc>
+        <w:tc>
+          <w:tcPr>
+            <w:tcW w:w="2529" w:type="dxa"/>
+            <w:gridSpan w:val="2"/>
+            <w:tcBorders>
+              <w:top w:val="single" w:sz="2" w:space="0" w:color="auto"/>
+              <w:left w:val="single" w:sz="2" w:space="0" w:color="auto"/>
+              <w:bottom w:val="single" w:sz="2" w:space="0" w:color="auto"/>
+              <w:right w:val="single" w:sz="2" w:space="0" w:color="auto"/>
+            </w:tcBorders>
+          </w:tcPr>
+          <w:p>
+            <w:pPr>
+              <w:rPr>
+                <w:sz w:val="20"/>
+                <w:szCs w:val="20"/>
+              </w:rPr>
+            </w:pPr>
+            <w:r>
+              <w:rPr>
+                <w:sz w:val="20"/>
+                <w:szCs w:val="20"/>
+                <w:lang w:val="en-US"/>
+              </w:rPr>
+              <w:t>:ЗУ1</w:t>
+            </w:r>
+          </w:p>
+        </w:tc>
+        <w:tc>
+          <w:tcPr>
+            <w:tcW w:w="2803" w:type="dxa"/>
+            <w:gridSpan w:val="3"/>
+            <w:tcBorders>
+              <w:top w:val="single" w:sz="2" w:space="0" w:color="auto"/>
+              <w:left w:val="single" w:sz="2" w:space="0" w:color="auto"/>
+              <w:bottom w:val="single" w:sz="2" w:space="0" w:color="auto"/>
+              <w:right w:val="single" w:sz="2" w:space="0" w:color="auto"/>
+            </w:tcBorders>
+          </w:tcPr>
+          <w:p>
+            <w:pPr>
+              <w:jc w:val="center"/>
+              <w:rPr>
+                <w:sz w:val="20"/>
+                <w:szCs w:val="20"/>
+                <w:lang w:val="en-US"/>
+              </w:rPr>
+            </w:pPr>
+            <w:r>
+              <w:rPr>
+                <w:sz w:val="20"/>
+                <w:szCs w:val="20"/>
+                <w:lang w:val="en-US"/>
+              </w:rPr>
+              <w:t>15</w:t>
+            </w:r>
+          </w:p>
+        </w:tc>
+        <w:tc>
+          <w:tcPr>
+            <w:tcW w:w="4001" w:type="dxa"/>
+            <w:gridSpan w:val="2"/>
+            <w:tcBorders>
+              <w:top w:val="single" w:sz="2" w:space="0" w:color="auto"/>
+              <w:left w:val="single" w:sz="2" w:space="0" w:color="auto"/>
+              <w:bottom w:val="single" w:sz="2" w:space="0" w:color="auto"/>
+            </w:tcBorders>
+          </w:tcPr>
+          <w:p>
+            <w:pPr>
+              <w:rPr>
+                <w:sz w:val="20"/>
+                <w:szCs w:val="20"/>
+                <w:lang w:val="en-US"/>
+              </w:rPr>
+            </w:pPr>
+            <w:r>
+              <w:rPr>
+                <w:sz w:val="20"/>
+                <w:szCs w:val="20"/>
+                <w:lang w:val="en-US"/>
+              </w:rPr>
+              <w:t>∆Р=2mt√p </w:t>
+            </w:r>
+          </w:p>
+        </w:tc>
+      </w:tr>
+      <w:tr>
+        <w:tblPrEx>
+          <w:tblBorders>
+            <w:top w:val="double" w:sz="4" w:space="0" w:color="auto"/>
+            <w:left w:val="double" w:sz="4" w:space="0" w:color="auto"/>
+            <w:bottom w:val="double" w:sz="4" w:space="0" w:color="auto"/>
+            <w:right w:val="double" w:sz="4" w:space="0" w:color="auto"/>
+            <w:insideH w:val="double" w:sz="4" w:space="0" w:color="auto"/>
+            <w:insideV w:val="double" w:sz="4" w:space="0" w:color="auto"/>
+          </w:tblBorders>
+          <w:tblLook w:val="0000" w:firstRow="0" w:lastRow="0" w:firstColumn="0" w:lastColumn="0" w:noHBand="0" w:noVBand="0"/>
+        </w:tblPrEx>
+        <w:trPr>
+          <w:trHeight w:val="323"/>
         </w:trPr>
         <w:tc>
           <w:tcPr>
             <w:tcW w:w="10206" w:type="dxa"/>
-            <w:gridSpan w:val="12"/>
+            <w:gridSpan w:val="8"/>
             <w:tcBorders>
               <w:top w:val="single" w:sz="12" w:space="0" w:color="auto"/>
               <w:bottom w:val="single" w:sz="2" w:space="0" w:color="auto"/>
@@ -3128,15 +1779,7 @@
                 <w:sz w:val="20"/>
                 <w:szCs w:val="20"/>
               </w:rPr>
-              <w:t>5. Сведения о частях исходных</w:t>
-            </w:r>
-            <w:r>
-              <w:rPr>
-                <w:b/>
-                <w:sz w:val="20"/>
-                <w:szCs w:val="20"/>
-              </w:rPr>
-              <w:t xml:space="preserve"> или уточняемых земельных участков</w:t>
+              <w:t>5. Точность определения площади частей земельных участков</w:t>
             </w:r>
           </w:p>
         </w:tc>
@@ -3158,7 +1801,7 @@
         </w:trPr>
         <w:tc>
           <w:tcPr>
-            <w:tcW w:w="764" w:type="dxa"/>
+            <w:tcW w:w="873" w:type="dxa"/>
             <w:tcBorders>
               <w:top w:val="single" w:sz="2" w:space="0" w:color="auto"/>
               <w:bottom w:val="single" w:sz="2" w:space="0" w:color="auto"/>
@@ -3187,8 +1830,7 @@
         </w:tc>
         <w:tc>
           <w:tcPr>
-            <w:tcW w:w="3769" w:type="dxa"/>
-            <w:gridSpan w:val="4"/>
+            <w:tcW w:w="2469" w:type="dxa"/>
             <w:tcBorders>
               <w:top w:val="single" w:sz="2" w:space="0" w:color="auto"/>
               <w:left w:val="single" w:sz="2" w:space="0" w:color="auto"/>
@@ -3212,7 +1854,7 @@
                 <w:sz w:val="20"/>
                 <w:szCs w:val="20"/>
               </w:rPr>
-              <w:t>Кадастровый номер</w:t>
+              <w:t>Кадастровый номер или обозначение</w:t>
             </w:r>
           </w:p>
           <w:p>
@@ -3236,8 +1878,96 @@
         </w:tc>
         <w:tc>
           <w:tcPr>
-            <w:tcW w:w="5673" w:type="dxa"/>
-            <w:gridSpan w:val="7"/>
+            <w:tcW w:w="2083" w:type="dxa"/>
+            <w:gridSpan w:val="3"/>
+            <w:tcBorders>
+              <w:top w:val="single" w:sz="2" w:space="0" w:color="auto"/>
+              <w:left w:val="single" w:sz="2" w:space="0" w:color="auto"/>
+              <w:bottom w:val="single" w:sz="2" w:space="0" w:color="auto"/>
+              <w:right w:val="single" w:sz="2" w:space="0" w:color="auto"/>
+            </w:tcBorders>
+            <w:vAlign w:val="center"/>
+          </w:tcPr>
+          <w:p>
+            <w:pPr>
+              <w:jc w:val="center"/>
+              <w:rPr>
+                <w:b/>
+                <w:sz w:val="20"/>
+                <w:szCs w:val="20"/>
+              </w:rPr>
+            </w:pPr>
+            <w:r>
+              <w:rPr>
+                <w:b/>
+                <w:sz w:val="20"/>
+                <w:szCs w:val="20"/>
+              </w:rPr>
+              <w:t>Учетны</w:t>
+            </w:r>
+            <w:r>
+              <w:rPr>
+                <w:b/>
+                <w:sz w:val="20"/>
+                <w:szCs w:val="20"/>
+              </w:rPr>
+              <w:t>й номер или обозначение части</w:t>
+            </w:r>
+          </w:p>
+        </w:tc>
+        <w:tc>
+          <w:tcPr>
+            <w:tcW w:w="1465" w:type="dxa"/>
+            <w:gridSpan w:val="2"/>
+            <w:tcBorders>
+              <w:top w:val="single" w:sz="2" w:space="0" w:color="auto"/>
+              <w:left w:val="single" w:sz="2" w:space="0" w:color="auto"/>
+              <w:bottom w:val="single" w:sz="2" w:space="0" w:color="auto"/>
+              <w:right w:val="single" w:sz="2" w:space="0" w:color="auto"/>
+            </w:tcBorders>
+            <w:vAlign w:val="center"/>
+          </w:tcPr>
+          <w:p>
+            <w:pPr>
+              <w:jc w:val="center"/>
+              <w:rPr>
+                <w:b/>
+                <w:sz w:val="20"/>
+                <w:szCs w:val="20"/>
+              </w:rPr>
+            </w:pPr>
+            <w:r>
+              <w:rPr>
+                <w:b/>
+                <w:sz w:val="20"/>
+                <w:szCs w:val="20"/>
+              </w:rPr>
+              <w:t>Площадь (Р), м</w:t>
+            </w:r>
+            <w:r>
+              <w:rPr>
+                <w:b/>
+                <w:sz w:val="20"/>
+                <w:szCs w:val="20"/>
+                <w:vertAlign w:val="superscript"/>
+              </w:rPr>
+              <w:t>2</w:t>
+            </w:r>
+          </w:p>
+          <w:p>
+            <w:pPr>
+              <w:jc w:val="center"/>
+              <w:rPr>
+                <w:b/>
+                <w:sz w:val="20"/>
+                <w:szCs w:val="20"/>
+              </w:rPr>
+            </w:pPr>
+          </w:p>
+        </w:tc>
+        <w:tc>
+          <w:tcPr>
+            <w:tcW w:w="3316" w:type="dxa"/>
             <w:tcBorders>
               <w:top w:val="single" w:sz="2" w:space="0" w:color="auto"/>
               <w:left w:val="single" w:sz="2" w:space="0" w:color="auto"/>
@@ -3260,7 +1990,32 @@
                 <w:sz w:val="20"/>
                 <w:szCs w:val="20"/>
               </w:rPr>
-              <w:t>Учетные номера частей земельного участка</w:t>
+              <w:t>Формулы, примененные для расчета предельно</w:t>
+            </w:r>
+            <w:r>
+              <w:rPr>
+                <w:b/>
+                <w:sz w:val="20"/>
+                <w:szCs w:val="20"/>
+              </w:rPr>
+              <w:t>й</w:t>
+            </w:r>
+            <w:r>
+              <w:rPr>
+                <w:b/>
+                <w:sz w:val="20"/>
+                <w:szCs w:val="20"/>
+              </w:rPr>
+              <w:t xml:space="preserve"> допустимой погрешности определения площади части земельного участка (∆Р),  м</w:t>
+            </w:r>
+            <w:r>
+              <w:rPr>
+                <w:b/>
+                <w:sz w:val="20"/>
+                <w:szCs w:val="20"/>
+                <w:vertAlign w:val="superscript"/>
+              </w:rPr>
+              <w:t>2</w:t>
             </w:r>
           </w:p>
         </w:tc>
@@ -3282,7 +2037,7 @@
         </w:trPr>
         <w:tc>
           <w:tcPr>
-            <w:tcW w:w="764" w:type="dxa"/>
+            <w:tcW w:w="873" w:type="dxa"/>
             <w:tcBorders>
               <w:top w:val="single" w:sz="2" w:space="0" w:color="auto"/>
               <w:bottom w:val="single" w:sz="2" w:space="0" w:color="auto"/>
@@ -3292,6 +2047,7 @@
           </w:tcPr>
           <w:p>
             <w:pPr>
+              <w:ind w:left="-142" w:right="-86"/>
               <w:jc w:val="center"/>
               <w:rPr>
                 <w:b/>
@@ -3311,8 +2067,7 @@
         </w:tc>
         <w:tc>
           <w:tcPr>
-            <w:tcW w:w="3769" w:type="dxa"/>
-            <w:gridSpan w:val="4"/>
+            <w:tcW w:w="2469" w:type="dxa"/>
             <w:tcBorders>
               <w:top w:val="single" w:sz="2" w:space="0" w:color="auto"/>
               <w:left w:val="single" w:sz="2" w:space="0" w:color="auto"/>
@@ -3342,8 +2097,69 @@
         </w:tc>
         <w:tc>
           <w:tcPr>
-            <w:tcW w:w="5673" w:type="dxa"/>
-            <w:gridSpan w:val="7"/>
+            <w:tcW w:w="2083" w:type="dxa"/>
+            <w:gridSpan w:val="3"/>
+            <w:tcBorders>
+              <w:top w:val="single" w:sz="2" w:space="0" w:color="auto"/>
+              <w:left w:val="single" w:sz="2" w:space="0" w:color="auto"/>
+              <w:bottom w:val="single" w:sz="2" w:space="0" w:color="auto"/>
+              <w:right w:val="single" w:sz="2" w:space="0" w:color="auto"/>
+            </w:tcBorders>
+            <w:vAlign w:val="center"/>
+          </w:tcPr>
+          <w:p>
+            <w:pPr>
+              <w:jc w:val="center"/>
+              <w:rPr>
+                <w:b/>
+                <w:sz w:val="20"/>
+                <w:szCs w:val="20"/>
+              </w:rPr>
+            </w:pPr>
+            <w:r>
+              <w:rPr>
+                <w:b/>
+                <w:sz w:val="20"/>
+                <w:szCs w:val="20"/>
+              </w:rPr>
+              <w:t>3</w:t>
+            </w:r>
+          </w:p>
+        </w:tc>
+        <w:tc>
+          <w:tcPr>
+            <w:tcW w:w="1465" w:type="dxa"/>
+            <w:gridSpan w:val="2"/>
+            <w:tcBorders>
+              <w:top w:val="single" w:sz="2" w:space="0" w:color="auto"/>
+              <w:left w:val="single" w:sz="2" w:space="0" w:color="auto"/>
+              <w:bottom w:val="single" w:sz="2" w:space="0" w:color="auto"/>
+              <w:right w:val="single" w:sz="2" w:space="0" w:color="auto"/>
+            </w:tcBorders>
+            <w:vAlign w:val="center"/>
+          </w:tcPr>
+          <w:p>
+            <w:pPr>
+              <w:jc w:val="center"/>
+              <w:rPr>
+                <w:b/>
+                <w:sz w:val="20"/>
+                <w:szCs w:val="20"/>
+              </w:rPr>
+            </w:pPr>
+            <w:r>
+              <w:rPr>
+                <w:b/>
+                <w:sz w:val="20"/>
+                <w:szCs w:val="20"/>
+              </w:rPr>
+              <w:t>4</w:t>
+            </w:r>
+          </w:p>
+        </w:tc>
+        <w:tc>
+          <w:tcPr>
+            <w:tcW w:w="3316" w:type="dxa"/>
             <w:tcBorders>
               <w:top w:val="single" w:sz="2" w:space="0" w:color="auto"/>
               <w:left w:val="single" w:sz="2" w:space="0" w:color="auto"/>
@@ -3366,17 +2182,353 @@
                 <w:sz w:val="20"/>
                 <w:szCs w:val="20"/>
               </w:rPr>
-              <w:t>3</w:t>
+              <w:t>5</w:t>
             </w:r>
+          </w:p>
+        </w:tc>
+      </w:tr>
+      <w:tr>
+        <w:tblPrEx>
+          <w:tblBorders>
+            <w:top w:val="double" w:sz="4" w:space="0" w:color="auto"/>
+            <w:left w:val="double" w:sz="4" w:space="0" w:color="auto"/>
+            <w:bottom w:val="double" w:sz="4" w:space="0" w:color="auto"/>
+            <w:right w:val="double" w:sz="4" w:space="0" w:color="auto"/>
+            <w:insideH w:val="double" w:sz="4" w:space="0" w:color="auto"/>
+            <w:insideV w:val="double" w:sz="4" w:space="0" w:color="auto"/>
+          </w:tblBorders>
+          <w:tblLook w:val="0000" w:firstRow="0" w:lastRow="0" w:firstColumn="0" w:lastColumn="0" w:noHBand="0" w:noVBand="0"/>
+        </w:tblPrEx>
+        <w:trPr>
+          <w:trHeight w:val="75"/>
+        </w:trPr>
+        <w:tc>
+          <w:tcPr>
+            <w:tcW w:w="873" w:type="dxa"/>
+            <w:tcBorders>
+              <w:top w:val="single" w:sz="2" w:space="0" w:color="auto"/>
+              <w:bottom w:val="single" w:sz="2" w:space="0" w:color="auto"/>
+              <w:right w:val="single" w:sz="2" w:space="0" w:color="auto"/>
+            </w:tcBorders>
+          </w:tcPr>
+          <w:p>
+            <w:pPr>
+              <w:jc w:val="center"/>
+              <w:rPr>
+                <w:sz w:val="20"/>
+                <w:szCs w:val="20"/>
+              </w:rPr>
+            </w:pPr>
+          </w:p>
+        </w:tc>
+        <w:tc>
+          <w:tcPr>
+            <w:tcW w:w="2469" w:type="dxa"/>
+            <w:tcBorders>
+              <w:top w:val="single" w:sz="2" w:space="0" w:color="auto"/>
+              <w:left w:val="single" w:sz="2" w:space="0" w:color="auto"/>
+              <w:bottom w:val="single" w:sz="2" w:space="0" w:color="auto"/>
+              <w:right w:val="single" w:sz="2" w:space="0" w:color="auto"/>
+            </w:tcBorders>
+          </w:tcPr>
+          <w:p>
+            <w:pPr>
+              <w:rPr>
+                <w:sz w:val="20"/>
+                <w:szCs w:val="20"/>
+              </w:rPr>
+            </w:pPr>
+          </w:p>
+        </w:tc>
+        <w:tc>
+          <w:tcPr>
+            <w:tcW w:w="2083" w:type="dxa"/>
+            <w:gridSpan w:val="3"/>
+            <w:tcBorders>
+              <w:top w:val="single" w:sz="2" w:space="0" w:color="auto"/>
+              <w:left w:val="single" w:sz="2" w:space="0" w:color="auto"/>
+              <w:bottom w:val="single" w:sz="2" w:space="0" w:color="auto"/>
+              <w:right w:val="single" w:sz="2" w:space="0" w:color="auto"/>
+            </w:tcBorders>
+          </w:tcPr>
+          <w:p>
+            <w:pPr>
+              <w:rPr>
+                <w:sz w:val="20"/>
+                <w:szCs w:val="20"/>
+              </w:rPr>
+            </w:pPr>
+          </w:p>
+        </w:tc>
+        <w:tc>
+          <w:tcPr>
+            <w:tcW w:w="1465" w:type="dxa"/>
+            <w:gridSpan w:val="2"/>
+            <w:tcBorders>
+              <w:top w:val="single" w:sz="2" w:space="0" w:color="auto"/>
+              <w:left w:val="single" w:sz="2" w:space="0" w:color="auto"/>
+              <w:bottom w:val="single" w:sz="2" w:space="0" w:color="auto"/>
+              <w:right w:val="single" w:sz="2" w:space="0" w:color="auto"/>
+            </w:tcBorders>
+          </w:tcPr>
+          <w:p>
+            <w:pPr>
+              <w:jc w:val="center"/>
+              <w:rPr>
+                <w:sz w:val="20"/>
+                <w:szCs w:val="20"/>
+              </w:rPr>
+            </w:pPr>
+          </w:p>
+        </w:tc>
+        <w:tc>
+          <w:tcPr>
+            <w:tcW w:w="3316" w:type="dxa"/>
+            <w:tcBorders>
+              <w:top w:val="single" w:sz="2" w:space="0" w:color="auto"/>
+              <w:left w:val="single" w:sz="2" w:space="0" w:color="auto"/>
+              <w:bottom w:val="single" w:sz="2" w:space="0" w:color="auto"/>
+            </w:tcBorders>
+          </w:tcPr>
+          <w:p>
+            <w:pPr>
+              <w:rPr>
+                <w:sz w:val="20"/>
+                <w:szCs w:val="20"/>
+              </w:rPr>
+            </w:pPr>
+          </w:p>
+        </w:tc>
+      </w:tr>
+      <w:tr>
+        <w:tblPrEx>
+          <w:tblBorders>
+            <w:top w:val="double" w:sz="4" w:space="0" w:color="auto"/>
+            <w:left w:val="double" w:sz="4" w:space="0" w:color="auto"/>
+            <w:bottom w:val="double" w:sz="4" w:space="0" w:color="auto"/>
+            <w:right w:val="double" w:sz="4" w:space="0" w:color="auto"/>
+            <w:insideH w:val="double" w:sz="4" w:space="0" w:color="auto"/>
+            <w:insideV w:val="double" w:sz="4" w:space="0" w:color="auto"/>
+          </w:tblBorders>
+          <w:tblLook w:val="0000" w:firstRow="0" w:lastRow="0" w:firstColumn="0" w:lastColumn="0" w:noHBand="0" w:noVBand="0"/>
+        </w:tblPrEx>
+        <w:trPr>
+          <w:trHeight w:val="75"/>
+        </w:trPr>
+        <w:tc>
+          <w:tcPr>
+            <w:tcW w:w="873" w:type="dxa"/>
+            <w:tcBorders>
+              <w:top w:val="single" w:sz="2" w:space="0" w:color="auto"/>
+              <w:bottom w:val="single" w:sz="2" w:space="0" w:color="auto"/>
+              <w:right w:val="single" w:sz="2" w:space="0" w:color="auto"/>
+            </w:tcBorders>
+          </w:tcPr>
+          <w:p>
+            <w:pPr>
+              <w:jc w:val="center"/>
+              <w:rPr>
+                <w:sz w:val="20"/>
+                <w:szCs w:val="20"/>
+              </w:rPr>
+            </w:pPr>
+          </w:p>
+        </w:tc>
+        <w:tc>
+          <w:tcPr>
+            <w:tcW w:w="2469" w:type="dxa"/>
+            <w:tcBorders>
+              <w:top w:val="single" w:sz="2" w:space="0" w:color="auto"/>
+              <w:left w:val="single" w:sz="2" w:space="0" w:color="auto"/>
+              <w:bottom w:val="single" w:sz="2" w:space="0" w:color="auto"/>
+              <w:right w:val="single" w:sz="2" w:space="0" w:color="auto"/>
+            </w:tcBorders>
+          </w:tcPr>
+          <w:p>
+            <w:pPr>
+              <w:rPr>
+                <w:sz w:val="20"/>
+                <w:szCs w:val="20"/>
+              </w:rPr>
+            </w:pPr>
+          </w:p>
+        </w:tc>
+        <w:tc>
+          <w:tcPr>
+            <w:tcW w:w="2083" w:type="dxa"/>
+            <w:gridSpan w:val="3"/>
+            <w:tcBorders>
+              <w:top w:val="single" w:sz="2" w:space="0" w:color="auto"/>
+              <w:left w:val="single" w:sz="2" w:space="0" w:color="auto"/>
+              <w:bottom w:val="single" w:sz="2" w:space="0" w:color="auto"/>
+              <w:right w:val="single" w:sz="2" w:space="0" w:color="auto"/>
+            </w:tcBorders>
+          </w:tcPr>
+          <w:p>
+            <w:pPr>
+              <w:rPr>
+                <w:sz w:val="20"/>
+                <w:szCs w:val="20"/>
+              </w:rPr>
+            </w:pPr>
+          </w:p>
+        </w:tc>
+        <w:tc>
+          <w:tcPr>
+            <w:tcW w:w="1465" w:type="dxa"/>
+            <w:gridSpan w:val="2"/>
+            <w:tcBorders>
+              <w:top w:val="single" w:sz="2" w:space="0" w:color="auto"/>
+              <w:left w:val="single" w:sz="2" w:space="0" w:color="auto"/>
+              <w:bottom w:val="single" w:sz="2" w:space="0" w:color="auto"/>
+              <w:right w:val="single" w:sz="2" w:space="0" w:color="auto"/>
+            </w:tcBorders>
+          </w:tcPr>
+          <w:p>
+            <w:pPr>
+              <w:jc w:val="center"/>
+              <w:rPr>
+                <w:sz w:val="20"/>
+                <w:szCs w:val="20"/>
+              </w:rPr>
+            </w:pPr>
+          </w:p>
+        </w:tc>
+        <w:tc>
+          <w:tcPr>
+            <w:tcW w:w="3316" w:type="dxa"/>
+            <w:tcBorders>
+              <w:top w:val="single" w:sz="2" w:space="0" w:color="auto"/>
+              <w:left w:val="single" w:sz="2" w:space="0" w:color="auto"/>
+              <w:bottom w:val="single" w:sz="2" w:space="0" w:color="auto"/>
+            </w:tcBorders>
+          </w:tcPr>
+          <w:p>
+            <w:pPr>
+              <w:rPr>
+                <w:sz w:val="20"/>
+                <w:szCs w:val="20"/>
+              </w:rPr>
+            </w:pPr>
+          </w:p>
+        </w:tc>
+      </w:tr>
+      <w:tr>
+        <w:tblPrEx>
+          <w:tblBorders>
+            <w:top w:val="double" w:sz="4" w:space="0" w:color="auto"/>
+            <w:left w:val="double" w:sz="4" w:space="0" w:color="auto"/>
+            <w:bottom w:val="double" w:sz="4" w:space="0" w:color="auto"/>
+            <w:right w:val="double" w:sz="4" w:space="0" w:color="auto"/>
+            <w:insideH w:val="double" w:sz="4" w:space="0" w:color="auto"/>
+            <w:insideV w:val="double" w:sz="4" w:space="0" w:color="auto"/>
+          </w:tblBorders>
+          <w:tblLook w:val="0000" w:firstRow="0" w:lastRow="0" w:firstColumn="0" w:lastColumn="0" w:noHBand="0" w:noVBand="0"/>
+        </w:tblPrEx>
+        <w:trPr>
+          <w:trHeight w:hRule="exact" w:val="20"/>
+        </w:trPr>
+        <w:tc>
+          <w:tcPr>
+            <w:tcW w:w="873" w:type="dxa"/>
+            <w:tcBorders>
+              <w:top w:val="single" w:sz="2" w:space="0" w:color="auto"/>
+              <w:bottom w:val="double" w:sz="4" w:space="0" w:color="auto"/>
+              <w:right w:val="single" w:sz="2" w:space="0" w:color="auto"/>
+            </w:tcBorders>
+          </w:tcPr>
+          <w:p>
+            <w:pPr>
+              <w:pStyle w:val="5"/>
+              <w:numPr>
+                <w:ilvl w:val="0"/>
+                <w:numId w:val="0"/>
+              </w:numPr>
+              <w:ind w:left="709"/>
+            </w:pPr>
+          </w:p>
+        </w:tc>
+        <w:tc>
+          <w:tcPr>
+            <w:tcW w:w="2469" w:type="dxa"/>
+            <w:tcBorders>
+              <w:top w:val="single" w:sz="2" w:space="0" w:color="auto"/>
+              <w:left w:val="single" w:sz="2" w:space="0" w:color="auto"/>
+              <w:bottom w:val="double" w:sz="4" w:space="0" w:color="auto"/>
+              <w:right w:val="single" w:sz="2" w:space="0" w:color="auto"/>
+            </w:tcBorders>
+          </w:tcPr>
+          <w:p>
+            <w:pPr>
+              <w:rPr>
+                <w:sz w:val="20"/>
+                <w:szCs w:val="20"/>
+              </w:rPr>
+            </w:pPr>
+          </w:p>
+        </w:tc>
+        <w:tc>
+          <w:tcPr>
+            <w:tcW w:w="2083" w:type="dxa"/>
+            <w:gridSpan w:val="3"/>
+            <w:tcBorders>
+              <w:top w:val="single" w:sz="2" w:space="0" w:color="auto"/>
+              <w:left w:val="single" w:sz="2" w:space="0" w:color="auto"/>
+              <w:bottom w:val="double" w:sz="4" w:space="0" w:color="auto"/>
+              <w:right w:val="single" w:sz="2" w:space="0" w:color="auto"/>
+            </w:tcBorders>
+          </w:tcPr>
+          <w:p>
+            <w:pPr>
+              <w:rPr>
+                <w:sz w:val="20"/>
+                <w:szCs w:val="20"/>
+              </w:rPr>
+            </w:pPr>
+          </w:p>
+        </w:tc>
+        <w:tc>
+          <w:tcPr>
+            <w:tcW w:w="1465" w:type="dxa"/>
+            <w:gridSpan w:val="2"/>
+            <w:tcBorders>
+              <w:top w:val="single" w:sz="2" w:space="0" w:color="auto"/>
+              <w:left w:val="single" w:sz="2" w:space="0" w:color="auto"/>
+              <w:bottom w:val="double" w:sz="4" w:space="0" w:color="auto"/>
+              <w:right w:val="single" w:sz="2" w:space="0" w:color="auto"/>
+            </w:tcBorders>
+          </w:tcPr>
+          <w:p>
+            <w:pPr>
+              <w:jc w:val="center"/>
+              <w:rPr>
+                <w:sz w:val="20"/>
+                <w:szCs w:val="20"/>
+              </w:rPr>
+            </w:pPr>
+          </w:p>
+        </w:tc>
+        <w:tc>
+          <w:tcPr>
+            <w:tcW w:w="3316" w:type="dxa"/>
+            <w:tcBorders>
+              <w:top w:val="single" w:sz="2" w:space="0" w:color="auto"/>
+              <w:left w:val="single" w:sz="2" w:space="0" w:color="auto"/>
+              <w:bottom w:val="double" w:sz="4" w:space="0" w:color="auto"/>
+            </w:tcBorders>
+          </w:tcPr>
+          <w:p>
+            <w:pPr>
+              <w:rPr>
+                <w:sz w:val="20"/>
+                <w:szCs w:val="20"/>
+              </w:rPr>
+            </w:pPr>
           </w:p>
         </w:tc>
       </w:tr>
     </w:tbl>
     <w:p/>
-    <w:p>
-      <w:bookmarkStart w:id="9" w:name="_GoBack"/>
-      <w:bookmarkEnd w:id="9"/>
-    </w:p>
     <w:sectPr>
       <w:footerReference w:type="even" r:id="rId7"/>
       <w:footerReference w:type="default" r:id="rId8"/>
@@ -3480,6 +2632,93 @@
 <file path=word/numbering.xml><?xml version="1.0" encoding="utf-8"?>
 <w:numbering xmlns:wpc="http://schemas.microsoft.com/office/word/2010/wordprocessingCanvas" xmlns:mc="http://schemas.openxmlformats.org/markup-compatibility/2006" xmlns:o="urn:schemas-microsoft-com:office:office" xmlns:r="http://schemas.openxmlformats.org/officeDocument/2006/relationships" xmlns:m="http://schemas.openxmlformats.org/officeDocument/2006/math" xmlns:v="urn:schemas-microsoft-com:vml" xmlns:wp14="http://schemas.microsoft.com/office/word/2010/wordprocessingDrawing" xmlns:wp="http://schemas.openxmlformats.org/drawingml/2006/wordprocessingDrawing" xmlns:w10="urn:schemas-microsoft-com:office:word" xmlns:w="http://schemas.openxmlformats.org/wordprocessingml/2006/main" xmlns:w14="http://schemas.microsoft.com/office/word/2010/wordml" xmlns:w15="http://schemas.microsoft.com/office/word/2012/wordml" xmlns:wpg="http://schemas.microsoft.com/office/word/2010/wordprocessingGroup" xmlns:wpi="http://schemas.microsoft.com/office/word/2010/wordprocessingInk" xmlns:wne="http://schemas.microsoft.com/office/word/2006/wordml" xmlns:wps="http://schemas.microsoft.com/office/word/2010/wordprocessingShape" mc:Ignorable="w14 w15 wp14">
   <w:abstractNum w:abstractNumId="0" w15:restartNumberingAfterBreak="0">
+    <w:nsid w:val="081B34B0"/>
+    <w:multiLevelType w:val="hybridMultilevel"/>
+    <w:tmpl w:val="324C13C6"/>
+    <w:lvl w:ilvl="0" w:tplc="0178B29C">
+      <w:start w:val="1"/>
+      <w:numFmt w:val="decimal"/>
+      <w:pStyle w:val="5"/>
+      <w:lvlText w:val="%1."/>
+      <w:lvlJc w:val="left"/>
+      <w:pPr>
+        <w:ind w:left="1004" w:hanging="360"/>
+      </w:pPr>
+    </w:lvl>
+    <w:lvl w:ilvl="1" w:tplc="04190019" w:tentative="1">
+      <w:start w:val="1"/>
+      <w:numFmt w:val="lowerLetter"/>
+      <w:lvlText w:val="%2."/>
+      <w:lvlJc w:val="left"/>
+      <w:pPr>
+        <w:ind w:left="1724" w:hanging="360"/>
+      </w:pPr>
+    </w:lvl>
+    <w:lvl w:ilvl="2" w:tplc="0419001B" w:tentative="1">
+      <w:start w:val="1"/>
+      <w:numFmt w:val="lowerRoman"/>
+      <w:lvlText w:val="%3."/>
+      <w:lvlJc w:val="right"/>
+      <w:pPr>
+        <w:ind w:left="2444" w:hanging="180"/>
+      </w:pPr>
+    </w:lvl>
+    <w:lvl w:ilvl="3" w:tplc="0419000F" w:tentative="1">
+      <w:start w:val="1"/>
+      <w:numFmt w:val="decimal"/>
+      <w:lvlText w:val="%4."/>
+      <w:lvlJc w:val="left"/>
+      <w:pPr>
+        <w:ind w:left="3164" w:hanging="360"/>
+      </w:pPr>
+    </w:lvl>
+    <w:lvl w:ilvl="4" w:tplc="04190019" w:tentative="1">
+      <w:start w:val="1"/>
+      <w:numFmt w:val="lowerLetter"/>
+      <w:lvlText w:val="%5."/>
+      <w:lvlJc w:val="left"/>
+      <w:pPr>
+        <w:ind w:left="3884" w:hanging="360"/>
+      </w:pPr>
+    </w:lvl>
+    <w:lvl w:ilvl="5" w:tplc="0419001B" w:tentative="1">
+      <w:start w:val="1"/>
+      <w:numFmt w:val="lowerRoman"/>
+      <w:lvlText w:val="%6."/>
+      <w:lvlJc w:val="right"/>
+      <w:pPr>
+        <w:ind w:left="4604" w:hanging="180"/>
+      </w:pPr>
+    </w:lvl>
+    <w:lvl w:ilvl="6" w:tplc="0419000F" w:tentative="1">
+      <w:start w:val="1"/>
+      <w:numFmt w:val="decimal"/>
+      <w:lvlText w:val="%7."/>
+      <w:lvlJc w:val="left"/>
+      <w:pPr>
+        <w:ind w:left="5324" w:hanging="360"/>
+      </w:pPr>
+    </w:lvl>
+    <w:lvl w:ilvl="7" w:tplc="04190019" w:tentative="1">
+      <w:start w:val="1"/>
+      <w:numFmt w:val="lowerLetter"/>
+      <w:lvlText w:val="%8."/>
+      <w:lvlJc w:val="left"/>
+      <w:pPr>
+        <w:ind w:left="6044" w:hanging="360"/>
+      </w:pPr>
+    </w:lvl>
+    <w:lvl w:ilvl="8" w:tplc="0419001B" w:tentative="1">
+      <w:start w:val="1"/>
+      <w:numFmt w:val="lowerRoman"/>
+      <w:lvlText w:val="%9."/>
+      <w:lvlJc w:val="right"/>
+      <w:pPr>
+        <w:ind w:left="6764" w:hanging="180"/>
+      </w:pPr>
+    </w:lvl>
+  </w:abstractNum>
+  <w:abstractNum w:abstractNumId="1" w15:restartNumberingAfterBreak="0">
     <w:nsid w:val="0843359D"/>
     <w:multiLevelType w:val="multilevel"/>
     <w:tmpl w:val="0419001F"/>
@@ -3598,7 +2837,94 @@
       </w:pPr>
     </w:lvl>
   </w:abstractNum>
-  <w:abstractNum w:abstractNumId="1" w15:restartNumberingAfterBreak="0">
+  <w:abstractNum w:abstractNumId="2" w15:restartNumberingAfterBreak="0">
+    <w:nsid w:val="0B126944"/>
+    <w:multiLevelType w:val="hybridMultilevel"/>
+    <w:tmpl w:val="C22806CE"/>
+    <w:lvl w:ilvl="0" w:tplc="790E8C16">
+      <w:start w:val="1"/>
+      <w:numFmt w:val="decimal"/>
+      <w:pStyle w:val="4"/>
+      <w:lvlText w:val="%1."/>
+      <w:lvlJc w:val="left"/>
+      <w:pPr>
+        <w:ind w:left="1004" w:hanging="360"/>
+      </w:pPr>
+    </w:lvl>
+    <w:lvl w:ilvl="1" w:tplc="04190019" w:tentative="1">
+      <w:start w:val="1"/>
+      <w:numFmt w:val="lowerLetter"/>
+      <w:lvlText w:val="%2."/>
+      <w:lvlJc w:val="left"/>
+      <w:pPr>
+        <w:ind w:left="1724" w:hanging="360"/>
+      </w:pPr>
+    </w:lvl>
+    <w:lvl w:ilvl="2" w:tplc="0419001B" w:tentative="1">
+      <w:start w:val="1"/>
+      <w:numFmt w:val="lowerRoman"/>
+      <w:lvlText w:val="%3."/>
+      <w:lvlJc w:val="right"/>
+      <w:pPr>
+        <w:ind w:left="2444" w:hanging="180"/>
+      </w:pPr>
+    </w:lvl>
+    <w:lvl w:ilvl="3" w:tplc="0419000F" w:tentative="1">
+      <w:start w:val="1"/>
+      <w:numFmt w:val="decimal"/>
+      <w:lvlText w:val="%4."/>
+      <w:lvlJc w:val="left"/>
+      <w:pPr>
+        <w:ind w:left="3164" w:hanging="360"/>
+      </w:pPr>
+    </w:lvl>
+    <w:lvl w:ilvl="4" w:tplc="04190019" w:tentative="1">
+      <w:start w:val="1"/>
+      <w:numFmt w:val="lowerLetter"/>
+      <w:lvlText w:val="%5."/>
+      <w:lvlJc w:val="left"/>
+      <w:pPr>
+        <w:ind w:left="3884" w:hanging="360"/>
+      </w:pPr>
+    </w:lvl>
+    <w:lvl w:ilvl="5" w:tplc="0419001B" w:tentative="1">
+      <w:start w:val="1"/>
+      <w:numFmt w:val="lowerRoman"/>
+      <w:lvlText w:val="%6."/>
+      <w:lvlJc w:val="right"/>
+      <w:pPr>
+        <w:ind w:left="4604" w:hanging="180"/>
+      </w:pPr>
+    </w:lvl>
+    <w:lvl w:ilvl="6" w:tplc="0419000F" w:tentative="1">
+      <w:start w:val="1"/>
+      <w:numFmt w:val="decimal"/>
+      <w:lvlText w:val="%7."/>
+      <w:lvlJc w:val="left"/>
+      <w:pPr>
+        <w:ind w:left="5324" w:hanging="360"/>
+      </w:pPr>
+    </w:lvl>
+    <w:lvl w:ilvl="7" w:tplc="04190019" w:tentative="1">
+      <w:start w:val="1"/>
+      <w:numFmt w:val="lowerLetter"/>
+      <w:lvlText w:val="%8."/>
+      <w:lvlJc w:val="left"/>
+      <w:pPr>
+        <w:ind w:left="6044" w:hanging="360"/>
+      </w:pPr>
+    </w:lvl>
+    <w:lvl w:ilvl="8" w:tplc="0419001B" w:tentative="1">
+      <w:start w:val="1"/>
+      <w:numFmt w:val="lowerRoman"/>
+      <w:lvlText w:val="%9."/>
+      <w:lvlJc w:val="right"/>
+      <w:pPr>
+        <w:ind w:left="6764" w:hanging="180"/>
+      </w:pPr>
+    </w:lvl>
+  </w:abstractNum>
+  <w:abstractNum w:abstractNumId="3" w15:restartNumberingAfterBreak="0">
     <w:nsid w:val="0BAE452B"/>
     <w:multiLevelType w:val="multilevel"/>
     <w:tmpl w:val="9E06D2F4"/>
@@ -3717,7 +3043,7 @@
       </w:pPr>
     </w:lvl>
   </w:abstractNum>
-  <w:abstractNum w:abstractNumId="2" w15:restartNumberingAfterBreak="0">
+  <w:abstractNum w:abstractNumId="4" w15:restartNumberingAfterBreak="0">
     <w:nsid w:val="0DE9611B"/>
     <w:multiLevelType w:val="multilevel"/>
     <w:tmpl w:val="1B7CBB92"/>
@@ -3857,7 +3183,7 @@
       </w:rPr>
     </w:lvl>
   </w:abstractNum>
-  <w:abstractNum w:abstractNumId="3" w15:restartNumberingAfterBreak="0">
+  <w:abstractNum w:abstractNumId="5" w15:restartNumberingAfterBreak="0">
     <w:nsid w:val="0E3835F5"/>
     <w:multiLevelType w:val="multilevel"/>
     <w:tmpl w:val="7C80A244"/>
@@ -3979,10 +3305,10 @@
       </w:pPr>
     </w:lvl>
   </w:abstractNum>
-  <w:abstractNum w:abstractNumId="4" w15:restartNumberingAfterBreak="0">
-    <w:nsid w:val="144F4412"/>
+  <w:abstractNum w:abstractNumId="6" w15:restartNumberingAfterBreak="0">
+    <w:nsid w:val="13FC6E50"/>
     <w:multiLevelType w:val="hybridMultilevel"/>
-    <w:tmpl w:val="4DF8B1BE"/>
+    <w:tmpl w:val="FD80D7AC"/>
     <w:lvl w:ilvl="0" w:tplc="0419000F">
       <w:start w:val="1"/>
       <w:numFmt w:val="decimal"/>
@@ -4092,94 +3418,7 @@
       </w:pPr>
     </w:lvl>
   </w:abstractNum>
-  <w:abstractNum w:abstractNumId="5" w15:restartNumberingAfterBreak="0">
-    <w:nsid w:val="17597811"/>
-    <w:multiLevelType w:val="hybridMultilevel"/>
-    <w:tmpl w:val="A05E9CA4"/>
-    <w:lvl w:ilvl="0" w:tplc="C45CA8BA">
-      <w:start w:val="1"/>
-      <w:numFmt w:val="decimal"/>
-      <w:pStyle w:val="4"/>
-      <w:lvlText w:val="%1."/>
-      <w:lvlJc w:val="left"/>
-      <w:pPr>
-        <w:ind w:left="1004" w:hanging="360"/>
-      </w:pPr>
-    </w:lvl>
-    <w:lvl w:ilvl="1" w:tplc="04190019" w:tentative="1">
-      <w:start w:val="1"/>
-      <w:numFmt w:val="lowerLetter"/>
-      <w:lvlText w:val="%2."/>
-      <w:lvlJc w:val="left"/>
-      <w:pPr>
-        <w:ind w:left="1724" w:hanging="360"/>
-      </w:pPr>
-    </w:lvl>
-    <w:lvl w:ilvl="2" w:tplc="0419001B" w:tentative="1">
-      <w:start w:val="1"/>
-      <w:numFmt w:val="lowerRoman"/>
-      <w:lvlText w:val="%3."/>
-      <w:lvlJc w:val="right"/>
-      <w:pPr>
-        <w:ind w:left="2444" w:hanging="180"/>
-      </w:pPr>
-    </w:lvl>
-    <w:lvl w:ilvl="3" w:tplc="0419000F" w:tentative="1">
-      <w:start w:val="1"/>
-      <w:numFmt w:val="decimal"/>
-      <w:lvlText w:val="%4."/>
-      <w:lvlJc w:val="left"/>
-      <w:pPr>
-        <w:ind w:left="3164" w:hanging="360"/>
-      </w:pPr>
-    </w:lvl>
-    <w:lvl w:ilvl="4" w:tplc="04190019" w:tentative="1">
-      <w:start w:val="1"/>
-      <w:numFmt w:val="lowerLetter"/>
-      <w:lvlText w:val="%5."/>
-      <w:lvlJc w:val="left"/>
-      <w:pPr>
-        <w:ind w:left="3884" w:hanging="360"/>
-      </w:pPr>
-    </w:lvl>
-    <w:lvl w:ilvl="5" w:tplc="0419001B" w:tentative="1">
-      <w:start w:val="1"/>
-      <w:numFmt w:val="lowerRoman"/>
-      <w:lvlText w:val="%6."/>
-      <w:lvlJc w:val="right"/>
-      <w:pPr>
-        <w:ind w:left="4604" w:hanging="180"/>
-      </w:pPr>
-    </w:lvl>
-    <w:lvl w:ilvl="6" w:tplc="0419000F" w:tentative="1">
-      <w:start w:val="1"/>
-      <w:numFmt w:val="decimal"/>
-      <w:lvlText w:val="%7."/>
-      <w:lvlJc w:val="left"/>
-      <w:pPr>
-        <w:ind w:left="5324" w:hanging="360"/>
-      </w:pPr>
-    </w:lvl>
-    <w:lvl w:ilvl="7" w:tplc="04190019" w:tentative="1">
-      <w:start w:val="1"/>
-      <w:numFmt w:val="lowerLetter"/>
-      <w:lvlText w:val="%8."/>
-      <w:lvlJc w:val="left"/>
-      <w:pPr>
-        <w:ind w:left="6044" w:hanging="360"/>
-      </w:pPr>
-    </w:lvl>
-    <w:lvl w:ilvl="8" w:tplc="0419001B" w:tentative="1">
-      <w:start w:val="1"/>
-      <w:numFmt w:val="lowerRoman"/>
-      <w:lvlText w:val="%9."/>
-      <w:lvlJc w:val="right"/>
-      <w:pPr>
-        <w:ind w:left="6764" w:hanging="180"/>
-      </w:pPr>
-    </w:lvl>
-  </w:abstractNum>
-  <w:abstractNum w:abstractNumId="6" w15:restartNumberingAfterBreak="0">
+  <w:abstractNum w:abstractNumId="7" w15:restartNumberingAfterBreak="0">
     <w:nsid w:val="1A845F94"/>
     <w:multiLevelType w:val="multilevel"/>
     <w:tmpl w:val="0419001F"/>
@@ -4298,7 +3537,7 @@
       </w:pPr>
     </w:lvl>
   </w:abstractNum>
-  <w:abstractNum w:abstractNumId="7" w15:restartNumberingAfterBreak="0">
+  <w:abstractNum w:abstractNumId="8" w15:restartNumberingAfterBreak="0">
     <w:nsid w:val="1E0C65EA"/>
     <w:multiLevelType w:val="multilevel"/>
     <w:tmpl w:val="FA540A6E"/>
@@ -4438,93 +3677,6 @@
       <w:rPr>
         <w:rFonts w:hint="default"/>
       </w:rPr>
-    </w:lvl>
-  </w:abstractNum>
-  <w:abstractNum w:abstractNumId="8" w15:restartNumberingAfterBreak="0">
-    <w:nsid w:val="205F202E"/>
-    <w:multiLevelType w:val="hybridMultilevel"/>
-    <w:tmpl w:val="DB780312"/>
-    <w:lvl w:ilvl="0" w:tplc="1C9028C2">
-      <w:start w:val="1"/>
-      <w:numFmt w:val="decimal"/>
-      <w:pStyle w:val="2"/>
-      <w:lvlText w:val="%1."/>
-      <w:lvlJc w:val="left"/>
-      <w:pPr>
-        <w:ind w:left="1004" w:hanging="360"/>
-      </w:pPr>
-    </w:lvl>
-    <w:lvl w:ilvl="1" w:tplc="04190019" w:tentative="1">
-      <w:start w:val="1"/>
-      <w:numFmt w:val="lowerLetter"/>
-      <w:lvlText w:val="%2."/>
-      <w:lvlJc w:val="left"/>
-      <w:pPr>
-        <w:ind w:left="1724" w:hanging="360"/>
-      </w:pPr>
-    </w:lvl>
-    <w:lvl w:ilvl="2" w:tplc="0419001B" w:tentative="1">
-      <w:start w:val="1"/>
-      <w:numFmt w:val="lowerRoman"/>
-      <w:lvlText w:val="%3."/>
-      <w:lvlJc w:val="right"/>
-      <w:pPr>
-        <w:ind w:left="2444" w:hanging="180"/>
-      </w:pPr>
-    </w:lvl>
-    <w:lvl w:ilvl="3" w:tplc="0419000F" w:tentative="1">
-      <w:start w:val="1"/>
-      <w:numFmt w:val="decimal"/>
-      <w:lvlText w:val="%4."/>
-      <w:lvlJc w:val="left"/>
-      <w:pPr>
-        <w:ind w:left="3164" w:hanging="360"/>
-      </w:pPr>
-    </w:lvl>
-    <w:lvl w:ilvl="4" w:tplc="04190019" w:tentative="1">
-      <w:start w:val="1"/>
-      <w:numFmt w:val="lowerLetter"/>
-      <w:lvlText w:val="%5."/>
-      <w:lvlJc w:val="left"/>
-      <w:pPr>
-        <w:ind w:left="3884" w:hanging="360"/>
-      </w:pPr>
-    </w:lvl>
-    <w:lvl w:ilvl="5" w:tplc="0419001B" w:tentative="1">
-      <w:start w:val="1"/>
-      <w:numFmt w:val="lowerRoman"/>
-      <w:lvlText w:val="%6."/>
-      <w:lvlJc w:val="right"/>
-      <w:pPr>
-        <w:ind w:left="4604" w:hanging="180"/>
-      </w:pPr>
-    </w:lvl>
-    <w:lvl w:ilvl="6" w:tplc="0419000F" w:tentative="1">
-      <w:start w:val="1"/>
-      <w:numFmt w:val="decimal"/>
-      <w:lvlText w:val="%7."/>
-      <w:lvlJc w:val="left"/>
-      <w:pPr>
-        <w:ind w:left="5324" w:hanging="360"/>
-      </w:pPr>
-    </w:lvl>
-    <w:lvl w:ilvl="7" w:tplc="04190019" w:tentative="1">
-      <w:start w:val="1"/>
-      <w:numFmt w:val="lowerLetter"/>
-      <w:lvlText w:val="%8."/>
-      <w:lvlJc w:val="left"/>
-      <w:pPr>
-        <w:ind w:left="6044" w:hanging="360"/>
-      </w:pPr>
-    </w:lvl>
-    <w:lvl w:ilvl="8" w:tplc="0419001B" w:tentative="1">
-      <w:start w:val="1"/>
-      <w:numFmt w:val="lowerRoman"/>
-      <w:lvlText w:val="%9."/>
-      <w:lvlJc w:val="right"/>
-      <w:pPr>
-        <w:ind w:left="6764" w:hanging="180"/>
-      </w:pPr>
     </w:lvl>
   </w:abstractNum>
   <w:abstractNum w:abstractNumId="9" w15:restartNumberingAfterBreak="0">
@@ -4647,6 +3799,119 @@
     </w:lvl>
   </w:abstractNum>
   <w:abstractNum w:abstractNumId="10" w15:restartNumberingAfterBreak="0">
+    <w:nsid w:val="24CA091B"/>
+    <w:multiLevelType w:val="hybridMultilevel"/>
+    <w:tmpl w:val="0DA6E97A"/>
+    <w:lvl w:ilvl="0" w:tplc="0419000F">
+      <w:start w:val="1"/>
+      <w:numFmt w:val="decimal"/>
+      <w:lvlText w:val="%1."/>
+      <w:lvlJc w:val="left"/>
+      <w:pPr>
+        <w:tabs>
+          <w:tab w:val="num" w:pos="828"/>
+        </w:tabs>
+        <w:ind w:left="828" w:hanging="360"/>
+      </w:pPr>
+    </w:lvl>
+    <w:lvl w:ilvl="1" w:tplc="04190019" w:tentative="1">
+      <w:start w:val="1"/>
+      <w:numFmt w:val="lowerLetter"/>
+      <w:lvlText w:val="%2."/>
+      <w:lvlJc w:val="left"/>
+      <w:pPr>
+        <w:tabs>
+          <w:tab w:val="num" w:pos="1548"/>
+        </w:tabs>
+        <w:ind w:left="1548" w:hanging="360"/>
+      </w:pPr>
+    </w:lvl>
+    <w:lvl w:ilvl="2" w:tplc="0419001B" w:tentative="1">
+      <w:start w:val="1"/>
+      <w:numFmt w:val="lowerRoman"/>
+      <w:lvlText w:val="%3."/>
+      <w:lvlJc w:val="right"/>
+      <w:pPr>
+        <w:tabs>
+          <w:tab w:val="num" w:pos="2268"/>
+        </w:tabs>
+        <w:ind w:left="2268" w:hanging="180"/>
+      </w:pPr>
+    </w:lvl>
+    <w:lvl w:ilvl="3" w:tplc="0419000F" w:tentative="1">
+      <w:start w:val="1"/>
+      <w:numFmt w:val="decimal"/>
+      <w:lvlText w:val="%4."/>
+      <w:lvlJc w:val="left"/>
+      <w:pPr>
+        <w:tabs>
+          <w:tab w:val="num" w:pos="2988"/>
+        </w:tabs>
+        <w:ind w:left="2988" w:hanging="360"/>
+      </w:pPr>
+    </w:lvl>
+    <w:lvl w:ilvl="4" w:tplc="04190019" w:tentative="1">
+      <w:start w:val="1"/>
+      <w:numFmt w:val="lowerLetter"/>
+      <w:lvlText w:val="%5."/>
+      <w:lvlJc w:val="left"/>
+      <w:pPr>
+        <w:tabs>
+          <w:tab w:val="num" w:pos="3708"/>
+        </w:tabs>
+        <w:ind w:left="3708" w:hanging="360"/>
+      </w:pPr>
+    </w:lvl>
+    <w:lvl w:ilvl="5" w:tplc="0419001B" w:tentative="1">
+      <w:start w:val="1"/>
+      <w:numFmt w:val="lowerRoman"/>
+      <w:lvlText w:val="%6."/>
+      <w:lvlJc w:val="right"/>
+      <w:pPr>
+        <w:tabs>
+          <w:tab w:val="num" w:pos="4428"/>
+        </w:tabs>
+        <w:ind w:left="4428" w:hanging="180"/>
+      </w:pPr>
+    </w:lvl>
+    <w:lvl w:ilvl="6" w:tplc="0419000F" w:tentative="1">
+      <w:start w:val="1"/>
+      <w:numFmt w:val="decimal"/>
+      <w:lvlText w:val="%7."/>
+      <w:lvlJc w:val="left"/>
+      <w:pPr>
+        <w:tabs>
+          <w:tab w:val="num" w:pos="5148"/>
+        </w:tabs>
+        <w:ind w:left="5148" w:hanging="360"/>
+      </w:pPr>
+    </w:lvl>
+    <w:lvl w:ilvl="7" w:tplc="04190019" w:tentative="1">
+      <w:start w:val="1"/>
+      <w:numFmt w:val="lowerLetter"/>
+      <w:lvlText w:val="%8."/>
+      <w:lvlJc w:val="left"/>
+      <w:pPr>
+        <w:tabs>
+          <w:tab w:val="num" w:pos="5868"/>
+        </w:tabs>
+        <w:ind w:left="5868" w:hanging="360"/>
+      </w:pPr>
+    </w:lvl>
+    <w:lvl w:ilvl="8" w:tplc="0419001B" w:tentative="1">
+      <w:start w:val="1"/>
+      <w:numFmt w:val="lowerRoman"/>
+      <w:lvlText w:val="%9."/>
+      <w:lvlJc w:val="right"/>
+      <w:pPr>
+        <w:tabs>
+          <w:tab w:val="num" w:pos="6588"/>
+        </w:tabs>
+        <w:ind w:left="6588" w:hanging="180"/>
+      </w:pPr>
+    </w:lvl>
+  </w:abstractNum>
+  <w:abstractNum w:abstractNumId="11" w15:restartNumberingAfterBreak="0">
     <w:nsid w:val="2532160D"/>
     <w:multiLevelType w:val="hybridMultilevel"/>
     <w:tmpl w:val="C62AB6A2"/>
@@ -4762,7 +4027,7 @@
       </w:pPr>
     </w:lvl>
   </w:abstractNum>
-  <w:abstractNum w:abstractNumId="11" w15:restartNumberingAfterBreak="0">
+  <w:abstractNum w:abstractNumId="12" w15:restartNumberingAfterBreak="0">
     <w:nsid w:val="29724349"/>
     <w:multiLevelType w:val="multilevel"/>
     <w:tmpl w:val="0419001F"/>
@@ -4881,7 +4146,7 @@
       </w:pPr>
     </w:lvl>
   </w:abstractNum>
-  <w:abstractNum w:abstractNumId="12" w15:restartNumberingAfterBreak="0">
+  <w:abstractNum w:abstractNumId="13" w15:restartNumberingAfterBreak="0">
     <w:nsid w:val="2E8D175C"/>
     <w:multiLevelType w:val="multilevel"/>
     <w:tmpl w:val="0419001F"/>
@@ -5000,7 +4265,207 @@
       </w:pPr>
     </w:lvl>
   </w:abstractNum>
-  <w:abstractNum w:abstractNumId="13" w15:restartNumberingAfterBreak="0">
+  <w:abstractNum w:abstractNumId="14" w15:restartNumberingAfterBreak="0">
+    <w:nsid w:val="2FFD3CAF"/>
+    <w:multiLevelType w:val="hybridMultilevel"/>
+    <w:tmpl w:val="75B405CA"/>
+    <w:lvl w:ilvl="0" w:tplc="8C924030">
+      <w:start w:val="1"/>
+      <w:numFmt w:val="decimal"/>
+      <w:pStyle w:val="2"/>
+      <w:lvlText w:val="%1."/>
+      <w:lvlJc w:val="left"/>
+      <w:pPr>
+        <w:ind w:left="1004" w:hanging="360"/>
+      </w:pPr>
+    </w:lvl>
+    <w:lvl w:ilvl="1" w:tplc="04190019" w:tentative="1">
+      <w:start w:val="1"/>
+      <w:numFmt w:val="lowerLetter"/>
+      <w:lvlText w:val="%2."/>
+      <w:lvlJc w:val="left"/>
+      <w:pPr>
+        <w:ind w:left="1724" w:hanging="360"/>
+      </w:pPr>
+    </w:lvl>
+    <w:lvl w:ilvl="2" w:tplc="0419001B" w:tentative="1">
+      <w:start w:val="1"/>
+      <w:numFmt w:val="lowerRoman"/>
+      <w:lvlText w:val="%3."/>
+      <w:lvlJc w:val="right"/>
+      <w:pPr>
+        <w:ind w:left="2444" w:hanging="180"/>
+      </w:pPr>
+    </w:lvl>
+    <w:lvl w:ilvl="3" w:tplc="0419000F" w:tentative="1">
+      <w:start w:val="1"/>
+      <w:numFmt w:val="decimal"/>
+      <w:lvlText w:val="%4."/>
+      <w:lvlJc w:val="left"/>
+      <w:pPr>
+        <w:ind w:left="3164" w:hanging="360"/>
+      </w:pPr>
+    </w:lvl>
+    <w:lvl w:ilvl="4" w:tplc="04190019" w:tentative="1">
+      <w:start w:val="1"/>
+      <w:numFmt w:val="lowerLetter"/>
+      <w:lvlText w:val="%5."/>
+      <w:lvlJc w:val="left"/>
+      <w:pPr>
+        <w:ind w:left="3884" w:hanging="360"/>
+      </w:pPr>
+    </w:lvl>
+    <w:lvl w:ilvl="5" w:tplc="0419001B" w:tentative="1">
+      <w:start w:val="1"/>
+      <w:numFmt w:val="lowerRoman"/>
+      <w:lvlText w:val="%6."/>
+      <w:lvlJc w:val="right"/>
+      <w:pPr>
+        <w:ind w:left="4604" w:hanging="180"/>
+      </w:pPr>
+    </w:lvl>
+    <w:lvl w:ilvl="6" w:tplc="0419000F" w:tentative="1">
+      <w:start w:val="1"/>
+      <w:numFmt w:val="decimal"/>
+      <w:lvlText w:val="%7."/>
+      <w:lvlJc w:val="left"/>
+      <w:pPr>
+        <w:ind w:left="5324" w:hanging="360"/>
+      </w:pPr>
+    </w:lvl>
+    <w:lvl w:ilvl="7" w:tplc="04190019" w:tentative="1">
+      <w:start w:val="1"/>
+      <w:numFmt w:val="lowerLetter"/>
+      <w:lvlText w:val="%8."/>
+      <w:lvlJc w:val="left"/>
+      <w:pPr>
+        <w:ind w:left="6044" w:hanging="360"/>
+      </w:pPr>
+    </w:lvl>
+    <w:lvl w:ilvl="8" w:tplc="0419001B" w:tentative="1">
+      <w:start w:val="1"/>
+      <w:numFmt w:val="lowerRoman"/>
+      <w:lvlText w:val="%9."/>
+      <w:lvlJc w:val="right"/>
+      <w:pPr>
+        <w:ind w:left="6764" w:hanging="180"/>
+      </w:pPr>
+    </w:lvl>
+  </w:abstractNum>
+  <w:abstractNum w:abstractNumId="15" w15:restartNumberingAfterBreak="0">
+    <w:nsid w:val="392340EE"/>
+    <w:multiLevelType w:val="hybridMultilevel"/>
+    <w:tmpl w:val="D7FC62E2"/>
+    <w:lvl w:ilvl="0" w:tplc="0419000F">
+      <w:start w:val="1"/>
+      <w:numFmt w:val="decimal"/>
+      <w:lvlText w:val="%1."/>
+      <w:lvlJc w:val="left"/>
+      <w:pPr>
+        <w:tabs>
+          <w:tab w:val="num" w:pos="828"/>
+        </w:tabs>
+        <w:ind w:left="828" w:hanging="360"/>
+      </w:pPr>
+    </w:lvl>
+    <w:lvl w:ilvl="1" w:tplc="04190019" w:tentative="1">
+      <w:start w:val="1"/>
+      <w:numFmt w:val="lowerLetter"/>
+      <w:lvlText w:val="%2."/>
+      <w:lvlJc w:val="left"/>
+      <w:pPr>
+        <w:tabs>
+          <w:tab w:val="num" w:pos="1548"/>
+        </w:tabs>
+        <w:ind w:left="1548" w:hanging="360"/>
+      </w:pPr>
+    </w:lvl>
+    <w:lvl w:ilvl="2" w:tplc="0419001B" w:tentative="1">
+      <w:start w:val="1"/>
+      <w:numFmt w:val="lowerRoman"/>
+      <w:lvlText w:val="%3."/>
+      <w:lvlJc w:val="right"/>
+      <w:pPr>
+        <w:tabs>
+          <w:tab w:val="num" w:pos="2268"/>
+        </w:tabs>
+        <w:ind w:left="2268" w:hanging="180"/>
+      </w:pPr>
+    </w:lvl>
+    <w:lvl w:ilvl="3" w:tplc="0419000F" w:tentative="1">
+      <w:start w:val="1"/>
+      <w:numFmt w:val="decimal"/>
+      <w:lvlText w:val="%4."/>
+      <w:lvlJc w:val="left"/>
+      <w:pPr>
+        <w:tabs>
+          <w:tab w:val="num" w:pos="2988"/>
+        </w:tabs>
+        <w:ind w:left="2988" w:hanging="360"/>
+      </w:pPr>
+    </w:lvl>
+    <w:lvl w:ilvl="4" w:tplc="04190019" w:tentative="1">
+      <w:start w:val="1"/>
+      <w:numFmt w:val="lowerLetter"/>
+      <w:lvlText w:val="%5."/>
+      <w:lvlJc w:val="left"/>
+      <w:pPr>
+        <w:tabs>
+          <w:tab w:val="num" w:pos="3708"/>
+        </w:tabs>
+        <w:ind w:left="3708" w:hanging="360"/>
+      </w:pPr>
+    </w:lvl>
+    <w:lvl w:ilvl="5" w:tplc="0419001B" w:tentative="1">
+      <w:start w:val="1"/>
+      <w:numFmt w:val="lowerRoman"/>
+      <w:lvlText w:val="%6."/>
+      <w:lvlJc w:val="right"/>
+      <w:pPr>
+        <w:tabs>
+          <w:tab w:val="num" w:pos="4428"/>
+        </w:tabs>
+        <w:ind w:left="4428" w:hanging="180"/>
+      </w:pPr>
+    </w:lvl>
+    <w:lvl w:ilvl="6" w:tplc="0419000F" w:tentative="1">
+      <w:start w:val="1"/>
+      <w:numFmt w:val="decimal"/>
+      <w:lvlText w:val="%7."/>
+      <w:lvlJc w:val="left"/>
+      <w:pPr>
+        <w:tabs>
+          <w:tab w:val="num" w:pos="5148"/>
+        </w:tabs>
+        <w:ind w:left="5148" w:hanging="360"/>
+      </w:pPr>
+    </w:lvl>
+    <w:lvl w:ilvl="7" w:tplc="04190019" w:tentative="1">
+      <w:start w:val="1"/>
+      <w:numFmt w:val="lowerLetter"/>
+      <w:lvlText w:val="%8."/>
+      <w:lvlJc w:val="left"/>
+      <w:pPr>
+        <w:tabs>
+          <w:tab w:val="num" w:pos="5868"/>
+        </w:tabs>
+        <w:ind w:left="5868" w:hanging="360"/>
+      </w:pPr>
+    </w:lvl>
+    <w:lvl w:ilvl="8" w:tplc="0419001B" w:tentative="1">
+      <w:start w:val="1"/>
+      <w:numFmt w:val="lowerRoman"/>
+      <w:lvlText w:val="%9."/>
+      <w:lvlJc w:val="right"/>
+      <w:pPr>
+        <w:tabs>
+          <w:tab w:val="num" w:pos="6588"/>
+        </w:tabs>
+        <w:ind w:left="6588" w:hanging="180"/>
+      </w:pPr>
+    </w:lvl>
+  </w:abstractNum>
+  <w:abstractNum w:abstractNumId="16" w15:restartNumberingAfterBreak="0">
     <w:nsid w:val="39471B1B"/>
     <w:multiLevelType w:val="hybridMultilevel"/>
     <w:tmpl w:val="06FEBE1E"/>
@@ -5116,123 +4581,7 @@
       </w:pPr>
     </w:lvl>
   </w:abstractNum>
-  <w:abstractNum w:abstractNumId="14" w15:restartNumberingAfterBreak="0">
-    <w:nsid w:val="39FB1370"/>
-    <w:multiLevelType w:val="hybridMultilevel"/>
-    <w:tmpl w:val="14B491A4"/>
-    <w:lvl w:ilvl="0" w:tplc="C0D2D458">
-      <w:start w:val="1"/>
-      <w:numFmt w:val="decimal"/>
-      <w:lvlText w:val="%1."/>
-      <w:lvlJc w:val="left"/>
-      <w:pPr>
-        <w:tabs>
-          <w:tab w:val="num" w:pos="828"/>
-        </w:tabs>
-        <w:ind w:left="828" w:hanging="360"/>
-      </w:pPr>
-      <w:rPr>
-        <w:b/>
-      </w:rPr>
-    </w:lvl>
-    <w:lvl w:ilvl="1" w:tplc="04190019" w:tentative="1">
-      <w:start w:val="1"/>
-      <w:numFmt w:val="lowerLetter"/>
-      <w:lvlText w:val="%2."/>
-      <w:lvlJc w:val="left"/>
-      <w:pPr>
-        <w:tabs>
-          <w:tab w:val="num" w:pos="1548"/>
-        </w:tabs>
-        <w:ind w:left="1548" w:hanging="360"/>
-      </w:pPr>
-    </w:lvl>
-    <w:lvl w:ilvl="2" w:tplc="0419001B" w:tentative="1">
-      <w:start w:val="1"/>
-      <w:numFmt w:val="lowerRoman"/>
-      <w:lvlText w:val="%3."/>
-      <w:lvlJc w:val="right"/>
-      <w:pPr>
-        <w:tabs>
-          <w:tab w:val="num" w:pos="2268"/>
-        </w:tabs>
-        <w:ind w:left="2268" w:hanging="180"/>
-      </w:pPr>
-    </w:lvl>
-    <w:lvl w:ilvl="3" w:tplc="0419000F" w:tentative="1">
-      <w:start w:val="1"/>
-      <w:numFmt w:val="decimal"/>
-      <w:lvlText w:val="%4."/>
-      <w:lvlJc w:val="left"/>
-      <w:pPr>
-        <w:tabs>
-          <w:tab w:val="num" w:pos="2988"/>
-        </w:tabs>
-        <w:ind w:left="2988" w:hanging="360"/>
-      </w:pPr>
-    </w:lvl>
-    <w:lvl w:ilvl="4" w:tplc="04190019" w:tentative="1">
-      <w:start w:val="1"/>
-      <w:numFmt w:val="lowerLetter"/>
-      <w:lvlText w:val="%5."/>
-      <w:lvlJc w:val="left"/>
-      <w:pPr>
-        <w:tabs>
-          <w:tab w:val="num" w:pos="3708"/>
-        </w:tabs>
-        <w:ind w:left="3708" w:hanging="360"/>
-      </w:pPr>
-    </w:lvl>
-    <w:lvl w:ilvl="5" w:tplc="0419001B" w:tentative="1">
-      <w:start w:val="1"/>
-      <w:numFmt w:val="lowerRoman"/>
-      <w:lvlText w:val="%6."/>
-      <w:lvlJc w:val="right"/>
-      <w:pPr>
-        <w:tabs>
-          <w:tab w:val="num" w:pos="4428"/>
-        </w:tabs>
-        <w:ind w:left="4428" w:hanging="180"/>
-      </w:pPr>
-    </w:lvl>
-    <w:lvl w:ilvl="6" w:tplc="0419000F" w:tentative="1">
-      <w:start w:val="1"/>
-      <w:numFmt w:val="decimal"/>
-      <w:lvlText w:val="%7."/>
-      <w:lvlJc w:val="left"/>
-      <w:pPr>
-        <w:tabs>
-          <w:tab w:val="num" w:pos="5148"/>
-        </w:tabs>
-        <w:ind w:left="5148" w:hanging="360"/>
-      </w:pPr>
-    </w:lvl>
-    <w:lvl w:ilvl="7" w:tplc="04190019" w:tentative="1">
-      <w:start w:val="1"/>
-      <w:numFmt w:val="lowerLetter"/>
-      <w:lvlText w:val="%8."/>
-      <w:lvlJc w:val="left"/>
-      <w:pPr>
-        <w:tabs>
-          <w:tab w:val="num" w:pos="5868"/>
-        </w:tabs>
-        <w:ind w:left="5868" w:hanging="360"/>
-      </w:pPr>
-    </w:lvl>
-    <w:lvl w:ilvl="8" w:tplc="0419001B" w:tentative="1">
-      <w:start w:val="1"/>
-      <w:numFmt w:val="lowerRoman"/>
-      <w:lvlText w:val="%9."/>
-      <w:lvlJc w:val="right"/>
-      <w:pPr>
-        <w:tabs>
-          <w:tab w:val="num" w:pos="6588"/>
-        </w:tabs>
-        <w:ind w:left="6588" w:hanging="180"/>
-      </w:pPr>
-    </w:lvl>
-  </w:abstractNum>
-  <w:abstractNum w:abstractNumId="15" w15:restartNumberingAfterBreak="0">
+  <w:abstractNum w:abstractNumId="17" w15:restartNumberingAfterBreak="0">
     <w:nsid w:val="3B7F426F"/>
     <w:multiLevelType w:val="multilevel"/>
     <w:tmpl w:val="0419001F"/>
@@ -5351,20 +4700,18 @@
       </w:pPr>
     </w:lvl>
   </w:abstractNum>
-  <w:abstractNum w:abstractNumId="16" w15:restartNumberingAfterBreak="0">
-    <w:nsid w:val="3C845074"/>
+  <w:abstractNum w:abstractNumId="18" w15:restartNumberingAfterBreak="0">
+    <w:nsid w:val="3EEC374D"/>
     <w:multiLevelType w:val="hybridMultilevel"/>
-    <w:tmpl w:val="ACACD25A"/>
-    <w:lvl w:ilvl="0" w:tplc="0419000F">
-      <w:start w:val="1"/>
-      <w:numFmt w:val="decimal"/>
+    <w:tmpl w:val="C5168EEE"/>
+    <w:lvl w:ilvl="0" w:tplc="C330A8F6">
+      <w:start w:val="1"/>
+      <w:numFmt w:val="decimal"/>
+      <w:pStyle w:val="1"/>
       <w:lvlText w:val="%1."/>
       <w:lvlJc w:val="left"/>
       <w:pPr>
-        <w:tabs>
-          <w:tab w:val="num" w:pos="828"/>
-        </w:tabs>
-        <w:ind w:left="828" w:hanging="360"/>
+        <w:ind w:left="1004" w:hanging="360"/>
       </w:pPr>
     </w:lvl>
     <w:lvl w:ilvl="1" w:tplc="04190019" w:tentative="1">
@@ -5373,10 +4720,7 @@
       <w:lvlText w:val="%2."/>
       <w:lvlJc w:val="left"/>
       <w:pPr>
-        <w:tabs>
-          <w:tab w:val="num" w:pos="1548"/>
-        </w:tabs>
-        <w:ind w:left="1548" w:hanging="360"/>
+        <w:ind w:left="1724" w:hanging="360"/>
       </w:pPr>
     </w:lvl>
     <w:lvl w:ilvl="2" w:tplc="0419001B" w:tentative="1">
@@ -5385,10 +4729,7 @@
       <w:lvlText w:val="%3."/>
       <w:lvlJc w:val="right"/>
       <w:pPr>
-        <w:tabs>
-          <w:tab w:val="num" w:pos="2268"/>
-        </w:tabs>
-        <w:ind w:left="2268" w:hanging="180"/>
+        <w:ind w:left="2444" w:hanging="180"/>
       </w:pPr>
     </w:lvl>
     <w:lvl w:ilvl="3" w:tplc="0419000F" w:tentative="1">
@@ -5397,10 +4738,7 @@
       <w:lvlText w:val="%4."/>
       <w:lvlJc w:val="left"/>
       <w:pPr>
-        <w:tabs>
-          <w:tab w:val="num" w:pos="2988"/>
-        </w:tabs>
-        <w:ind w:left="2988" w:hanging="360"/>
+        <w:ind w:left="3164" w:hanging="360"/>
       </w:pPr>
     </w:lvl>
     <w:lvl w:ilvl="4" w:tplc="04190019" w:tentative="1">
@@ -5409,10 +4747,7 @@
       <w:lvlText w:val="%5."/>
       <w:lvlJc w:val="left"/>
       <w:pPr>
-        <w:tabs>
-          <w:tab w:val="num" w:pos="3708"/>
-        </w:tabs>
-        <w:ind w:left="3708" w:hanging="360"/>
+        <w:ind w:left="3884" w:hanging="360"/>
       </w:pPr>
     </w:lvl>
     <w:lvl w:ilvl="5" w:tplc="0419001B" w:tentative="1">
@@ -5421,10 +4756,7 @@
       <w:lvlText w:val="%6."/>
       <w:lvlJc w:val="right"/>
       <w:pPr>
-        <w:tabs>
-          <w:tab w:val="num" w:pos="4428"/>
-        </w:tabs>
-        <w:ind w:left="4428" w:hanging="180"/>
+        <w:ind w:left="4604" w:hanging="180"/>
       </w:pPr>
     </w:lvl>
     <w:lvl w:ilvl="6" w:tplc="0419000F" w:tentative="1">
@@ -5433,10 +4765,7 @@
       <w:lvlText w:val="%7."/>
       <w:lvlJc w:val="left"/>
       <w:pPr>
-        <w:tabs>
-          <w:tab w:val="num" w:pos="5148"/>
-        </w:tabs>
-        <w:ind w:left="5148" w:hanging="360"/>
+        <w:ind w:left="5324" w:hanging="360"/>
       </w:pPr>
     </w:lvl>
     <w:lvl w:ilvl="7" w:tplc="04190019" w:tentative="1">
@@ -5445,10 +4774,7 @@
       <w:lvlText w:val="%8."/>
       <w:lvlJc w:val="left"/>
       <w:pPr>
-        <w:tabs>
-          <w:tab w:val="num" w:pos="5868"/>
-        </w:tabs>
-        <w:ind w:left="5868" w:hanging="360"/>
+        <w:ind w:left="6044" w:hanging="360"/>
       </w:pPr>
     </w:lvl>
     <w:lvl w:ilvl="8" w:tplc="0419001B" w:tentative="1">
@@ -5457,14 +4783,11 @@
       <w:lvlText w:val="%9."/>
       <w:lvlJc w:val="right"/>
       <w:pPr>
-        <w:tabs>
-          <w:tab w:val="num" w:pos="6588"/>
-        </w:tabs>
-        <w:ind w:left="6588" w:hanging="180"/>
+        <w:ind w:left="6764" w:hanging="180"/>
       </w:pPr>
     </w:lvl>
   </w:abstractNum>
-  <w:abstractNum w:abstractNumId="17" w15:restartNumberingAfterBreak="0">
+  <w:abstractNum w:abstractNumId="19" w15:restartNumberingAfterBreak="0">
     <w:nsid w:val="3EEE7A7A"/>
     <w:multiLevelType w:val="hybridMultilevel"/>
     <w:tmpl w:val="FD5EABFA"/>
@@ -5577,94 +4900,7 @@
       </w:pPr>
     </w:lvl>
   </w:abstractNum>
-  <w:abstractNum w:abstractNumId="18" w15:restartNumberingAfterBreak="0">
-    <w:nsid w:val="404550CB"/>
-    <w:multiLevelType w:val="hybridMultilevel"/>
-    <w:tmpl w:val="17A80EAC"/>
-    <w:lvl w:ilvl="0" w:tplc="19321A14">
-      <w:start w:val="1"/>
-      <w:numFmt w:val="decimal"/>
-      <w:pStyle w:val="5"/>
-      <w:lvlText w:val="%1."/>
-      <w:lvlJc w:val="left"/>
-      <w:pPr>
-        <w:ind w:left="1004" w:hanging="360"/>
-      </w:pPr>
-    </w:lvl>
-    <w:lvl w:ilvl="1" w:tplc="04190019" w:tentative="1">
-      <w:start w:val="1"/>
-      <w:numFmt w:val="lowerLetter"/>
-      <w:lvlText w:val="%2."/>
-      <w:lvlJc w:val="left"/>
-      <w:pPr>
-        <w:ind w:left="1724" w:hanging="360"/>
-      </w:pPr>
-    </w:lvl>
-    <w:lvl w:ilvl="2" w:tplc="0419001B" w:tentative="1">
-      <w:start w:val="1"/>
-      <w:numFmt w:val="lowerRoman"/>
-      <w:lvlText w:val="%3."/>
-      <w:lvlJc w:val="right"/>
-      <w:pPr>
-        <w:ind w:left="2444" w:hanging="180"/>
-      </w:pPr>
-    </w:lvl>
-    <w:lvl w:ilvl="3" w:tplc="0419000F" w:tentative="1">
-      <w:start w:val="1"/>
-      <w:numFmt w:val="decimal"/>
-      <w:lvlText w:val="%4."/>
-      <w:lvlJc w:val="left"/>
-      <w:pPr>
-        <w:ind w:left="3164" w:hanging="360"/>
-      </w:pPr>
-    </w:lvl>
-    <w:lvl w:ilvl="4" w:tplc="04190019" w:tentative="1">
-      <w:start w:val="1"/>
-      <w:numFmt w:val="lowerLetter"/>
-      <w:lvlText w:val="%5."/>
-      <w:lvlJc w:val="left"/>
-      <w:pPr>
-        <w:ind w:left="3884" w:hanging="360"/>
-      </w:pPr>
-    </w:lvl>
-    <w:lvl w:ilvl="5" w:tplc="0419001B" w:tentative="1">
-      <w:start w:val="1"/>
-      <w:numFmt w:val="lowerRoman"/>
-      <w:lvlText w:val="%6."/>
-      <w:lvlJc w:val="right"/>
-      <w:pPr>
-        <w:ind w:left="4604" w:hanging="180"/>
-      </w:pPr>
-    </w:lvl>
-    <w:lvl w:ilvl="6" w:tplc="0419000F" w:tentative="1">
-      <w:start w:val="1"/>
-      <w:numFmt w:val="decimal"/>
-      <w:lvlText w:val="%7."/>
-      <w:lvlJc w:val="left"/>
-      <w:pPr>
-        <w:ind w:left="5324" w:hanging="360"/>
-      </w:pPr>
-    </w:lvl>
-    <w:lvl w:ilvl="7" w:tplc="04190019" w:tentative="1">
-      <w:start w:val="1"/>
-      <w:numFmt w:val="lowerLetter"/>
-      <w:lvlText w:val="%8."/>
-      <w:lvlJc w:val="left"/>
-      <w:pPr>
-        <w:ind w:left="6044" w:hanging="360"/>
-      </w:pPr>
-    </w:lvl>
-    <w:lvl w:ilvl="8" w:tplc="0419001B" w:tentative="1">
-      <w:start w:val="1"/>
-      <w:numFmt w:val="lowerRoman"/>
-      <w:lvlText w:val="%9."/>
-      <w:lvlJc w:val="right"/>
-      <w:pPr>
-        <w:ind w:left="6764" w:hanging="180"/>
-      </w:pPr>
-    </w:lvl>
-  </w:abstractNum>
-  <w:abstractNum w:abstractNumId="19" w15:restartNumberingAfterBreak="0">
+  <w:abstractNum w:abstractNumId="20" w15:restartNumberingAfterBreak="0">
     <w:nsid w:val="40C213DE"/>
     <w:multiLevelType w:val="multilevel"/>
     <w:tmpl w:val="2DEAB24E"/>
@@ -5780,7 +5016,7 @@
       </w:pPr>
     </w:lvl>
   </w:abstractNum>
-  <w:abstractNum w:abstractNumId="20" w15:restartNumberingAfterBreak="0">
+  <w:abstractNum w:abstractNumId="21" w15:restartNumberingAfterBreak="0">
     <w:nsid w:val="44FA5C4B"/>
     <w:multiLevelType w:val="multilevel"/>
     <w:tmpl w:val="0419001F"/>
@@ -5899,7 +5135,7 @@
       </w:pPr>
     </w:lvl>
   </w:abstractNum>
-  <w:abstractNum w:abstractNumId="21" w15:restartNumberingAfterBreak="0">
+  <w:abstractNum w:abstractNumId="22" w15:restartNumberingAfterBreak="0">
     <w:nsid w:val="45F1684A"/>
     <w:multiLevelType w:val="hybridMultilevel"/>
     <w:tmpl w:val="E9FC3134"/>
@@ -6013,119 +5249,6 @@
           <w:tab w:val="num" w:pos="6372"/>
         </w:tabs>
         <w:ind w:left="6372" w:hanging="180"/>
-      </w:pPr>
-    </w:lvl>
-  </w:abstractNum>
-  <w:abstractNum w:abstractNumId="22" w15:restartNumberingAfterBreak="0">
-    <w:nsid w:val="482319A9"/>
-    <w:multiLevelType w:val="hybridMultilevel"/>
-    <w:tmpl w:val="0CF2D9E6"/>
-    <w:lvl w:ilvl="0" w:tplc="0419000F">
-      <w:start w:val="1"/>
-      <w:numFmt w:val="decimal"/>
-      <w:lvlText w:val="%1."/>
-      <w:lvlJc w:val="left"/>
-      <w:pPr>
-        <w:tabs>
-          <w:tab w:val="num" w:pos="828"/>
-        </w:tabs>
-        <w:ind w:left="828" w:hanging="360"/>
-      </w:pPr>
-    </w:lvl>
-    <w:lvl w:ilvl="1" w:tplc="04190019" w:tentative="1">
-      <w:start w:val="1"/>
-      <w:numFmt w:val="lowerLetter"/>
-      <w:lvlText w:val="%2."/>
-      <w:lvlJc w:val="left"/>
-      <w:pPr>
-        <w:tabs>
-          <w:tab w:val="num" w:pos="1548"/>
-        </w:tabs>
-        <w:ind w:left="1548" w:hanging="360"/>
-      </w:pPr>
-    </w:lvl>
-    <w:lvl w:ilvl="2" w:tplc="0419001B" w:tentative="1">
-      <w:start w:val="1"/>
-      <w:numFmt w:val="lowerRoman"/>
-      <w:lvlText w:val="%3."/>
-      <w:lvlJc w:val="right"/>
-      <w:pPr>
-        <w:tabs>
-          <w:tab w:val="num" w:pos="2268"/>
-        </w:tabs>
-        <w:ind w:left="2268" w:hanging="180"/>
-      </w:pPr>
-    </w:lvl>
-    <w:lvl w:ilvl="3" w:tplc="0419000F" w:tentative="1">
-      <w:start w:val="1"/>
-      <w:numFmt w:val="decimal"/>
-      <w:lvlText w:val="%4."/>
-      <w:lvlJc w:val="left"/>
-      <w:pPr>
-        <w:tabs>
-          <w:tab w:val="num" w:pos="2988"/>
-        </w:tabs>
-        <w:ind w:left="2988" w:hanging="360"/>
-      </w:pPr>
-    </w:lvl>
-    <w:lvl w:ilvl="4" w:tplc="04190019" w:tentative="1">
-      <w:start w:val="1"/>
-      <w:numFmt w:val="lowerLetter"/>
-      <w:lvlText w:val="%5."/>
-      <w:lvlJc w:val="left"/>
-      <w:pPr>
-        <w:tabs>
-          <w:tab w:val="num" w:pos="3708"/>
-        </w:tabs>
-        <w:ind w:left="3708" w:hanging="360"/>
-      </w:pPr>
-    </w:lvl>
-    <w:lvl w:ilvl="5" w:tplc="0419001B" w:tentative="1">
-      <w:start w:val="1"/>
-      <w:numFmt w:val="lowerRoman"/>
-      <w:lvlText w:val="%6."/>
-      <w:lvlJc w:val="right"/>
-      <w:pPr>
-        <w:tabs>
-          <w:tab w:val="num" w:pos="4428"/>
-        </w:tabs>
-        <w:ind w:left="4428" w:hanging="180"/>
-      </w:pPr>
-    </w:lvl>
-    <w:lvl w:ilvl="6" w:tplc="0419000F" w:tentative="1">
-      <w:start w:val="1"/>
-      <w:numFmt w:val="decimal"/>
-      <w:lvlText w:val="%7."/>
-      <w:lvlJc w:val="left"/>
-      <w:pPr>
-        <w:tabs>
-          <w:tab w:val="num" w:pos="5148"/>
-        </w:tabs>
-        <w:ind w:left="5148" w:hanging="360"/>
-      </w:pPr>
-    </w:lvl>
-    <w:lvl w:ilvl="7" w:tplc="04190019" w:tentative="1">
-      <w:start w:val="1"/>
-      <w:numFmt w:val="lowerLetter"/>
-      <w:lvlText w:val="%8."/>
-      <w:lvlJc w:val="left"/>
-      <w:pPr>
-        <w:tabs>
-          <w:tab w:val="num" w:pos="5868"/>
-        </w:tabs>
-        <w:ind w:left="5868" w:hanging="360"/>
-      </w:pPr>
-    </w:lvl>
-    <w:lvl w:ilvl="8" w:tplc="0419001B" w:tentative="1">
-      <w:start w:val="1"/>
-      <w:numFmt w:val="lowerRoman"/>
-      <w:lvlText w:val="%9."/>
-      <w:lvlJc w:val="right"/>
-      <w:pPr>
-        <w:tabs>
-          <w:tab w:val="num" w:pos="6588"/>
-        </w:tabs>
-        <w:ind w:left="6588" w:hanging="180"/>
       </w:pPr>
     </w:lvl>
   </w:abstractNum>
@@ -6386,10 +5509,10 @@
     </w:lvl>
   </w:abstractNum>
   <w:abstractNum w:abstractNumId="25" w15:restartNumberingAfterBreak="0">
-    <w:nsid w:val="4D255654"/>
+    <w:nsid w:val="50127F87"/>
     <w:multiLevelType w:val="hybridMultilevel"/>
-    <w:tmpl w:val="B338F03C"/>
-    <w:lvl w:ilvl="0" w:tplc="C6C6114E">
+    <w:tmpl w:val="8B861A7E"/>
+    <w:lvl w:ilvl="0" w:tplc="BC56CC86">
       <w:start w:val="1"/>
       <w:numFmt w:val="decimal"/>
       <w:pStyle w:val="3"/>
@@ -6473,6 +5596,119 @@
     </w:lvl>
   </w:abstractNum>
   <w:abstractNum w:abstractNumId="26" w15:restartNumberingAfterBreak="0">
+    <w:nsid w:val="53204CE7"/>
+    <w:multiLevelType w:val="hybridMultilevel"/>
+    <w:tmpl w:val="AEF224EE"/>
+    <w:lvl w:ilvl="0" w:tplc="0419000F">
+      <w:start w:val="1"/>
+      <w:numFmt w:val="decimal"/>
+      <w:lvlText w:val="%1."/>
+      <w:lvlJc w:val="left"/>
+      <w:pPr>
+        <w:tabs>
+          <w:tab w:val="num" w:pos="828"/>
+        </w:tabs>
+        <w:ind w:left="828" w:hanging="360"/>
+      </w:pPr>
+    </w:lvl>
+    <w:lvl w:ilvl="1" w:tplc="04190019" w:tentative="1">
+      <w:start w:val="1"/>
+      <w:numFmt w:val="lowerLetter"/>
+      <w:lvlText w:val="%2."/>
+      <w:lvlJc w:val="left"/>
+      <w:pPr>
+        <w:tabs>
+          <w:tab w:val="num" w:pos="1548"/>
+        </w:tabs>
+        <w:ind w:left="1548" w:hanging="360"/>
+      </w:pPr>
+    </w:lvl>
+    <w:lvl w:ilvl="2" w:tplc="0419001B" w:tentative="1">
+      <w:start w:val="1"/>
+      <w:numFmt w:val="lowerRoman"/>
+      <w:lvlText w:val="%3."/>
+      <w:lvlJc w:val="right"/>
+      <w:pPr>
+        <w:tabs>
+          <w:tab w:val="num" w:pos="2268"/>
+        </w:tabs>
+        <w:ind w:left="2268" w:hanging="180"/>
+      </w:pPr>
+    </w:lvl>
+    <w:lvl w:ilvl="3" w:tplc="0419000F" w:tentative="1">
+      <w:start w:val="1"/>
+      <w:numFmt w:val="decimal"/>
+      <w:lvlText w:val="%4."/>
+      <w:lvlJc w:val="left"/>
+      <w:pPr>
+        <w:tabs>
+          <w:tab w:val="num" w:pos="2988"/>
+        </w:tabs>
+        <w:ind w:left="2988" w:hanging="360"/>
+      </w:pPr>
+    </w:lvl>
+    <w:lvl w:ilvl="4" w:tplc="04190019" w:tentative="1">
+      <w:start w:val="1"/>
+      <w:numFmt w:val="lowerLetter"/>
+      <w:lvlText w:val="%5."/>
+      <w:lvlJc w:val="left"/>
+      <w:pPr>
+        <w:tabs>
+          <w:tab w:val="num" w:pos="3708"/>
+        </w:tabs>
+        <w:ind w:left="3708" w:hanging="360"/>
+      </w:pPr>
+    </w:lvl>
+    <w:lvl w:ilvl="5" w:tplc="0419001B" w:tentative="1">
+      <w:start w:val="1"/>
+      <w:numFmt w:val="lowerRoman"/>
+      <w:lvlText w:val="%6."/>
+      <w:lvlJc w:val="right"/>
+      <w:pPr>
+        <w:tabs>
+          <w:tab w:val="num" w:pos="4428"/>
+        </w:tabs>
+        <w:ind w:left="4428" w:hanging="180"/>
+      </w:pPr>
+    </w:lvl>
+    <w:lvl w:ilvl="6" w:tplc="0419000F" w:tentative="1">
+      <w:start w:val="1"/>
+      <w:numFmt w:val="decimal"/>
+      <w:lvlText w:val="%7."/>
+      <w:lvlJc w:val="left"/>
+      <w:pPr>
+        <w:tabs>
+          <w:tab w:val="num" w:pos="5148"/>
+        </w:tabs>
+        <w:ind w:left="5148" w:hanging="360"/>
+      </w:pPr>
+    </w:lvl>
+    <w:lvl w:ilvl="7" w:tplc="04190019" w:tentative="1">
+      <w:start w:val="1"/>
+      <w:numFmt w:val="lowerLetter"/>
+      <w:lvlText w:val="%8."/>
+      <w:lvlJc w:val="left"/>
+      <w:pPr>
+        <w:tabs>
+          <w:tab w:val="num" w:pos="5868"/>
+        </w:tabs>
+        <w:ind w:left="5868" w:hanging="360"/>
+      </w:pPr>
+    </w:lvl>
+    <w:lvl w:ilvl="8" w:tplc="0419001B" w:tentative="1">
+      <w:start w:val="1"/>
+      <w:numFmt w:val="lowerRoman"/>
+      <w:lvlText w:val="%9."/>
+      <w:lvlJc w:val="right"/>
+      <w:pPr>
+        <w:tabs>
+          <w:tab w:val="num" w:pos="6588"/>
+        </w:tabs>
+        <w:ind w:left="6588" w:hanging="180"/>
+      </w:pPr>
+    </w:lvl>
+  </w:abstractNum>
+  <w:abstractNum w:abstractNumId="27" w15:restartNumberingAfterBreak="0">
     <w:nsid w:val="56FE232E"/>
     <w:multiLevelType w:val="multilevel"/>
     <w:tmpl w:val="700E351A"/>
@@ -6591,7 +5827,7 @@
       </w:pPr>
     </w:lvl>
   </w:abstractNum>
-  <w:abstractNum w:abstractNumId="27" w15:restartNumberingAfterBreak="0">
+  <w:abstractNum w:abstractNumId="28" w15:restartNumberingAfterBreak="0">
     <w:nsid w:val="57E64988"/>
     <w:multiLevelType w:val="hybridMultilevel"/>
     <w:tmpl w:val="35A8DA46"/>
@@ -6729,96 +5965,6 @@
       <w:rPr>
         <w:rFonts w:ascii="Wingdings" w:hAnsi="Wingdings" w:hint="default"/>
       </w:rPr>
-    </w:lvl>
-  </w:abstractNum>
-  <w:abstractNum w:abstractNumId="28" w15:restartNumberingAfterBreak="0">
-    <w:nsid w:val="586858BF"/>
-    <w:multiLevelType w:val="hybridMultilevel"/>
-    <w:tmpl w:val="28B88B6C"/>
-    <w:lvl w:ilvl="0" w:tplc="4B4056FA">
-      <w:start w:val="1"/>
-      <w:numFmt w:val="decimal"/>
-      <w:pStyle w:val="1"/>
-      <w:lvlText w:val="%1."/>
-      <w:lvlJc w:val="left"/>
-      <w:pPr>
-        <w:ind w:left="794" w:hanging="114"/>
-      </w:pPr>
-      <w:rPr>
-        <w:rFonts w:hint="default"/>
-      </w:rPr>
-    </w:lvl>
-    <w:lvl w:ilvl="1" w:tplc="04190019" w:tentative="1">
-      <w:start w:val="1"/>
-      <w:numFmt w:val="lowerLetter"/>
-      <w:lvlText w:val="%2."/>
-      <w:lvlJc w:val="left"/>
-      <w:pPr>
-        <w:ind w:left="1648" w:hanging="360"/>
-      </w:pPr>
-    </w:lvl>
-    <w:lvl w:ilvl="2" w:tplc="0419001B" w:tentative="1">
-      <w:start w:val="1"/>
-      <w:numFmt w:val="lowerRoman"/>
-      <w:lvlText w:val="%3."/>
-      <w:lvlJc w:val="right"/>
-      <w:pPr>
-        <w:ind w:left="2368" w:hanging="180"/>
-      </w:pPr>
-    </w:lvl>
-    <w:lvl w:ilvl="3" w:tplc="0419000F" w:tentative="1">
-      <w:start w:val="1"/>
-      <w:numFmt w:val="decimal"/>
-      <w:lvlText w:val="%4."/>
-      <w:lvlJc w:val="left"/>
-      <w:pPr>
-        <w:ind w:left="3088" w:hanging="360"/>
-      </w:pPr>
-    </w:lvl>
-    <w:lvl w:ilvl="4" w:tplc="04190019" w:tentative="1">
-      <w:start w:val="1"/>
-      <w:numFmt w:val="lowerLetter"/>
-      <w:lvlText w:val="%5."/>
-      <w:lvlJc w:val="left"/>
-      <w:pPr>
-        <w:ind w:left="3808" w:hanging="360"/>
-      </w:pPr>
-    </w:lvl>
-    <w:lvl w:ilvl="5" w:tplc="0419001B" w:tentative="1">
-      <w:start w:val="1"/>
-      <w:numFmt w:val="lowerRoman"/>
-      <w:lvlText w:val="%6."/>
-      <w:lvlJc w:val="right"/>
-      <w:pPr>
-        <w:ind w:left="4528" w:hanging="180"/>
-      </w:pPr>
-    </w:lvl>
-    <w:lvl w:ilvl="6" w:tplc="0419000F" w:tentative="1">
-      <w:start w:val="1"/>
-      <w:numFmt w:val="decimal"/>
-      <w:lvlText w:val="%7."/>
-      <w:lvlJc w:val="left"/>
-      <w:pPr>
-        <w:ind w:left="5248" w:hanging="360"/>
-      </w:pPr>
-    </w:lvl>
-    <w:lvl w:ilvl="7" w:tplc="04190019" w:tentative="1">
-      <w:start w:val="1"/>
-      <w:numFmt w:val="lowerLetter"/>
-      <w:lvlText w:val="%8."/>
-      <w:lvlJc w:val="left"/>
-      <w:pPr>
-        <w:ind w:left="5968" w:hanging="360"/>
-      </w:pPr>
-    </w:lvl>
-    <w:lvl w:ilvl="8" w:tplc="0419001B" w:tentative="1">
-      <w:start w:val="1"/>
-      <w:numFmt w:val="lowerRoman"/>
-      <w:lvlText w:val="%9."/>
-      <w:lvlJc w:val="right"/>
-      <w:pPr>
-        <w:ind w:left="6688" w:hanging="180"/>
-      </w:pPr>
     </w:lvl>
   </w:abstractNum>
   <w:abstractNum w:abstractNumId="29" w15:restartNumberingAfterBreak="0">
@@ -7461,6 +6607,119 @@
     </w:lvl>
   </w:abstractNum>
   <w:abstractNum w:abstractNumId="34" w15:restartNumberingAfterBreak="0">
+    <w:nsid w:val="682C33BA"/>
+    <w:multiLevelType w:val="hybridMultilevel"/>
+    <w:tmpl w:val="39EA403A"/>
+    <w:lvl w:ilvl="0" w:tplc="0419000F">
+      <w:start w:val="1"/>
+      <w:numFmt w:val="decimal"/>
+      <w:lvlText w:val="%1."/>
+      <w:lvlJc w:val="left"/>
+      <w:pPr>
+        <w:tabs>
+          <w:tab w:val="num" w:pos="828"/>
+        </w:tabs>
+        <w:ind w:left="828" w:hanging="360"/>
+      </w:pPr>
+    </w:lvl>
+    <w:lvl w:ilvl="1" w:tplc="04190019" w:tentative="1">
+      <w:start w:val="1"/>
+      <w:numFmt w:val="lowerLetter"/>
+      <w:lvlText w:val="%2."/>
+      <w:lvlJc w:val="left"/>
+      <w:pPr>
+        <w:tabs>
+          <w:tab w:val="num" w:pos="1548"/>
+        </w:tabs>
+        <w:ind w:left="1548" w:hanging="360"/>
+      </w:pPr>
+    </w:lvl>
+    <w:lvl w:ilvl="2" w:tplc="0419001B" w:tentative="1">
+      <w:start w:val="1"/>
+      <w:numFmt w:val="lowerRoman"/>
+      <w:lvlText w:val="%3."/>
+      <w:lvlJc w:val="right"/>
+      <w:pPr>
+        <w:tabs>
+          <w:tab w:val="num" w:pos="2268"/>
+        </w:tabs>
+        <w:ind w:left="2268" w:hanging="180"/>
+      </w:pPr>
+    </w:lvl>
+    <w:lvl w:ilvl="3" w:tplc="0419000F" w:tentative="1">
+      <w:start w:val="1"/>
+      <w:numFmt w:val="decimal"/>
+      <w:lvlText w:val="%4."/>
+      <w:lvlJc w:val="left"/>
+      <w:pPr>
+        <w:tabs>
+          <w:tab w:val="num" w:pos="2988"/>
+        </w:tabs>
+        <w:ind w:left="2988" w:hanging="360"/>
+      </w:pPr>
+    </w:lvl>
+    <w:lvl w:ilvl="4" w:tplc="04190019" w:tentative="1">
+      <w:start w:val="1"/>
+      <w:numFmt w:val="lowerLetter"/>
+      <w:lvlText w:val="%5."/>
+      <w:lvlJc w:val="left"/>
+      <w:pPr>
+        <w:tabs>
+          <w:tab w:val="num" w:pos="3708"/>
+        </w:tabs>
+        <w:ind w:left="3708" w:hanging="360"/>
+      </w:pPr>
+    </w:lvl>
+    <w:lvl w:ilvl="5" w:tplc="0419001B" w:tentative="1">
+      <w:start w:val="1"/>
+      <w:numFmt w:val="lowerRoman"/>
+      <w:lvlText w:val="%6."/>
+      <w:lvlJc w:val="right"/>
+      <w:pPr>
+        <w:tabs>
+          <w:tab w:val="num" w:pos="4428"/>
+        </w:tabs>
+        <w:ind w:left="4428" w:hanging="180"/>
+      </w:pPr>
+    </w:lvl>
+    <w:lvl w:ilvl="6" w:tplc="0419000F" w:tentative="1">
+      <w:start w:val="1"/>
+      <w:numFmt w:val="decimal"/>
+      <w:lvlText w:val="%7."/>
+      <w:lvlJc w:val="left"/>
+      <w:pPr>
+        <w:tabs>
+          <w:tab w:val="num" w:pos="5148"/>
+        </w:tabs>
+        <w:ind w:left="5148" w:hanging="360"/>
+      </w:pPr>
+    </w:lvl>
+    <w:lvl w:ilvl="7" w:tplc="04190019" w:tentative="1">
+      <w:start w:val="1"/>
+      <w:numFmt w:val="lowerLetter"/>
+      <w:lvlText w:val="%8."/>
+      <w:lvlJc w:val="left"/>
+      <w:pPr>
+        <w:tabs>
+          <w:tab w:val="num" w:pos="5868"/>
+        </w:tabs>
+        <w:ind w:left="5868" w:hanging="360"/>
+      </w:pPr>
+    </w:lvl>
+    <w:lvl w:ilvl="8" w:tplc="0419001B" w:tentative="1">
+      <w:start w:val="1"/>
+      <w:numFmt w:val="lowerRoman"/>
+      <w:lvlText w:val="%9."/>
+      <w:lvlJc w:val="right"/>
+      <w:pPr>
+        <w:tabs>
+          <w:tab w:val="num" w:pos="6588"/>
+        </w:tabs>
+        <w:ind w:left="6588" w:hanging="180"/>
+      </w:pPr>
+    </w:lvl>
+  </w:abstractNum>
+  <w:abstractNum w:abstractNumId="35" w15:restartNumberingAfterBreak="0">
     <w:nsid w:val="697203A5"/>
     <w:multiLevelType w:val="hybridMultilevel"/>
     <w:tmpl w:val="32D804CE"/>
@@ -7576,7 +6835,7 @@
       </w:pPr>
     </w:lvl>
   </w:abstractNum>
-  <w:abstractNum w:abstractNumId="35" w15:restartNumberingAfterBreak="0">
+  <w:abstractNum w:abstractNumId="36" w15:restartNumberingAfterBreak="0">
     <w:nsid w:val="6F486F52"/>
     <w:multiLevelType w:val="hybridMultilevel"/>
     <w:tmpl w:val="B68A7388"/>
@@ -7692,7 +6951,7 @@
       </w:pPr>
     </w:lvl>
   </w:abstractNum>
-  <w:abstractNum w:abstractNumId="36" w15:restartNumberingAfterBreak="0">
+  <w:abstractNum w:abstractNumId="37" w15:restartNumberingAfterBreak="0">
     <w:nsid w:val="73CD55C4"/>
     <w:multiLevelType w:val="multilevel"/>
     <w:tmpl w:val="190A0090"/>
@@ -7811,7 +7070,7 @@
       </w:pPr>
     </w:lvl>
   </w:abstractNum>
-  <w:abstractNum w:abstractNumId="37" w15:restartNumberingAfterBreak="0">
+  <w:abstractNum w:abstractNumId="38" w15:restartNumberingAfterBreak="0">
     <w:nsid w:val="76957476"/>
     <w:multiLevelType w:val="hybridMultilevel"/>
     <w:tmpl w:val="25CC4A7A"/>
@@ -7951,7 +7210,7 @@
       </w:rPr>
     </w:lvl>
   </w:abstractNum>
-  <w:abstractNum w:abstractNumId="38" w15:restartNumberingAfterBreak="0">
+  <w:abstractNum w:abstractNumId="39" w15:restartNumberingAfterBreak="0">
     <w:nsid w:val="77944D05"/>
     <w:multiLevelType w:val="multilevel"/>
     <w:tmpl w:val="9C68C394"/>
@@ -8070,7 +7329,7 @@
       </w:pPr>
     </w:lvl>
   </w:abstractNum>
-  <w:abstractNum w:abstractNumId="39" w15:restartNumberingAfterBreak="0">
+  <w:abstractNum w:abstractNumId="40" w15:restartNumberingAfterBreak="0">
     <w:nsid w:val="77B93752"/>
     <w:multiLevelType w:val="hybridMultilevel"/>
     <w:tmpl w:val="D96CBE1E"/>
@@ -8189,7 +7448,7 @@
       </w:pPr>
     </w:lvl>
   </w:abstractNum>
-  <w:abstractNum w:abstractNumId="40" w15:restartNumberingAfterBreak="0">
+  <w:abstractNum w:abstractNumId="41" w15:restartNumberingAfterBreak="0">
     <w:nsid w:val="786178EE"/>
     <w:multiLevelType w:val="multilevel"/>
     <w:tmpl w:val="3676BB5A"/>
@@ -8308,122 +7567,6 @@
           <w:tab w:val="num" w:pos="4680"/>
         </w:tabs>
         <w:ind w:left="4320" w:hanging="1440"/>
-      </w:pPr>
-    </w:lvl>
-  </w:abstractNum>
-  <w:abstractNum w:abstractNumId="41" w15:restartNumberingAfterBreak="0">
-    <w:nsid w:val="78BA4E1A"/>
-    <w:multiLevelType w:val="hybridMultilevel"/>
-    <w:tmpl w:val="54EC4C6A"/>
-    <w:lvl w:ilvl="0" w:tplc="CFDE24BE">
-      <w:start w:val="1"/>
-      <w:numFmt w:val="decimal"/>
-      <w:lvlText w:val="%1."/>
-      <w:lvlJc w:val="left"/>
-      <w:pPr>
-        <w:tabs>
-          <w:tab w:val="num" w:pos="828"/>
-        </w:tabs>
-        <w:ind w:left="828" w:hanging="360"/>
-      </w:pPr>
-      <w:rPr>
-        <w:b/>
-      </w:rPr>
-    </w:lvl>
-    <w:lvl w:ilvl="1" w:tplc="04190019" w:tentative="1">
-      <w:start w:val="1"/>
-      <w:numFmt w:val="lowerLetter"/>
-      <w:lvlText w:val="%2."/>
-      <w:lvlJc w:val="left"/>
-      <w:pPr>
-        <w:tabs>
-          <w:tab w:val="num" w:pos="1548"/>
-        </w:tabs>
-        <w:ind w:left="1548" w:hanging="360"/>
-      </w:pPr>
-    </w:lvl>
-    <w:lvl w:ilvl="2" w:tplc="0419001B" w:tentative="1">
-      <w:start w:val="1"/>
-      <w:numFmt w:val="lowerRoman"/>
-      <w:lvlText w:val="%3."/>
-      <w:lvlJc w:val="right"/>
-      <w:pPr>
-        <w:tabs>
-          <w:tab w:val="num" w:pos="2268"/>
-        </w:tabs>
-        <w:ind w:left="2268" w:hanging="180"/>
-      </w:pPr>
-    </w:lvl>
-    <w:lvl w:ilvl="3" w:tplc="0419000F" w:tentative="1">
-      <w:start w:val="1"/>
-      <w:numFmt w:val="decimal"/>
-      <w:lvlText w:val="%4."/>
-      <w:lvlJc w:val="left"/>
-      <w:pPr>
-        <w:tabs>
-          <w:tab w:val="num" w:pos="2988"/>
-        </w:tabs>
-        <w:ind w:left="2988" w:hanging="360"/>
-      </w:pPr>
-    </w:lvl>
-    <w:lvl w:ilvl="4" w:tplc="04190019" w:tentative="1">
-      <w:start w:val="1"/>
-      <w:numFmt w:val="lowerLetter"/>
-      <w:lvlText w:val="%5."/>
-      <w:lvlJc w:val="left"/>
-      <w:pPr>
-        <w:tabs>
-          <w:tab w:val="num" w:pos="3708"/>
-        </w:tabs>
-        <w:ind w:left="3708" w:hanging="360"/>
-      </w:pPr>
-    </w:lvl>
-    <w:lvl w:ilvl="5" w:tplc="0419001B" w:tentative="1">
-      <w:start w:val="1"/>
-      <w:numFmt w:val="lowerRoman"/>
-      <w:lvlText w:val="%6."/>
-      <w:lvlJc w:val="right"/>
-      <w:pPr>
-        <w:tabs>
-          <w:tab w:val="num" w:pos="4428"/>
-        </w:tabs>
-        <w:ind w:left="4428" w:hanging="180"/>
-      </w:pPr>
-    </w:lvl>
-    <w:lvl w:ilvl="6" w:tplc="0419000F" w:tentative="1">
-      <w:start w:val="1"/>
-      <w:numFmt w:val="decimal"/>
-      <w:lvlText w:val="%7."/>
-      <w:lvlJc w:val="left"/>
-      <w:pPr>
-        <w:tabs>
-          <w:tab w:val="num" w:pos="5148"/>
-        </w:tabs>
-        <w:ind w:left="5148" w:hanging="360"/>
-      </w:pPr>
-    </w:lvl>
-    <w:lvl w:ilvl="7" w:tplc="04190019" w:tentative="1">
-      <w:start w:val="1"/>
-      <w:numFmt w:val="lowerLetter"/>
-      <w:lvlText w:val="%8."/>
-      <w:lvlJc w:val="left"/>
-      <w:pPr>
-        <w:tabs>
-          <w:tab w:val="num" w:pos="5868"/>
-        </w:tabs>
-        <w:ind w:left="5868" w:hanging="360"/>
-      </w:pPr>
-    </w:lvl>
-    <w:lvl w:ilvl="8" w:tplc="0419001B" w:tentative="1">
-      <w:start w:val="1"/>
-      <w:numFmt w:val="lowerRoman"/>
-      <w:lvlText w:val="%9."/>
-      <w:lvlJc w:val="right"/>
-      <w:pPr>
-        <w:tabs>
-          <w:tab w:val="num" w:pos="6588"/>
-        </w:tabs>
-        <w:ind w:left="6588" w:hanging="180"/>
       </w:pPr>
     </w:lvl>
   </w:abstractNum>
@@ -8663,25 +7806,25 @@
     </w:lvl>
   </w:abstractNum>
   <w:num w:numId="1">
-    <w:abstractNumId w:val="34"/>
+    <w:abstractNumId w:val="35"/>
   </w:num>
   <w:num w:numId="2">
     <w:abstractNumId w:val="30"/>
   </w:num>
   <w:num w:numId="3">
-    <w:abstractNumId w:val="39"/>
+    <w:abstractNumId w:val="40"/>
   </w:num>
   <w:num w:numId="4">
-    <w:abstractNumId w:val="19"/>
+    <w:abstractNumId w:val="20"/>
   </w:num>
   <w:num w:numId="5">
-    <w:abstractNumId w:val="13"/>
+    <w:abstractNumId w:val="16"/>
   </w:num>
   <w:num w:numId="6">
     <w:abstractNumId w:val="29"/>
   </w:num>
   <w:num w:numId="7">
-    <w:abstractNumId w:val="20"/>
+    <w:abstractNumId w:val="21"/>
   </w:num>
   <w:num w:numId="8">
     <w:abstractNumId w:val="42"/>
@@ -8690,52 +7833,52 @@
     <w:abstractNumId w:val="9"/>
   </w:num>
   <w:num w:numId="10">
-    <w:abstractNumId w:val="1"/>
+    <w:abstractNumId w:val="3"/>
   </w:num>
   <w:num w:numId="11">
-    <w:abstractNumId w:val="15"/>
+    <w:abstractNumId w:val="17"/>
   </w:num>
   <w:num w:numId="12">
     <w:abstractNumId w:val="32"/>
   </w:num>
   <w:num w:numId="13">
-    <w:abstractNumId w:val="26"/>
+    <w:abstractNumId w:val="27"/>
   </w:num>
   <w:num w:numId="14">
     <w:abstractNumId w:val="33"/>
   </w:num>
   <w:num w:numId="15">
-    <w:abstractNumId w:val="6"/>
+    <w:abstractNumId w:val="7"/>
   </w:num>
   <w:num w:numId="16">
-    <w:abstractNumId w:val="36"/>
+    <w:abstractNumId w:val="37"/>
   </w:num>
   <w:num w:numId="17">
-    <w:abstractNumId w:val="0"/>
+    <w:abstractNumId w:val="1"/>
   </w:num>
   <w:num w:numId="18">
-    <w:abstractNumId w:val="40"/>
+    <w:abstractNumId w:val="41"/>
   </w:num>
   <w:num w:numId="19">
-    <w:abstractNumId w:val="11"/>
+    <w:abstractNumId w:val="12"/>
   </w:num>
   <w:num w:numId="20">
-    <w:abstractNumId w:val="3"/>
+    <w:abstractNumId w:val="5"/>
   </w:num>
   <w:num w:numId="21">
-    <w:abstractNumId w:val="38"/>
+    <w:abstractNumId w:val="39"/>
   </w:num>
   <w:num w:numId="22">
-    <w:abstractNumId w:val="12"/>
+    <w:abstractNumId w:val="13"/>
   </w:num>
   <w:num w:numId="23">
-    <w:abstractNumId w:val="35"/>
+    <w:abstractNumId w:val="36"/>
   </w:num>
   <w:num w:numId="24">
     <w:abstractNumId w:val="23"/>
   </w:num>
   <w:num w:numId="25">
-    <w:abstractNumId w:val="2"/>
+    <w:abstractNumId w:val="4"/>
   </w:num>
   <w:num w:numId="26">
     <w:abstractNumId w:val="24"/>
@@ -8747,52 +7890,52 @@
     <w:abstractNumId w:val="31"/>
   </w:num>
   <w:num w:numId="29">
-    <w:abstractNumId w:val="37"/>
+    <w:abstractNumId w:val="38"/>
   </w:num>
   <w:num w:numId="30">
-    <w:abstractNumId w:val="17"/>
+    <w:abstractNumId w:val="19"/>
   </w:num>
   <w:num w:numId="31">
-    <w:abstractNumId w:val="7"/>
+    <w:abstractNumId w:val="8"/>
   </w:num>
   <w:num w:numId="32">
+    <w:abstractNumId w:val="11"/>
+  </w:num>
+  <w:num w:numId="33">
+    <w:abstractNumId w:val="28"/>
+  </w:num>
+  <w:num w:numId="34">
+    <w:abstractNumId w:val="22"/>
+  </w:num>
+  <w:num w:numId="35">
     <w:abstractNumId w:val="10"/>
   </w:num>
-  <w:num w:numId="33">
-    <w:abstractNumId w:val="27"/>
-  </w:num>
-  <w:num w:numId="34">
-    <w:abstractNumId w:val="21"/>
-  </w:num>
-  <w:num w:numId="35">
-    <w:abstractNumId w:val="4"/>
-  </w:num>
   <w:num w:numId="36">
-    <w:abstractNumId w:val="16"/>
+    <w:abstractNumId w:val="26"/>
   </w:num>
   <w:num w:numId="37">
-    <w:abstractNumId w:val="14"/>
+    <w:abstractNumId w:val="6"/>
   </w:num>
   <w:num w:numId="38">
-    <w:abstractNumId w:val="22"/>
+    <w:abstractNumId w:val="15"/>
   </w:num>
   <w:num w:numId="39">
-    <w:abstractNumId w:val="41"/>
+    <w:abstractNumId w:val="34"/>
   </w:num>
   <w:num w:numId="40">
-    <w:abstractNumId w:val="28"/>
+    <w:abstractNumId w:val="18"/>
   </w:num>
   <w:num w:numId="41">
-    <w:abstractNumId w:val="8"/>
+    <w:abstractNumId w:val="14"/>
   </w:num>
   <w:num w:numId="42">
     <w:abstractNumId w:val="25"/>
   </w:num>
   <w:num w:numId="43">
-    <w:abstractNumId w:val="5"/>
+    <w:abstractNumId w:val="2"/>
   </w:num>
   <w:num w:numId="44">
-    <w:abstractNumId w:val="18"/>
+    <w:abstractNumId w:val="0"/>
   </w:num>
 </w:numbering>
 </file>
@@ -9153,7 +8296,7 @@
     <w:link w:val="a7"/>
     <w:uiPriority w:val="34"/>
     <w:qFormat/>
-    <w:rsid w:val="001F67B8"/>
+    <w:rsid w:val="00C12E37"/>
     <w:pPr>
       <w:ind w:left="720"/>
       <w:contextualSpacing/>
@@ -9164,12 +8307,12 @@
     <w:basedOn w:val="a6"/>
     <w:link w:val="10"/>
     <w:qFormat/>
-    <w:rsid w:val="00771F9A"/>
+    <w:rsid w:val="004A52C0"/>
     <w:pPr>
       <w:numPr>
         <w:numId w:val="40"/>
       </w:numPr>
-      <w:ind w:left="567" w:right="-762" w:hanging="283"/>
+      <w:ind w:left="709" w:right="-511" w:hanging="425"/>
     </w:pPr>
     <w:rPr>
       <w:sz w:val="20"/>
@@ -9181,12 +8324,12 @@
     <w:basedOn w:val="a6"/>
     <w:link w:val="20"/>
     <w:qFormat/>
-    <w:rsid w:val="00771F9A"/>
+    <w:rsid w:val="004A52C0"/>
     <w:pPr>
       <w:numPr>
         <w:numId w:val="41"/>
       </w:numPr>
-      <w:ind w:left="567" w:right="-478" w:hanging="283"/>
+      <w:ind w:left="709" w:right="-511" w:hanging="425"/>
     </w:pPr>
     <w:rPr>
       <w:sz w:val="20"/>
@@ -9198,7 +8341,7 @@
     <w:basedOn w:val="a0"/>
     <w:link w:val="a6"/>
     <w:uiPriority w:val="34"/>
-    <w:rsid w:val="00771F9A"/>
+    <w:rsid w:val="004A52C0"/>
     <w:rPr>
       <w:sz w:val="24"/>
       <w:szCs w:val="24"/>
@@ -9208,7 +8351,7 @@
     <w:name w:val="Стиль1 Знак"/>
     <w:basedOn w:val="a7"/>
     <w:link w:val="1"/>
-    <w:rsid w:val="00771F9A"/>
+    <w:rsid w:val="004A52C0"/>
     <w:rPr>
       <w:sz w:val="24"/>
       <w:szCs w:val="24"/>
@@ -9219,12 +8362,12 @@
     <w:basedOn w:val="a6"/>
     <w:link w:val="30"/>
     <w:qFormat/>
-    <w:rsid w:val="00771F9A"/>
+    <w:rsid w:val="004A52C0"/>
     <w:pPr>
       <w:numPr>
         <w:numId w:val="42"/>
       </w:numPr>
-      <w:ind w:left="567" w:right="-478" w:hanging="283"/>
+      <w:ind w:left="709" w:right="-511" w:hanging="425"/>
     </w:pPr>
     <w:rPr>
       <w:sz w:val="20"/>
@@ -9235,7 +8378,7 @@
     <w:name w:val="Стиль2 Знак"/>
     <w:basedOn w:val="a7"/>
     <w:link w:val="2"/>
-    <w:rsid w:val="00771F9A"/>
+    <w:rsid w:val="004A52C0"/>
     <w:rPr>
       <w:sz w:val="24"/>
       <w:szCs w:val="24"/>
@@ -9246,12 +8389,12 @@
     <w:basedOn w:val="a6"/>
     <w:link w:val="40"/>
     <w:qFormat/>
-    <w:rsid w:val="00771F9A"/>
+    <w:rsid w:val="004A52C0"/>
     <w:pPr>
       <w:numPr>
         <w:numId w:val="43"/>
       </w:numPr>
-      <w:ind w:left="656" w:right="-478" w:hanging="372"/>
+      <w:ind w:left="709" w:right="-511" w:hanging="425"/>
     </w:pPr>
     <w:rPr>
       <w:sz w:val="20"/>
@@ -9262,7 +8405,7 @@
     <w:name w:val="Стиль3 Знак"/>
     <w:basedOn w:val="a7"/>
     <w:link w:val="3"/>
-    <w:rsid w:val="00771F9A"/>
+    <w:rsid w:val="004A52C0"/>
     <w:rPr>
       <w:sz w:val="24"/>
       <w:szCs w:val="24"/>
@@ -9273,12 +8416,12 @@
     <w:basedOn w:val="a6"/>
     <w:link w:val="50"/>
     <w:qFormat/>
-    <w:rsid w:val="00771F9A"/>
+    <w:rsid w:val="004A52C0"/>
     <w:pPr>
       <w:numPr>
         <w:numId w:val="44"/>
       </w:numPr>
-      <w:ind w:left="656" w:right="-478" w:hanging="372"/>
+      <w:ind w:left="709" w:right="-511" w:hanging="425"/>
     </w:pPr>
     <w:rPr>
       <w:sz w:val="20"/>
@@ -9289,7 +8432,7 @@
     <w:name w:val="Стиль4 Знак"/>
     <w:basedOn w:val="a7"/>
     <w:link w:val="4"/>
-    <w:rsid w:val="00771F9A"/>
+    <w:rsid w:val="004A52C0"/>
     <w:rPr>
       <w:sz w:val="24"/>
       <w:szCs w:val="24"/>
@@ -9299,25 +8442,10 @@
     <w:name w:val="Стиль5 Знак"/>
     <w:basedOn w:val="a7"/>
     <w:link w:val="5"/>
-    <w:rsid w:val="00771F9A"/>
+    <w:rsid w:val="004A52C0"/>
     <w:rPr>
       <w:sz w:val="24"/>
       <w:szCs w:val="24"/>
-    </w:rPr>
-  </w:style>
-  <w:style w:type="paragraph" w:customStyle="1" w:styleId="Obsahtabulky">
-    <w:name w:val="Obsah tabulky"/>
-    <w:basedOn w:val="a"/>
-    <w:rsid w:val="00843AF8"/>
-    <w:pPr>
-      <w:widowControl w:val="0"/>
-      <w:suppressLineNumbers/>
-      <w:suppressAutoHyphens/>
-    </w:pPr>
-    <w:rPr>
-      <w:rFonts w:ascii="Liberation Serif" w:eastAsia="Droid Sans Fallback" w:hAnsi="Liberation Serif" w:cs="FreeSans"/>
-      <w:color w:val="00000A"/>
-      <w:lang w:val="cs-CZ" w:eastAsia="zh-CN" w:bidi="hi-IN"/>
     </w:rPr>
   </w:style>
 </w:styles>

--- a/project/res/2.docx
+++ b/project/res/2.docx
@@ -10,14 +10,20 @@
         <w:tblLook w:val="01E0" w:firstRow="1" w:lastRow="1" w:firstColumn="1" w:lastColumn="1" w:noHBand="0" w:noVBand="0"/>
       </w:tblPr>
       <w:tblGrid>
-        <w:gridCol w:w="873"/>
-        <w:gridCol w:w="2469"/>
-        <w:gridCol w:w="60"/>
-        <w:gridCol w:w="1731"/>
-        <w:gridCol w:w="292"/>
-        <w:gridCol w:w="780"/>
-        <w:gridCol w:w="685"/>
-        <w:gridCol w:w="3316"/>
+        <w:gridCol w:w="728"/>
+        <w:gridCol w:w="36"/>
+        <w:gridCol w:w="1756"/>
+        <w:gridCol w:w="1068"/>
+        <w:gridCol w:w="132"/>
+        <w:gridCol w:w="813"/>
+        <w:gridCol w:w="22"/>
+        <w:gridCol w:w="485"/>
+        <w:gridCol w:w="630"/>
+        <w:gridCol w:w="572"/>
+        <w:gridCol w:w="445"/>
+        <w:gridCol w:w="875"/>
+        <w:gridCol w:w="1200"/>
+        <w:gridCol w:w="1444"/>
       </w:tblGrid>
       <w:tr>
         <w:trPr>
@@ -26,7 +32,7 @@
         <w:tc>
           <w:tcPr>
             <w:tcW w:w="10206" w:type="dxa"/>
-            <w:gridSpan w:val="8"/>
+            <w:gridSpan w:val="14"/>
             <w:tcBorders>
               <w:top w:val="double" w:sz="4" w:space="0" w:color="auto"/>
               <w:left w:val="double" w:sz="4" w:space="0" w:color="auto"/>
@@ -46,7 +52,7 @@
               <w:rPr>
                 <w:b/>
               </w:rPr>
-              <w:t>Сведения о выполненных измерениях и расчетах</w:t>
+              <w:t>Исходные данные</w:t>
             </w:r>
           </w:p>
         </w:tc>
@@ -64,16 +70,15 @@
           <w:tblLook w:val="0000" w:firstRow="0" w:lastRow="0" w:firstColumn="0" w:lastColumn="0" w:noHBand="0" w:noVBand="0"/>
         </w:tblPrEx>
         <w:trPr>
-          <w:trHeight w:val="332"/>
+          <w:trHeight w:val="203"/>
         </w:trPr>
         <w:tc>
           <w:tcPr>
             <w:tcW w:w="10206" w:type="dxa"/>
-            <w:gridSpan w:val="8"/>
-            <w:tcBorders>
-              <w:bottom w:val="single" w:sz="2" w:space="0" w:color="auto"/>
-            </w:tcBorders>
-            <w:vAlign w:val="center"/>
+            <w:gridSpan w:val="14"/>
+            <w:tcBorders>
+              <w:bottom w:val="single" w:sz="2" w:space="0" w:color="auto"/>
+            </w:tcBorders>
           </w:tcPr>
           <w:p>
             <w:pPr>
@@ -86,7 +91,7 @@
                 <w:sz w:val="20"/>
                 <w:szCs w:val="20"/>
               </w:rPr>
-              <w:t>1. Метод определения координат характерных точек границ земельных участков и их частей</w:t>
+              <w:t>1. Перечень документов, использованных при подготовке межевого плана</w:t>
             </w:r>
           </w:p>
         </w:tc>
@@ -108,9 +113,41 @@
         </w:trPr>
         <w:tc>
           <w:tcPr>
-            <w:tcW w:w="873" w:type="dxa"/>
-            <w:tcBorders>
-              <w:top w:val="single" w:sz="2" w:space="0" w:color="auto"/>
+            <w:tcW w:w="764" w:type="dxa"/>
+            <w:gridSpan w:val="2"/>
+            <w:tcBorders>
+              <w:top w:val="single" w:sz="2" w:space="0" w:color="auto"/>
+              <w:bottom w:val="single" w:sz="2" w:space="0" w:color="auto"/>
+              <w:right w:val="single" w:sz="2" w:space="0" w:color="auto"/>
+            </w:tcBorders>
+            <w:vAlign w:val="center"/>
+          </w:tcPr>
+          <w:p>
+            <w:pPr>
+              <w:jc w:val="center"/>
+              <w:rPr>
+                <w:b/>
+                <w:sz w:val="20"/>
+                <w:szCs w:val="20"/>
+              </w:rPr>
+            </w:pPr>
+            <w:r>
+              <w:rPr>
+                <w:b/>
+                <w:sz w:val="20"/>
+                <w:szCs w:val="20"/>
+              </w:rPr>
+              <w:t>№ п/п</w:t>
+            </w:r>
+          </w:p>
+        </w:tc>
+        <w:tc>
+          <w:tcPr>
+            <w:tcW w:w="4906" w:type="dxa"/>
+            <w:gridSpan w:val="7"/>
+            <w:tcBorders>
+              <w:top w:val="single" w:sz="2" w:space="0" w:color="auto"/>
+              <w:left w:val="single" w:sz="2" w:space="0" w:color="auto"/>
               <w:bottom w:val="single" w:sz="2" w:space="0" w:color="auto"/>
               <w:right w:val="single" w:sz="2" w:space="0" w:color="auto"/>
             </w:tcBorders>
@@ -132,40 +169,21 @@
                 <w:sz w:val="20"/>
                 <w:szCs w:val="20"/>
               </w:rPr>
-              <w:t>№ п/п</w:t>
-            </w:r>
-          </w:p>
-        </w:tc>
-        <w:tc>
-          <w:tcPr>
-            <w:tcW w:w="4260" w:type="dxa"/>
-            <w:gridSpan w:val="3"/>
+              <w:t>Наименование документа</w:t>
+            </w:r>
+          </w:p>
+        </w:tc>
+        <w:tc>
+          <w:tcPr>
+            <w:tcW w:w="4536" w:type="dxa"/>
+            <w:gridSpan w:val="5"/>
             <w:tcBorders>
               <w:top w:val="single" w:sz="2" w:space="0" w:color="auto"/>
               <w:left w:val="single" w:sz="2" w:space="0" w:color="auto"/>
               <w:bottom w:val="single" w:sz="2" w:space="0" w:color="auto"/>
-              <w:right w:val="single" w:sz="2" w:space="0" w:color="auto"/>
             </w:tcBorders>
             <w:vAlign w:val="center"/>
           </w:tcPr>
-          <w:p>
-            <w:pPr>
-              <w:jc w:val="center"/>
-              <w:rPr>
-                <w:b/>
-                <w:sz w:val="20"/>
-                <w:szCs w:val="20"/>
-              </w:rPr>
-            </w:pPr>
-            <w:r>
-              <w:rPr>
-                <w:b/>
-                <w:sz w:val="20"/>
-                <w:szCs w:val="20"/>
-              </w:rPr>
-              <w:t>Кадастровый номер или обозначение</w:t>
-            </w:r>
-          </w:p>
           <w:p>
             <w:pPr>
               <w:ind w:left="108"/>
@@ -182,46 +200,7 @@
                 <w:sz w:val="20"/>
                 <w:szCs w:val="20"/>
               </w:rPr>
-              <w:t>земельного участка</w:t>
-            </w:r>
-            <w:r>
-              <w:rPr>
-                <w:b/>
-                <w:sz w:val="20"/>
-                <w:szCs w:val="20"/>
-              </w:rPr>
-              <w:t>, частей земельного участка</w:t>
-            </w:r>
-          </w:p>
-        </w:tc>
-        <w:tc>
-          <w:tcPr>
-            <w:tcW w:w="5073" w:type="dxa"/>
-            <w:gridSpan w:val="4"/>
-            <w:tcBorders>
-              <w:top w:val="single" w:sz="2" w:space="0" w:color="auto"/>
-              <w:left w:val="single" w:sz="2" w:space="0" w:color="auto"/>
-              <w:bottom w:val="single" w:sz="2" w:space="0" w:color="auto"/>
-            </w:tcBorders>
-            <w:vAlign w:val="center"/>
-          </w:tcPr>
-          <w:p>
-            <w:pPr>
-              <w:ind w:left="108"/>
-              <w:jc w:val="center"/>
-              <w:rPr>
-                <w:b/>
-                <w:sz w:val="20"/>
-                <w:szCs w:val="20"/>
-              </w:rPr>
-            </w:pPr>
-            <w:r>
-              <w:rPr>
-                <w:b/>
-                <w:sz w:val="20"/>
-                <w:szCs w:val="20"/>
-              </w:rPr>
-              <w:t>Метод определения координат</w:t>
+              <w:t>Реквизиты документа</w:t>
             </w:r>
           </w:p>
         </w:tc>
@@ -243,7 +222,8 @@
         </w:trPr>
         <w:tc>
           <w:tcPr>
-            <w:tcW w:w="873" w:type="dxa"/>
+            <w:tcW w:w="764" w:type="dxa"/>
+            <w:gridSpan w:val="2"/>
             <w:tcBorders>
               <w:top w:val="single" w:sz="2" w:space="0" w:color="auto"/>
               <w:left w:val="double" w:sz="4" w:space="0" w:color="auto"/>
@@ -253,7 +233,6 @@
           </w:tcPr>
           <w:p>
             <w:pPr>
-              <w:ind w:left="-142" w:right="-86"/>
               <w:jc w:val="center"/>
               <w:rPr>
                 <w:b/>
@@ -273,8 +252,8 @@
         </w:tc>
         <w:tc>
           <w:tcPr>
-            <w:tcW w:w="4260" w:type="dxa"/>
-            <w:gridSpan w:val="3"/>
+            <w:tcW w:w="4906" w:type="dxa"/>
+            <w:gridSpan w:val="7"/>
             <w:tcBorders>
               <w:top w:val="single" w:sz="2" w:space="0" w:color="auto"/>
               <w:left w:val="single" w:sz="2" w:space="0" w:color="auto"/>
@@ -304,8 +283,8 @@
         </w:tc>
         <w:tc>
           <w:tcPr>
-            <w:tcW w:w="5073" w:type="dxa"/>
-            <w:gridSpan w:val="4"/>
+            <w:tcW w:w="4536" w:type="dxa"/>
+            <w:gridSpan w:val="5"/>
             <w:tcBorders>
               <w:top w:val="single" w:sz="2" w:space="0" w:color="auto"/>
               <w:left w:val="single" w:sz="2" w:space="0" w:color="auto"/>
@@ -346,11 +325,12 @@
           <w:tblLook w:val="0000" w:firstRow="0" w:lastRow="0" w:firstColumn="0" w:lastColumn="0" w:noHBand="0" w:noVBand="0"/>
         </w:tblPrEx>
         <w:trPr>
-          <w:trHeight w:val="189"/>
+          <w:trHeight w:val="162"/>
         </w:trPr>
         <w:tc>
           <w:tcPr>
-            <w:tcW w:w="873" w:type="dxa"/>
+            <w:tcW w:w="764" w:type="dxa"/>
+            <w:gridSpan w:val="2"/>
             <w:tcBorders>
               <w:top w:val="single" w:sz="2" w:space="0" w:color="auto"/>
               <w:left w:val="double" w:sz="4" w:space="0" w:color="auto"/>
@@ -360,18 +340,27 @@
           </w:tcPr>
           <w:p>
             <w:pPr>
-              <w:jc w:val="center"/>
-              <w:rPr>
-                <w:sz w:val="20"/>
-                <w:szCs w:val="20"/>
-                <w:lang w:val="en-US"/>
-              </w:rPr>
-            </w:pPr>
-            <w:r>
-              <w:rPr>
-                <w:sz w:val="20"/>
-                <w:szCs w:val="20"/>
-                <w:lang w:val="en-US"/>
+              <w:pStyle w:val="Obsahtabulky"/>
+              <w:rPr>
+                <w:rFonts w:ascii="Times New Roman" w:hAnsi="Times New Roman" w:cs="Times New Roman"/>
+                <w:sz w:val="22"/>
+                <w:szCs w:val="22"/>
+              </w:rPr>
+            </w:pPr>
+            <w:r>
+              <w:rPr>
+                <w:rFonts w:ascii="Times New Roman" w:hAnsi="Times New Roman" w:cs="Times New Roman"/>
+                <w:sz w:val="22"/>
+                <w:szCs w:val="22"/>
+              </w:rPr>
+              <w:t xml:space="preserve"> </w:t>
+            </w:r>
+            <w:r>
+              <w:rPr>
+                <w:rFonts w:ascii="Times New Roman" w:hAnsi="Times New Roman" w:cs="Times New Roman"/>
+                <w:bCs/>
+                <w:sz w:val="22"/>
+                <w:szCs w:val="22"/>
               </w:rPr>
               <w:t>1</w:t>
             </w:r>
@@ -379,8 +368,8 @@
         </w:tc>
         <w:tc>
           <w:tcPr>
-            <w:tcW w:w="4260" w:type="dxa"/>
-            <w:gridSpan w:val="3"/>
+            <w:tcW w:w="4906" w:type="dxa"/>
+            <w:gridSpan w:val="7"/>
             <w:tcBorders>
               <w:top w:val="single" w:sz="2" w:space="0" w:color="auto"/>
               <w:left w:val="single" w:sz="2" w:space="0" w:color="auto"/>
@@ -390,26 +379,36 @@
           </w:tcPr>
           <w:p>
             <w:pPr>
-              <w:rPr>
-                <w:sz w:val="20"/>
-                <w:szCs w:val="20"/>
-                <w:lang w:val="en-US"/>
-              </w:rPr>
-            </w:pPr>
-            <w:r>
-              <w:rPr>
-                <w:sz w:val="20"/>
-                <w:szCs w:val="20"/>
-                <w:lang w:val="en-US"/>
-              </w:rPr>
-              <w:t>:ЗУ1</w:t>
-            </w:r>
-          </w:p>
-        </w:tc>
-        <w:tc>
-          <w:tcPr>
-            <w:tcW w:w="5073" w:type="dxa"/>
-            <w:gridSpan w:val="4"/>
+              <w:pStyle w:val="Obsahtabulky"/>
+              <w:rPr>
+                <w:rFonts w:ascii="Times New Roman" w:hAnsi="Times New Roman" w:cs="Times New Roman"/>
+                <w:sz w:val="22"/>
+                <w:szCs w:val="22"/>
+              </w:rPr>
+            </w:pPr>
+            <w:r>
+              <w:rPr>
+                <w:rFonts w:ascii="Times New Roman" w:hAnsi="Times New Roman" w:cs="Times New Roman"/>
+                <w:sz w:val="22"/>
+                <w:szCs w:val="22"/>
+              </w:rPr>
+              <w:t xml:space="preserve"> </w:t>
+            </w:r>
+            <w:r>
+              <w:rPr>
+                <w:rFonts w:ascii="Times New Roman" w:hAnsi="Times New Roman" w:cs="Times New Roman"/>
+                <w:bCs/>
+                <w:sz w:val="22"/>
+                <w:szCs w:val="22"/>
+              </w:rPr>
+              <w:t>Кадастровый план территории</w:t>
+            </w:r>
+          </w:p>
+        </w:tc>
+        <w:tc>
+          <w:tcPr>
+            <w:tcW w:w="4536" w:type="dxa"/>
+            <w:gridSpan w:val="5"/>
             <w:tcBorders>
               <w:top w:val="single" w:sz="2" w:space="0" w:color="auto"/>
               <w:left w:val="single" w:sz="2" w:space="0" w:color="auto"/>
@@ -418,20 +417,29 @@
           </w:tcPr>
           <w:p>
             <w:pPr>
-              <w:ind w:left="4"/>
-              <w:rPr>
-                <w:sz w:val="20"/>
-                <w:szCs w:val="20"/>
-                <w:lang w:val="en-US"/>
-              </w:rPr>
-            </w:pPr>
-            <w:r>
-              <w:rPr>
-                <w:sz w:val="20"/>
-                <w:szCs w:val="20"/>
-                <w:lang w:val="en-US"/>
-              </w:rPr>
-              <w:t>Метод спутниковых геодезических измерений (определений)</w:t>
+              <w:pStyle w:val="Obsahtabulky"/>
+              <w:rPr>
+                <w:rFonts w:ascii="Times New Roman" w:hAnsi="Times New Roman" w:cs="Times New Roman"/>
+                <w:sz w:val="22"/>
+                <w:szCs w:val="22"/>
+              </w:rPr>
+            </w:pPr>
+            <w:r>
+              <w:rPr>
+                <w:rFonts w:ascii="Times New Roman" w:hAnsi="Times New Roman" w:cs="Times New Roman"/>
+                <w:sz w:val="22"/>
+                <w:szCs w:val="22"/>
+              </w:rPr>
+              <w:t xml:space="preserve"> </w:t>
+            </w:r>
+            <w:r>
+              <w:rPr>
+                <w:rFonts w:ascii="Times New Roman" w:hAnsi="Times New Roman" w:cs="Times New Roman"/>
+                <w:bCs/>
+                <w:sz w:val="22"/>
+                <w:szCs w:val="22"/>
+              </w:rPr>
+              <w:t> № 47/201/17-701432 от 29.06.2017 г.</w:t>
             </w:r>
           </w:p>
         </w:tc>
@@ -449,12 +457,2379 @@
           <w:tblLook w:val="0000" w:firstRow="0" w:lastRow="0" w:firstColumn="0" w:lastColumn="0" w:noHBand="0" w:noVBand="0"/>
         </w:tblPrEx>
         <w:trPr>
-          <w:trHeight w:val="359"/>
+          <w:trHeight w:val="162"/>
         </w:trPr>
         <w:tc>
           <w:tcPr>
+            <w:tcW w:w="764" w:type="dxa"/>
+            <w:gridSpan w:val="2"/>
+            <w:tcBorders>
+              <w:top w:val="single" w:sz="2" w:space="0" w:color="auto"/>
+              <w:left w:val="double" w:sz="4" w:space="0" w:color="auto"/>
+              <w:bottom w:val="single" w:sz="2" w:space="0" w:color="auto"/>
+              <w:right w:val="single" w:sz="2" w:space="0" w:color="auto"/>
+            </w:tcBorders>
+          </w:tcPr>
+          <w:p>
+            <w:pPr>
+              <w:pStyle w:val="Obsahtabulky"/>
+              <w:rPr>
+                <w:rFonts w:ascii="Times New Roman" w:hAnsi="Times New Roman" w:cs="Times New Roman"/>
+                <w:sz w:val="22"/>
+                <w:szCs w:val="22"/>
+              </w:rPr>
+            </w:pPr>
+            <w:r>
+              <w:rPr>
+                <w:rFonts w:ascii="Times New Roman" w:hAnsi="Times New Roman" w:cs="Times New Roman"/>
+                <w:sz w:val="22"/>
+                <w:szCs w:val="22"/>
+              </w:rPr>
+              <w:t xml:space="preserve"> </w:t>
+            </w:r>
+            <w:r>
+              <w:rPr>
+                <w:rFonts w:ascii="Times New Roman" w:hAnsi="Times New Roman" w:cs="Times New Roman"/>
+                <w:bCs/>
+                <w:sz w:val="22"/>
+                <w:szCs w:val="22"/>
+              </w:rPr>
+              <w:t>2</w:t>
+            </w:r>
+          </w:p>
+        </w:tc>
+        <w:tc>
+          <w:tcPr>
+            <w:tcW w:w="4906" w:type="dxa"/>
+            <w:gridSpan w:val="7"/>
+            <w:tcBorders>
+              <w:top w:val="single" w:sz="2" w:space="0" w:color="auto"/>
+              <w:left w:val="single" w:sz="2" w:space="0" w:color="auto"/>
+              <w:bottom w:val="single" w:sz="2" w:space="0" w:color="auto"/>
+              <w:right w:val="single" w:sz="2" w:space="0" w:color="auto"/>
+            </w:tcBorders>
+          </w:tcPr>
+          <w:p>
+            <w:pPr>
+              <w:pStyle w:val="Obsahtabulky"/>
+              <w:rPr>
+                <w:rFonts w:ascii="Times New Roman" w:hAnsi="Times New Roman" w:cs="Times New Roman"/>
+                <w:sz w:val="22"/>
+                <w:szCs w:val="22"/>
+              </w:rPr>
+            </w:pPr>
+            <w:r>
+              <w:rPr>
+                <w:rFonts w:ascii="Times New Roman" w:hAnsi="Times New Roman" w:cs="Times New Roman"/>
+                <w:sz w:val="22"/>
+                <w:szCs w:val="22"/>
+              </w:rPr>
+              <w:t xml:space="preserve"> </w:t>
+            </w:r>
+            <w:r>
+              <w:rPr>
+                <w:rFonts w:ascii="Times New Roman" w:hAnsi="Times New Roman" w:cs="Times New Roman"/>
+                <w:bCs/>
+                <w:sz w:val="22"/>
+                <w:szCs w:val="22"/>
+              </w:rPr>
+              <w:t>Кадастровая выписка о земельном участке</w:t>
+            </w:r>
+          </w:p>
+        </w:tc>
+        <w:tc>
+          <w:tcPr>
+            <w:tcW w:w="4536" w:type="dxa"/>
+            <w:gridSpan w:val="5"/>
+            <w:tcBorders>
+              <w:top w:val="single" w:sz="2" w:space="0" w:color="auto"/>
+              <w:left w:val="single" w:sz="2" w:space="0" w:color="auto"/>
+              <w:bottom w:val="single" w:sz="2" w:space="0" w:color="auto"/>
+            </w:tcBorders>
+          </w:tcPr>
+          <w:p>
+            <w:pPr>
+              <w:pStyle w:val="Obsahtabulky"/>
+              <w:rPr>
+                <w:rFonts w:ascii="Times New Roman" w:hAnsi="Times New Roman" w:cs="Times New Roman"/>
+                <w:sz w:val="22"/>
+                <w:szCs w:val="22"/>
+              </w:rPr>
+            </w:pPr>
+            <w:r>
+              <w:rPr>
+                <w:rFonts w:ascii="Times New Roman" w:hAnsi="Times New Roman" w:cs="Times New Roman"/>
+                <w:sz w:val="22"/>
+                <w:szCs w:val="22"/>
+              </w:rPr>
+              <w:t xml:space="preserve"> </w:t>
+            </w:r>
+            <w:r>
+              <w:rPr>
+                <w:rFonts w:ascii="Times New Roman" w:hAnsi="Times New Roman" w:cs="Times New Roman"/>
+                <w:bCs/>
+                <w:sz w:val="22"/>
+                <w:szCs w:val="22"/>
+              </w:rPr>
+              <w:t> № 99/2017/21787928 от 29.06.0017 г.</w:t>
+            </w:r>
+          </w:p>
+        </w:tc>
+      </w:tr>
+      <w:tr>
+        <w:tblPrEx>
+          <w:tblBorders>
+            <w:top w:val="double" w:sz="4" w:space="0" w:color="auto"/>
+            <w:left w:val="double" w:sz="4" w:space="0" w:color="auto"/>
+            <w:bottom w:val="double" w:sz="4" w:space="0" w:color="auto"/>
+            <w:right w:val="double" w:sz="4" w:space="0" w:color="auto"/>
+            <w:insideH w:val="double" w:sz="4" w:space="0" w:color="auto"/>
+            <w:insideV w:val="double" w:sz="4" w:space="0" w:color="auto"/>
+          </w:tblBorders>
+          <w:tblLook w:val="0000" w:firstRow="0" w:lastRow="0" w:firstColumn="0" w:lastColumn="0" w:noHBand="0" w:noVBand="0"/>
+        </w:tblPrEx>
+        <w:trPr>
+          <w:trHeight w:val="162"/>
+        </w:trPr>
+        <w:tc>
+          <w:tcPr>
+            <w:tcW w:w="764" w:type="dxa"/>
+            <w:gridSpan w:val="2"/>
+            <w:tcBorders>
+              <w:top w:val="single" w:sz="2" w:space="0" w:color="auto"/>
+              <w:left w:val="double" w:sz="4" w:space="0" w:color="auto"/>
+              <w:bottom w:val="single" w:sz="2" w:space="0" w:color="auto"/>
+              <w:right w:val="single" w:sz="2" w:space="0" w:color="auto"/>
+            </w:tcBorders>
+          </w:tcPr>
+          <w:p>
+            <w:pPr>
+              <w:pStyle w:val="Obsahtabulky"/>
+              <w:rPr>
+                <w:rFonts w:ascii="Times New Roman" w:hAnsi="Times New Roman" w:cs="Times New Roman"/>
+                <w:sz w:val="22"/>
+                <w:szCs w:val="22"/>
+              </w:rPr>
+            </w:pPr>
+            <w:r>
+              <w:rPr>
+                <w:rFonts w:ascii="Times New Roman" w:hAnsi="Times New Roman" w:cs="Times New Roman"/>
+                <w:sz w:val="22"/>
+                <w:szCs w:val="22"/>
+              </w:rPr>
+              <w:t xml:space="preserve"> </w:t>
+            </w:r>
+            <w:r>
+              <w:rPr>
+                <w:rFonts w:ascii="Times New Roman" w:hAnsi="Times New Roman" w:cs="Times New Roman"/>
+                <w:bCs/>
+                <w:sz w:val="22"/>
+                <w:szCs w:val="22"/>
+              </w:rPr>
+              <w:t>3</w:t>
+            </w:r>
+          </w:p>
+        </w:tc>
+        <w:tc>
+          <w:tcPr>
+            <w:tcW w:w="4906" w:type="dxa"/>
+            <w:gridSpan w:val="7"/>
+            <w:tcBorders>
+              <w:top w:val="single" w:sz="2" w:space="0" w:color="auto"/>
+              <w:left w:val="single" w:sz="2" w:space="0" w:color="auto"/>
+              <w:bottom w:val="single" w:sz="2" w:space="0" w:color="auto"/>
+              <w:right w:val="single" w:sz="2" w:space="0" w:color="auto"/>
+            </w:tcBorders>
+          </w:tcPr>
+          <w:p>
+            <w:pPr>
+              <w:pStyle w:val="Obsahtabulky"/>
+              <w:rPr>
+                <w:rFonts w:ascii="Times New Roman" w:hAnsi="Times New Roman" w:cs="Times New Roman"/>
+                <w:sz w:val="22"/>
+                <w:szCs w:val="22"/>
+              </w:rPr>
+            </w:pPr>
+            <w:r>
+              <w:rPr>
+                <w:rFonts w:ascii="Times New Roman" w:hAnsi="Times New Roman" w:cs="Times New Roman"/>
+                <w:sz w:val="22"/>
+                <w:szCs w:val="22"/>
+              </w:rPr>
+              <w:t xml:space="preserve"> </w:t>
+            </w:r>
+            <w:r>
+              <w:rPr>
+                <w:rFonts w:ascii="Times New Roman" w:hAnsi="Times New Roman" w:cs="Times New Roman"/>
+                <w:bCs/>
+                <w:sz w:val="22"/>
+                <w:szCs w:val="22"/>
+              </w:rPr>
+              <w:t>Документация по планировке территории (проекты межевания территорий), в т.ч. документ по планировке территории в планируемых границах искусственного земельного участка</w:t>
+            </w:r>
+          </w:p>
+        </w:tc>
+        <w:tc>
+          <w:tcPr>
+            <w:tcW w:w="4536" w:type="dxa"/>
+            <w:gridSpan w:val="5"/>
+            <w:tcBorders>
+              <w:top w:val="single" w:sz="2" w:space="0" w:color="auto"/>
+              <w:left w:val="single" w:sz="2" w:space="0" w:color="auto"/>
+              <w:bottom w:val="single" w:sz="2" w:space="0" w:color="auto"/>
+            </w:tcBorders>
+          </w:tcPr>
+          <w:p>
+            <w:pPr>
+              <w:pStyle w:val="Obsahtabulky"/>
+              <w:rPr>
+                <w:rFonts w:ascii="Times New Roman" w:hAnsi="Times New Roman" w:cs="Times New Roman"/>
+                <w:sz w:val="22"/>
+                <w:szCs w:val="22"/>
+              </w:rPr>
+            </w:pPr>
+            <w:r>
+              <w:rPr>
+                <w:rFonts w:ascii="Times New Roman" w:hAnsi="Times New Roman" w:cs="Times New Roman"/>
+                <w:sz w:val="22"/>
+                <w:szCs w:val="22"/>
+              </w:rPr>
+              <w:t xml:space="preserve"> </w:t>
+            </w:r>
+            <w:r>
+              <w:rPr>
+                <w:rFonts w:ascii="Times New Roman" w:hAnsi="Times New Roman" w:cs="Times New Roman"/>
+                <w:bCs/>
+                <w:sz w:val="22"/>
+                <w:szCs w:val="22"/>
+              </w:rPr>
+              <w:t> № б/н от 13.05.2014 г.</w:t>
+            </w:r>
+          </w:p>
+        </w:tc>
+      </w:tr>
+      <w:tr>
+        <w:tblPrEx>
+          <w:tblBorders>
+            <w:top w:val="double" w:sz="4" w:space="0" w:color="auto"/>
+            <w:left w:val="double" w:sz="4" w:space="0" w:color="auto"/>
+            <w:bottom w:val="double" w:sz="4" w:space="0" w:color="auto"/>
+            <w:right w:val="double" w:sz="4" w:space="0" w:color="auto"/>
+            <w:insideH w:val="double" w:sz="4" w:space="0" w:color="auto"/>
+            <w:insideV w:val="double" w:sz="4" w:space="0" w:color="auto"/>
+          </w:tblBorders>
+          <w:tblLook w:val="0000" w:firstRow="0" w:lastRow="0" w:firstColumn="0" w:lastColumn="0" w:noHBand="0" w:noVBand="0"/>
+        </w:tblPrEx>
+        <w:trPr>
+          <w:trHeight w:val="162"/>
+        </w:trPr>
+        <w:tc>
+          <w:tcPr>
+            <w:tcW w:w="764" w:type="dxa"/>
+            <w:gridSpan w:val="2"/>
+            <w:tcBorders>
+              <w:top w:val="single" w:sz="2" w:space="0" w:color="auto"/>
+              <w:left w:val="double" w:sz="4" w:space="0" w:color="auto"/>
+              <w:bottom w:val="single" w:sz="2" w:space="0" w:color="auto"/>
+              <w:right w:val="single" w:sz="2" w:space="0" w:color="auto"/>
+            </w:tcBorders>
+          </w:tcPr>
+          <w:p>
+            <w:pPr>
+              <w:pStyle w:val="Obsahtabulky"/>
+              <w:rPr>
+                <w:rFonts w:ascii="Times New Roman" w:hAnsi="Times New Roman" w:cs="Times New Roman"/>
+                <w:sz w:val="22"/>
+                <w:szCs w:val="22"/>
+              </w:rPr>
+            </w:pPr>
+            <w:r>
+              <w:rPr>
+                <w:rFonts w:ascii="Times New Roman" w:hAnsi="Times New Roman" w:cs="Times New Roman"/>
+                <w:sz w:val="22"/>
+                <w:szCs w:val="22"/>
+              </w:rPr>
+              <w:t xml:space="preserve"> </w:t>
+            </w:r>
+            <w:r>
+              <w:rPr>
+                <w:rFonts w:ascii="Times New Roman" w:hAnsi="Times New Roman" w:cs="Times New Roman"/>
+                <w:bCs/>
+                <w:sz w:val="22"/>
+                <w:szCs w:val="22"/>
+              </w:rPr>
+              <w:t>4</w:t>
+            </w:r>
+          </w:p>
+        </w:tc>
+        <w:tc>
+          <w:tcPr>
+            <w:tcW w:w="4906" w:type="dxa"/>
+            <w:gridSpan w:val="7"/>
+            <w:tcBorders>
+              <w:top w:val="single" w:sz="2" w:space="0" w:color="auto"/>
+              <w:left w:val="single" w:sz="2" w:space="0" w:color="auto"/>
+              <w:bottom w:val="single" w:sz="2" w:space="0" w:color="auto"/>
+              <w:right w:val="single" w:sz="2" w:space="0" w:color="auto"/>
+            </w:tcBorders>
+          </w:tcPr>
+          <w:p>
+            <w:pPr>
+              <w:pStyle w:val="Obsahtabulky"/>
+              <w:rPr>
+                <w:rFonts w:ascii="Times New Roman" w:hAnsi="Times New Roman" w:cs="Times New Roman"/>
+                <w:sz w:val="22"/>
+                <w:szCs w:val="22"/>
+              </w:rPr>
+            </w:pPr>
+            <w:r>
+              <w:rPr>
+                <w:rFonts w:ascii="Times New Roman" w:hAnsi="Times New Roman" w:cs="Times New Roman"/>
+                <w:sz w:val="22"/>
+                <w:szCs w:val="22"/>
+              </w:rPr>
+              <w:t xml:space="preserve"> </w:t>
+            </w:r>
+            <w:r>
+              <w:rPr>
+                <w:rFonts w:ascii="Times New Roman" w:hAnsi="Times New Roman" w:cs="Times New Roman"/>
+                <w:bCs/>
+                <w:sz w:val="22"/>
+                <w:szCs w:val="22"/>
+              </w:rPr>
+              <w:t>Распоряжение</w:t>
+            </w:r>
+          </w:p>
+        </w:tc>
+        <w:tc>
+          <w:tcPr>
+            <w:tcW w:w="4536" w:type="dxa"/>
+            <w:gridSpan w:val="5"/>
+            <w:tcBorders>
+              <w:top w:val="single" w:sz="2" w:space="0" w:color="auto"/>
+              <w:left w:val="single" w:sz="2" w:space="0" w:color="auto"/>
+              <w:bottom w:val="single" w:sz="2" w:space="0" w:color="auto"/>
+            </w:tcBorders>
+          </w:tcPr>
+          <w:p>
+            <w:pPr>
+              <w:pStyle w:val="Obsahtabulky"/>
+              <w:rPr>
+                <w:rFonts w:ascii="Times New Roman" w:hAnsi="Times New Roman" w:cs="Times New Roman"/>
+                <w:sz w:val="22"/>
+                <w:szCs w:val="22"/>
+              </w:rPr>
+            </w:pPr>
+            <w:r>
+              <w:rPr>
+                <w:rFonts w:ascii="Times New Roman" w:hAnsi="Times New Roman" w:cs="Times New Roman"/>
+                <w:sz w:val="22"/>
+                <w:szCs w:val="22"/>
+              </w:rPr>
+              <w:t xml:space="preserve"> </w:t>
+            </w:r>
+            <w:r>
+              <w:rPr>
+                <w:rFonts w:ascii="Times New Roman" w:hAnsi="Times New Roman" w:cs="Times New Roman"/>
+                <w:bCs/>
+                <w:sz w:val="22"/>
+                <w:szCs w:val="22"/>
+              </w:rPr>
+              <w:t> № 907-р от 13.05.2014 г.</w:t>
+            </w:r>
+          </w:p>
+        </w:tc>
+      </w:tr>
+      <w:tr>
+        <w:tblPrEx>
+          <w:tblBorders>
+            <w:top w:val="double" w:sz="4" w:space="0" w:color="auto"/>
+            <w:left w:val="double" w:sz="4" w:space="0" w:color="auto"/>
+            <w:bottom w:val="double" w:sz="4" w:space="0" w:color="auto"/>
+            <w:right w:val="double" w:sz="4" w:space="0" w:color="auto"/>
+            <w:insideH w:val="double" w:sz="4" w:space="0" w:color="auto"/>
+            <w:insideV w:val="double" w:sz="4" w:space="0" w:color="auto"/>
+          </w:tblBorders>
+          <w:tblLook w:val="0000" w:firstRow="0" w:lastRow="0" w:firstColumn="0" w:lastColumn="0" w:noHBand="0" w:noVBand="0"/>
+        </w:tblPrEx>
+        <w:trPr>
+          <w:trHeight w:val="162"/>
+        </w:trPr>
+        <w:tc>
+          <w:tcPr>
+            <w:tcW w:w="764" w:type="dxa"/>
+            <w:gridSpan w:val="2"/>
+            <w:tcBorders>
+              <w:top w:val="single" w:sz="2" w:space="0" w:color="auto"/>
+              <w:left w:val="double" w:sz="4" w:space="0" w:color="auto"/>
+              <w:bottom w:val="single" w:sz="2" w:space="0" w:color="auto"/>
+              <w:right w:val="single" w:sz="2" w:space="0" w:color="auto"/>
+            </w:tcBorders>
+          </w:tcPr>
+          <w:p>
+            <w:pPr>
+              <w:pStyle w:val="Obsahtabulky"/>
+              <w:rPr>
+                <w:rFonts w:ascii="Times New Roman" w:hAnsi="Times New Roman" w:cs="Times New Roman"/>
+                <w:sz w:val="22"/>
+                <w:szCs w:val="22"/>
+              </w:rPr>
+            </w:pPr>
+            <w:r>
+              <w:rPr>
+                <w:rFonts w:ascii="Times New Roman" w:hAnsi="Times New Roman" w:cs="Times New Roman"/>
+                <w:sz w:val="22"/>
+                <w:szCs w:val="22"/>
+              </w:rPr>
+              <w:t xml:space="preserve"> </w:t>
+            </w:r>
+            <w:r>
+              <w:rPr>
+                <w:rFonts w:ascii="Times New Roman" w:hAnsi="Times New Roman" w:cs="Times New Roman"/>
+                <w:bCs/>
+                <w:sz w:val="22"/>
+                <w:szCs w:val="22"/>
+              </w:rPr>
+              <w:t>5</w:t>
+            </w:r>
+          </w:p>
+        </w:tc>
+        <w:tc>
+          <w:tcPr>
+            <w:tcW w:w="4906" w:type="dxa"/>
+            <w:gridSpan w:val="7"/>
+            <w:tcBorders>
+              <w:top w:val="single" w:sz="2" w:space="0" w:color="auto"/>
+              <w:left w:val="single" w:sz="2" w:space="0" w:color="auto"/>
+              <w:bottom w:val="single" w:sz="2" w:space="0" w:color="auto"/>
+              <w:right w:val="single" w:sz="2" w:space="0" w:color="auto"/>
+            </w:tcBorders>
+          </w:tcPr>
+          <w:p>
+            <w:pPr>
+              <w:pStyle w:val="Obsahtabulky"/>
+              <w:rPr>
+                <w:rFonts w:ascii="Times New Roman" w:hAnsi="Times New Roman" w:cs="Times New Roman"/>
+                <w:sz w:val="22"/>
+                <w:szCs w:val="22"/>
+              </w:rPr>
+            </w:pPr>
+            <w:r>
+              <w:rPr>
+                <w:rFonts w:ascii="Times New Roman" w:hAnsi="Times New Roman" w:cs="Times New Roman"/>
+                <w:sz w:val="22"/>
+                <w:szCs w:val="22"/>
+              </w:rPr>
+              <w:t xml:space="preserve"> </w:t>
+            </w:r>
+            <w:r>
+              <w:rPr>
+                <w:rFonts w:ascii="Times New Roman" w:hAnsi="Times New Roman" w:cs="Times New Roman"/>
+                <w:bCs/>
+                <w:sz w:val="22"/>
+                <w:szCs w:val="22"/>
+              </w:rPr>
+              <w:t>Исходные данные</w:t>
+            </w:r>
+          </w:p>
+        </w:tc>
+        <w:tc>
+          <w:tcPr>
+            <w:tcW w:w="4536" w:type="dxa"/>
+            <w:gridSpan w:val="5"/>
+            <w:tcBorders>
+              <w:top w:val="single" w:sz="2" w:space="0" w:color="auto"/>
+              <w:left w:val="single" w:sz="2" w:space="0" w:color="auto"/>
+              <w:bottom w:val="single" w:sz="2" w:space="0" w:color="auto"/>
+            </w:tcBorders>
+          </w:tcPr>
+          <w:p>
+            <w:pPr>
+              <w:pStyle w:val="Obsahtabulky"/>
+              <w:rPr>
+                <w:rFonts w:ascii="Times New Roman" w:hAnsi="Times New Roman" w:cs="Times New Roman"/>
+                <w:sz w:val="22"/>
+                <w:szCs w:val="22"/>
+              </w:rPr>
+            </w:pPr>
+            <w:r>
+              <w:rPr>
+                <w:rFonts w:ascii="Times New Roman" w:hAnsi="Times New Roman" w:cs="Times New Roman"/>
+                <w:sz w:val="22"/>
+                <w:szCs w:val="22"/>
+              </w:rPr>
+              <w:t xml:space="preserve"> </w:t>
+            </w:r>
+            <w:r>
+              <w:rPr>
+                <w:rFonts w:ascii="Times New Roman" w:hAnsi="Times New Roman" w:cs="Times New Roman"/>
+                <w:bCs/>
+                <w:sz w:val="22"/>
+                <w:szCs w:val="22"/>
+              </w:rPr>
+              <w:t> № 565-р  от 12.04.2018 г.</w:t>
+            </w:r>
+          </w:p>
+        </w:tc>
+      </w:tr>
+      <w:tr>
+        <w:tblPrEx>
+          <w:tblBorders>
+            <w:top w:val="double" w:sz="4" w:space="0" w:color="auto"/>
+            <w:left w:val="double" w:sz="4" w:space="0" w:color="auto"/>
+            <w:bottom w:val="double" w:sz="4" w:space="0" w:color="auto"/>
+            <w:right w:val="double" w:sz="4" w:space="0" w:color="auto"/>
+            <w:insideH w:val="double" w:sz="4" w:space="0" w:color="auto"/>
+            <w:insideV w:val="double" w:sz="4" w:space="0" w:color="auto"/>
+          </w:tblBorders>
+          <w:tblLook w:val="0000" w:firstRow="0" w:lastRow="0" w:firstColumn="0" w:lastColumn="0" w:noHBand="0" w:noVBand="0"/>
+        </w:tblPrEx>
+        <w:trPr>
+          <w:trHeight w:val="162"/>
+        </w:trPr>
+        <w:tc>
+          <w:tcPr>
+            <w:tcW w:w="764" w:type="dxa"/>
+            <w:gridSpan w:val="2"/>
+            <w:tcBorders>
+              <w:top w:val="single" w:sz="2" w:space="0" w:color="auto"/>
+              <w:left w:val="double" w:sz="4" w:space="0" w:color="auto"/>
+              <w:bottom w:val="single" w:sz="2" w:space="0" w:color="auto"/>
+              <w:right w:val="single" w:sz="2" w:space="0" w:color="auto"/>
+            </w:tcBorders>
+          </w:tcPr>
+          <w:p>
+            <w:pPr>
+              <w:pStyle w:val="Obsahtabulky"/>
+              <w:rPr>
+                <w:rFonts w:ascii="Times New Roman" w:hAnsi="Times New Roman" w:cs="Times New Roman"/>
+                <w:sz w:val="22"/>
+                <w:szCs w:val="22"/>
+              </w:rPr>
+            </w:pPr>
+            <w:r>
+              <w:rPr>
+                <w:rFonts w:ascii="Times New Roman" w:hAnsi="Times New Roman" w:cs="Times New Roman"/>
+                <w:sz w:val="22"/>
+                <w:szCs w:val="22"/>
+              </w:rPr>
+              <w:t xml:space="preserve"> </w:t>
+            </w:r>
+            <w:r>
+              <w:rPr>
+                <w:rFonts w:ascii="Times New Roman" w:hAnsi="Times New Roman" w:cs="Times New Roman"/>
+                <w:bCs/>
+                <w:sz w:val="22"/>
+                <w:szCs w:val="22"/>
+              </w:rPr>
+              <w:t>6</w:t>
+            </w:r>
+          </w:p>
+        </w:tc>
+        <w:tc>
+          <w:tcPr>
+            <w:tcW w:w="4906" w:type="dxa"/>
+            <w:gridSpan w:val="7"/>
+            <w:tcBorders>
+              <w:top w:val="single" w:sz="2" w:space="0" w:color="auto"/>
+              <w:left w:val="single" w:sz="2" w:space="0" w:color="auto"/>
+              <w:bottom w:val="single" w:sz="2" w:space="0" w:color="auto"/>
+              <w:right w:val="single" w:sz="2" w:space="0" w:color="auto"/>
+            </w:tcBorders>
+          </w:tcPr>
+          <w:p>
+            <w:pPr>
+              <w:pStyle w:val="Obsahtabulky"/>
+              <w:rPr>
+                <w:rFonts w:ascii="Times New Roman" w:hAnsi="Times New Roman" w:cs="Times New Roman"/>
+                <w:sz w:val="22"/>
+                <w:szCs w:val="22"/>
+              </w:rPr>
+            </w:pPr>
+            <w:r>
+              <w:rPr>
+                <w:rFonts w:ascii="Times New Roman" w:hAnsi="Times New Roman" w:cs="Times New Roman"/>
+                <w:sz w:val="22"/>
+                <w:szCs w:val="22"/>
+              </w:rPr>
+              <w:t xml:space="preserve"> </w:t>
+            </w:r>
+            <w:r>
+              <w:rPr>
+                <w:rFonts w:ascii="Times New Roman" w:hAnsi="Times New Roman" w:cs="Times New Roman"/>
+                <w:bCs/>
+                <w:sz w:val="22"/>
+                <w:szCs w:val="22"/>
+              </w:rPr>
+              <w:t>Проектная документация лесного участка</w:t>
+            </w:r>
+          </w:p>
+        </w:tc>
+        <w:tc>
+          <w:tcPr>
+            <w:tcW w:w="4536" w:type="dxa"/>
+            <w:gridSpan w:val="5"/>
+            <w:tcBorders>
+              <w:top w:val="single" w:sz="2" w:space="0" w:color="auto"/>
+              <w:left w:val="single" w:sz="2" w:space="0" w:color="auto"/>
+              <w:bottom w:val="single" w:sz="2" w:space="0" w:color="auto"/>
+            </w:tcBorders>
+          </w:tcPr>
+          <w:p>
+            <w:pPr>
+              <w:pStyle w:val="Obsahtabulky"/>
+              <w:rPr>
+                <w:rFonts w:ascii="Times New Roman" w:hAnsi="Times New Roman" w:cs="Times New Roman"/>
+                <w:sz w:val="22"/>
+                <w:szCs w:val="22"/>
+              </w:rPr>
+            </w:pPr>
+            <w:r>
+              <w:rPr>
+                <w:rFonts w:ascii="Times New Roman" w:hAnsi="Times New Roman" w:cs="Times New Roman"/>
+                <w:sz w:val="22"/>
+                <w:szCs w:val="22"/>
+              </w:rPr>
+              <w:t xml:space="preserve"> </w:t>
+            </w:r>
+            <w:r>
+              <w:rPr>
+                <w:rFonts w:ascii="Times New Roman" w:hAnsi="Times New Roman" w:cs="Times New Roman"/>
+                <w:bCs/>
+                <w:sz w:val="22"/>
+                <w:szCs w:val="22"/>
+              </w:rPr>
+              <w:t> № 17 от 21.02.2018 г.</w:t>
+            </w:r>
+          </w:p>
+        </w:tc>
+      </w:tr>
+      <w:tr>
+        <w:tblPrEx>
+          <w:tblBorders>
+            <w:top w:val="double" w:sz="4" w:space="0" w:color="auto"/>
+            <w:left w:val="double" w:sz="4" w:space="0" w:color="auto"/>
+            <w:bottom w:val="double" w:sz="4" w:space="0" w:color="auto"/>
+            <w:right w:val="double" w:sz="4" w:space="0" w:color="auto"/>
+            <w:insideH w:val="double" w:sz="4" w:space="0" w:color="auto"/>
+            <w:insideV w:val="double" w:sz="4" w:space="0" w:color="auto"/>
+          </w:tblBorders>
+          <w:tblLook w:val="0000" w:firstRow="0" w:lastRow="0" w:firstColumn="0" w:lastColumn="0" w:noHBand="0" w:noVBand="0"/>
+        </w:tblPrEx>
+        <w:trPr>
+          <w:trHeight w:val="162"/>
+        </w:trPr>
+        <w:tc>
+          <w:tcPr>
+            <w:tcW w:w="764" w:type="dxa"/>
+            <w:gridSpan w:val="2"/>
+            <w:tcBorders>
+              <w:top w:val="single" w:sz="2" w:space="0" w:color="auto"/>
+              <w:left w:val="double" w:sz="4" w:space="0" w:color="auto"/>
+              <w:bottom w:val="single" w:sz="2" w:space="0" w:color="auto"/>
+              <w:right w:val="single" w:sz="2" w:space="0" w:color="auto"/>
+            </w:tcBorders>
+          </w:tcPr>
+          <w:p>
+            <w:pPr>
+              <w:pStyle w:val="Obsahtabulky"/>
+              <w:rPr>
+                <w:rFonts w:ascii="Times New Roman" w:hAnsi="Times New Roman" w:cs="Times New Roman"/>
+                <w:sz w:val="22"/>
+                <w:szCs w:val="22"/>
+              </w:rPr>
+            </w:pPr>
+            <w:r>
+              <w:rPr>
+                <w:rFonts w:ascii="Times New Roman" w:hAnsi="Times New Roman" w:cs="Times New Roman"/>
+                <w:sz w:val="22"/>
+                <w:szCs w:val="22"/>
+              </w:rPr>
+              <w:t xml:space="preserve"> </w:t>
+            </w:r>
+            <w:r>
+              <w:rPr>
+                <w:rFonts w:ascii="Times New Roman" w:hAnsi="Times New Roman" w:cs="Times New Roman"/>
+                <w:bCs/>
+                <w:sz w:val="22"/>
+                <w:szCs w:val="22"/>
+              </w:rPr>
+              <w:t>7</w:t>
+            </w:r>
+          </w:p>
+        </w:tc>
+        <w:tc>
+          <w:tcPr>
+            <w:tcW w:w="4906" w:type="dxa"/>
+            <w:gridSpan w:val="7"/>
+            <w:tcBorders>
+              <w:top w:val="single" w:sz="2" w:space="0" w:color="auto"/>
+              <w:left w:val="single" w:sz="2" w:space="0" w:color="auto"/>
+              <w:bottom w:val="single" w:sz="2" w:space="0" w:color="auto"/>
+              <w:right w:val="single" w:sz="2" w:space="0" w:color="auto"/>
+            </w:tcBorders>
+          </w:tcPr>
+          <w:p>
+            <w:pPr>
+              <w:pStyle w:val="Obsahtabulky"/>
+              <w:rPr>
+                <w:rFonts w:ascii="Times New Roman" w:hAnsi="Times New Roman" w:cs="Times New Roman"/>
+                <w:sz w:val="22"/>
+                <w:szCs w:val="22"/>
+              </w:rPr>
+            </w:pPr>
+            <w:r>
+              <w:rPr>
+                <w:rFonts w:ascii="Times New Roman" w:hAnsi="Times New Roman" w:cs="Times New Roman"/>
+                <w:sz w:val="22"/>
+                <w:szCs w:val="22"/>
+              </w:rPr>
+              <w:t xml:space="preserve"> </w:t>
+            </w:r>
+            <w:r>
+              <w:rPr>
+                <w:rFonts w:ascii="Times New Roman" w:hAnsi="Times New Roman" w:cs="Times New Roman"/>
+                <w:bCs/>
+                <w:sz w:val="22"/>
+                <w:szCs w:val="22"/>
+              </w:rPr>
+              <w:t>Исхордные данные</w:t>
+            </w:r>
+          </w:p>
+        </w:tc>
+        <w:tc>
+          <w:tcPr>
+            <w:tcW w:w="4536" w:type="dxa"/>
+            <w:gridSpan w:val="5"/>
+            <w:tcBorders>
+              <w:top w:val="single" w:sz="2" w:space="0" w:color="auto"/>
+              <w:left w:val="single" w:sz="2" w:space="0" w:color="auto"/>
+              <w:bottom w:val="single" w:sz="2" w:space="0" w:color="auto"/>
+            </w:tcBorders>
+          </w:tcPr>
+          <w:p>
+            <w:pPr>
+              <w:pStyle w:val="Obsahtabulky"/>
+              <w:rPr>
+                <w:rFonts w:ascii="Times New Roman" w:hAnsi="Times New Roman" w:cs="Times New Roman"/>
+                <w:sz w:val="22"/>
+                <w:szCs w:val="22"/>
+              </w:rPr>
+            </w:pPr>
+            <w:r>
+              <w:rPr>
+                <w:rFonts w:ascii="Times New Roman" w:hAnsi="Times New Roman" w:cs="Times New Roman"/>
+                <w:sz w:val="22"/>
+                <w:szCs w:val="22"/>
+              </w:rPr>
+              <w:t xml:space="preserve"> </w:t>
+            </w:r>
+            <w:r>
+              <w:rPr>
+                <w:rFonts w:ascii="Times New Roman" w:hAnsi="Times New Roman" w:cs="Times New Roman"/>
+                <w:bCs/>
+                <w:sz w:val="22"/>
+                <w:szCs w:val="22"/>
+              </w:rPr>
+              <w:t> № 566 от 12.04.2018 г.</w:t>
+            </w:r>
+          </w:p>
+        </w:tc>
+      </w:tr>
+      <w:tr>
+        <w:tblPrEx>
+          <w:tblBorders>
+            <w:top w:val="double" w:sz="4" w:space="0" w:color="auto"/>
+            <w:left w:val="double" w:sz="4" w:space="0" w:color="auto"/>
+            <w:bottom w:val="double" w:sz="4" w:space="0" w:color="auto"/>
+            <w:right w:val="double" w:sz="4" w:space="0" w:color="auto"/>
+            <w:insideH w:val="double" w:sz="4" w:space="0" w:color="auto"/>
+            <w:insideV w:val="double" w:sz="4" w:space="0" w:color="auto"/>
+          </w:tblBorders>
+          <w:tblLook w:val="0000" w:firstRow="0" w:lastRow="0" w:firstColumn="0" w:lastColumn="0" w:noHBand="0" w:noVBand="0"/>
+        </w:tblPrEx>
+        <w:trPr>
+          <w:trHeight w:val="162"/>
+        </w:trPr>
+        <w:tc>
+          <w:tcPr>
+            <w:tcW w:w="764" w:type="dxa"/>
+            <w:gridSpan w:val="2"/>
+            <w:tcBorders>
+              <w:top w:val="single" w:sz="2" w:space="0" w:color="auto"/>
+              <w:left w:val="double" w:sz="4" w:space="0" w:color="auto"/>
+              <w:bottom w:val="single" w:sz="2" w:space="0" w:color="auto"/>
+              <w:right w:val="single" w:sz="2" w:space="0" w:color="auto"/>
+            </w:tcBorders>
+          </w:tcPr>
+          <w:p>
+            <w:pPr>
+              <w:pStyle w:val="Obsahtabulky"/>
+              <w:rPr>
+                <w:rFonts w:ascii="Times New Roman" w:hAnsi="Times New Roman" w:cs="Times New Roman"/>
+                <w:sz w:val="22"/>
+                <w:szCs w:val="22"/>
+              </w:rPr>
+            </w:pPr>
+            <w:r>
+              <w:rPr>
+                <w:rFonts w:ascii="Times New Roman" w:hAnsi="Times New Roman" w:cs="Times New Roman"/>
+                <w:sz w:val="22"/>
+                <w:szCs w:val="22"/>
+              </w:rPr>
+              <w:t xml:space="preserve"> </w:t>
+            </w:r>
+            <w:r>
+              <w:rPr>
+                <w:rFonts w:ascii="Times New Roman" w:hAnsi="Times New Roman" w:cs="Times New Roman"/>
+                <w:bCs/>
+                <w:sz w:val="22"/>
+                <w:szCs w:val="22"/>
+              </w:rPr>
+              <w:t>8</w:t>
+            </w:r>
+          </w:p>
+        </w:tc>
+        <w:tc>
+          <w:tcPr>
+            <w:tcW w:w="4906" w:type="dxa"/>
+            <w:gridSpan w:val="7"/>
+            <w:tcBorders>
+              <w:top w:val="single" w:sz="2" w:space="0" w:color="auto"/>
+              <w:left w:val="single" w:sz="2" w:space="0" w:color="auto"/>
+              <w:bottom w:val="single" w:sz="2" w:space="0" w:color="auto"/>
+              <w:right w:val="single" w:sz="2" w:space="0" w:color="auto"/>
+            </w:tcBorders>
+          </w:tcPr>
+          <w:p>
+            <w:pPr>
+              <w:pStyle w:val="Obsahtabulky"/>
+              <w:rPr>
+                <w:rFonts w:ascii="Times New Roman" w:hAnsi="Times New Roman" w:cs="Times New Roman"/>
+                <w:sz w:val="22"/>
+                <w:szCs w:val="22"/>
+              </w:rPr>
+            </w:pPr>
+            <w:r>
+              <w:rPr>
+                <w:rFonts w:ascii="Times New Roman" w:hAnsi="Times New Roman" w:cs="Times New Roman"/>
+                <w:sz w:val="22"/>
+                <w:szCs w:val="22"/>
+              </w:rPr>
+              <w:t xml:space="preserve"> </w:t>
+            </w:r>
+            <w:r>
+              <w:rPr>
+                <w:rFonts w:ascii="Times New Roman" w:hAnsi="Times New Roman" w:cs="Times New Roman"/>
+                <w:bCs/>
+                <w:sz w:val="22"/>
+                <w:szCs w:val="22"/>
+              </w:rPr>
+              <w:t>Проектная документация лесного участка</w:t>
+            </w:r>
+          </w:p>
+        </w:tc>
+        <w:tc>
+          <w:tcPr>
+            <w:tcW w:w="4536" w:type="dxa"/>
+            <w:gridSpan w:val="5"/>
+            <w:tcBorders>
+              <w:top w:val="single" w:sz="2" w:space="0" w:color="auto"/>
+              <w:left w:val="single" w:sz="2" w:space="0" w:color="auto"/>
+              <w:bottom w:val="single" w:sz="2" w:space="0" w:color="auto"/>
+            </w:tcBorders>
+          </w:tcPr>
+          <w:p>
+            <w:pPr>
+              <w:pStyle w:val="Obsahtabulky"/>
+              <w:rPr>
+                <w:rFonts w:ascii="Times New Roman" w:hAnsi="Times New Roman" w:cs="Times New Roman"/>
+                <w:sz w:val="22"/>
+                <w:szCs w:val="22"/>
+              </w:rPr>
+            </w:pPr>
+            <w:r>
+              <w:rPr>
+                <w:rFonts w:ascii="Times New Roman" w:hAnsi="Times New Roman" w:cs="Times New Roman"/>
+                <w:sz w:val="22"/>
+                <w:szCs w:val="22"/>
+              </w:rPr>
+              <w:t xml:space="preserve"> </w:t>
+            </w:r>
+            <w:r>
+              <w:rPr>
+                <w:rFonts w:ascii="Times New Roman" w:hAnsi="Times New Roman" w:cs="Times New Roman"/>
+                <w:bCs/>
+                <w:sz w:val="22"/>
+                <w:szCs w:val="22"/>
+              </w:rPr>
+              <w:t> № 16 от 21.02.2018 г.</w:t>
+            </w:r>
+          </w:p>
+        </w:tc>
+      </w:tr>
+      <w:tr>
+        <w:tblPrEx>
+          <w:tblBorders>
+            <w:top w:val="double" w:sz="4" w:space="0" w:color="auto"/>
+            <w:left w:val="double" w:sz="4" w:space="0" w:color="auto"/>
+            <w:bottom w:val="double" w:sz="4" w:space="0" w:color="auto"/>
+            <w:right w:val="double" w:sz="4" w:space="0" w:color="auto"/>
+            <w:insideH w:val="double" w:sz="4" w:space="0" w:color="auto"/>
+            <w:insideV w:val="double" w:sz="4" w:space="0" w:color="auto"/>
+          </w:tblBorders>
+          <w:tblLook w:val="0000" w:firstRow="0" w:lastRow="0" w:firstColumn="0" w:lastColumn="0" w:noHBand="0" w:noVBand="0"/>
+        </w:tblPrEx>
+        <w:trPr>
+          <w:trHeight w:val="639"/>
+        </w:trPr>
+        <w:tc>
+          <w:tcPr>
             <w:tcW w:w="10206" w:type="dxa"/>
-            <w:gridSpan w:val="8"/>
+            <w:gridSpan w:val="14"/>
+            <w:tcBorders>
+              <w:bottom w:val="single" w:sz="2" w:space="0" w:color="auto"/>
+            </w:tcBorders>
+            <w:vAlign w:val="center"/>
+          </w:tcPr>
+          <w:p>
+            <w:pPr>
+              <w:jc w:val="center"/>
+              <w:rPr>
+                <w:b/>
+                <w:sz w:val="20"/>
+                <w:szCs w:val="20"/>
+              </w:rPr>
+            </w:pPr>
+            <w:r>
+              <w:rPr>
+                <w:b/>
+                <w:sz w:val="20"/>
+                <w:szCs w:val="20"/>
+              </w:rPr>
+              <w:t>2. Сведения о геодезической основе, использованн</w:t>
+            </w:r>
+            <w:r>
+              <w:rPr>
+                <w:b/>
+                <w:sz w:val="20"/>
+                <w:szCs w:val="20"/>
+              </w:rPr>
+              <w:t>ой</w:t>
+            </w:r>
+            <w:r>
+              <w:rPr>
+                <w:b/>
+                <w:sz w:val="20"/>
+                <w:szCs w:val="20"/>
+              </w:rPr>
+              <w:t xml:space="preserve"> при подготовке межевого плана</w:t>
+            </w:r>
+          </w:p>
+          <w:p>
+            <w:pPr>
+              <w:jc w:val="center"/>
+              <w:rPr>
+                <w:b/>
+                <w:sz w:val="20"/>
+                <w:szCs w:val="20"/>
+                <w:u w:val="single"/>
+                <w:lang w:val="en-US"/>
+              </w:rPr>
+            </w:pPr>
+            <w:r>
+              <w:rPr>
+                <w:b/>
+                <w:sz w:val="20"/>
+                <w:szCs w:val="20"/>
+              </w:rPr>
+              <w:t xml:space="preserve">Система координат </w:t>
+            </w:r>
+            <w:proofErr w:type="gramStart"/>
+            <w:r>
+              <w:rPr>
+                <w:sz w:val="20"/>
+                <w:szCs w:val="20"/>
+                <w:u w:val="single"/>
+                <w:lang w:val="en-US"/>
+              </w:rPr>
+              <w:t xml:space="preserve"/>
+            </w:r>
+          </w:p>
+        </w:tc>
+      </w:tr>
+      <w:tr>
+        <w:tblPrEx>
+          <w:tblBorders>
+            <w:top w:val="double" w:sz="4" w:space="0" w:color="auto"/>
+            <w:left w:val="double" w:sz="4" w:space="0" w:color="auto"/>
+            <w:bottom w:val="double" w:sz="4" w:space="0" w:color="auto"/>
+            <w:right w:val="double" w:sz="4" w:space="0" w:color="auto"/>
+            <w:insideH w:val="double" w:sz="4" w:space="0" w:color="auto"/>
+            <w:insideV w:val="double" w:sz="4" w:space="0" w:color="auto"/>
+          </w:tblBorders>
+          <w:tblLook w:val="0000" w:firstRow="0" w:lastRow="0" w:firstColumn="0" w:lastColumn="0" w:noHBand="0" w:noVBand="0"/>
+        </w:tblPrEx>
+        <w:trPr>
+          <w:trHeight w:val="355"/>
+        </w:trPr>
+        <w:tc>
+          <w:tcPr>
+            <w:tcW w:w="764" w:type="dxa"/>
+            <w:gridSpan w:val="2"/>
+            <w:vMerge w:val="restart"/>
+            <w:tcBorders>
+              <w:top w:val="single" w:sz="2" w:space="0" w:color="auto"/>
+              <w:right w:val="single" w:sz="2" w:space="0" w:color="auto"/>
+            </w:tcBorders>
+            <w:vAlign w:val="center"/>
+          </w:tcPr>
+          <w:p>
+            <w:pPr>
+              <w:jc w:val="center"/>
+              <w:rPr>
+                <w:b/>
+                <w:sz w:val="20"/>
+                <w:szCs w:val="20"/>
+              </w:rPr>
+            </w:pPr>
+            <w:r>
+              <w:rPr>
+                <w:b/>
+                <w:sz w:val="20"/>
+                <w:szCs w:val="20"/>
+              </w:rPr>
+              <w:t>№ п/п</w:t>
+            </w:r>
+          </w:p>
+        </w:tc>
+        <w:tc>
+          <w:tcPr>
+            <w:tcW w:w="1756" w:type="dxa"/>
+            <w:vMerge w:val="restart"/>
+            <w:tcBorders>
+              <w:top w:val="single" w:sz="2" w:space="0" w:color="auto"/>
+              <w:left w:val="single" w:sz="2" w:space="0" w:color="auto"/>
+              <w:right w:val="single" w:sz="2" w:space="0" w:color="auto"/>
+            </w:tcBorders>
+            <w:vAlign w:val="center"/>
+          </w:tcPr>
+          <w:p>
+            <w:pPr>
+              <w:jc w:val="center"/>
+              <w:rPr>
+                <w:b/>
+                <w:sz w:val="20"/>
+                <w:szCs w:val="20"/>
+              </w:rPr>
+            </w:pPr>
+            <w:r>
+              <w:rPr>
+                <w:b/>
+                <w:sz w:val="20"/>
+                <w:szCs w:val="20"/>
+              </w:rPr>
+              <w:t>Название пункта и тип знака геодезической сети</w:t>
+            </w:r>
+          </w:p>
+        </w:tc>
+        <w:tc>
+          <w:tcPr>
+            <w:tcW w:w="1200" w:type="dxa"/>
+            <w:gridSpan w:val="2"/>
+            <w:vMerge w:val="restart"/>
+            <w:tcBorders>
+              <w:top w:val="single" w:sz="2" w:space="0" w:color="auto"/>
+              <w:left w:val="single" w:sz="2" w:space="0" w:color="auto"/>
+              <w:bottom w:val="single" w:sz="2" w:space="0" w:color="auto"/>
+              <w:right w:val="single" w:sz="2" w:space="0" w:color="auto"/>
+            </w:tcBorders>
+            <w:vAlign w:val="center"/>
+          </w:tcPr>
+          <w:p>
+            <w:pPr>
+              <w:jc w:val="center"/>
+              <w:rPr>
+                <w:b/>
+                <w:sz w:val="20"/>
+                <w:szCs w:val="20"/>
+              </w:rPr>
+            </w:pPr>
+            <w:r>
+              <w:rPr>
+                <w:b/>
+                <w:sz w:val="20"/>
+                <w:szCs w:val="20"/>
+              </w:rPr>
+              <w:t>Класс геодезической сети</w:t>
+            </w:r>
+          </w:p>
+        </w:tc>
+        <w:tc>
+          <w:tcPr>
+            <w:tcW w:w="2522" w:type="dxa"/>
+            <w:gridSpan w:val="5"/>
+            <w:tcBorders>
+              <w:top w:val="single" w:sz="2" w:space="0" w:color="auto"/>
+              <w:left w:val="single" w:sz="2" w:space="0" w:color="auto"/>
+              <w:bottom w:val="single" w:sz="2" w:space="0" w:color="auto"/>
+              <w:right w:val="single" w:sz="2" w:space="0" w:color="auto"/>
+            </w:tcBorders>
+            <w:shd w:val="clear" w:color="auto" w:fill="auto"/>
+            <w:vAlign w:val="center"/>
+          </w:tcPr>
+          <w:p>
+            <w:pPr>
+              <w:jc w:val="center"/>
+              <w:rPr>
+                <w:b/>
+                <w:sz w:val="20"/>
+                <w:szCs w:val="20"/>
+              </w:rPr>
+            </w:pPr>
+            <w:r>
+              <w:rPr>
+                <w:b/>
+                <w:sz w:val="20"/>
+                <w:szCs w:val="20"/>
+              </w:rPr>
+              <w:t>Координаты, м</w:t>
+            </w:r>
+          </w:p>
+        </w:tc>
+        <w:tc>
+          <w:tcPr>
+            <w:tcW w:w="3964" w:type="dxa"/>
+            <w:gridSpan w:val="4"/>
+            <w:tcBorders>
+              <w:top w:val="single" w:sz="2" w:space="0" w:color="auto"/>
+              <w:left w:val="single" w:sz="2" w:space="0" w:color="auto"/>
+              <w:bottom w:val="single" w:sz="2" w:space="0" w:color="auto"/>
+            </w:tcBorders>
+            <w:vAlign w:val="center"/>
+          </w:tcPr>
+          <w:p>
+            <w:pPr>
+              <w:jc w:val="center"/>
+              <w:rPr>
+                <w:b/>
+                <w:sz w:val="20"/>
+                <w:szCs w:val="20"/>
+              </w:rPr>
+            </w:pPr>
+            <w:r>
+              <w:rPr>
+                <w:b/>
+                <w:sz w:val="20"/>
+                <w:szCs w:val="20"/>
+              </w:rPr>
+              <w:t xml:space="preserve">Сведения о состоянии на </w:t>
+            </w:r>
+            <w:r>
+              <w:rPr>
+                <w:sz w:val="20"/>
+                <w:szCs w:val="20"/>
+                <w:u w:val="single"/>
+              </w:rPr>
+              <w:t/>
+            </w:r>
+            <w:r>
+              <w:rPr>
+                <w:b/>
+                <w:sz w:val="20"/>
+                <w:szCs w:val="20"/>
+              </w:rPr>
+              <w:t xml:space="preserve"> г.</w:t>
+            </w:r>
+          </w:p>
+        </w:tc>
+      </w:tr>
+      <w:tr>
+        <w:tblPrEx>
+          <w:tblBorders>
+            <w:top w:val="double" w:sz="4" w:space="0" w:color="auto"/>
+            <w:left w:val="double" w:sz="4" w:space="0" w:color="auto"/>
+            <w:bottom w:val="double" w:sz="4" w:space="0" w:color="auto"/>
+            <w:right w:val="double" w:sz="4" w:space="0" w:color="auto"/>
+            <w:insideH w:val="double" w:sz="4" w:space="0" w:color="auto"/>
+            <w:insideV w:val="double" w:sz="4" w:space="0" w:color="auto"/>
+          </w:tblBorders>
+          <w:tblLook w:val="0000" w:firstRow="0" w:lastRow="0" w:firstColumn="0" w:lastColumn="0" w:noHBand="0" w:noVBand="0"/>
+        </w:tblPrEx>
+        <w:trPr>
+          <w:trHeight w:val="355"/>
+        </w:trPr>
+        <w:tc>
+          <w:tcPr>
+            <w:tcW w:w="764" w:type="dxa"/>
+            <w:gridSpan w:val="2"/>
+            <w:vMerge/>
+            <w:tcBorders>
+              <w:bottom w:val="single" w:sz="2" w:space="0" w:color="auto"/>
+              <w:right w:val="single" w:sz="2" w:space="0" w:color="auto"/>
+            </w:tcBorders>
+          </w:tcPr>
+          <w:p>
+            <w:pPr>
+              <w:jc w:val="center"/>
+              <w:rPr>
+                <w:b/>
+                <w:sz w:val="20"/>
+                <w:szCs w:val="20"/>
+              </w:rPr>
+            </w:pPr>
+          </w:p>
+        </w:tc>
+        <w:tc>
+          <w:tcPr>
+            <w:tcW w:w="1756" w:type="dxa"/>
+            <w:vMerge/>
+            <w:tcBorders>
+              <w:left w:val="single" w:sz="2" w:space="0" w:color="auto"/>
+              <w:bottom w:val="single" w:sz="2" w:space="0" w:color="auto"/>
+              <w:right w:val="single" w:sz="2" w:space="0" w:color="auto"/>
+            </w:tcBorders>
+          </w:tcPr>
+          <w:p>
+            <w:pPr>
+              <w:jc w:val="center"/>
+              <w:rPr>
+                <w:b/>
+                <w:sz w:val="20"/>
+                <w:szCs w:val="20"/>
+              </w:rPr>
+            </w:pPr>
+          </w:p>
+        </w:tc>
+        <w:tc>
+          <w:tcPr>
+            <w:tcW w:w="1200" w:type="dxa"/>
+            <w:gridSpan w:val="2"/>
+            <w:vMerge/>
+            <w:tcBorders>
+              <w:top w:val="single" w:sz="2" w:space="0" w:color="auto"/>
+              <w:left w:val="single" w:sz="2" w:space="0" w:color="auto"/>
+              <w:bottom w:val="single" w:sz="2" w:space="0" w:color="auto"/>
+              <w:right w:val="single" w:sz="2" w:space="0" w:color="auto"/>
+            </w:tcBorders>
+          </w:tcPr>
+          <w:p>
+            <w:pPr>
+              <w:jc w:val="center"/>
+              <w:rPr>
+                <w:b/>
+                <w:sz w:val="20"/>
+                <w:szCs w:val="20"/>
+              </w:rPr>
+            </w:pPr>
+          </w:p>
+        </w:tc>
+        <w:tc>
+          <w:tcPr>
+            <w:tcW w:w="1320" w:type="dxa"/>
+            <w:gridSpan w:val="3"/>
+            <w:tcBorders>
+              <w:top w:val="single" w:sz="2" w:space="0" w:color="auto"/>
+              <w:left w:val="single" w:sz="2" w:space="0" w:color="auto"/>
+              <w:bottom w:val="single" w:sz="2" w:space="0" w:color="auto"/>
+              <w:right w:val="single" w:sz="2" w:space="0" w:color="auto"/>
+            </w:tcBorders>
+            <w:shd w:val="clear" w:color="auto" w:fill="auto"/>
+            <w:vAlign w:val="center"/>
+          </w:tcPr>
+          <w:p>
+            <w:pPr>
+              <w:jc w:val="center"/>
+              <w:rPr>
+                <w:b/>
+                <w:sz w:val="20"/>
+                <w:szCs w:val="20"/>
+              </w:rPr>
+            </w:pPr>
+            <w:r>
+              <w:rPr>
+                <w:b/>
+                <w:sz w:val="20"/>
+                <w:szCs w:val="20"/>
+              </w:rPr>
+              <w:t>Х</w:t>
+            </w:r>
+          </w:p>
+        </w:tc>
+        <w:tc>
+          <w:tcPr>
+            <w:tcW w:w="1202" w:type="dxa"/>
+            <w:gridSpan w:val="2"/>
+            <w:tcBorders>
+              <w:top w:val="single" w:sz="2" w:space="0" w:color="auto"/>
+              <w:left w:val="single" w:sz="2" w:space="0" w:color="auto"/>
+              <w:bottom w:val="single" w:sz="2" w:space="0" w:color="auto"/>
+              <w:right w:val="single" w:sz="2" w:space="0" w:color="auto"/>
+            </w:tcBorders>
+            <w:shd w:val="clear" w:color="auto" w:fill="auto"/>
+            <w:vAlign w:val="center"/>
+          </w:tcPr>
+          <w:p>
+            <w:pPr>
+              <w:jc w:val="center"/>
+              <w:rPr>
+                <w:b/>
+                <w:sz w:val="20"/>
+                <w:szCs w:val="20"/>
+              </w:rPr>
+            </w:pPr>
+            <w:r>
+              <w:rPr>
+                <w:b/>
+                <w:sz w:val="20"/>
+                <w:szCs w:val="20"/>
+                <w:lang w:val="en-US"/>
+              </w:rPr>
+              <w:t>Y</w:t>
+            </w:r>
+          </w:p>
+        </w:tc>
+        <w:tc>
+          <w:tcPr>
+            <w:tcW w:w="1320" w:type="dxa"/>
+            <w:gridSpan w:val="2"/>
+            <w:tcBorders>
+              <w:top w:val="single" w:sz="2" w:space="0" w:color="auto"/>
+              <w:left w:val="single" w:sz="2" w:space="0" w:color="auto"/>
+              <w:bottom w:val="single" w:sz="2" w:space="0" w:color="auto"/>
+              <w:right w:val="single" w:sz="2" w:space="0" w:color="auto"/>
+            </w:tcBorders>
+            <w:vAlign w:val="center"/>
+          </w:tcPr>
+          <w:p>
+            <w:pPr>
+              <w:jc w:val="center"/>
+              <w:rPr>
+                <w:b/>
+                <w:sz w:val="20"/>
+                <w:szCs w:val="20"/>
+              </w:rPr>
+            </w:pPr>
+            <w:r>
+              <w:rPr>
+                <w:b/>
+                <w:sz w:val="20"/>
+                <w:szCs w:val="20"/>
+              </w:rPr>
+              <w:t>наружного знака пункта</w:t>
+            </w:r>
+          </w:p>
+        </w:tc>
+        <w:tc>
+          <w:tcPr>
+            <w:tcW w:w="1200" w:type="dxa"/>
+            <w:tcBorders>
+              <w:top w:val="single" w:sz="2" w:space="0" w:color="auto"/>
+              <w:left w:val="single" w:sz="2" w:space="0" w:color="auto"/>
+              <w:bottom w:val="single" w:sz="2" w:space="0" w:color="auto"/>
+              <w:right w:val="single" w:sz="2" w:space="0" w:color="auto"/>
+            </w:tcBorders>
+            <w:vAlign w:val="center"/>
+          </w:tcPr>
+          <w:p>
+            <w:pPr>
+              <w:jc w:val="center"/>
+              <w:rPr>
+                <w:b/>
+                <w:sz w:val="20"/>
+                <w:szCs w:val="20"/>
+              </w:rPr>
+            </w:pPr>
+            <w:r>
+              <w:rPr>
+                <w:b/>
+                <w:sz w:val="20"/>
+                <w:szCs w:val="20"/>
+              </w:rPr>
+              <w:t>центра знака</w:t>
+            </w:r>
+          </w:p>
+        </w:tc>
+        <w:tc>
+          <w:tcPr>
+            <w:tcW w:w="1444" w:type="dxa"/>
+            <w:tcBorders>
+              <w:top w:val="single" w:sz="2" w:space="0" w:color="auto"/>
+              <w:left w:val="single" w:sz="2" w:space="0" w:color="auto"/>
+              <w:bottom w:val="single" w:sz="2" w:space="0" w:color="auto"/>
+            </w:tcBorders>
+            <w:vAlign w:val="center"/>
+          </w:tcPr>
+          <w:p>
+            <w:pPr>
+              <w:jc w:val="center"/>
+              <w:rPr>
+                <w:b/>
+                <w:sz w:val="20"/>
+                <w:szCs w:val="20"/>
+              </w:rPr>
+            </w:pPr>
+            <w:r>
+              <w:rPr>
+                <w:b/>
+                <w:sz w:val="20"/>
+                <w:szCs w:val="20"/>
+              </w:rPr>
+              <w:t>марки</w:t>
+            </w:r>
+          </w:p>
+        </w:tc>
+      </w:tr>
+      <w:tr>
+        <w:tblPrEx>
+          <w:tblBorders>
+            <w:top w:val="double" w:sz="4" w:space="0" w:color="auto"/>
+            <w:left w:val="double" w:sz="4" w:space="0" w:color="auto"/>
+            <w:bottom w:val="double" w:sz="4" w:space="0" w:color="auto"/>
+            <w:right w:val="double" w:sz="4" w:space="0" w:color="auto"/>
+            <w:insideH w:val="double" w:sz="4" w:space="0" w:color="auto"/>
+            <w:insideV w:val="double" w:sz="4" w:space="0" w:color="auto"/>
+          </w:tblBorders>
+          <w:tblLook w:val="0000" w:firstRow="0" w:lastRow="0" w:firstColumn="0" w:lastColumn="0" w:noHBand="0" w:noVBand="0"/>
+        </w:tblPrEx>
+        <w:trPr>
+          <w:trHeight w:val="144"/>
+        </w:trPr>
+        <w:tc>
+          <w:tcPr>
+            <w:tcW w:w="764" w:type="dxa"/>
+            <w:gridSpan w:val="2"/>
+            <w:tcBorders>
+              <w:top w:val="single" w:sz="2" w:space="0" w:color="auto"/>
+              <w:bottom w:val="single" w:sz="2" w:space="0" w:color="auto"/>
+              <w:right w:val="single" w:sz="2" w:space="0" w:color="auto"/>
+            </w:tcBorders>
+            <w:vAlign w:val="center"/>
+          </w:tcPr>
+          <w:p>
+            <w:pPr>
+              <w:jc w:val="center"/>
+              <w:rPr>
+                <w:b/>
+                <w:sz w:val="20"/>
+                <w:szCs w:val="20"/>
+              </w:rPr>
+            </w:pPr>
+            <w:r>
+              <w:rPr>
+                <w:b/>
+                <w:sz w:val="20"/>
+                <w:szCs w:val="20"/>
+              </w:rPr>
+              <w:t>1</w:t>
+            </w:r>
+          </w:p>
+        </w:tc>
+        <w:tc>
+          <w:tcPr>
+            <w:tcW w:w="1756" w:type="dxa"/>
+            <w:tcBorders>
+              <w:top w:val="single" w:sz="2" w:space="0" w:color="auto"/>
+              <w:left w:val="single" w:sz="2" w:space="0" w:color="auto"/>
+              <w:bottom w:val="single" w:sz="2" w:space="0" w:color="auto"/>
+              <w:right w:val="single" w:sz="2" w:space="0" w:color="auto"/>
+            </w:tcBorders>
+            <w:vAlign w:val="center"/>
+          </w:tcPr>
+          <w:p>
+            <w:pPr>
+              <w:jc w:val="center"/>
+              <w:rPr>
+                <w:b/>
+                <w:sz w:val="20"/>
+                <w:szCs w:val="20"/>
+              </w:rPr>
+            </w:pPr>
+            <w:r>
+              <w:rPr>
+                <w:b/>
+                <w:sz w:val="20"/>
+                <w:szCs w:val="20"/>
+              </w:rPr>
+              <w:t>2</w:t>
+            </w:r>
+          </w:p>
+        </w:tc>
+        <w:tc>
+          <w:tcPr>
+            <w:tcW w:w="1200" w:type="dxa"/>
+            <w:gridSpan w:val="2"/>
+            <w:tcBorders>
+              <w:top w:val="single" w:sz="2" w:space="0" w:color="auto"/>
+              <w:left w:val="single" w:sz="2" w:space="0" w:color="auto"/>
+              <w:bottom w:val="single" w:sz="2" w:space="0" w:color="auto"/>
+              <w:right w:val="single" w:sz="2" w:space="0" w:color="auto"/>
+            </w:tcBorders>
+            <w:vAlign w:val="center"/>
+          </w:tcPr>
+          <w:p>
+            <w:pPr>
+              <w:jc w:val="center"/>
+              <w:rPr>
+                <w:b/>
+                <w:sz w:val="20"/>
+                <w:szCs w:val="20"/>
+              </w:rPr>
+            </w:pPr>
+            <w:r>
+              <w:rPr>
+                <w:b/>
+                <w:sz w:val="20"/>
+                <w:szCs w:val="20"/>
+              </w:rPr>
+              <w:t>3</w:t>
+            </w:r>
+          </w:p>
+        </w:tc>
+        <w:tc>
+          <w:tcPr>
+            <w:tcW w:w="1320" w:type="dxa"/>
+            <w:gridSpan w:val="3"/>
+            <w:tcBorders>
+              <w:top w:val="single" w:sz="2" w:space="0" w:color="auto"/>
+              <w:left w:val="single" w:sz="2" w:space="0" w:color="auto"/>
+              <w:bottom w:val="single" w:sz="2" w:space="0" w:color="auto"/>
+              <w:right w:val="single" w:sz="2" w:space="0" w:color="auto"/>
+            </w:tcBorders>
+            <w:vAlign w:val="center"/>
+          </w:tcPr>
+          <w:p>
+            <w:pPr>
+              <w:jc w:val="center"/>
+              <w:rPr>
+                <w:b/>
+                <w:sz w:val="20"/>
+                <w:szCs w:val="20"/>
+              </w:rPr>
+            </w:pPr>
+            <w:r>
+              <w:rPr>
+                <w:b/>
+                <w:sz w:val="20"/>
+                <w:szCs w:val="20"/>
+              </w:rPr>
+              <w:t>4</w:t>
+            </w:r>
+          </w:p>
+        </w:tc>
+        <w:tc>
+          <w:tcPr>
+            <w:tcW w:w="1202" w:type="dxa"/>
+            <w:gridSpan w:val="2"/>
+            <w:tcBorders>
+              <w:top w:val="single" w:sz="2" w:space="0" w:color="auto"/>
+              <w:left w:val="single" w:sz="2" w:space="0" w:color="auto"/>
+              <w:bottom w:val="single" w:sz="2" w:space="0" w:color="auto"/>
+              <w:right w:val="single" w:sz="2" w:space="0" w:color="auto"/>
+            </w:tcBorders>
+            <w:vAlign w:val="center"/>
+          </w:tcPr>
+          <w:p>
+            <w:pPr>
+              <w:jc w:val="center"/>
+              <w:rPr>
+                <w:b/>
+                <w:sz w:val="20"/>
+                <w:szCs w:val="20"/>
+              </w:rPr>
+            </w:pPr>
+            <w:r>
+              <w:rPr>
+                <w:b/>
+                <w:sz w:val="20"/>
+                <w:szCs w:val="20"/>
+              </w:rPr>
+              <w:t>5</w:t>
+            </w:r>
+          </w:p>
+        </w:tc>
+        <w:tc>
+          <w:tcPr>
+            <w:tcW w:w="1320" w:type="dxa"/>
+            <w:gridSpan w:val="2"/>
+            <w:tcBorders>
+              <w:top w:val="single" w:sz="2" w:space="0" w:color="auto"/>
+              <w:left w:val="single" w:sz="2" w:space="0" w:color="auto"/>
+              <w:bottom w:val="single" w:sz="2" w:space="0" w:color="auto"/>
+              <w:right w:val="single" w:sz="2" w:space="0" w:color="auto"/>
+            </w:tcBorders>
+            <w:vAlign w:val="center"/>
+          </w:tcPr>
+          <w:p>
+            <w:pPr>
+              <w:jc w:val="center"/>
+              <w:rPr>
+                <w:b/>
+                <w:sz w:val="20"/>
+                <w:szCs w:val="20"/>
+              </w:rPr>
+            </w:pPr>
+            <w:r>
+              <w:rPr>
+                <w:b/>
+                <w:sz w:val="20"/>
+                <w:szCs w:val="20"/>
+              </w:rPr>
+              <w:t>6</w:t>
+            </w:r>
+          </w:p>
+        </w:tc>
+        <w:tc>
+          <w:tcPr>
+            <w:tcW w:w="1200" w:type="dxa"/>
+            <w:tcBorders>
+              <w:top w:val="single" w:sz="2" w:space="0" w:color="auto"/>
+              <w:left w:val="single" w:sz="2" w:space="0" w:color="auto"/>
+              <w:bottom w:val="single" w:sz="2" w:space="0" w:color="auto"/>
+              <w:right w:val="single" w:sz="2" w:space="0" w:color="auto"/>
+            </w:tcBorders>
+            <w:vAlign w:val="center"/>
+          </w:tcPr>
+          <w:p>
+            <w:pPr>
+              <w:jc w:val="center"/>
+              <w:rPr>
+                <w:b/>
+                <w:sz w:val="20"/>
+                <w:szCs w:val="20"/>
+              </w:rPr>
+            </w:pPr>
+            <w:r>
+              <w:rPr>
+                <w:b/>
+                <w:sz w:val="20"/>
+                <w:szCs w:val="20"/>
+              </w:rPr>
+              <w:t>7</w:t>
+            </w:r>
+          </w:p>
+        </w:tc>
+        <w:tc>
+          <w:tcPr>
+            <w:tcW w:w="1444" w:type="dxa"/>
+            <w:tcBorders>
+              <w:top w:val="single" w:sz="2" w:space="0" w:color="auto"/>
+              <w:left w:val="single" w:sz="2" w:space="0" w:color="auto"/>
+              <w:bottom w:val="single" w:sz="2" w:space="0" w:color="auto"/>
+            </w:tcBorders>
+            <w:vAlign w:val="center"/>
+          </w:tcPr>
+          <w:p>
+            <w:pPr>
+              <w:jc w:val="center"/>
+              <w:rPr>
+                <w:b/>
+                <w:sz w:val="20"/>
+                <w:szCs w:val="20"/>
+              </w:rPr>
+            </w:pPr>
+            <w:r>
+              <w:rPr>
+                <w:b/>
+                <w:sz w:val="20"/>
+                <w:szCs w:val="20"/>
+              </w:rPr>
+              <w:t>8</w:t>
+            </w:r>
+          </w:p>
+        </w:tc>
+      </w:tr>
+      <w:tr>
+        <w:tblPrEx>
+          <w:tblBorders>
+            <w:top w:val="double" w:sz="4" w:space="0" w:color="auto"/>
+            <w:left w:val="double" w:sz="4" w:space="0" w:color="auto"/>
+            <w:bottom w:val="double" w:sz="4" w:space="0" w:color="auto"/>
+            <w:right w:val="double" w:sz="4" w:space="0" w:color="auto"/>
+            <w:insideH w:val="double" w:sz="4" w:space="0" w:color="auto"/>
+            <w:insideV w:val="double" w:sz="4" w:space="0" w:color="auto"/>
+          </w:tblBorders>
+          <w:tblLook w:val="0000" w:firstRow="0" w:lastRow="0" w:firstColumn="0" w:lastColumn="0" w:noHBand="0" w:noVBand="0"/>
+        </w:tblPrEx>
+        <w:trPr>
+          <w:trHeight w:val="183"/>
+        </w:trPr>
+        <w:tc>
+          <w:tcPr>
+            <w:tcW w:w="764" w:type="dxa"/>
+            <w:gridSpan w:val="2"/>
+            <w:tcBorders>
+              <w:top w:val="single" w:sz="2" w:space="0" w:color="auto"/>
+              <w:bottom w:val="single" w:sz="2" w:space="0" w:color="auto"/>
+              <w:right w:val="single" w:sz="2" w:space="0" w:color="auto"/>
+            </w:tcBorders>
+          </w:tcPr>
+          <w:p>
+            <w:pPr>
+              <w:jc w:val="center"/>
+              <w:rPr>
+                <w:sz w:val="20"/>
+                <w:szCs w:val="20"/>
+                <w:lang w:val="en-US"/>
+              </w:rPr>
+            </w:pPr>
+            <w:r>
+              <w:rPr>
+                <w:sz w:val="20"/>
+                <w:szCs w:val="20"/>
+                <w:lang w:val="en-US"/>
+              </w:rPr>
+              <w:t>1</w:t>
+            </w:r>
+          </w:p>
+        </w:tc>
+        <w:tc>
+          <w:tcPr>
+            <w:tcW w:w="1756" w:type="dxa"/>
+            <w:tcBorders>
+              <w:top w:val="single" w:sz="2" w:space="0" w:color="auto"/>
+              <w:left w:val="single" w:sz="2" w:space="0" w:color="auto"/>
+              <w:bottom w:val="single" w:sz="2" w:space="0" w:color="auto"/>
+              <w:right w:val="single" w:sz="2" w:space="0" w:color="auto"/>
+            </w:tcBorders>
+          </w:tcPr>
+          <w:p>
+            <w:pPr>
+              <w:jc w:val="both"/>
+              <w:rPr>
+                <w:sz w:val="20"/>
+                <w:szCs w:val="20"/>
+                <w:lang w:val="en-US"/>
+              </w:rPr>
+            </w:pPr>
+            <w:r>
+              <w:rPr>
+                <w:sz w:val="20"/>
+                <w:szCs w:val="20"/>
+                <w:lang w:val="en-US"/>
+              </w:rPr>
+              <w:t xml:space="preserve">Мазиловка пирамида </w:t>
+            </w:r>
+          </w:p>
+        </w:tc>
+        <w:tc>
+          <w:tcPr>
+            <w:tcW w:w="1200" w:type="dxa"/>
+            <w:gridSpan w:val="2"/>
+            <w:tcBorders>
+              <w:top w:val="single" w:sz="2" w:space="0" w:color="auto"/>
+              <w:left w:val="single" w:sz="2" w:space="0" w:color="auto"/>
+              <w:bottom w:val="single" w:sz="2" w:space="0" w:color="auto"/>
+              <w:right w:val="single" w:sz="2" w:space="0" w:color="auto"/>
+            </w:tcBorders>
+          </w:tcPr>
+          <w:p>
+            <w:pPr>
+              <w:jc w:val="center"/>
+              <w:rPr>
+                <w:sz w:val="20"/>
+                <w:szCs w:val="20"/>
+                <w:lang w:val="en-US"/>
+              </w:rPr>
+            </w:pPr>
+            <w:r>
+              <w:rPr>
+                <w:sz w:val="20"/>
+                <w:szCs w:val="20"/>
+                <w:lang w:val="en-US"/>
+              </w:rPr>
+              <w:t xml:space="preserve">2 класс</w:t>
+            </w:r>
+          </w:p>
+        </w:tc>
+        <w:tc>
+          <w:tcPr>
+            <w:tcW w:w="1320" w:type="dxa"/>
+            <w:gridSpan w:val="3"/>
+            <w:tcBorders>
+              <w:top w:val="single" w:sz="2" w:space="0" w:color="auto"/>
+              <w:left w:val="single" w:sz="2" w:space="0" w:color="auto"/>
+              <w:bottom w:val="single" w:sz="2" w:space="0" w:color="auto"/>
+              <w:right w:val="single" w:sz="2" w:space="0" w:color="auto"/>
+            </w:tcBorders>
+          </w:tcPr>
+          <w:p>
+            <w:pPr>
+              <w:jc w:val="center"/>
+              <w:rPr>
+                <w:sz w:val="20"/>
+                <w:szCs w:val="20"/>
+                <w:lang w:val="en-US"/>
+              </w:rPr>
+            </w:pPr>
+            <w:r>
+              <w:rPr>
+                <w:sz w:val="20"/>
+                <w:szCs w:val="20"/>
+                <w:lang w:val="en-US"/>
+              </w:rPr>
+              <w:t xml:space="preserve">6552251.97</w:t>
+            </w:r>
+          </w:p>
+        </w:tc>
+        <w:tc>
+          <w:tcPr>
+            <w:tcW w:w="1202" w:type="dxa"/>
+            <w:gridSpan w:val="2"/>
+            <w:tcBorders>
+              <w:top w:val="single" w:sz="2" w:space="0" w:color="auto"/>
+              <w:left w:val="single" w:sz="2" w:space="0" w:color="auto"/>
+              <w:bottom w:val="single" w:sz="2" w:space="0" w:color="auto"/>
+              <w:right w:val="single" w:sz="2" w:space="0" w:color="auto"/>
+            </w:tcBorders>
+          </w:tcPr>
+          <w:p>
+            <w:pPr>
+              <w:jc w:val="center"/>
+              <w:rPr>
+                <w:sz w:val="20"/>
+                <w:szCs w:val="20"/>
+                <w:lang w:val="en-US"/>
+              </w:rPr>
+            </w:pPr>
+            <w:r>
+              <w:rPr>
+                <w:sz w:val="20"/>
+                <w:szCs w:val="20"/>
+                <w:lang w:val="en-US"/>
+              </w:rPr>
+              <w:t xml:space="preserve">3271196.93</w:t>
+            </w:r>
+          </w:p>
+        </w:tc>
+        <w:tc>
+          <w:tcPr>
+            <w:tcW w:w="1320" w:type="dxa"/>
+            <w:gridSpan w:val="2"/>
+            <w:tcBorders>
+              <w:top w:val="single" w:sz="2" w:space="0" w:color="auto"/>
+              <w:left w:val="single" w:sz="2" w:space="0" w:color="auto"/>
+              <w:bottom w:val="single" w:sz="2" w:space="0" w:color="auto"/>
+              <w:right w:val="single" w:sz="2" w:space="0" w:color="auto"/>
+            </w:tcBorders>
+          </w:tcPr>
+          <w:p>
+            <w:pPr>
+              <w:rPr>
+                <w:sz w:val="20"/>
+                <w:szCs w:val="20"/>
+                <w:lang w:val="en-US"/>
+              </w:rPr>
+            </w:pPr>
+          </w:p>
+        </w:tc>
+        <w:tc>
+          <w:tcPr>
+            <w:tcW w:w="1200" w:type="dxa"/>
+            <w:tcBorders>
+              <w:top w:val="single" w:sz="2" w:space="0" w:color="auto"/>
+              <w:left w:val="single" w:sz="2" w:space="0" w:color="auto"/>
+              <w:bottom w:val="single" w:sz="2" w:space="0" w:color="auto"/>
+              <w:right w:val="single" w:sz="2" w:space="0" w:color="auto"/>
+            </w:tcBorders>
+          </w:tcPr>
+          <w:p>
+            <w:pPr>
+              <w:rPr>
+                <w:sz w:val="20"/>
+                <w:szCs w:val="20"/>
+                <w:lang w:val="en-US"/>
+              </w:rPr>
+            </w:pPr>
+          </w:p>
+        </w:tc>
+        <w:tc>
+          <w:tcPr>
+            <w:tcW w:w="1444" w:type="dxa"/>
+            <w:tcBorders>
+              <w:top w:val="single" w:sz="2" w:space="0" w:color="auto"/>
+              <w:left w:val="single" w:sz="2" w:space="0" w:color="auto"/>
+              <w:bottom w:val="single" w:sz="2" w:space="0" w:color="auto"/>
+            </w:tcBorders>
+          </w:tcPr>
+          <w:p>
+            <w:pPr>
+              <w:rPr>
+                <w:sz w:val="20"/>
+                <w:szCs w:val="20"/>
+                <w:lang w:val="en-US"/>
+              </w:rPr>
+            </w:pPr>
+          </w:p>
+        </w:tc>
+      </w:tr>
+      <w:tr>
+        <w:tblPrEx>
+          <w:tblBorders>
+            <w:top w:val="double" w:sz="4" w:space="0" w:color="auto"/>
+            <w:left w:val="double" w:sz="4" w:space="0" w:color="auto"/>
+            <w:bottom w:val="double" w:sz="4" w:space="0" w:color="auto"/>
+            <w:right w:val="double" w:sz="4" w:space="0" w:color="auto"/>
+            <w:insideH w:val="double" w:sz="4" w:space="0" w:color="auto"/>
+            <w:insideV w:val="double" w:sz="4" w:space="0" w:color="auto"/>
+          </w:tblBorders>
+          <w:tblLook w:val="0000" w:firstRow="0" w:lastRow="0" w:firstColumn="0" w:lastColumn="0" w:noHBand="0" w:noVBand="0"/>
+        </w:tblPrEx>
+        <w:trPr>
+          <w:trHeight w:val="183"/>
+        </w:trPr>
+        <w:tc>
+          <w:tcPr>
+            <w:tcW w:w="764" w:type="dxa"/>
+            <w:gridSpan w:val="2"/>
+            <w:tcBorders>
+              <w:top w:val="single" w:sz="2" w:space="0" w:color="auto"/>
+              <w:bottom w:val="single" w:sz="2" w:space="0" w:color="auto"/>
+              <w:right w:val="single" w:sz="2" w:space="0" w:color="auto"/>
+            </w:tcBorders>
+          </w:tcPr>
+          <w:p>
+            <w:pPr>
+              <w:jc w:val="center"/>
+              <w:rPr>
+                <w:sz w:val="20"/>
+                <w:szCs w:val="20"/>
+                <w:lang w:val="en-US"/>
+              </w:rPr>
+            </w:pPr>
+            <w:r>
+              <w:rPr>
+                <w:sz w:val="20"/>
+                <w:szCs w:val="20"/>
+                <w:lang w:val="en-US"/>
+              </w:rPr>
+              <w:t>2</w:t>
+            </w:r>
+          </w:p>
+        </w:tc>
+        <w:tc>
+          <w:tcPr>
+            <w:tcW w:w="1756" w:type="dxa"/>
+            <w:tcBorders>
+              <w:top w:val="single" w:sz="2" w:space="0" w:color="auto"/>
+              <w:left w:val="single" w:sz="2" w:space="0" w:color="auto"/>
+              <w:bottom w:val="single" w:sz="2" w:space="0" w:color="auto"/>
+              <w:right w:val="single" w:sz="2" w:space="0" w:color="auto"/>
+            </w:tcBorders>
+          </w:tcPr>
+          <w:p>
+            <w:pPr>
+              <w:jc w:val="both"/>
+              <w:rPr>
+                <w:sz w:val="20"/>
+                <w:szCs w:val="20"/>
+                <w:lang w:val="en-US"/>
+              </w:rPr>
+            </w:pPr>
+            <w:r>
+              <w:rPr>
+                <w:sz w:val="20"/>
+                <w:szCs w:val="20"/>
+                <w:lang w:val="en-US"/>
+              </w:rPr>
+              <w:t xml:space="preserve">Примерное пирамида </w:t>
+            </w:r>
+          </w:p>
+        </w:tc>
+        <w:tc>
+          <w:tcPr>
+            <w:tcW w:w="1200" w:type="dxa"/>
+            <w:gridSpan w:val="2"/>
+            <w:tcBorders>
+              <w:top w:val="single" w:sz="2" w:space="0" w:color="auto"/>
+              <w:left w:val="single" w:sz="2" w:space="0" w:color="auto"/>
+              <w:bottom w:val="single" w:sz="2" w:space="0" w:color="auto"/>
+              <w:right w:val="single" w:sz="2" w:space="0" w:color="auto"/>
+            </w:tcBorders>
+          </w:tcPr>
+          <w:p>
+            <w:pPr>
+              <w:jc w:val="center"/>
+              <w:rPr>
+                <w:sz w:val="20"/>
+                <w:szCs w:val="20"/>
+                <w:lang w:val="en-US"/>
+              </w:rPr>
+            </w:pPr>
+            <w:r>
+              <w:rPr>
+                <w:sz w:val="20"/>
+                <w:szCs w:val="20"/>
+                <w:lang w:val="en-US"/>
+              </w:rPr>
+              <w:t xml:space="preserve">2 класс</w:t>
+            </w:r>
+          </w:p>
+        </w:tc>
+        <w:tc>
+          <w:tcPr>
+            <w:tcW w:w="1320" w:type="dxa"/>
+            <w:gridSpan w:val="3"/>
+            <w:tcBorders>
+              <w:top w:val="single" w:sz="2" w:space="0" w:color="auto"/>
+              <w:left w:val="single" w:sz="2" w:space="0" w:color="auto"/>
+              <w:bottom w:val="single" w:sz="2" w:space="0" w:color="auto"/>
+              <w:right w:val="single" w:sz="2" w:space="0" w:color="auto"/>
+            </w:tcBorders>
+          </w:tcPr>
+          <w:p>
+            <w:pPr>
+              <w:jc w:val="center"/>
+              <w:rPr>
+                <w:sz w:val="20"/>
+                <w:szCs w:val="20"/>
+                <w:lang w:val="en-US"/>
+              </w:rPr>
+            </w:pPr>
+            <w:r>
+              <w:rPr>
+                <w:sz w:val="20"/>
+                <w:szCs w:val="20"/>
+                <w:lang w:val="en-US"/>
+              </w:rPr>
+              <w:t xml:space="preserve">6574097.91</w:t>
+            </w:r>
+          </w:p>
+        </w:tc>
+        <w:tc>
+          <w:tcPr>
+            <w:tcW w:w="1202" w:type="dxa"/>
+            <w:gridSpan w:val="2"/>
+            <w:tcBorders>
+              <w:top w:val="single" w:sz="2" w:space="0" w:color="auto"/>
+              <w:left w:val="single" w:sz="2" w:space="0" w:color="auto"/>
+              <w:bottom w:val="single" w:sz="2" w:space="0" w:color="auto"/>
+              <w:right w:val="single" w:sz="2" w:space="0" w:color="auto"/>
+            </w:tcBorders>
+          </w:tcPr>
+          <w:p>
+            <w:pPr>
+              <w:jc w:val="center"/>
+              <w:rPr>
+                <w:sz w:val="20"/>
+                <w:szCs w:val="20"/>
+                <w:lang w:val="en-US"/>
+              </w:rPr>
+            </w:pPr>
+            <w:r>
+              <w:rPr>
+                <w:sz w:val="20"/>
+                <w:szCs w:val="20"/>
+                <w:lang w:val="en-US"/>
+              </w:rPr>
+              <w:t xml:space="preserve">3246770.04</w:t>
+            </w:r>
+          </w:p>
+        </w:tc>
+        <w:tc>
+          <w:tcPr>
+            <w:tcW w:w="1320" w:type="dxa"/>
+            <w:gridSpan w:val="2"/>
+            <w:tcBorders>
+              <w:top w:val="single" w:sz="2" w:space="0" w:color="auto"/>
+              <w:left w:val="single" w:sz="2" w:space="0" w:color="auto"/>
+              <w:bottom w:val="single" w:sz="2" w:space="0" w:color="auto"/>
+              <w:right w:val="single" w:sz="2" w:space="0" w:color="auto"/>
+            </w:tcBorders>
+          </w:tcPr>
+          <w:p>
+            <w:pPr>
+              <w:rPr>
+                <w:sz w:val="20"/>
+                <w:szCs w:val="20"/>
+                <w:lang w:val="en-US"/>
+              </w:rPr>
+            </w:pPr>
+          </w:p>
+        </w:tc>
+        <w:tc>
+          <w:tcPr>
+            <w:tcW w:w="1200" w:type="dxa"/>
+            <w:tcBorders>
+              <w:top w:val="single" w:sz="2" w:space="0" w:color="auto"/>
+              <w:left w:val="single" w:sz="2" w:space="0" w:color="auto"/>
+              <w:bottom w:val="single" w:sz="2" w:space="0" w:color="auto"/>
+              <w:right w:val="single" w:sz="2" w:space="0" w:color="auto"/>
+            </w:tcBorders>
+          </w:tcPr>
+          <w:p>
+            <w:pPr>
+              <w:rPr>
+                <w:sz w:val="20"/>
+                <w:szCs w:val="20"/>
+                <w:lang w:val="en-US"/>
+              </w:rPr>
+            </w:pPr>
+          </w:p>
+        </w:tc>
+        <w:tc>
+          <w:tcPr>
+            <w:tcW w:w="1444" w:type="dxa"/>
+            <w:tcBorders>
+              <w:top w:val="single" w:sz="2" w:space="0" w:color="auto"/>
+              <w:left w:val="single" w:sz="2" w:space="0" w:color="auto"/>
+              <w:bottom w:val="single" w:sz="2" w:space="0" w:color="auto"/>
+            </w:tcBorders>
+          </w:tcPr>
+          <w:p>
+            <w:pPr>
+              <w:rPr>
+                <w:sz w:val="20"/>
+                <w:szCs w:val="20"/>
+                <w:lang w:val="en-US"/>
+              </w:rPr>
+            </w:pPr>
+          </w:p>
+        </w:tc>
+      </w:tr>
+      <w:tr>
+        <w:tblPrEx>
+          <w:tblBorders>
+            <w:top w:val="double" w:sz="4" w:space="0" w:color="auto"/>
+            <w:left w:val="double" w:sz="4" w:space="0" w:color="auto"/>
+            <w:bottom w:val="double" w:sz="4" w:space="0" w:color="auto"/>
+            <w:right w:val="double" w:sz="4" w:space="0" w:color="auto"/>
+            <w:insideH w:val="double" w:sz="4" w:space="0" w:color="auto"/>
+            <w:insideV w:val="double" w:sz="4" w:space="0" w:color="auto"/>
+          </w:tblBorders>
+          <w:tblLook w:val="0000" w:firstRow="0" w:lastRow="0" w:firstColumn="0" w:lastColumn="0" w:noHBand="0" w:noVBand="0"/>
+        </w:tblPrEx>
+        <w:trPr>
+          <w:trHeight w:val="183"/>
+        </w:trPr>
+        <w:tc>
+          <w:tcPr>
+            <w:tcW w:w="764" w:type="dxa"/>
+            <w:gridSpan w:val="2"/>
+            <w:tcBorders>
+              <w:top w:val="single" w:sz="2" w:space="0" w:color="auto"/>
+              <w:bottom w:val="single" w:sz="2" w:space="0" w:color="auto"/>
+              <w:right w:val="single" w:sz="2" w:space="0" w:color="auto"/>
+            </w:tcBorders>
+          </w:tcPr>
+          <w:p>
+            <w:pPr>
+              <w:jc w:val="center"/>
+              <w:rPr>
+                <w:sz w:val="20"/>
+                <w:szCs w:val="20"/>
+                <w:lang w:val="en-US"/>
+              </w:rPr>
+            </w:pPr>
+            <w:r>
+              <w:rPr>
+                <w:sz w:val="20"/>
+                <w:szCs w:val="20"/>
+                <w:lang w:val="en-US"/>
+              </w:rPr>
+              <w:t>3</w:t>
+            </w:r>
+          </w:p>
+        </w:tc>
+        <w:tc>
+          <w:tcPr>
+            <w:tcW w:w="1756" w:type="dxa"/>
+            <w:tcBorders>
+              <w:top w:val="single" w:sz="2" w:space="0" w:color="auto"/>
+              <w:left w:val="single" w:sz="2" w:space="0" w:color="auto"/>
+              <w:bottom w:val="single" w:sz="2" w:space="0" w:color="auto"/>
+              <w:right w:val="single" w:sz="2" w:space="0" w:color="auto"/>
+            </w:tcBorders>
+          </w:tcPr>
+          <w:p>
+            <w:pPr>
+              <w:jc w:val="both"/>
+              <w:rPr>
+                <w:sz w:val="20"/>
+                <w:szCs w:val="20"/>
+                <w:lang w:val="en-US"/>
+              </w:rPr>
+            </w:pPr>
+            <w:r>
+              <w:rPr>
+                <w:sz w:val="20"/>
+                <w:szCs w:val="20"/>
+                <w:lang w:val="en-US"/>
+              </w:rPr>
+              <w:t xml:space="preserve">Скатное пирамида </w:t>
+            </w:r>
+          </w:p>
+        </w:tc>
+        <w:tc>
+          <w:tcPr>
+            <w:tcW w:w="1200" w:type="dxa"/>
+            <w:gridSpan w:val="2"/>
+            <w:tcBorders>
+              <w:top w:val="single" w:sz="2" w:space="0" w:color="auto"/>
+              <w:left w:val="single" w:sz="2" w:space="0" w:color="auto"/>
+              <w:bottom w:val="single" w:sz="2" w:space="0" w:color="auto"/>
+              <w:right w:val="single" w:sz="2" w:space="0" w:color="auto"/>
+            </w:tcBorders>
+          </w:tcPr>
+          <w:p>
+            <w:pPr>
+              <w:jc w:val="center"/>
+              <w:rPr>
+                <w:sz w:val="20"/>
+                <w:szCs w:val="20"/>
+                <w:lang w:val="en-US"/>
+              </w:rPr>
+            </w:pPr>
+            <w:r>
+              <w:rPr>
+                <w:sz w:val="20"/>
+                <w:szCs w:val="20"/>
+                <w:lang w:val="en-US"/>
+              </w:rPr>
+              <w:t xml:space="preserve">2 класс</w:t>
+            </w:r>
+          </w:p>
+        </w:tc>
+        <w:tc>
+          <w:tcPr>
+            <w:tcW w:w="1320" w:type="dxa"/>
+            <w:gridSpan w:val="3"/>
+            <w:tcBorders>
+              <w:top w:val="single" w:sz="2" w:space="0" w:color="auto"/>
+              <w:left w:val="single" w:sz="2" w:space="0" w:color="auto"/>
+              <w:bottom w:val="single" w:sz="2" w:space="0" w:color="auto"/>
+              <w:right w:val="single" w:sz="2" w:space="0" w:color="auto"/>
+            </w:tcBorders>
+          </w:tcPr>
+          <w:p>
+            <w:pPr>
+              <w:jc w:val="center"/>
+              <w:rPr>
+                <w:sz w:val="20"/>
+                <w:szCs w:val="20"/>
+                <w:lang w:val="en-US"/>
+              </w:rPr>
+            </w:pPr>
+            <w:r>
+              <w:rPr>
+                <w:sz w:val="20"/>
+                <w:szCs w:val="20"/>
+                <w:lang w:val="en-US"/>
+              </w:rPr>
+              <w:t xml:space="preserve">6556425.43</w:t>
+            </w:r>
+          </w:p>
+        </w:tc>
+        <w:tc>
+          <w:tcPr>
+            <w:tcW w:w="1202" w:type="dxa"/>
+            <w:gridSpan w:val="2"/>
+            <w:tcBorders>
+              <w:top w:val="single" w:sz="2" w:space="0" w:color="auto"/>
+              <w:left w:val="single" w:sz="2" w:space="0" w:color="auto"/>
+              <w:bottom w:val="single" w:sz="2" w:space="0" w:color="auto"/>
+              <w:right w:val="single" w:sz="2" w:space="0" w:color="auto"/>
+            </w:tcBorders>
+          </w:tcPr>
+          <w:p>
+            <w:pPr>
+              <w:jc w:val="center"/>
+              <w:rPr>
+                <w:sz w:val="20"/>
+                <w:szCs w:val="20"/>
+                <w:lang w:val="en-US"/>
+              </w:rPr>
+            </w:pPr>
+            <w:r>
+              <w:rPr>
+                <w:sz w:val="20"/>
+                <w:szCs w:val="20"/>
+                <w:lang w:val="en-US"/>
+              </w:rPr>
+              <w:t xml:space="preserve">3267895.45</w:t>
+            </w:r>
+          </w:p>
+        </w:tc>
+        <w:tc>
+          <w:tcPr>
+            <w:tcW w:w="1320" w:type="dxa"/>
+            <w:gridSpan w:val="2"/>
+            <w:tcBorders>
+              <w:top w:val="single" w:sz="2" w:space="0" w:color="auto"/>
+              <w:left w:val="single" w:sz="2" w:space="0" w:color="auto"/>
+              <w:bottom w:val="single" w:sz="2" w:space="0" w:color="auto"/>
+              <w:right w:val="single" w:sz="2" w:space="0" w:color="auto"/>
+            </w:tcBorders>
+          </w:tcPr>
+          <w:p>
+            <w:pPr>
+              <w:rPr>
+                <w:sz w:val="20"/>
+                <w:szCs w:val="20"/>
+                <w:lang w:val="en-US"/>
+              </w:rPr>
+            </w:pPr>
+          </w:p>
+        </w:tc>
+        <w:tc>
+          <w:tcPr>
+            <w:tcW w:w="1200" w:type="dxa"/>
+            <w:tcBorders>
+              <w:top w:val="single" w:sz="2" w:space="0" w:color="auto"/>
+              <w:left w:val="single" w:sz="2" w:space="0" w:color="auto"/>
+              <w:bottom w:val="single" w:sz="2" w:space="0" w:color="auto"/>
+              <w:right w:val="single" w:sz="2" w:space="0" w:color="auto"/>
+            </w:tcBorders>
+          </w:tcPr>
+          <w:p>
+            <w:pPr>
+              <w:rPr>
+                <w:sz w:val="20"/>
+                <w:szCs w:val="20"/>
+                <w:lang w:val="en-US"/>
+              </w:rPr>
+            </w:pPr>
+          </w:p>
+        </w:tc>
+        <w:tc>
+          <w:tcPr>
+            <w:tcW w:w="1444" w:type="dxa"/>
+            <w:tcBorders>
+              <w:top w:val="single" w:sz="2" w:space="0" w:color="auto"/>
+              <w:left w:val="single" w:sz="2" w:space="0" w:color="auto"/>
+              <w:bottom w:val="single" w:sz="2" w:space="0" w:color="auto"/>
+            </w:tcBorders>
+          </w:tcPr>
+          <w:p>
+            <w:pPr>
+              <w:rPr>
+                <w:sz w:val="20"/>
+                <w:szCs w:val="20"/>
+                <w:lang w:val="en-US"/>
+              </w:rPr>
+            </w:pPr>
+          </w:p>
+        </w:tc>
+      </w:tr>
+      <w:tr>
+        <w:tblPrEx>
+          <w:tblBorders>
+            <w:top w:val="double" w:sz="4" w:space="0" w:color="auto"/>
+            <w:left w:val="double" w:sz="4" w:space="0" w:color="auto"/>
+            <w:bottom w:val="double" w:sz="4" w:space="0" w:color="auto"/>
+            <w:right w:val="double" w:sz="4" w:space="0" w:color="auto"/>
+            <w:insideH w:val="double" w:sz="4" w:space="0" w:color="auto"/>
+            <w:insideV w:val="double" w:sz="4" w:space="0" w:color="auto"/>
+          </w:tblBorders>
+          <w:tblLook w:val="0000" w:firstRow="0" w:lastRow="0" w:firstColumn="0" w:lastColumn="0" w:noHBand="0" w:noVBand="0"/>
+        </w:tblPrEx>
+        <w:trPr>
+          <w:trHeight w:val="415"/>
+        </w:trPr>
+        <w:tc>
+          <w:tcPr>
+            <w:tcW w:w="10206" w:type="dxa"/>
+            <w:gridSpan w:val="14"/>
             <w:tcBorders>
               <w:top w:val="single" w:sz="12" w:space="0" w:color="auto"/>
               <w:bottom w:val="single" w:sz="2" w:space="0" w:color="auto"/>
@@ -476,23 +2851,7 @@
                 <w:sz w:val="20"/>
                 <w:szCs w:val="20"/>
               </w:rPr>
-              <w:t>2. Точность</w:t>
-            </w:r>
-            <w:r>
-              <w:rPr>
-                <w:b/>
-                <w:sz w:val="20"/>
-                <w:szCs w:val="20"/>
-              </w:rPr>
-              <w:t xml:space="preserve"> определения</w:t>
-            </w:r>
-            <w:r>
-              <w:rPr>
-                <w:b/>
-                <w:sz w:val="20"/>
-                <w:szCs w:val="20"/>
-              </w:rPr>
-              <w:t xml:space="preserve"> положения характерных точек границ земельных участков</w:t>
+              <w:t>3. Сведения о средствах измерений</w:t>
             </w:r>
           </w:p>
         </w:tc>
@@ -514,7 +2873,8 @@
         </w:trPr>
         <w:tc>
           <w:tcPr>
-            <w:tcW w:w="873" w:type="dxa"/>
+            <w:tcW w:w="764" w:type="dxa"/>
+            <w:gridSpan w:val="2"/>
             <w:tcBorders>
               <w:top w:val="single" w:sz="2" w:space="0" w:color="auto"/>
               <w:bottom w:val="single" w:sz="2" w:space="0" w:color="auto"/>
@@ -543,13 +2903,92 @@
         </w:tc>
         <w:tc>
           <w:tcPr>
-            <w:tcW w:w="4260" w:type="dxa"/>
+            <w:tcW w:w="2824" w:type="dxa"/>
+            <w:gridSpan w:val="2"/>
+            <w:tcBorders>
+              <w:top w:val="single" w:sz="2" w:space="0" w:color="auto"/>
+              <w:left w:val="single" w:sz="2" w:space="0" w:color="auto"/>
+              <w:bottom w:val="single" w:sz="2" w:space="0" w:color="auto"/>
+              <w:right w:val="single" w:sz="2" w:space="0" w:color="auto"/>
+            </w:tcBorders>
+            <w:vAlign w:val="center"/>
+          </w:tcPr>
+          <w:p>
+            <w:pPr>
+              <w:jc w:val="center"/>
+              <w:rPr>
+                <w:b/>
+                <w:sz w:val="20"/>
+                <w:szCs w:val="20"/>
+              </w:rPr>
+            </w:pPr>
+            <w:r>
+              <w:rPr>
+                <w:b/>
+                <w:sz w:val="20"/>
+                <w:szCs w:val="20"/>
+              </w:rPr>
+              <w:t>Наименование прибора</w:t>
+            </w:r>
+          </w:p>
+          <w:p>
+            <w:pPr>
+              <w:jc w:val="center"/>
+              <w:rPr>
+                <w:b/>
+                <w:sz w:val="20"/>
+                <w:szCs w:val="20"/>
+              </w:rPr>
+            </w:pPr>
+            <w:r>
+              <w:rPr>
+                <w:b/>
+                <w:sz w:val="20"/>
+                <w:szCs w:val="20"/>
+              </w:rPr>
+              <w:t>(инструмента, аппаратуры)</w:t>
+            </w:r>
+          </w:p>
+        </w:tc>
+        <w:tc>
+          <w:tcPr>
+            <w:tcW w:w="3099" w:type="dxa"/>
+            <w:gridSpan w:val="7"/>
+            <w:tcBorders>
+              <w:top w:val="single" w:sz="2" w:space="0" w:color="auto"/>
+              <w:left w:val="single" w:sz="2" w:space="0" w:color="auto"/>
+              <w:bottom w:val="single" w:sz="2" w:space="0" w:color="auto"/>
+              <w:right w:val="single" w:sz="2" w:space="0" w:color="auto"/>
+            </w:tcBorders>
+            <w:vAlign w:val="center"/>
+          </w:tcPr>
+          <w:p>
+            <w:pPr>
+              <w:jc w:val="center"/>
+              <w:rPr>
+                <w:b/>
+                <w:sz w:val="20"/>
+                <w:szCs w:val="20"/>
+              </w:rPr>
+            </w:pPr>
+            <w:r>
+              <w:rPr>
+                <w:b/>
+                <w:sz w:val="20"/>
+                <w:szCs w:val="20"/>
+              </w:rPr>
+              <w:t>Сведения об утверждении типа измерений</w:t>
+            </w:r>
+          </w:p>
+        </w:tc>
+        <w:tc>
+          <w:tcPr>
+            <w:tcW w:w="3519" w:type="dxa"/>
             <w:gridSpan w:val="3"/>
             <w:tcBorders>
               <w:top w:val="single" w:sz="2" w:space="0" w:color="auto"/>
               <w:left w:val="single" w:sz="2" w:space="0" w:color="auto"/>
               <w:bottom w:val="single" w:sz="2" w:space="0" w:color="auto"/>
-              <w:right w:val="single" w:sz="2" w:space="0" w:color="auto"/>
             </w:tcBorders>
             <w:vAlign w:val="center"/>
           </w:tcPr>
@@ -568,7 +3007,7 @@
                 <w:sz w:val="20"/>
                 <w:szCs w:val="20"/>
               </w:rPr>
-              <w:t>Кадастровый номер или обозначение</w:t>
+              <w:t>Реквизиты свидетельства о поверке прибора</w:t>
             </w:r>
           </w:p>
           <w:p>
@@ -586,55 +3025,7 @@
                 <w:sz w:val="20"/>
                 <w:szCs w:val="20"/>
               </w:rPr>
-              <w:t>земельного участка</w:t>
-            </w:r>
-          </w:p>
-        </w:tc>
-        <w:tc>
-          <w:tcPr>
-            <w:tcW w:w="5073" w:type="dxa"/>
-            <w:gridSpan w:val="4"/>
-            <w:tcBorders>
-              <w:top w:val="single" w:sz="2" w:space="0" w:color="auto"/>
-              <w:left w:val="single" w:sz="2" w:space="0" w:color="auto"/>
-              <w:bottom w:val="single" w:sz="2" w:space="0" w:color="auto"/>
-            </w:tcBorders>
-            <w:vAlign w:val="center"/>
-          </w:tcPr>
-          <w:p>
-            <w:pPr>
-              <w:jc w:val="center"/>
-              <w:rPr>
-                <w:b/>
-                <w:sz w:val="20"/>
-                <w:szCs w:val="20"/>
-              </w:rPr>
-            </w:pPr>
-            <w:r>
-              <w:rPr>
-                <w:b/>
-                <w:sz w:val="20"/>
-                <w:szCs w:val="20"/>
-              </w:rPr>
-              <w:t>Формулы, примененные для расчета средней квадратической погрешности положения характерных точек границ (М</w:t>
-            </w:r>
-            <w:r>
-              <w:rPr>
-                <w:b/>
-                <w:sz w:val="20"/>
-                <w:szCs w:val="20"/>
-                <w:vertAlign w:val="subscript"/>
-                <w:lang w:val="en-US"/>
-              </w:rPr>
-              <w:t>t</w:t>
-            </w:r>
-            <w:r>
-              <w:rPr>
-                <w:b/>
-                <w:sz w:val="20"/>
-                <w:szCs w:val="20"/>
-              </w:rPr>
-              <w:t>), м</w:t>
+              <w:t>(инструмента, аппаратуры)</w:t>
             </w:r>
           </w:p>
         </w:tc>
@@ -656,7 +3047,8 @@
         </w:trPr>
         <w:tc>
           <w:tcPr>
-            <w:tcW w:w="873" w:type="dxa"/>
+            <w:tcW w:w="764" w:type="dxa"/>
+            <w:gridSpan w:val="2"/>
             <w:tcBorders>
               <w:top w:val="single" w:sz="2" w:space="0" w:color="auto"/>
               <w:bottom w:val="single" w:sz="2" w:space="0" w:color="auto"/>
@@ -666,7 +3058,6 @@
           </w:tcPr>
           <w:p>
             <w:pPr>
-              <w:ind w:left="-142" w:right="-86"/>
               <w:jc w:val="center"/>
               <w:rPr>
                 <w:b/>
@@ -686,13 +3077,74 @@
         </w:tc>
         <w:tc>
           <w:tcPr>
-            <w:tcW w:w="4260" w:type="dxa"/>
+            <w:tcW w:w="2824" w:type="dxa"/>
+            <w:gridSpan w:val="2"/>
+            <w:tcBorders>
+              <w:top w:val="single" w:sz="2" w:space="0" w:color="auto"/>
+              <w:left w:val="single" w:sz="2" w:space="0" w:color="auto"/>
+              <w:bottom w:val="single" w:sz="2" w:space="0" w:color="auto"/>
+              <w:right w:val="single" w:sz="2" w:space="0" w:color="auto"/>
+            </w:tcBorders>
+            <w:vAlign w:val="center"/>
+          </w:tcPr>
+          <w:p>
+            <w:pPr>
+              <w:jc w:val="center"/>
+              <w:rPr>
+                <w:b/>
+                <w:sz w:val="20"/>
+                <w:szCs w:val="20"/>
+              </w:rPr>
+            </w:pPr>
+            <w:r>
+              <w:rPr>
+                <w:b/>
+                <w:sz w:val="20"/>
+                <w:szCs w:val="20"/>
+              </w:rPr>
+              <w:t>2</w:t>
+            </w:r>
+          </w:p>
+        </w:tc>
+        <w:tc>
+          <w:tcPr>
+            <w:tcW w:w="3099" w:type="dxa"/>
+            <w:gridSpan w:val="7"/>
+            <w:tcBorders>
+              <w:top w:val="single" w:sz="2" w:space="0" w:color="auto"/>
+              <w:left w:val="single" w:sz="2" w:space="0" w:color="auto"/>
+              <w:bottom w:val="single" w:sz="2" w:space="0" w:color="auto"/>
+              <w:right w:val="single" w:sz="2" w:space="0" w:color="auto"/>
+            </w:tcBorders>
+            <w:vAlign w:val="center"/>
+          </w:tcPr>
+          <w:p>
+            <w:pPr>
+              <w:jc w:val="center"/>
+              <w:rPr>
+                <w:b/>
+                <w:sz w:val="20"/>
+                <w:szCs w:val="20"/>
+              </w:rPr>
+            </w:pPr>
+            <w:r>
+              <w:rPr>
+                <w:b/>
+                <w:sz w:val="20"/>
+                <w:szCs w:val="20"/>
+              </w:rPr>
+              <w:t>3</w:t>
+            </w:r>
+          </w:p>
+        </w:tc>
+        <w:tc>
+          <w:tcPr>
+            <w:tcW w:w="3519" w:type="dxa"/>
             <w:gridSpan w:val="3"/>
             <w:tcBorders>
               <w:top w:val="single" w:sz="2" w:space="0" w:color="auto"/>
               <w:left w:val="single" w:sz="2" w:space="0" w:color="auto"/>
               <w:bottom w:val="single" w:sz="2" w:space="0" w:color="auto"/>
-              <w:right w:val="single" w:sz="2" w:space="0" w:color="auto"/>
             </w:tcBorders>
             <w:vAlign w:val="center"/>
           </w:tcPr>
@@ -711,37 +3163,7 @@
                 <w:sz w:val="20"/>
                 <w:szCs w:val="20"/>
               </w:rPr>
-              <w:t>2</w:t>
-            </w:r>
-          </w:p>
-        </w:tc>
-        <w:tc>
-          <w:tcPr>
-            <w:tcW w:w="5073" w:type="dxa"/>
-            <w:gridSpan w:val="4"/>
-            <w:tcBorders>
-              <w:top w:val="single" w:sz="2" w:space="0" w:color="auto"/>
-              <w:left w:val="single" w:sz="2" w:space="0" w:color="auto"/>
-              <w:bottom w:val="single" w:sz="2" w:space="0" w:color="auto"/>
-            </w:tcBorders>
-            <w:vAlign w:val="center"/>
-          </w:tcPr>
-          <w:p>
-            <w:pPr>
-              <w:jc w:val="center"/>
-              <w:rPr>
-                <w:b/>
-                <w:sz w:val="20"/>
-                <w:szCs w:val="20"/>
-              </w:rPr>
-            </w:pPr>
-            <w:r>
-              <w:rPr>
-                <w:b/>
-                <w:sz w:val="20"/>
-                <w:szCs w:val="20"/>
-              </w:rPr>
-              <w:t>3</w:t>
+              <w:t>4</w:t>
             </w:r>
           </w:p>
         </w:tc>
@@ -763,7 +3185,8 @@
         </w:trPr>
         <w:tc>
           <w:tcPr>
-            <w:tcW w:w="873" w:type="dxa"/>
+            <w:tcW w:w="764" w:type="dxa"/>
+            <w:gridSpan w:val="2"/>
             <w:tcBorders>
               <w:top w:val="single" w:sz="2" w:space="0" w:color="auto"/>
               <w:bottom w:val="single" w:sz="2" w:space="0" w:color="auto"/>
@@ -776,31 +3199,91 @@
               <w:rPr>
                 <w:sz w:val="20"/>
                 <w:szCs w:val="20"/>
-              </w:rPr>
-            </w:pPr>
-            <w:r>
-              <w:rPr>
-                <w:sz w:val="20"/>
-                <w:szCs w:val="20"/>
                 <w:lang w:val="en-US"/>
               </w:rPr>
+            </w:pPr>
+            <w:r>
+              <w:rPr>
+                <w:sz w:val="20"/>
+                <w:szCs w:val="20"/>
+                <w:lang w:val="en-US"/>
+              </w:rPr>
               <w:t>1</w:t>
             </w:r>
           </w:p>
         </w:tc>
         <w:tc>
           <w:tcPr>
-            <w:tcW w:w="4260" w:type="dxa"/>
+            <w:tcW w:w="2824" w:type="dxa"/>
+            <w:gridSpan w:val="2"/>
+            <w:tcBorders>
+              <w:top w:val="single" w:sz="2" w:space="0" w:color="auto"/>
+              <w:left w:val="single" w:sz="2" w:space="0" w:color="auto"/>
+              <w:bottom w:val="single" w:sz="2" w:space="0" w:color="auto"/>
+              <w:right w:val="single" w:sz="2" w:space="0" w:color="auto"/>
+            </w:tcBorders>
+          </w:tcPr>
+          <w:p>
+            <w:pPr>
+              <w:jc w:val="both"/>
+              <w:rPr>
+                <w:sz w:val="20"/>
+                <w:szCs w:val="20"/>
+                <w:lang w:val="en-US"/>
+              </w:rPr>
+            </w:pPr>
+            <w:r>
+              <w:rPr>
+                <w:sz w:val="20"/>
+                <w:szCs w:val="20"/>
+                <w:lang w:val="en-US"/>
+              </w:rPr>
+              <w:t>GNSS – приемники спутниковые геодезические двухчастотные Trimble R8</w:t>
+            </w:r>
+          </w:p>
+        </w:tc>
+        <w:tc>
+          <w:tcPr>
+            <w:tcW w:w="3099" w:type="dxa"/>
+            <w:gridSpan w:val="7"/>
+            <w:tcBorders>
+              <w:top w:val="single" w:sz="2" w:space="0" w:color="auto"/>
+              <w:left w:val="single" w:sz="2" w:space="0" w:color="auto"/>
+              <w:bottom w:val="single" w:sz="2" w:space="0" w:color="auto"/>
+              <w:right w:val="single" w:sz="2" w:space="0" w:color="auto"/>
+            </w:tcBorders>
+          </w:tcPr>
+          <w:p>
+            <w:pPr>
+              <w:jc w:val="both"/>
+              <w:rPr>
+                <w:sz w:val="20"/>
+                <w:szCs w:val="20"/>
+              </w:rPr>
+            </w:pPr>
+            <w:proofErr w:type="gramStart"/>
+            <w:r>
+              <w:rPr>
+                <w:sz w:val="20"/>
+                <w:szCs w:val="20"/>
+              </w:rPr>
+              <w:t xml:space="preserve">№ 33967-07 10.12.2019г</w:t>
+            </w:r>
+          </w:p>
+        </w:tc>
+        <w:tc>
+          <w:tcPr>
+            <w:tcW w:w="3519" w:type="dxa"/>
             <w:gridSpan w:val="3"/>
             <w:tcBorders>
               <w:top w:val="single" w:sz="2" w:space="0" w:color="auto"/>
               <w:left w:val="single" w:sz="2" w:space="0" w:color="auto"/>
               <w:bottom w:val="single" w:sz="2" w:space="0" w:color="auto"/>
-              <w:right w:val="single" w:sz="2" w:space="0" w:color="auto"/>
-            </w:tcBorders>
-          </w:tcPr>
-          <w:p>
-            <w:pPr>
+            </w:tcBorders>
+          </w:tcPr>
+          <w:p>
+            <w:pPr>
+              <w:jc w:val="both"/>
               <w:rPr>
                 <w:sz w:val="20"/>
                 <w:szCs w:val="20"/>
@@ -813,35 +3296,7 @@
                 <w:szCs w:val="20"/>
                 <w:lang w:val="en-US"/>
               </w:rPr>
-              <w:t>:ЗУ1</w:t>
-            </w:r>
-          </w:p>
-        </w:tc>
-        <w:tc>
-          <w:tcPr>
-            <w:tcW w:w="5073" w:type="dxa"/>
-            <w:gridSpan w:val="4"/>
-            <w:tcBorders>
-              <w:top w:val="single" w:sz="2" w:space="0" w:color="auto"/>
-              <w:left w:val="single" w:sz="2" w:space="0" w:color="auto"/>
-              <w:bottom w:val="single" w:sz="2" w:space="0" w:color="auto"/>
-            </w:tcBorders>
-          </w:tcPr>
-          <w:p>
-            <w:pPr>
-              <w:rPr>
-                <w:sz w:val="20"/>
-                <w:szCs w:val="20"/>
-                <w:lang w:val="en-US"/>
-              </w:rPr>
-            </w:pPr>
-            <w:r>
-              <w:rPr>
-                <w:sz w:val="20"/>
-                <w:szCs w:val="20"/>
-                <w:lang w:val="en-US"/>
-              </w:rPr>
-              <w:t>ПО Trimble Business Center </w:t>
+              <w:t>№ 017959</w:t>
             </w:r>
           </w:p>
         </w:tc>
@@ -859,50 +3314,122 @@
           <w:tblLook w:val="0000" w:firstRow="0" w:lastRow="0" w:firstColumn="0" w:lastColumn="0" w:noHBand="0" w:noVBand="0"/>
         </w:tblPrEx>
         <w:trPr>
-          <w:trHeight w:val="329"/>
+          <w:trHeight w:val="183"/>
         </w:trPr>
         <w:tc>
           <w:tcPr>
-            <w:tcW w:w="10206" w:type="dxa"/>
-            <w:gridSpan w:val="8"/>
-            <w:tcBorders>
-              <w:top w:val="single" w:sz="12" w:space="0" w:color="auto"/>
-              <w:bottom w:val="single" w:sz="2" w:space="0" w:color="auto"/>
-            </w:tcBorders>
-            <w:vAlign w:val="center"/>
+            <w:tcW w:w="764" w:type="dxa"/>
+            <w:gridSpan w:val="2"/>
+            <w:tcBorders>
+              <w:top w:val="single" w:sz="2" w:space="0" w:color="auto"/>
+              <w:bottom w:val="single" w:sz="2" w:space="0" w:color="auto"/>
+              <w:right w:val="single" w:sz="2" w:space="0" w:color="auto"/>
+            </w:tcBorders>
           </w:tcPr>
           <w:p>
             <w:pPr>
               <w:jc w:val="center"/>
               <w:rPr>
-                <w:b/>
-                <w:sz w:val="20"/>
-                <w:szCs w:val="20"/>
-              </w:rPr>
-            </w:pPr>
-            <w:r>
-              <w:rPr>
-                <w:b/>
-                <w:sz w:val="20"/>
-                <w:szCs w:val="20"/>
-              </w:rPr>
-              <w:t>3. Точность</w:t>
-            </w:r>
-            <w:r>
-              <w:rPr>
-                <w:b/>
-                <w:sz w:val="20"/>
-                <w:szCs w:val="20"/>
-              </w:rPr>
-              <w:t xml:space="preserve"> определения</w:t>
-            </w:r>
-            <w:r>
-              <w:rPr>
-                <w:b/>
-                <w:sz w:val="20"/>
-                <w:szCs w:val="20"/>
-              </w:rPr>
-              <w:t xml:space="preserve"> положения характерных точек границ частей земельных участков</w:t>
+                <w:sz w:val="20"/>
+                <w:szCs w:val="20"/>
+                <w:lang w:val="en-US"/>
+              </w:rPr>
+            </w:pPr>
+            <w:r>
+              <w:rPr>
+                <w:sz w:val="20"/>
+                <w:szCs w:val="20"/>
+                <w:lang w:val="en-US"/>
+              </w:rPr>
+              <w:t>2</w:t>
+            </w:r>
+          </w:p>
+        </w:tc>
+        <w:tc>
+          <w:tcPr>
+            <w:tcW w:w="2824" w:type="dxa"/>
+            <w:gridSpan w:val="2"/>
+            <w:tcBorders>
+              <w:top w:val="single" w:sz="2" w:space="0" w:color="auto"/>
+              <w:left w:val="single" w:sz="2" w:space="0" w:color="auto"/>
+              <w:bottom w:val="single" w:sz="2" w:space="0" w:color="auto"/>
+              <w:right w:val="single" w:sz="2" w:space="0" w:color="auto"/>
+            </w:tcBorders>
+          </w:tcPr>
+          <w:p>
+            <w:pPr>
+              <w:jc w:val="both"/>
+              <w:rPr>
+                <w:sz w:val="20"/>
+                <w:szCs w:val="20"/>
+                <w:lang w:val="en-US"/>
+              </w:rPr>
+            </w:pPr>
+            <w:r>
+              <w:rPr>
+                <w:sz w:val="20"/>
+                <w:szCs w:val="20"/>
+                <w:lang w:val="en-US"/>
+              </w:rPr>
+              <w:t>GNSS – приемники спутниковые геодезические двухчастотные Trimble R7</w:t>
+            </w:r>
+          </w:p>
+        </w:tc>
+        <w:tc>
+          <w:tcPr>
+            <w:tcW w:w="3099" w:type="dxa"/>
+            <w:gridSpan w:val="7"/>
+            <w:tcBorders>
+              <w:top w:val="single" w:sz="2" w:space="0" w:color="auto"/>
+              <w:left w:val="single" w:sz="2" w:space="0" w:color="auto"/>
+              <w:bottom w:val="single" w:sz="2" w:space="0" w:color="auto"/>
+              <w:right w:val="single" w:sz="2" w:space="0" w:color="auto"/>
+            </w:tcBorders>
+          </w:tcPr>
+          <w:p>
+            <w:pPr>
+              <w:jc w:val="both"/>
+              <w:rPr>
+                <w:sz w:val="20"/>
+                <w:szCs w:val="20"/>
+              </w:rPr>
+            </w:pPr>
+            <w:proofErr w:type="gramStart"/>
+            <w:r>
+              <w:rPr>
+                <w:sz w:val="20"/>
+                <w:szCs w:val="20"/>
+              </w:rPr>
+              <w:t xml:space="preserve">№37145-08 10.12.2019г</w:t>
+            </w:r>
+          </w:p>
+        </w:tc>
+        <w:tc>
+          <w:tcPr>
+            <w:tcW w:w="3519" w:type="dxa"/>
+            <w:gridSpan w:val="3"/>
+            <w:tcBorders>
+              <w:top w:val="single" w:sz="2" w:space="0" w:color="auto"/>
+              <w:left w:val="single" w:sz="2" w:space="0" w:color="auto"/>
+              <w:bottom w:val="single" w:sz="2" w:space="0" w:color="auto"/>
+            </w:tcBorders>
+          </w:tcPr>
+          <w:p>
+            <w:pPr>
+              <w:jc w:val="both"/>
+              <w:rPr>
+                <w:sz w:val="20"/>
+                <w:szCs w:val="20"/>
+                <w:lang w:val="en-US"/>
+              </w:rPr>
+            </w:pPr>
+            <w:r>
+              <w:rPr>
+                <w:sz w:val="20"/>
+                <w:szCs w:val="20"/>
+                <w:lang w:val="en-US"/>
+              </w:rPr>
+              <w:t>№017963</w:t>
             </w:r>
           </w:p>
         </w:tc>
@@ -920,11 +3447,81 @@
           <w:tblLook w:val="0000" w:firstRow="0" w:lastRow="0" w:firstColumn="0" w:lastColumn="0" w:noHBand="0" w:noVBand="0"/>
         </w:tblPrEx>
         <w:trPr>
-          <w:trHeight w:val="715"/>
+          <w:trHeight w:val="639"/>
         </w:trPr>
         <w:tc>
           <w:tcPr>
-            <w:tcW w:w="873" w:type="dxa"/>
+            <w:tcW w:w="10206" w:type="dxa"/>
+            <w:gridSpan w:val="14"/>
+            <w:tcBorders>
+              <w:top w:val="single" w:sz="12" w:space="0" w:color="auto"/>
+              <w:bottom w:val="single" w:sz="2" w:space="0" w:color="auto"/>
+            </w:tcBorders>
+            <w:vAlign w:val="center"/>
+          </w:tcPr>
+          <w:p>
+            <w:pPr>
+              <w:jc w:val="center"/>
+              <w:rPr>
+                <w:b/>
+                <w:sz w:val="20"/>
+                <w:szCs w:val="20"/>
+              </w:rPr>
+            </w:pPr>
+            <w:r>
+              <w:rPr>
+                <w:b/>
+                <w:sz w:val="20"/>
+                <w:szCs w:val="20"/>
+              </w:rPr>
+              <w:t xml:space="preserve">4. Сведения о наличии </w:t>
+            </w:r>
+            <w:r>
+              <w:rPr>
+                <w:b/>
+                <w:sz w:val="20"/>
+                <w:szCs w:val="20"/>
+              </w:rPr>
+              <w:t>объектов недвижимости</w:t>
+            </w:r>
+            <w:r>
+              <w:rPr>
+                <w:b/>
+                <w:sz w:val="20"/>
+                <w:szCs w:val="20"/>
+              </w:rPr>
+              <w:t xml:space="preserve"> на исходных </w:t>
+            </w:r>
+            <w:r>
+              <w:rPr>
+                <w:b/>
+                <w:sz w:val="20"/>
+                <w:szCs w:val="20"/>
+              </w:rPr>
+              <w:t>земельных участках</w:t>
+            </w:r>
+          </w:p>
+        </w:tc>
+      </w:tr>
+      <w:tr>
+        <w:tblPrEx>
+          <w:tblBorders>
+            <w:top w:val="double" w:sz="4" w:space="0" w:color="auto"/>
+            <w:left w:val="double" w:sz="4" w:space="0" w:color="auto"/>
+            <w:bottom w:val="double" w:sz="4" w:space="0" w:color="auto"/>
+            <w:right w:val="double" w:sz="4" w:space="0" w:color="auto"/>
+            <w:insideH w:val="double" w:sz="4" w:space="0" w:color="auto"/>
+            <w:insideV w:val="double" w:sz="4" w:space="0" w:color="auto"/>
+          </w:tblBorders>
+          <w:tblLook w:val="0000" w:firstRow="0" w:lastRow="0" w:firstColumn="0" w:lastColumn="0" w:noHBand="0" w:noVBand="0"/>
+        </w:tblPrEx>
+        <w:trPr>
+          <w:trHeight w:val="596"/>
+        </w:trPr>
+        <w:tc>
+          <w:tcPr>
+            <w:tcW w:w="764" w:type="dxa"/>
+            <w:gridSpan w:val="2"/>
             <w:tcBorders>
               <w:top w:val="single" w:sz="2" w:space="0" w:color="auto"/>
               <w:bottom w:val="single" w:sz="2" w:space="0" w:color="auto"/>
@@ -937,15 +3534,15 @@
               <w:jc w:val="center"/>
               <w:rPr>
                 <w:b/>
-                <w:sz w:val="20"/>
-                <w:szCs w:val="20"/>
-              </w:rPr>
-            </w:pPr>
-            <w:r>
-              <w:rPr>
-                <w:b/>
-                <w:sz w:val="20"/>
-                <w:szCs w:val="20"/>
+                <w:sz w:val="18"/>
+                <w:szCs w:val="18"/>
+              </w:rPr>
+            </w:pPr>
+            <w:r>
+              <w:rPr>
+                <w:b/>
+                <w:sz w:val="18"/>
+                <w:szCs w:val="18"/>
               </w:rPr>
               <w:t>№ п/п</w:t>
             </w:r>
@@ -953,8 +3550,8 @@
         </w:tc>
         <w:tc>
           <w:tcPr>
-            <w:tcW w:w="2529" w:type="dxa"/>
-            <w:gridSpan w:val="2"/>
+            <w:tcW w:w="3769" w:type="dxa"/>
+            <w:gridSpan w:val="4"/>
             <w:tcBorders>
               <w:top w:val="single" w:sz="2" w:space="0" w:color="auto"/>
               <w:left w:val="single" w:sz="2" w:space="0" w:color="auto"/>
@@ -978,7 +3575,7 @@
                 <w:sz w:val="20"/>
                 <w:szCs w:val="20"/>
               </w:rPr>
-              <w:t>Кадастровый номер или обозначение</w:t>
+              <w:t>Кадастровый номер</w:t>
             </w:r>
           </w:p>
           <w:p>
@@ -1002,13 +3599,12 @@
         </w:tc>
         <w:tc>
           <w:tcPr>
-            <w:tcW w:w="2803" w:type="dxa"/>
-            <w:gridSpan w:val="3"/>
+            <w:tcW w:w="5673" w:type="dxa"/>
+            <w:gridSpan w:val="8"/>
             <w:tcBorders>
               <w:top w:val="single" w:sz="2" w:space="0" w:color="auto"/>
               <w:left w:val="single" w:sz="2" w:space="0" w:color="auto"/>
               <w:bottom w:val="single" w:sz="2" w:space="0" w:color="auto"/>
-              <w:right w:val="single" w:sz="2" w:space="0" w:color="auto"/>
             </w:tcBorders>
             <w:vAlign w:val="center"/>
           </w:tcPr>
@@ -1017,65 +3613,49 @@
               <w:jc w:val="center"/>
               <w:rPr>
                 <w:b/>
-                <w:sz w:val="20"/>
-                <w:szCs w:val="20"/>
-              </w:rPr>
-            </w:pPr>
-            <w:r>
-              <w:rPr>
-                <w:b/>
-                <w:sz w:val="20"/>
-                <w:szCs w:val="20"/>
-              </w:rPr>
-              <w:t>Учетный номер или обозначение части</w:t>
-            </w:r>
-          </w:p>
-        </w:tc>
-        <w:tc>
-          <w:tcPr>
-            <w:tcW w:w="4001" w:type="dxa"/>
-            <w:gridSpan w:val="2"/>
-            <w:tcBorders>
-              <w:top w:val="single" w:sz="2" w:space="0" w:color="auto"/>
-              <w:left w:val="single" w:sz="2" w:space="0" w:color="auto"/>
-              <w:bottom w:val="single" w:sz="2" w:space="0" w:color="auto"/>
-            </w:tcBorders>
-            <w:vAlign w:val="center"/>
-          </w:tcPr>
-          <w:p>
-            <w:pPr>
-              <w:jc w:val="center"/>
-              <w:rPr>
-                <w:b/>
-                <w:sz w:val="20"/>
-                <w:szCs w:val="20"/>
-              </w:rPr>
-            </w:pPr>
-            <w:r>
-              <w:rPr>
-                <w:b/>
-                <w:sz w:val="20"/>
-                <w:szCs w:val="20"/>
-              </w:rPr>
-              <w:t>Формулы, примененные для расчета средней квадратической погрешности положения характерных точек границ (М</w:t>
-            </w:r>
-            <w:r>
-              <w:rPr>
-                <w:b/>
-                <w:sz w:val="20"/>
-                <w:szCs w:val="20"/>
-                <w:vertAlign w:val="subscript"/>
-                <w:lang w:val="en-US"/>
-              </w:rPr>
-              <w:t>t</w:t>
-            </w:r>
-            <w:r>
-              <w:rPr>
-                <w:b/>
-                <w:sz w:val="20"/>
-                <w:szCs w:val="20"/>
-              </w:rPr>
-              <w:t>), м</w:t>
+                <w:sz w:val="18"/>
+                <w:szCs w:val="18"/>
+              </w:rPr>
+            </w:pPr>
+            <w:r>
+              <w:rPr>
+                <w:b/>
+                <w:sz w:val="20"/>
+                <w:szCs w:val="18"/>
+              </w:rPr>
+              <w:t>Кадастровые или иные номера</w:t>
+            </w:r>
+            <w:r>
+              <w:rPr>
+                <w:b/>
+                <w:sz w:val="20"/>
+                <w:szCs w:val="18"/>
+              </w:rPr>
+              <w:t xml:space="preserve"> </w:t>
+            </w:r>
+            <w:r>
+              <w:rPr>
+                <w:b/>
+                <w:sz w:val="20"/>
+                <w:szCs w:val="18"/>
+              </w:rPr>
+              <w:t>объектов недвижимости</w:t>
+            </w:r>
+            <w:r>
+              <w:rPr>
+                <w:b/>
+                <w:sz w:val="20"/>
+                <w:szCs w:val="18"/>
+              </w:rPr>
+              <w:t xml:space="preserve">, расположенных на земельном </w:t>
+            </w:r>
+            <w:r>
+              <w:rPr>
+                <w:b/>
+                <w:sz w:val="20"/>
+                <w:szCs w:val="18"/>
+              </w:rPr>
+              <w:t>участке</w:t>
             </w:r>
           </w:p>
         </w:tc>
@@ -1097,7 +3677,8 @@
         </w:trPr>
         <w:tc>
           <w:tcPr>
-            <w:tcW w:w="873" w:type="dxa"/>
+            <w:tcW w:w="764" w:type="dxa"/>
+            <w:gridSpan w:val="2"/>
             <w:tcBorders>
               <w:top w:val="single" w:sz="2" w:space="0" w:color="auto"/>
               <w:bottom w:val="single" w:sz="2" w:space="0" w:color="auto"/>
@@ -1107,7 +3688,6 @@
           </w:tcPr>
           <w:p>
             <w:pPr>
-              <w:ind w:left="-142" w:right="-86"/>
               <w:jc w:val="center"/>
               <w:rPr>
                 <w:b/>
@@ -1127,8 +3707,8 @@
         </w:tc>
         <w:tc>
           <w:tcPr>
-            <w:tcW w:w="2529" w:type="dxa"/>
-            <w:gridSpan w:val="2"/>
+            <w:tcW w:w="3769" w:type="dxa"/>
+            <w:gridSpan w:val="4"/>
             <w:tcBorders>
               <w:top w:val="single" w:sz="2" w:space="0" w:color="auto"/>
               <w:left w:val="single" w:sz="2" w:space="0" w:color="auto"/>
@@ -1158,13 +3738,12 @@
         </w:tc>
         <w:tc>
           <w:tcPr>
-            <w:tcW w:w="2803" w:type="dxa"/>
-            <w:gridSpan w:val="3"/>
+            <w:tcW w:w="5673" w:type="dxa"/>
+            <w:gridSpan w:val="8"/>
             <w:tcBorders>
               <w:top w:val="single" w:sz="2" w:space="0" w:color="auto"/>
               <w:left w:val="single" w:sz="2" w:space="0" w:color="auto"/>
               <w:bottom w:val="single" w:sz="2" w:space="0" w:color="auto"/>
-              <w:right w:val="single" w:sz="2" w:space="0" w:color="auto"/>
             </w:tcBorders>
             <w:vAlign w:val="center"/>
           </w:tcPr>
@@ -1184,36 +3763,6 @@
                 <w:szCs w:val="20"/>
               </w:rPr>
               <w:t>3</w:t>
-            </w:r>
-          </w:p>
-        </w:tc>
-        <w:tc>
-          <w:tcPr>
-            <w:tcW w:w="4001" w:type="dxa"/>
-            <w:gridSpan w:val="2"/>
-            <w:tcBorders>
-              <w:top w:val="single" w:sz="2" w:space="0" w:color="auto"/>
-              <w:left w:val="single" w:sz="2" w:space="0" w:color="auto"/>
-              <w:bottom w:val="single" w:sz="2" w:space="0" w:color="auto"/>
-            </w:tcBorders>
-            <w:vAlign w:val="center"/>
-          </w:tcPr>
-          <w:p>
-            <w:pPr>
-              <w:jc w:val="center"/>
-              <w:rPr>
-                <w:b/>
-                <w:sz w:val="20"/>
-                <w:szCs w:val="20"/>
-              </w:rPr>
-            </w:pPr>
-            <w:r>
-              <w:rPr>
-                <w:b/>
-                <w:sz w:val="20"/>
-                <w:szCs w:val="20"/>
-              </w:rPr>
-              <w:t>4</w:t>
             </w:r>
           </w:p>
         </w:tc>
@@ -1231,34 +3780,98 @@
           <w:tblLook w:val="0000" w:firstRow="0" w:lastRow="0" w:firstColumn="0" w:lastColumn="0" w:noHBand="0" w:noVBand="0"/>
         </w:tblPrEx>
         <w:trPr>
-          <w:trHeight w:val="328"/>
+          <w:trHeight w:val="117"/>
         </w:trPr>
         <w:tc>
           <w:tcPr>
-            <w:tcW w:w="10206" w:type="dxa"/>
-            <w:gridSpan w:val="8"/>
-            <w:tcBorders>
-              <w:top w:val="single" w:sz="12" w:space="0" w:color="auto"/>
-              <w:bottom w:val="single" w:sz="2" w:space="0" w:color="auto"/>
-            </w:tcBorders>
-            <w:vAlign w:val="center"/>
+            <w:tcW w:w="728" w:type="dxa"/>
+            <w:tcBorders>
+              <w:top w:val="single" w:sz="2" w:space="0" w:color="auto"/>
+              <w:bottom w:val="single" w:sz="2" w:space="0" w:color="auto"/>
+              <w:right w:val="single" w:sz="2" w:space="0" w:color="auto"/>
+            </w:tcBorders>
           </w:tcPr>
           <w:p>
             <w:pPr>
               <w:jc w:val="center"/>
               <w:rPr>
-                <w:b/>
-                <w:sz w:val="20"/>
-                <w:szCs w:val="20"/>
-              </w:rPr>
-            </w:pPr>
-            <w:r>
-              <w:rPr>
-                <w:b/>
-                <w:sz w:val="20"/>
-                <w:szCs w:val="20"/>
-              </w:rPr>
-              <w:t>4. Точность определения площади земельных участков</w:t>
+                <w:bCs/>
+                <w:sz w:val="22"/>
+                <w:szCs w:val="22"/>
+                <w:lang w:val="en-US"/>
+              </w:rPr>
+            </w:pPr>
+            <w:r>
+              <w:rPr>
+                <w:bCs/>
+                <w:sz w:val="22"/>
+                <w:szCs w:val="22"/>
+                <w:lang w:val="en-US"/>
+              </w:rPr>
+              <w:t>-</w:t>
+            </w:r>
+          </w:p>
+        </w:tc>
+        <w:tc>
+          <w:tcPr>
+            <w:tcW w:w="3827" w:type="dxa"/>
+            <w:gridSpan w:val="6"/>
+            <w:tcBorders>
+              <w:top w:val="single" w:sz="2" w:space="0" w:color="auto"/>
+              <w:left w:val="single" w:sz="2" w:space="0" w:color="auto"/>
+              <w:bottom w:val="single" w:sz="2" w:space="0" w:color="auto"/>
+              <w:right w:val="single" w:sz="2" w:space="0" w:color="auto"/>
+            </w:tcBorders>
+          </w:tcPr>
+          <w:p>
+            <w:pPr>
+              <w:jc w:val="center"/>
+              <w:rPr>
+                <w:bCs/>
+                <w:sz w:val="22"/>
+                <w:szCs w:val="22"/>
+                <w:lang w:val="en-US"/>
+              </w:rPr>
+            </w:pPr>
+            <w:r>
+              <w:rPr>
+                <w:bCs/>
+                <w:sz w:val="22"/>
+                <w:szCs w:val="22"/>
+                <w:lang w:val="en-US"/>
+              </w:rPr>
+              <w:t>-</w:t>
+            </w:r>
+          </w:p>
+        </w:tc>
+        <w:tc>
+          <w:tcPr>
+            <w:tcW w:w="5651" w:type="dxa"/>
+            <w:gridSpan w:val="7"/>
+            <w:tcBorders>
+              <w:top w:val="single" w:sz="2" w:space="0" w:color="auto"/>
+              <w:left w:val="single" w:sz="2" w:space="0" w:color="auto"/>
+              <w:bottom w:val="single" w:sz="2" w:space="0" w:color="auto"/>
+            </w:tcBorders>
+          </w:tcPr>
+          <w:p>
+            <w:pPr>
+              <w:jc w:val="center"/>
+              <w:rPr>
+                <w:bCs/>
+                <w:sz w:val="22"/>
+                <w:szCs w:val="22"/>
+                <w:lang w:val="en-US"/>
+              </w:rPr>
+            </w:pPr>
+            <w:r>
+              <w:rPr>
+                <w:bCs/>
+                <w:sz w:val="22"/>
+                <w:szCs w:val="22"/>
+                <w:lang w:val="en-US"/>
+              </w:rPr>
+              <w:t>-</w:t>
             </w:r>
           </w:p>
         </w:tc>
@@ -1276,11 +3889,65 @@
           <w:tblLook w:val="0000" w:firstRow="0" w:lastRow="0" w:firstColumn="0" w:lastColumn="0" w:noHBand="0" w:noVBand="0"/>
         </w:tblPrEx>
         <w:trPr>
-          <w:trHeight w:val="670"/>
+          <w:trHeight w:val="497"/>
         </w:trPr>
         <w:tc>
           <w:tcPr>
-            <w:tcW w:w="873" w:type="dxa"/>
+            <w:tcW w:w="10206" w:type="dxa"/>
+            <w:gridSpan w:val="14"/>
+            <w:tcBorders>
+              <w:top w:val="single" w:sz="12" w:space="0" w:color="auto"/>
+              <w:bottom w:val="single" w:sz="2" w:space="0" w:color="auto"/>
+            </w:tcBorders>
+            <w:vAlign w:val="center"/>
+          </w:tcPr>
+          <w:p>
+            <w:pPr>
+              <w:jc w:val="center"/>
+              <w:rPr>
+                <w:b/>
+                <w:sz w:val="20"/>
+                <w:szCs w:val="20"/>
+              </w:rPr>
+            </w:pPr>
+            <w:r>
+              <w:rPr>
+                <w:b/>
+                <w:sz w:val="20"/>
+                <w:szCs w:val="20"/>
+              </w:rPr>
+              <w:t>5. Сведения о частях исходных</w:t>
+            </w:r>
+            <w:r>
+              <w:rPr>
+                <w:b/>
+                <w:sz w:val="20"/>
+                <w:szCs w:val="20"/>
+              </w:rPr>
+              <w:t xml:space="preserve"> или уточняемых земельных участков</w:t>
+            </w:r>
+          </w:p>
+        </w:tc>
+      </w:tr>
+      <w:tr>
+        <w:tblPrEx>
+          <w:tblBorders>
+            <w:top w:val="double" w:sz="4" w:space="0" w:color="auto"/>
+            <w:left w:val="double" w:sz="4" w:space="0" w:color="auto"/>
+            <w:bottom w:val="double" w:sz="4" w:space="0" w:color="auto"/>
+            <w:right w:val="double" w:sz="4" w:space="0" w:color="auto"/>
+            <w:insideH w:val="double" w:sz="4" w:space="0" w:color="auto"/>
+            <w:insideV w:val="double" w:sz="4" w:space="0" w:color="auto"/>
+          </w:tblBorders>
+          <w:tblLook w:val="0000" w:firstRow="0" w:lastRow="0" w:firstColumn="0" w:lastColumn="0" w:noHBand="0" w:noVBand="0"/>
+        </w:tblPrEx>
+        <w:trPr>
+          <w:trHeight w:val="365"/>
+        </w:trPr>
+        <w:tc>
+          <w:tcPr>
+            <w:tcW w:w="764" w:type="dxa"/>
+            <w:gridSpan w:val="2"/>
             <w:tcBorders>
               <w:top w:val="single" w:sz="2" w:space="0" w:color="auto"/>
               <w:bottom w:val="single" w:sz="2" w:space="0" w:color="auto"/>
@@ -1291,26 +3958,26 @@
           <w:p>
             <w:pPr>
               <w:jc w:val="center"/>
+              <w:rPr>
+                <w:b/>
+                <w:sz w:val="20"/>
+                <w:szCs w:val="20"/>
+              </w:rPr>
+            </w:pPr>
+            <w:r>
               <w:rPr>
                 <w:b/>
                 <w:sz w:val="18"/>
                 <w:szCs w:val="18"/>
               </w:rPr>
-            </w:pPr>
-            <w:r>
-              <w:rPr>
-                <w:b/>
-                <w:sz w:val="18"/>
-                <w:szCs w:val="18"/>
-              </w:rPr>
               <w:t>№ п/п</w:t>
             </w:r>
           </w:p>
         </w:tc>
         <w:tc>
           <w:tcPr>
-            <w:tcW w:w="2529" w:type="dxa"/>
-            <w:gridSpan w:val="2"/>
+            <w:tcW w:w="3769" w:type="dxa"/>
+            <w:gridSpan w:val="4"/>
             <w:tcBorders>
               <w:top w:val="single" w:sz="2" w:space="0" w:color="auto"/>
               <w:left w:val="single" w:sz="2" w:space="0" w:color="auto"/>
@@ -1334,7 +4001,7 @@
                 <w:sz w:val="20"/>
                 <w:szCs w:val="20"/>
               </w:rPr>
-              <w:t>Кадастровый номер или обозначение</w:t>
+              <w:t>Кадастровый номер</w:t>
             </w:r>
           </w:p>
           <w:p>
@@ -1358,13 +4025,12 @@
         </w:tc>
         <w:tc>
           <w:tcPr>
-            <w:tcW w:w="2803" w:type="dxa"/>
-            <w:gridSpan w:val="3"/>
+            <w:tcW w:w="5673" w:type="dxa"/>
+            <w:gridSpan w:val="8"/>
             <w:tcBorders>
               <w:top w:val="single" w:sz="2" w:space="0" w:color="auto"/>
               <w:left w:val="single" w:sz="2" w:space="0" w:color="auto"/>
               <w:bottom w:val="single" w:sz="2" w:space="0" w:color="auto"/>
-              <w:right w:val="single" w:sz="2" w:space="0" w:color="auto"/>
             </w:tcBorders>
             <w:vAlign w:val="center"/>
           </w:tcPr>
@@ -1377,97 +4043,13 @@
                 <w:szCs w:val="20"/>
               </w:rPr>
             </w:pPr>
-          </w:p>
-          <w:p>
-            <w:pPr>
-              <w:jc w:val="center"/>
-              <w:rPr>
-                <w:b/>
-                <w:sz w:val="20"/>
-                <w:szCs w:val="20"/>
-              </w:rPr>
-            </w:pPr>
-            <w:r>
-              <w:rPr>
-                <w:b/>
-                <w:sz w:val="20"/>
-                <w:szCs w:val="20"/>
-              </w:rPr>
-              <w:t>Площадь (Р), м</w:t>
-            </w:r>
-            <w:r>
-              <w:rPr>
-                <w:b/>
-                <w:sz w:val="20"/>
-                <w:szCs w:val="20"/>
-                <w:vertAlign w:val="superscript"/>
-              </w:rPr>
-              <w:t>2</w:t>
-            </w:r>
-          </w:p>
-          <w:p>
-            <w:pPr>
-              <w:jc w:val="center"/>
-              <w:rPr>
-                <w:b/>
-                <w:sz w:val="20"/>
-                <w:szCs w:val="20"/>
-              </w:rPr>
-            </w:pPr>
-          </w:p>
-        </w:tc>
-        <w:tc>
-          <w:tcPr>
-            <w:tcW w:w="4001" w:type="dxa"/>
-            <w:gridSpan w:val="2"/>
-            <w:tcBorders>
-              <w:top w:val="single" w:sz="2" w:space="0" w:color="auto"/>
-              <w:left w:val="single" w:sz="2" w:space="0" w:color="auto"/>
-              <w:bottom w:val="single" w:sz="2" w:space="0" w:color="auto"/>
-            </w:tcBorders>
-            <w:vAlign w:val="center"/>
-          </w:tcPr>
-          <w:p>
-            <w:pPr>
-              <w:jc w:val="center"/>
-              <w:rPr>
-                <w:b/>
-                <w:sz w:val="18"/>
-                <w:szCs w:val="18"/>
-              </w:rPr>
-            </w:pPr>
-            <w:r>
-              <w:rPr>
-                <w:b/>
-                <w:sz w:val="20"/>
-                <w:szCs w:val="20"/>
-              </w:rPr>
-              <w:t>Формулы, примененные для расчета предельно</w:t>
-            </w:r>
-            <w:r>
-              <w:rPr>
-                <w:b/>
-                <w:sz w:val="20"/>
-                <w:szCs w:val="20"/>
-              </w:rPr>
-              <w:t>й</w:t>
-            </w:r>
-            <w:r>
-              <w:rPr>
-                <w:b/>
-                <w:sz w:val="20"/>
-                <w:szCs w:val="20"/>
-              </w:rPr>
-              <w:t xml:space="preserve"> допустимой погрешности определения площади земельного участка (∆Р),  м</w:t>
-            </w:r>
-            <w:r>
-              <w:rPr>
-                <w:b/>
-                <w:sz w:val="20"/>
-                <w:szCs w:val="20"/>
-                <w:vertAlign w:val="superscript"/>
-              </w:rPr>
-              <w:t>2</w:t>
+            <w:r>
+              <w:rPr>
+                <w:b/>
+                <w:sz w:val="20"/>
+                <w:szCs w:val="20"/>
+              </w:rPr>
+              <w:t>Учетные номера частей земельного участка</w:t>
             </w:r>
           </w:p>
         </w:tc>
@@ -1489,7 +4071,8 @@
         </w:trPr>
         <w:tc>
           <w:tcPr>
-            <w:tcW w:w="873" w:type="dxa"/>
+            <w:tcW w:w="764" w:type="dxa"/>
+            <w:gridSpan w:val="2"/>
             <w:tcBorders>
               <w:top w:val="single" w:sz="2" w:space="0" w:color="auto"/>
               <w:bottom w:val="single" w:sz="2" w:space="0" w:color="auto"/>
@@ -1499,7 +4082,6 @@
           </w:tcPr>
           <w:p>
             <w:pPr>
-              <w:ind w:left="-142" w:right="-86"/>
               <w:jc w:val="center"/>
               <w:rPr>
                 <w:b/>
@@ -1519,8 +4101,8 @@
         </w:tc>
         <w:tc>
           <w:tcPr>
-            <w:tcW w:w="2529" w:type="dxa"/>
-            <w:gridSpan w:val="2"/>
+            <w:tcW w:w="3769" w:type="dxa"/>
+            <w:gridSpan w:val="4"/>
             <w:tcBorders>
               <w:top w:val="single" w:sz="2" w:space="0" w:color="auto"/>
               <w:left w:val="single" w:sz="2" w:space="0" w:color="auto"/>
@@ -1550,13 +4132,12 @@
         </w:tc>
         <w:tc>
           <w:tcPr>
-            <w:tcW w:w="2803" w:type="dxa"/>
-            <w:gridSpan w:val="3"/>
+            <w:tcW w:w="5673" w:type="dxa"/>
+            <w:gridSpan w:val="8"/>
             <w:tcBorders>
               <w:top w:val="single" w:sz="2" w:space="0" w:color="auto"/>
               <w:left w:val="single" w:sz="2" w:space="0" w:color="auto"/>
               <w:bottom w:val="single" w:sz="2" w:space="0" w:color="auto"/>
-              <w:right w:val="single" w:sz="2" w:space="0" w:color="auto"/>
             </w:tcBorders>
             <w:vAlign w:val="center"/>
           </w:tcPr>
@@ -1576,36 +4157,6 @@
                 <w:szCs w:val="20"/>
               </w:rPr>
               <w:t>3</w:t>
-            </w:r>
-          </w:p>
-        </w:tc>
-        <w:tc>
-          <w:tcPr>
-            <w:tcW w:w="4001" w:type="dxa"/>
-            <w:gridSpan w:val="2"/>
-            <w:tcBorders>
-              <w:top w:val="single" w:sz="2" w:space="0" w:color="auto"/>
-              <w:left w:val="single" w:sz="2" w:space="0" w:color="auto"/>
-              <w:bottom w:val="single" w:sz="2" w:space="0" w:color="auto"/>
-            </w:tcBorders>
-            <w:vAlign w:val="center"/>
-          </w:tcPr>
-          <w:p>
-            <w:pPr>
-              <w:jc w:val="center"/>
-              <w:rPr>
-                <w:b/>
-                <w:sz w:val="20"/>
-                <w:szCs w:val="20"/>
-              </w:rPr>
-            </w:pPr>
-            <w:r>
-              <w:rPr>
-                <w:b/>
-                <w:sz w:val="20"/>
-                <w:szCs w:val="20"/>
-              </w:rPr>
-              <w:t>4</w:t>
             </w:r>
           </w:p>
         </w:tc>
@@ -1623,11 +4174,11 @@
           <w:tblLook w:val="0000" w:firstRow="0" w:lastRow="0" w:firstColumn="0" w:lastColumn="0" w:noHBand="0" w:noVBand="0"/>
         </w:tblPrEx>
         <w:trPr>
-          <w:trHeight w:val="96"/>
+          <w:trHeight w:val="86"/>
         </w:trPr>
         <w:tc>
           <w:tcPr>
-            <w:tcW w:w="873" w:type="dxa"/>
+            <w:tcW w:w="728" w:type="dxa"/>
             <w:tcBorders>
               <w:top w:val="single" w:sz="2" w:space="0" w:color="auto"/>
               <w:bottom w:val="single" w:sz="2" w:space="0" w:color="auto"/>
@@ -1638,24 +4189,27 @@
             <w:pPr>
               <w:jc w:val="center"/>
               <w:rPr>
-                <w:sz w:val="20"/>
-                <w:szCs w:val="20"/>
-              </w:rPr>
-            </w:pPr>
-            <w:r>
-              <w:rPr>
-                <w:sz w:val="20"/>
-                <w:szCs w:val="20"/>
+                <w:bCs/>
+                <w:sz w:val="22"/>
+                <w:szCs w:val="22"/>
                 <w:lang w:val="en-US"/>
               </w:rPr>
-              <w:t>1</w:t>
-            </w:r>
-          </w:p>
-        </w:tc>
-        <w:tc>
-          <w:tcPr>
-            <w:tcW w:w="2529" w:type="dxa"/>
-            <w:gridSpan w:val="2"/>
+            </w:pPr>
+            <w:r>
+              <w:rPr>
+                <w:bCs/>
+                <w:sz w:val="22"/>
+                <w:szCs w:val="22"/>
+                <w:lang w:val="en-US"/>
+              </w:rPr>
+              <w:t>-</w:t>
+            </w:r>
+          </w:p>
+        </w:tc>
+        <w:tc>
+          <w:tcPr>
+            <w:tcW w:w="3827" w:type="dxa"/>
+            <w:gridSpan w:val="6"/>
             <w:tcBorders>
               <w:top w:val="single" w:sz="2" w:space="0" w:color="auto"/>
               <w:left w:val="single" w:sz="2" w:space="0" w:color="auto"/>
@@ -1665,870 +4219,63 @@
           </w:tcPr>
           <w:p>
             <w:pPr>
-              <w:rPr>
-                <w:sz w:val="20"/>
-                <w:szCs w:val="20"/>
-              </w:rPr>
-            </w:pPr>
-            <w:r>
-              <w:rPr>
-                <w:sz w:val="20"/>
-                <w:szCs w:val="20"/>
+              <w:jc w:val="center"/>
+              <w:rPr>
+                <w:bCs/>
+                <w:sz w:val="22"/>
+                <w:szCs w:val="22"/>
                 <w:lang w:val="en-US"/>
               </w:rPr>
-              <w:t>:ЗУ1</w:t>
-            </w:r>
-          </w:p>
-        </w:tc>
-        <w:tc>
-          <w:tcPr>
-            <w:tcW w:w="2803" w:type="dxa"/>
-            <w:gridSpan w:val="3"/>
+            </w:pPr>
+            <w:r>
+              <w:rPr>
+                <w:bCs/>
+                <w:sz w:val="22"/>
+                <w:szCs w:val="22"/>
+                <w:lang w:val="en-US"/>
+              </w:rPr>
+              <w:t>-</w:t>
+            </w:r>
+          </w:p>
+        </w:tc>
+        <w:tc>
+          <w:tcPr>
+            <w:tcW w:w="5651" w:type="dxa"/>
+            <w:gridSpan w:val="7"/>
             <w:tcBorders>
               <w:top w:val="single" w:sz="2" w:space="0" w:color="auto"/>
               <w:left w:val="single" w:sz="2" w:space="0" w:color="auto"/>
               <w:bottom w:val="single" w:sz="2" w:space="0" w:color="auto"/>
-              <w:right w:val="single" w:sz="2" w:space="0" w:color="auto"/>
             </w:tcBorders>
           </w:tcPr>
           <w:p>
             <w:pPr>
               <w:jc w:val="center"/>
               <w:rPr>
-                <w:sz w:val="20"/>
-                <w:szCs w:val="20"/>
+                <w:bCs/>
+                <w:sz w:val="22"/>
+                <w:szCs w:val="22"/>
                 <w:lang w:val="en-US"/>
               </w:rPr>
             </w:pPr>
             <w:r>
               <w:rPr>
-                <w:sz w:val="20"/>
-                <w:szCs w:val="20"/>
+                <w:bCs/>
+                <w:sz w:val="22"/>
+                <w:szCs w:val="22"/>
                 <w:lang w:val="en-US"/>
               </w:rPr>
-              <w:t>15</w:t>
-            </w:r>
-          </w:p>
-        </w:tc>
-        <w:tc>
-          <w:tcPr>
-            <w:tcW w:w="4001" w:type="dxa"/>
-            <w:gridSpan w:val="2"/>
-            <w:tcBorders>
-              <w:top w:val="single" w:sz="2" w:space="0" w:color="auto"/>
-              <w:left w:val="single" w:sz="2" w:space="0" w:color="auto"/>
-              <w:bottom w:val="single" w:sz="2" w:space="0" w:color="auto"/>
-            </w:tcBorders>
-          </w:tcPr>
-          <w:p>
-            <w:pPr>
-              <w:rPr>
-                <w:sz w:val="20"/>
-                <w:szCs w:val="20"/>
-                <w:lang w:val="en-US"/>
-              </w:rPr>
-            </w:pPr>
-            <w:r>
-              <w:rPr>
-                <w:sz w:val="20"/>
-                <w:szCs w:val="20"/>
-                <w:lang w:val="en-US"/>
-              </w:rPr>
-              <w:t>∆Р=2mt√p </w:t>
-            </w:r>
-          </w:p>
-        </w:tc>
-      </w:tr>
-      <w:tr>
-        <w:tblPrEx>
-          <w:tblBorders>
-            <w:top w:val="double" w:sz="4" w:space="0" w:color="auto"/>
-            <w:left w:val="double" w:sz="4" w:space="0" w:color="auto"/>
-            <w:bottom w:val="double" w:sz="4" w:space="0" w:color="auto"/>
-            <w:right w:val="double" w:sz="4" w:space="0" w:color="auto"/>
-            <w:insideH w:val="double" w:sz="4" w:space="0" w:color="auto"/>
-            <w:insideV w:val="double" w:sz="4" w:space="0" w:color="auto"/>
-          </w:tblBorders>
-          <w:tblLook w:val="0000" w:firstRow="0" w:lastRow="0" w:firstColumn="0" w:lastColumn="0" w:noHBand="0" w:noVBand="0"/>
-        </w:tblPrEx>
-        <w:trPr>
-          <w:trHeight w:val="323"/>
-        </w:trPr>
-        <w:tc>
-          <w:tcPr>
-            <w:tcW w:w="10206" w:type="dxa"/>
-            <w:gridSpan w:val="8"/>
-            <w:tcBorders>
-              <w:top w:val="single" w:sz="12" w:space="0" w:color="auto"/>
-              <w:bottom w:val="single" w:sz="2" w:space="0" w:color="auto"/>
-            </w:tcBorders>
-            <w:vAlign w:val="center"/>
-          </w:tcPr>
-          <w:p>
-            <w:pPr>
-              <w:jc w:val="center"/>
-              <w:rPr>
-                <w:b/>
-                <w:sz w:val="20"/>
-                <w:szCs w:val="20"/>
-              </w:rPr>
-            </w:pPr>
-            <w:r>
-              <w:rPr>
-                <w:b/>
-                <w:sz w:val="20"/>
-                <w:szCs w:val="20"/>
-              </w:rPr>
-              <w:t>5. Точность определения площади частей земельных участков</w:t>
-            </w:r>
-          </w:p>
-        </w:tc>
-      </w:tr>
-      <w:tr>
-        <w:tblPrEx>
-          <w:tblBorders>
-            <w:top w:val="double" w:sz="4" w:space="0" w:color="auto"/>
-            <w:left w:val="double" w:sz="4" w:space="0" w:color="auto"/>
-            <w:bottom w:val="double" w:sz="4" w:space="0" w:color="auto"/>
-            <w:right w:val="double" w:sz="4" w:space="0" w:color="auto"/>
-            <w:insideH w:val="double" w:sz="4" w:space="0" w:color="auto"/>
-            <w:insideV w:val="double" w:sz="4" w:space="0" w:color="auto"/>
-          </w:tblBorders>
-          <w:tblLook w:val="0000" w:firstRow="0" w:lastRow="0" w:firstColumn="0" w:lastColumn="0" w:noHBand="0" w:noVBand="0"/>
-        </w:tblPrEx>
-        <w:trPr>
-          <w:trHeight w:val="365"/>
-        </w:trPr>
-        <w:tc>
-          <w:tcPr>
-            <w:tcW w:w="873" w:type="dxa"/>
-            <w:tcBorders>
-              <w:top w:val="single" w:sz="2" w:space="0" w:color="auto"/>
-              <w:bottom w:val="single" w:sz="2" w:space="0" w:color="auto"/>
-              <w:right w:val="single" w:sz="2" w:space="0" w:color="auto"/>
-            </w:tcBorders>
-            <w:vAlign w:val="center"/>
-          </w:tcPr>
-          <w:p>
-            <w:pPr>
-              <w:jc w:val="center"/>
-              <w:rPr>
-                <w:b/>
-                <w:sz w:val="20"/>
-                <w:szCs w:val="20"/>
-              </w:rPr>
-            </w:pPr>
-            <w:r>
-              <w:rPr>
-                <w:b/>
-                <w:sz w:val="18"/>
-                <w:szCs w:val="18"/>
-              </w:rPr>
-              <w:t>№ п/п</w:t>
-            </w:r>
-          </w:p>
-        </w:tc>
-        <w:tc>
-          <w:tcPr>
-            <w:tcW w:w="2469" w:type="dxa"/>
-            <w:tcBorders>
-              <w:top w:val="single" w:sz="2" w:space="0" w:color="auto"/>
-              <w:left w:val="single" w:sz="2" w:space="0" w:color="auto"/>
-              <w:bottom w:val="single" w:sz="2" w:space="0" w:color="auto"/>
-              <w:right w:val="single" w:sz="2" w:space="0" w:color="auto"/>
-            </w:tcBorders>
-            <w:vAlign w:val="center"/>
-          </w:tcPr>
-          <w:p>
-            <w:pPr>
-              <w:jc w:val="center"/>
-              <w:rPr>
-                <w:b/>
-                <w:sz w:val="20"/>
-                <w:szCs w:val="20"/>
-              </w:rPr>
-            </w:pPr>
-            <w:r>
-              <w:rPr>
-                <w:b/>
-                <w:sz w:val="20"/>
-                <w:szCs w:val="20"/>
-              </w:rPr>
-              <w:t>Кадастровый номер или обозначение</w:t>
-            </w:r>
-          </w:p>
-          <w:p>
-            <w:pPr>
-              <w:jc w:val="center"/>
-              <w:rPr>
-                <w:b/>
-                <w:sz w:val="20"/>
-                <w:szCs w:val="20"/>
-              </w:rPr>
-            </w:pPr>
-            <w:r>
-              <w:rPr>
-                <w:b/>
-                <w:sz w:val="20"/>
-                <w:szCs w:val="20"/>
-              </w:rPr>
-              <w:t>земельного участка</w:t>
-            </w:r>
-          </w:p>
-        </w:tc>
-        <w:tc>
-          <w:tcPr>
-            <w:tcW w:w="2083" w:type="dxa"/>
-            <w:gridSpan w:val="3"/>
-            <w:tcBorders>
-              <w:top w:val="single" w:sz="2" w:space="0" w:color="auto"/>
-              <w:left w:val="single" w:sz="2" w:space="0" w:color="auto"/>
-              <w:bottom w:val="single" w:sz="2" w:space="0" w:color="auto"/>
-              <w:right w:val="single" w:sz="2" w:space="0" w:color="auto"/>
-            </w:tcBorders>
-            <w:vAlign w:val="center"/>
-          </w:tcPr>
-          <w:p>
-            <w:pPr>
-              <w:jc w:val="center"/>
-              <w:rPr>
-                <w:b/>
-                <w:sz w:val="20"/>
-                <w:szCs w:val="20"/>
-              </w:rPr>
-            </w:pPr>
-            <w:r>
-              <w:rPr>
-                <w:b/>
-                <w:sz w:val="20"/>
-                <w:szCs w:val="20"/>
-              </w:rPr>
-              <w:t>Учетны</w:t>
-            </w:r>
-            <w:r>
-              <w:rPr>
-                <w:b/>
-                <w:sz w:val="20"/>
-                <w:szCs w:val="20"/>
-              </w:rPr>
-              <w:t>й номер или обозначение части</w:t>
-            </w:r>
-          </w:p>
-        </w:tc>
-        <w:tc>
-          <w:tcPr>
-            <w:tcW w:w="1465" w:type="dxa"/>
-            <w:gridSpan w:val="2"/>
-            <w:tcBorders>
-              <w:top w:val="single" w:sz="2" w:space="0" w:color="auto"/>
-              <w:left w:val="single" w:sz="2" w:space="0" w:color="auto"/>
-              <w:bottom w:val="single" w:sz="2" w:space="0" w:color="auto"/>
-              <w:right w:val="single" w:sz="2" w:space="0" w:color="auto"/>
-            </w:tcBorders>
-            <w:vAlign w:val="center"/>
-          </w:tcPr>
-          <w:p>
-            <w:pPr>
-              <w:jc w:val="center"/>
-              <w:rPr>
-                <w:b/>
-                <w:sz w:val="20"/>
-                <w:szCs w:val="20"/>
-              </w:rPr>
-            </w:pPr>
-            <w:r>
-              <w:rPr>
-                <w:b/>
-                <w:sz w:val="20"/>
-                <w:szCs w:val="20"/>
-              </w:rPr>
-              <w:t>Площадь (Р), м</w:t>
-            </w:r>
-            <w:r>
-              <w:rPr>
-                <w:b/>
-                <w:sz w:val="20"/>
-                <w:szCs w:val="20"/>
-                <w:vertAlign w:val="superscript"/>
-              </w:rPr>
-              <w:t>2</w:t>
-            </w:r>
-          </w:p>
-          <w:p>
-            <w:pPr>
-              <w:jc w:val="center"/>
-              <w:rPr>
-                <w:b/>
-                <w:sz w:val="20"/>
-                <w:szCs w:val="20"/>
-              </w:rPr>
-            </w:pPr>
-          </w:p>
-        </w:tc>
-        <w:tc>
-          <w:tcPr>
-            <w:tcW w:w="3316" w:type="dxa"/>
-            <w:tcBorders>
-              <w:top w:val="single" w:sz="2" w:space="0" w:color="auto"/>
-              <w:left w:val="single" w:sz="2" w:space="0" w:color="auto"/>
-              <w:bottom w:val="single" w:sz="2" w:space="0" w:color="auto"/>
-            </w:tcBorders>
-            <w:vAlign w:val="center"/>
-          </w:tcPr>
-          <w:p>
-            <w:pPr>
-              <w:jc w:val="center"/>
-              <w:rPr>
-                <w:b/>
-                <w:sz w:val="20"/>
-                <w:szCs w:val="20"/>
-              </w:rPr>
-            </w:pPr>
-            <w:r>
-              <w:rPr>
-                <w:b/>
-                <w:sz w:val="20"/>
-                <w:szCs w:val="20"/>
-              </w:rPr>
-              <w:t>Формулы, примененные для расчета предельно</w:t>
-            </w:r>
-            <w:r>
-              <w:rPr>
-                <w:b/>
-                <w:sz w:val="20"/>
-                <w:szCs w:val="20"/>
-              </w:rPr>
-              <w:t>й</w:t>
-            </w:r>
-            <w:r>
-              <w:rPr>
-                <w:b/>
-                <w:sz w:val="20"/>
-                <w:szCs w:val="20"/>
-              </w:rPr>
-              <w:t xml:space="preserve"> допустимой погрешности определения площади части земельного участка (∆Р),  м</w:t>
-            </w:r>
-            <w:r>
-              <w:rPr>
-                <w:b/>
-                <w:sz w:val="20"/>
-                <w:szCs w:val="20"/>
-                <w:vertAlign w:val="superscript"/>
-              </w:rPr>
-              <w:t>2</w:t>
-            </w:r>
-          </w:p>
-        </w:tc>
-      </w:tr>
-      <w:tr>
-        <w:tblPrEx>
-          <w:tblBorders>
-            <w:top w:val="double" w:sz="4" w:space="0" w:color="auto"/>
-            <w:left w:val="double" w:sz="4" w:space="0" w:color="auto"/>
-            <w:bottom w:val="double" w:sz="4" w:space="0" w:color="auto"/>
-            <w:right w:val="double" w:sz="4" w:space="0" w:color="auto"/>
-            <w:insideH w:val="double" w:sz="4" w:space="0" w:color="auto"/>
-            <w:insideV w:val="double" w:sz="4" w:space="0" w:color="auto"/>
-          </w:tblBorders>
-          <w:tblLook w:val="0000" w:firstRow="0" w:lastRow="0" w:firstColumn="0" w:lastColumn="0" w:noHBand="0" w:noVBand="0"/>
-        </w:tblPrEx>
-        <w:trPr>
-          <w:trHeight w:val="144"/>
-        </w:trPr>
-        <w:tc>
-          <w:tcPr>
-            <w:tcW w:w="873" w:type="dxa"/>
-            <w:tcBorders>
-              <w:top w:val="single" w:sz="2" w:space="0" w:color="auto"/>
-              <w:bottom w:val="single" w:sz="2" w:space="0" w:color="auto"/>
-              <w:right w:val="single" w:sz="2" w:space="0" w:color="auto"/>
-            </w:tcBorders>
-            <w:vAlign w:val="center"/>
-          </w:tcPr>
-          <w:p>
-            <w:pPr>
-              <w:ind w:left="-142" w:right="-86"/>
-              <w:jc w:val="center"/>
-              <w:rPr>
-                <w:b/>
-                <w:sz w:val="20"/>
-                <w:szCs w:val="20"/>
-              </w:rPr>
-            </w:pPr>
-            <w:r>
-              <w:rPr>
-                <w:b/>
-                <w:sz w:val="20"/>
-                <w:szCs w:val="20"/>
-              </w:rPr>
-              <w:t>1</w:t>
-            </w:r>
-          </w:p>
-        </w:tc>
-        <w:tc>
-          <w:tcPr>
-            <w:tcW w:w="2469" w:type="dxa"/>
-            <w:tcBorders>
-              <w:top w:val="single" w:sz="2" w:space="0" w:color="auto"/>
-              <w:left w:val="single" w:sz="2" w:space="0" w:color="auto"/>
-              <w:bottom w:val="single" w:sz="2" w:space="0" w:color="auto"/>
-              <w:right w:val="single" w:sz="2" w:space="0" w:color="auto"/>
-            </w:tcBorders>
-            <w:vAlign w:val="center"/>
-          </w:tcPr>
-          <w:p>
-            <w:pPr>
-              <w:jc w:val="center"/>
-              <w:rPr>
-                <w:b/>
-                <w:sz w:val="20"/>
-                <w:szCs w:val="20"/>
-              </w:rPr>
-            </w:pPr>
-            <w:r>
-              <w:rPr>
-                <w:b/>
-                <w:sz w:val="20"/>
-                <w:szCs w:val="20"/>
-              </w:rPr>
-              <w:t>2</w:t>
-            </w:r>
-          </w:p>
-        </w:tc>
-        <w:tc>
-          <w:tcPr>
-            <w:tcW w:w="2083" w:type="dxa"/>
-            <w:gridSpan w:val="3"/>
-            <w:tcBorders>
-              <w:top w:val="single" w:sz="2" w:space="0" w:color="auto"/>
-              <w:left w:val="single" w:sz="2" w:space="0" w:color="auto"/>
-              <w:bottom w:val="single" w:sz="2" w:space="0" w:color="auto"/>
-              <w:right w:val="single" w:sz="2" w:space="0" w:color="auto"/>
-            </w:tcBorders>
-            <w:vAlign w:val="center"/>
-          </w:tcPr>
-          <w:p>
-            <w:pPr>
-              <w:jc w:val="center"/>
-              <w:rPr>
-                <w:b/>
-                <w:sz w:val="20"/>
-                <w:szCs w:val="20"/>
-              </w:rPr>
-            </w:pPr>
-            <w:r>
-              <w:rPr>
-                <w:b/>
-                <w:sz w:val="20"/>
-                <w:szCs w:val="20"/>
-              </w:rPr>
-              <w:t>3</w:t>
-            </w:r>
-          </w:p>
-        </w:tc>
-        <w:tc>
-          <w:tcPr>
-            <w:tcW w:w="1465" w:type="dxa"/>
-            <w:gridSpan w:val="2"/>
-            <w:tcBorders>
-              <w:top w:val="single" w:sz="2" w:space="0" w:color="auto"/>
-              <w:left w:val="single" w:sz="2" w:space="0" w:color="auto"/>
-              <w:bottom w:val="single" w:sz="2" w:space="0" w:color="auto"/>
-              <w:right w:val="single" w:sz="2" w:space="0" w:color="auto"/>
-            </w:tcBorders>
-            <w:vAlign w:val="center"/>
-          </w:tcPr>
-          <w:p>
-            <w:pPr>
-              <w:jc w:val="center"/>
-              <w:rPr>
-                <w:b/>
-                <w:sz w:val="20"/>
-                <w:szCs w:val="20"/>
-              </w:rPr>
-            </w:pPr>
-            <w:r>
-              <w:rPr>
-                <w:b/>
-                <w:sz w:val="20"/>
-                <w:szCs w:val="20"/>
-              </w:rPr>
-              <w:t>4</w:t>
-            </w:r>
-          </w:p>
-        </w:tc>
-        <w:tc>
-          <w:tcPr>
-            <w:tcW w:w="3316" w:type="dxa"/>
-            <w:tcBorders>
-              <w:top w:val="single" w:sz="2" w:space="0" w:color="auto"/>
-              <w:left w:val="single" w:sz="2" w:space="0" w:color="auto"/>
-              <w:bottom w:val="single" w:sz="2" w:space="0" w:color="auto"/>
-            </w:tcBorders>
-            <w:vAlign w:val="center"/>
-          </w:tcPr>
-          <w:p>
-            <w:pPr>
-              <w:jc w:val="center"/>
-              <w:rPr>
-                <w:b/>
-                <w:sz w:val="20"/>
-                <w:szCs w:val="20"/>
-              </w:rPr>
-            </w:pPr>
-            <w:r>
-              <w:rPr>
-                <w:b/>
-                <w:sz w:val="20"/>
-                <w:szCs w:val="20"/>
-              </w:rPr>
-              <w:t>5</w:t>
-            </w:r>
-          </w:p>
-        </w:tc>
-      </w:tr>
-      <w:tr>
-        <w:tblPrEx>
-          <w:tblBorders>
-            <w:top w:val="double" w:sz="4" w:space="0" w:color="auto"/>
-            <w:left w:val="double" w:sz="4" w:space="0" w:color="auto"/>
-            <w:bottom w:val="double" w:sz="4" w:space="0" w:color="auto"/>
-            <w:right w:val="double" w:sz="4" w:space="0" w:color="auto"/>
-            <w:insideH w:val="double" w:sz="4" w:space="0" w:color="auto"/>
-            <w:insideV w:val="double" w:sz="4" w:space="0" w:color="auto"/>
-          </w:tblBorders>
-          <w:tblLook w:val="0000" w:firstRow="0" w:lastRow="0" w:firstColumn="0" w:lastColumn="0" w:noHBand="0" w:noVBand="0"/>
-        </w:tblPrEx>
-        <w:trPr>
-          <w:trHeight w:val="75"/>
-        </w:trPr>
-        <w:tc>
-          <w:tcPr>
-            <w:tcW w:w="873" w:type="dxa"/>
-            <w:tcBorders>
-              <w:top w:val="single" w:sz="2" w:space="0" w:color="auto"/>
-              <w:bottom w:val="single" w:sz="2" w:space="0" w:color="auto"/>
-              <w:right w:val="single" w:sz="2" w:space="0" w:color="auto"/>
-            </w:tcBorders>
-          </w:tcPr>
-          <w:p>
-            <w:pPr>
-              <w:jc w:val="center"/>
-              <w:rPr>
-                <w:sz w:val="20"/>
-                <w:szCs w:val="20"/>
-              </w:rPr>
-            </w:pPr>
-          </w:p>
-        </w:tc>
-        <w:tc>
-          <w:tcPr>
-            <w:tcW w:w="2469" w:type="dxa"/>
-            <w:tcBorders>
-              <w:top w:val="single" w:sz="2" w:space="0" w:color="auto"/>
-              <w:left w:val="single" w:sz="2" w:space="0" w:color="auto"/>
-              <w:bottom w:val="single" w:sz="2" w:space="0" w:color="auto"/>
-              <w:right w:val="single" w:sz="2" w:space="0" w:color="auto"/>
-            </w:tcBorders>
-          </w:tcPr>
-          <w:p>
-            <w:pPr>
-              <w:rPr>
-                <w:sz w:val="20"/>
-                <w:szCs w:val="20"/>
-              </w:rPr>
-            </w:pPr>
-          </w:p>
-        </w:tc>
-        <w:tc>
-          <w:tcPr>
-            <w:tcW w:w="2083" w:type="dxa"/>
-            <w:gridSpan w:val="3"/>
-            <w:tcBorders>
-              <w:top w:val="single" w:sz="2" w:space="0" w:color="auto"/>
-              <w:left w:val="single" w:sz="2" w:space="0" w:color="auto"/>
-              <w:bottom w:val="single" w:sz="2" w:space="0" w:color="auto"/>
-              <w:right w:val="single" w:sz="2" w:space="0" w:color="auto"/>
-            </w:tcBorders>
-          </w:tcPr>
-          <w:p>
-            <w:pPr>
-              <w:rPr>
-                <w:sz w:val="20"/>
-                <w:szCs w:val="20"/>
-              </w:rPr>
-            </w:pPr>
-          </w:p>
-        </w:tc>
-        <w:tc>
-          <w:tcPr>
-            <w:tcW w:w="1465" w:type="dxa"/>
-            <w:gridSpan w:val="2"/>
-            <w:tcBorders>
-              <w:top w:val="single" w:sz="2" w:space="0" w:color="auto"/>
-              <w:left w:val="single" w:sz="2" w:space="0" w:color="auto"/>
-              <w:bottom w:val="single" w:sz="2" w:space="0" w:color="auto"/>
-              <w:right w:val="single" w:sz="2" w:space="0" w:color="auto"/>
-            </w:tcBorders>
-          </w:tcPr>
-          <w:p>
-            <w:pPr>
-              <w:jc w:val="center"/>
-              <w:rPr>
-                <w:sz w:val="20"/>
-                <w:szCs w:val="20"/>
-              </w:rPr>
-            </w:pPr>
-          </w:p>
-        </w:tc>
-        <w:tc>
-          <w:tcPr>
-            <w:tcW w:w="3316" w:type="dxa"/>
-            <w:tcBorders>
-              <w:top w:val="single" w:sz="2" w:space="0" w:color="auto"/>
-              <w:left w:val="single" w:sz="2" w:space="0" w:color="auto"/>
-              <w:bottom w:val="single" w:sz="2" w:space="0" w:color="auto"/>
-            </w:tcBorders>
-          </w:tcPr>
-          <w:p>
-            <w:pPr>
-              <w:rPr>
-                <w:sz w:val="20"/>
-                <w:szCs w:val="20"/>
-              </w:rPr>
-            </w:pPr>
-          </w:p>
-        </w:tc>
-      </w:tr>
-      <w:tr>
-        <w:tblPrEx>
-          <w:tblBorders>
-            <w:top w:val="double" w:sz="4" w:space="0" w:color="auto"/>
-            <w:left w:val="double" w:sz="4" w:space="0" w:color="auto"/>
-            <w:bottom w:val="double" w:sz="4" w:space="0" w:color="auto"/>
-            <w:right w:val="double" w:sz="4" w:space="0" w:color="auto"/>
-            <w:insideH w:val="double" w:sz="4" w:space="0" w:color="auto"/>
-            <w:insideV w:val="double" w:sz="4" w:space="0" w:color="auto"/>
-          </w:tblBorders>
-          <w:tblLook w:val="0000" w:firstRow="0" w:lastRow="0" w:firstColumn="0" w:lastColumn="0" w:noHBand="0" w:noVBand="0"/>
-        </w:tblPrEx>
-        <w:trPr>
-          <w:trHeight w:val="75"/>
-        </w:trPr>
-        <w:tc>
-          <w:tcPr>
-            <w:tcW w:w="873" w:type="dxa"/>
-            <w:tcBorders>
-              <w:top w:val="single" w:sz="2" w:space="0" w:color="auto"/>
-              <w:bottom w:val="single" w:sz="2" w:space="0" w:color="auto"/>
-              <w:right w:val="single" w:sz="2" w:space="0" w:color="auto"/>
-            </w:tcBorders>
-          </w:tcPr>
-          <w:p>
-            <w:pPr>
-              <w:jc w:val="center"/>
-              <w:rPr>
-                <w:sz w:val="20"/>
-                <w:szCs w:val="20"/>
-              </w:rPr>
-            </w:pPr>
-          </w:p>
-        </w:tc>
-        <w:tc>
-          <w:tcPr>
-            <w:tcW w:w="2469" w:type="dxa"/>
-            <w:tcBorders>
-              <w:top w:val="single" w:sz="2" w:space="0" w:color="auto"/>
-              <w:left w:val="single" w:sz="2" w:space="0" w:color="auto"/>
-              <w:bottom w:val="single" w:sz="2" w:space="0" w:color="auto"/>
-              <w:right w:val="single" w:sz="2" w:space="0" w:color="auto"/>
-            </w:tcBorders>
-          </w:tcPr>
-          <w:p>
-            <w:pPr>
-              <w:rPr>
-                <w:sz w:val="20"/>
-                <w:szCs w:val="20"/>
-              </w:rPr>
-            </w:pPr>
-          </w:p>
-        </w:tc>
-        <w:tc>
-          <w:tcPr>
-            <w:tcW w:w="2083" w:type="dxa"/>
-            <w:gridSpan w:val="3"/>
-            <w:tcBorders>
-              <w:top w:val="single" w:sz="2" w:space="0" w:color="auto"/>
-              <w:left w:val="single" w:sz="2" w:space="0" w:color="auto"/>
-              <w:bottom w:val="single" w:sz="2" w:space="0" w:color="auto"/>
-              <w:right w:val="single" w:sz="2" w:space="0" w:color="auto"/>
-            </w:tcBorders>
-          </w:tcPr>
-          <w:p>
-            <w:pPr>
-              <w:rPr>
-                <w:sz w:val="20"/>
-                <w:szCs w:val="20"/>
-              </w:rPr>
-            </w:pPr>
-          </w:p>
-        </w:tc>
-        <w:tc>
-          <w:tcPr>
-            <w:tcW w:w="1465" w:type="dxa"/>
-            <w:gridSpan w:val="2"/>
-            <w:tcBorders>
-              <w:top w:val="single" w:sz="2" w:space="0" w:color="auto"/>
-              <w:left w:val="single" w:sz="2" w:space="0" w:color="auto"/>
-              <w:bottom w:val="single" w:sz="2" w:space="0" w:color="auto"/>
-              <w:right w:val="single" w:sz="2" w:space="0" w:color="auto"/>
-            </w:tcBorders>
-          </w:tcPr>
-          <w:p>
-            <w:pPr>
-              <w:jc w:val="center"/>
-              <w:rPr>
-                <w:sz w:val="20"/>
-                <w:szCs w:val="20"/>
-              </w:rPr>
-            </w:pPr>
-          </w:p>
-        </w:tc>
-        <w:tc>
-          <w:tcPr>
-            <w:tcW w:w="3316" w:type="dxa"/>
-            <w:tcBorders>
-              <w:top w:val="single" w:sz="2" w:space="0" w:color="auto"/>
-              <w:left w:val="single" w:sz="2" w:space="0" w:color="auto"/>
-              <w:bottom w:val="single" w:sz="2" w:space="0" w:color="auto"/>
-            </w:tcBorders>
-          </w:tcPr>
-          <w:p>
-            <w:pPr>
-              <w:rPr>
-                <w:sz w:val="20"/>
-                <w:szCs w:val="20"/>
-              </w:rPr>
-            </w:pPr>
-          </w:p>
-        </w:tc>
-      </w:tr>
-      <w:tr>
-        <w:tblPrEx>
-          <w:tblBorders>
-            <w:top w:val="double" w:sz="4" w:space="0" w:color="auto"/>
-            <w:left w:val="double" w:sz="4" w:space="0" w:color="auto"/>
-            <w:bottom w:val="double" w:sz="4" w:space="0" w:color="auto"/>
-            <w:right w:val="double" w:sz="4" w:space="0" w:color="auto"/>
-            <w:insideH w:val="double" w:sz="4" w:space="0" w:color="auto"/>
-            <w:insideV w:val="double" w:sz="4" w:space="0" w:color="auto"/>
-          </w:tblBorders>
-          <w:tblLook w:val="0000" w:firstRow="0" w:lastRow="0" w:firstColumn="0" w:lastColumn="0" w:noHBand="0" w:noVBand="0"/>
-        </w:tblPrEx>
-        <w:trPr>
-          <w:trHeight w:hRule="exact" w:val="20"/>
-        </w:trPr>
-        <w:tc>
-          <w:tcPr>
-            <w:tcW w:w="873" w:type="dxa"/>
-            <w:tcBorders>
-              <w:top w:val="single" w:sz="2" w:space="0" w:color="auto"/>
-              <w:bottom w:val="double" w:sz="4" w:space="0" w:color="auto"/>
-              <w:right w:val="single" w:sz="2" w:space="0" w:color="auto"/>
-            </w:tcBorders>
-          </w:tcPr>
-          <w:p>
-            <w:pPr>
-              <w:pStyle w:val="5"/>
-              <w:numPr>
-                <w:ilvl w:val="0"/>
-                <w:numId w:val="0"/>
-              </w:numPr>
-              <w:ind w:left="709"/>
-            </w:pPr>
-          </w:p>
-        </w:tc>
-        <w:tc>
-          <w:tcPr>
-            <w:tcW w:w="2469" w:type="dxa"/>
-            <w:tcBorders>
-              <w:top w:val="single" w:sz="2" w:space="0" w:color="auto"/>
-              <w:left w:val="single" w:sz="2" w:space="0" w:color="auto"/>
-              <w:bottom w:val="double" w:sz="4" w:space="0" w:color="auto"/>
-              <w:right w:val="single" w:sz="2" w:space="0" w:color="auto"/>
-            </w:tcBorders>
-          </w:tcPr>
-          <w:p>
-            <w:pPr>
-              <w:rPr>
-                <w:sz w:val="20"/>
-                <w:szCs w:val="20"/>
-              </w:rPr>
-            </w:pPr>
-          </w:p>
-        </w:tc>
-        <w:tc>
-          <w:tcPr>
-            <w:tcW w:w="2083" w:type="dxa"/>
-            <w:gridSpan w:val="3"/>
-            <w:tcBorders>
-              <w:top w:val="single" w:sz="2" w:space="0" w:color="auto"/>
-              <w:left w:val="single" w:sz="2" w:space="0" w:color="auto"/>
-              <w:bottom w:val="double" w:sz="4" w:space="0" w:color="auto"/>
-              <w:right w:val="single" w:sz="2" w:space="0" w:color="auto"/>
-            </w:tcBorders>
-          </w:tcPr>
-          <w:p>
-            <w:pPr>
-              <w:rPr>
-                <w:sz w:val="20"/>
-                <w:szCs w:val="20"/>
-              </w:rPr>
-            </w:pPr>
-          </w:p>
-        </w:tc>
-        <w:tc>
-          <w:tcPr>
-            <w:tcW w:w="1465" w:type="dxa"/>
-            <w:gridSpan w:val="2"/>
-            <w:tcBorders>
-              <w:top w:val="single" w:sz="2" w:space="0" w:color="auto"/>
-              <w:left w:val="single" w:sz="2" w:space="0" w:color="auto"/>
-              <w:bottom w:val="double" w:sz="4" w:space="0" w:color="auto"/>
-              <w:right w:val="single" w:sz="2" w:space="0" w:color="auto"/>
-            </w:tcBorders>
-          </w:tcPr>
-          <w:p>
-            <w:pPr>
-              <w:jc w:val="center"/>
-              <w:rPr>
-                <w:sz w:val="20"/>
-                <w:szCs w:val="20"/>
-              </w:rPr>
-            </w:pPr>
-          </w:p>
-        </w:tc>
-        <w:tc>
-          <w:tcPr>
-            <w:tcW w:w="3316" w:type="dxa"/>
-            <w:tcBorders>
-              <w:top w:val="single" w:sz="2" w:space="0" w:color="auto"/>
-              <w:left w:val="single" w:sz="2" w:space="0" w:color="auto"/>
-              <w:bottom w:val="double" w:sz="4" w:space="0" w:color="auto"/>
-            </w:tcBorders>
-          </w:tcPr>
-          <w:p>
-            <w:pPr>
-              <w:rPr>
-                <w:sz w:val="20"/>
-                <w:szCs w:val="20"/>
-              </w:rPr>
-            </w:pPr>
+              <w:t>-</w:t>
+            </w:r>
           </w:p>
         </w:tc>
       </w:tr>
     </w:tbl>
     <w:p/>
+    <w:p>
+      <w:bookmarkStart w:id="11" w:name="_GoBack"/>
+      <w:bookmarkEnd w:id="11"/>
+    </w:p>
     <w:sectPr>
       <w:footerReference w:type="even" r:id="rId7"/>
       <w:footerReference w:type="default" r:id="rId8"/>
@@ -2632,93 +4379,6 @@
 <file path=word/numbering.xml><?xml version="1.0" encoding="utf-8"?>
 <w:numbering xmlns:wpc="http://schemas.microsoft.com/office/word/2010/wordprocessingCanvas" xmlns:mc="http://schemas.openxmlformats.org/markup-compatibility/2006" xmlns:o="urn:schemas-microsoft-com:office:office" xmlns:r="http://schemas.openxmlformats.org/officeDocument/2006/relationships" xmlns:m="http://schemas.openxmlformats.org/officeDocument/2006/math" xmlns:v="urn:schemas-microsoft-com:vml" xmlns:wp14="http://schemas.microsoft.com/office/word/2010/wordprocessingDrawing" xmlns:wp="http://schemas.openxmlformats.org/drawingml/2006/wordprocessingDrawing" xmlns:w10="urn:schemas-microsoft-com:office:word" xmlns:w="http://schemas.openxmlformats.org/wordprocessingml/2006/main" xmlns:w14="http://schemas.microsoft.com/office/word/2010/wordml" xmlns:w15="http://schemas.microsoft.com/office/word/2012/wordml" xmlns:wpg="http://schemas.microsoft.com/office/word/2010/wordprocessingGroup" xmlns:wpi="http://schemas.microsoft.com/office/word/2010/wordprocessingInk" xmlns:wne="http://schemas.microsoft.com/office/word/2006/wordml" xmlns:wps="http://schemas.microsoft.com/office/word/2010/wordprocessingShape" mc:Ignorable="w14 w15 wp14">
   <w:abstractNum w:abstractNumId="0" w15:restartNumberingAfterBreak="0">
-    <w:nsid w:val="081B34B0"/>
-    <w:multiLevelType w:val="hybridMultilevel"/>
-    <w:tmpl w:val="324C13C6"/>
-    <w:lvl w:ilvl="0" w:tplc="0178B29C">
-      <w:start w:val="1"/>
-      <w:numFmt w:val="decimal"/>
-      <w:pStyle w:val="5"/>
-      <w:lvlText w:val="%1."/>
-      <w:lvlJc w:val="left"/>
-      <w:pPr>
-        <w:ind w:left="1004" w:hanging="360"/>
-      </w:pPr>
-    </w:lvl>
-    <w:lvl w:ilvl="1" w:tplc="04190019" w:tentative="1">
-      <w:start w:val="1"/>
-      <w:numFmt w:val="lowerLetter"/>
-      <w:lvlText w:val="%2."/>
-      <w:lvlJc w:val="left"/>
-      <w:pPr>
-        <w:ind w:left="1724" w:hanging="360"/>
-      </w:pPr>
-    </w:lvl>
-    <w:lvl w:ilvl="2" w:tplc="0419001B" w:tentative="1">
-      <w:start w:val="1"/>
-      <w:numFmt w:val="lowerRoman"/>
-      <w:lvlText w:val="%3."/>
-      <w:lvlJc w:val="right"/>
-      <w:pPr>
-        <w:ind w:left="2444" w:hanging="180"/>
-      </w:pPr>
-    </w:lvl>
-    <w:lvl w:ilvl="3" w:tplc="0419000F" w:tentative="1">
-      <w:start w:val="1"/>
-      <w:numFmt w:val="decimal"/>
-      <w:lvlText w:val="%4."/>
-      <w:lvlJc w:val="left"/>
-      <w:pPr>
-        <w:ind w:left="3164" w:hanging="360"/>
-      </w:pPr>
-    </w:lvl>
-    <w:lvl w:ilvl="4" w:tplc="04190019" w:tentative="1">
-      <w:start w:val="1"/>
-      <w:numFmt w:val="lowerLetter"/>
-      <w:lvlText w:val="%5."/>
-      <w:lvlJc w:val="left"/>
-      <w:pPr>
-        <w:ind w:left="3884" w:hanging="360"/>
-      </w:pPr>
-    </w:lvl>
-    <w:lvl w:ilvl="5" w:tplc="0419001B" w:tentative="1">
-      <w:start w:val="1"/>
-      <w:numFmt w:val="lowerRoman"/>
-      <w:lvlText w:val="%6."/>
-      <w:lvlJc w:val="right"/>
-      <w:pPr>
-        <w:ind w:left="4604" w:hanging="180"/>
-      </w:pPr>
-    </w:lvl>
-    <w:lvl w:ilvl="6" w:tplc="0419000F" w:tentative="1">
-      <w:start w:val="1"/>
-      <w:numFmt w:val="decimal"/>
-      <w:lvlText w:val="%7."/>
-      <w:lvlJc w:val="left"/>
-      <w:pPr>
-        <w:ind w:left="5324" w:hanging="360"/>
-      </w:pPr>
-    </w:lvl>
-    <w:lvl w:ilvl="7" w:tplc="04190019" w:tentative="1">
-      <w:start w:val="1"/>
-      <w:numFmt w:val="lowerLetter"/>
-      <w:lvlText w:val="%8."/>
-      <w:lvlJc w:val="left"/>
-      <w:pPr>
-        <w:ind w:left="6044" w:hanging="360"/>
-      </w:pPr>
-    </w:lvl>
-    <w:lvl w:ilvl="8" w:tplc="0419001B" w:tentative="1">
-      <w:start w:val="1"/>
-      <w:numFmt w:val="lowerRoman"/>
-      <w:lvlText w:val="%9."/>
-      <w:lvlJc w:val="right"/>
-      <w:pPr>
-        <w:ind w:left="6764" w:hanging="180"/>
-      </w:pPr>
-    </w:lvl>
-  </w:abstractNum>
-  <w:abstractNum w:abstractNumId="1" w15:restartNumberingAfterBreak="0">
     <w:nsid w:val="0843359D"/>
     <w:multiLevelType w:val="multilevel"/>
     <w:tmpl w:val="0419001F"/>
@@ -2837,94 +4497,7 @@
       </w:pPr>
     </w:lvl>
   </w:abstractNum>
-  <w:abstractNum w:abstractNumId="2" w15:restartNumberingAfterBreak="0">
-    <w:nsid w:val="0B126944"/>
-    <w:multiLevelType w:val="hybridMultilevel"/>
-    <w:tmpl w:val="C22806CE"/>
-    <w:lvl w:ilvl="0" w:tplc="790E8C16">
-      <w:start w:val="1"/>
-      <w:numFmt w:val="decimal"/>
-      <w:pStyle w:val="4"/>
-      <w:lvlText w:val="%1."/>
-      <w:lvlJc w:val="left"/>
-      <w:pPr>
-        <w:ind w:left="1004" w:hanging="360"/>
-      </w:pPr>
-    </w:lvl>
-    <w:lvl w:ilvl="1" w:tplc="04190019" w:tentative="1">
-      <w:start w:val="1"/>
-      <w:numFmt w:val="lowerLetter"/>
-      <w:lvlText w:val="%2."/>
-      <w:lvlJc w:val="left"/>
-      <w:pPr>
-        <w:ind w:left="1724" w:hanging="360"/>
-      </w:pPr>
-    </w:lvl>
-    <w:lvl w:ilvl="2" w:tplc="0419001B" w:tentative="1">
-      <w:start w:val="1"/>
-      <w:numFmt w:val="lowerRoman"/>
-      <w:lvlText w:val="%3."/>
-      <w:lvlJc w:val="right"/>
-      <w:pPr>
-        <w:ind w:left="2444" w:hanging="180"/>
-      </w:pPr>
-    </w:lvl>
-    <w:lvl w:ilvl="3" w:tplc="0419000F" w:tentative="1">
-      <w:start w:val="1"/>
-      <w:numFmt w:val="decimal"/>
-      <w:lvlText w:val="%4."/>
-      <w:lvlJc w:val="left"/>
-      <w:pPr>
-        <w:ind w:left="3164" w:hanging="360"/>
-      </w:pPr>
-    </w:lvl>
-    <w:lvl w:ilvl="4" w:tplc="04190019" w:tentative="1">
-      <w:start w:val="1"/>
-      <w:numFmt w:val="lowerLetter"/>
-      <w:lvlText w:val="%5."/>
-      <w:lvlJc w:val="left"/>
-      <w:pPr>
-        <w:ind w:left="3884" w:hanging="360"/>
-      </w:pPr>
-    </w:lvl>
-    <w:lvl w:ilvl="5" w:tplc="0419001B" w:tentative="1">
-      <w:start w:val="1"/>
-      <w:numFmt w:val="lowerRoman"/>
-      <w:lvlText w:val="%6."/>
-      <w:lvlJc w:val="right"/>
-      <w:pPr>
-        <w:ind w:left="4604" w:hanging="180"/>
-      </w:pPr>
-    </w:lvl>
-    <w:lvl w:ilvl="6" w:tplc="0419000F" w:tentative="1">
-      <w:start w:val="1"/>
-      <w:numFmt w:val="decimal"/>
-      <w:lvlText w:val="%7."/>
-      <w:lvlJc w:val="left"/>
-      <w:pPr>
-        <w:ind w:left="5324" w:hanging="360"/>
-      </w:pPr>
-    </w:lvl>
-    <w:lvl w:ilvl="7" w:tplc="04190019" w:tentative="1">
-      <w:start w:val="1"/>
-      <w:numFmt w:val="lowerLetter"/>
-      <w:lvlText w:val="%8."/>
-      <w:lvlJc w:val="left"/>
-      <w:pPr>
-        <w:ind w:left="6044" w:hanging="360"/>
-      </w:pPr>
-    </w:lvl>
-    <w:lvl w:ilvl="8" w:tplc="0419001B" w:tentative="1">
-      <w:start w:val="1"/>
-      <w:numFmt w:val="lowerRoman"/>
-      <w:lvlText w:val="%9."/>
-      <w:lvlJc w:val="right"/>
-      <w:pPr>
-        <w:ind w:left="6764" w:hanging="180"/>
-      </w:pPr>
-    </w:lvl>
-  </w:abstractNum>
-  <w:abstractNum w:abstractNumId="3" w15:restartNumberingAfterBreak="0">
+  <w:abstractNum w:abstractNumId="1" w15:restartNumberingAfterBreak="0">
     <w:nsid w:val="0BAE452B"/>
     <w:multiLevelType w:val="multilevel"/>
     <w:tmpl w:val="9E06D2F4"/>
@@ -3043,7 +4616,7 @@
       </w:pPr>
     </w:lvl>
   </w:abstractNum>
-  <w:abstractNum w:abstractNumId="4" w15:restartNumberingAfterBreak="0">
+  <w:abstractNum w:abstractNumId="2" w15:restartNumberingAfterBreak="0">
     <w:nsid w:val="0DE9611B"/>
     <w:multiLevelType w:val="multilevel"/>
     <w:tmpl w:val="1B7CBB92"/>
@@ -3183,7 +4756,7 @@
       </w:rPr>
     </w:lvl>
   </w:abstractNum>
-  <w:abstractNum w:abstractNumId="5" w15:restartNumberingAfterBreak="0">
+  <w:abstractNum w:abstractNumId="3" w15:restartNumberingAfterBreak="0">
     <w:nsid w:val="0E3835F5"/>
     <w:multiLevelType w:val="multilevel"/>
     <w:tmpl w:val="7C80A244"/>
@@ -3305,10 +4878,10 @@
       </w:pPr>
     </w:lvl>
   </w:abstractNum>
-  <w:abstractNum w:abstractNumId="6" w15:restartNumberingAfterBreak="0">
-    <w:nsid w:val="13FC6E50"/>
+  <w:abstractNum w:abstractNumId="4" w15:restartNumberingAfterBreak="0">
+    <w:nsid w:val="144F4412"/>
     <w:multiLevelType w:val="hybridMultilevel"/>
-    <w:tmpl w:val="FD80D7AC"/>
+    <w:tmpl w:val="4DF8B1BE"/>
     <w:lvl w:ilvl="0" w:tplc="0419000F">
       <w:start w:val="1"/>
       <w:numFmt w:val="decimal"/>
@@ -3418,7 +4991,94 @@
       </w:pPr>
     </w:lvl>
   </w:abstractNum>
-  <w:abstractNum w:abstractNumId="7" w15:restartNumberingAfterBreak="0">
+  <w:abstractNum w:abstractNumId="5" w15:restartNumberingAfterBreak="0">
+    <w:nsid w:val="17597811"/>
+    <w:multiLevelType w:val="hybridMultilevel"/>
+    <w:tmpl w:val="A05E9CA4"/>
+    <w:lvl w:ilvl="0" w:tplc="C45CA8BA">
+      <w:start w:val="1"/>
+      <w:numFmt w:val="decimal"/>
+      <w:pStyle w:val="4"/>
+      <w:lvlText w:val="%1."/>
+      <w:lvlJc w:val="left"/>
+      <w:pPr>
+        <w:ind w:left="1004" w:hanging="360"/>
+      </w:pPr>
+    </w:lvl>
+    <w:lvl w:ilvl="1" w:tplc="04190019" w:tentative="1">
+      <w:start w:val="1"/>
+      <w:numFmt w:val="lowerLetter"/>
+      <w:lvlText w:val="%2."/>
+      <w:lvlJc w:val="left"/>
+      <w:pPr>
+        <w:ind w:left="1724" w:hanging="360"/>
+      </w:pPr>
+    </w:lvl>
+    <w:lvl w:ilvl="2" w:tplc="0419001B" w:tentative="1">
+      <w:start w:val="1"/>
+      <w:numFmt w:val="lowerRoman"/>
+      <w:lvlText w:val="%3."/>
+      <w:lvlJc w:val="right"/>
+      <w:pPr>
+        <w:ind w:left="2444" w:hanging="180"/>
+      </w:pPr>
+    </w:lvl>
+    <w:lvl w:ilvl="3" w:tplc="0419000F" w:tentative="1">
+      <w:start w:val="1"/>
+      <w:numFmt w:val="decimal"/>
+      <w:lvlText w:val="%4."/>
+      <w:lvlJc w:val="left"/>
+      <w:pPr>
+        <w:ind w:left="3164" w:hanging="360"/>
+      </w:pPr>
+    </w:lvl>
+    <w:lvl w:ilvl="4" w:tplc="04190019" w:tentative="1">
+      <w:start w:val="1"/>
+      <w:numFmt w:val="lowerLetter"/>
+      <w:lvlText w:val="%5."/>
+      <w:lvlJc w:val="left"/>
+      <w:pPr>
+        <w:ind w:left="3884" w:hanging="360"/>
+      </w:pPr>
+    </w:lvl>
+    <w:lvl w:ilvl="5" w:tplc="0419001B" w:tentative="1">
+      <w:start w:val="1"/>
+      <w:numFmt w:val="lowerRoman"/>
+      <w:lvlText w:val="%6."/>
+      <w:lvlJc w:val="right"/>
+      <w:pPr>
+        <w:ind w:left="4604" w:hanging="180"/>
+      </w:pPr>
+    </w:lvl>
+    <w:lvl w:ilvl="6" w:tplc="0419000F" w:tentative="1">
+      <w:start w:val="1"/>
+      <w:numFmt w:val="decimal"/>
+      <w:lvlText w:val="%7."/>
+      <w:lvlJc w:val="left"/>
+      <w:pPr>
+        <w:ind w:left="5324" w:hanging="360"/>
+      </w:pPr>
+    </w:lvl>
+    <w:lvl w:ilvl="7" w:tplc="04190019" w:tentative="1">
+      <w:start w:val="1"/>
+      <w:numFmt w:val="lowerLetter"/>
+      <w:lvlText w:val="%8."/>
+      <w:lvlJc w:val="left"/>
+      <w:pPr>
+        <w:ind w:left="6044" w:hanging="360"/>
+      </w:pPr>
+    </w:lvl>
+    <w:lvl w:ilvl="8" w:tplc="0419001B" w:tentative="1">
+      <w:start w:val="1"/>
+      <w:numFmt w:val="lowerRoman"/>
+      <w:lvlText w:val="%9."/>
+      <w:lvlJc w:val="right"/>
+      <w:pPr>
+        <w:ind w:left="6764" w:hanging="180"/>
+      </w:pPr>
+    </w:lvl>
+  </w:abstractNum>
+  <w:abstractNum w:abstractNumId="6" w15:restartNumberingAfterBreak="0">
     <w:nsid w:val="1A845F94"/>
     <w:multiLevelType w:val="multilevel"/>
     <w:tmpl w:val="0419001F"/>
@@ -3537,7 +5197,7 @@
       </w:pPr>
     </w:lvl>
   </w:abstractNum>
-  <w:abstractNum w:abstractNumId="8" w15:restartNumberingAfterBreak="0">
+  <w:abstractNum w:abstractNumId="7" w15:restartNumberingAfterBreak="0">
     <w:nsid w:val="1E0C65EA"/>
     <w:multiLevelType w:val="multilevel"/>
     <w:tmpl w:val="FA540A6E"/>
@@ -3677,6 +5337,93 @@
       <w:rPr>
         <w:rFonts w:hint="default"/>
       </w:rPr>
+    </w:lvl>
+  </w:abstractNum>
+  <w:abstractNum w:abstractNumId="8" w15:restartNumberingAfterBreak="0">
+    <w:nsid w:val="205F202E"/>
+    <w:multiLevelType w:val="hybridMultilevel"/>
+    <w:tmpl w:val="DB780312"/>
+    <w:lvl w:ilvl="0" w:tplc="1C9028C2">
+      <w:start w:val="1"/>
+      <w:numFmt w:val="decimal"/>
+      <w:pStyle w:val="2"/>
+      <w:lvlText w:val="%1."/>
+      <w:lvlJc w:val="left"/>
+      <w:pPr>
+        <w:ind w:left="1004" w:hanging="360"/>
+      </w:pPr>
+    </w:lvl>
+    <w:lvl w:ilvl="1" w:tplc="04190019" w:tentative="1">
+      <w:start w:val="1"/>
+      <w:numFmt w:val="lowerLetter"/>
+      <w:lvlText w:val="%2."/>
+      <w:lvlJc w:val="left"/>
+      <w:pPr>
+        <w:ind w:left="1724" w:hanging="360"/>
+      </w:pPr>
+    </w:lvl>
+    <w:lvl w:ilvl="2" w:tplc="0419001B" w:tentative="1">
+      <w:start w:val="1"/>
+      <w:numFmt w:val="lowerRoman"/>
+      <w:lvlText w:val="%3."/>
+      <w:lvlJc w:val="right"/>
+      <w:pPr>
+        <w:ind w:left="2444" w:hanging="180"/>
+      </w:pPr>
+    </w:lvl>
+    <w:lvl w:ilvl="3" w:tplc="0419000F" w:tentative="1">
+      <w:start w:val="1"/>
+      <w:numFmt w:val="decimal"/>
+      <w:lvlText w:val="%4."/>
+      <w:lvlJc w:val="left"/>
+      <w:pPr>
+        <w:ind w:left="3164" w:hanging="360"/>
+      </w:pPr>
+    </w:lvl>
+    <w:lvl w:ilvl="4" w:tplc="04190019" w:tentative="1">
+      <w:start w:val="1"/>
+      <w:numFmt w:val="lowerLetter"/>
+      <w:lvlText w:val="%5."/>
+      <w:lvlJc w:val="left"/>
+      <w:pPr>
+        <w:ind w:left="3884" w:hanging="360"/>
+      </w:pPr>
+    </w:lvl>
+    <w:lvl w:ilvl="5" w:tplc="0419001B" w:tentative="1">
+      <w:start w:val="1"/>
+      <w:numFmt w:val="lowerRoman"/>
+      <w:lvlText w:val="%6."/>
+      <w:lvlJc w:val="right"/>
+      <w:pPr>
+        <w:ind w:left="4604" w:hanging="180"/>
+      </w:pPr>
+    </w:lvl>
+    <w:lvl w:ilvl="6" w:tplc="0419000F" w:tentative="1">
+      <w:start w:val="1"/>
+      <w:numFmt w:val="decimal"/>
+      <w:lvlText w:val="%7."/>
+      <w:lvlJc w:val="left"/>
+      <w:pPr>
+        <w:ind w:left="5324" w:hanging="360"/>
+      </w:pPr>
+    </w:lvl>
+    <w:lvl w:ilvl="7" w:tplc="04190019" w:tentative="1">
+      <w:start w:val="1"/>
+      <w:numFmt w:val="lowerLetter"/>
+      <w:lvlText w:val="%8."/>
+      <w:lvlJc w:val="left"/>
+      <w:pPr>
+        <w:ind w:left="6044" w:hanging="360"/>
+      </w:pPr>
+    </w:lvl>
+    <w:lvl w:ilvl="8" w:tplc="0419001B" w:tentative="1">
+      <w:start w:val="1"/>
+      <w:numFmt w:val="lowerRoman"/>
+      <w:lvlText w:val="%9."/>
+      <w:lvlJc w:val="right"/>
+      <w:pPr>
+        <w:ind w:left="6764" w:hanging="180"/>
+      </w:pPr>
     </w:lvl>
   </w:abstractNum>
   <w:abstractNum w:abstractNumId="9" w15:restartNumberingAfterBreak="0">
@@ -3799,119 +5546,6 @@
     </w:lvl>
   </w:abstractNum>
   <w:abstractNum w:abstractNumId="10" w15:restartNumberingAfterBreak="0">
-    <w:nsid w:val="24CA091B"/>
-    <w:multiLevelType w:val="hybridMultilevel"/>
-    <w:tmpl w:val="0DA6E97A"/>
-    <w:lvl w:ilvl="0" w:tplc="0419000F">
-      <w:start w:val="1"/>
-      <w:numFmt w:val="decimal"/>
-      <w:lvlText w:val="%1."/>
-      <w:lvlJc w:val="left"/>
-      <w:pPr>
-        <w:tabs>
-          <w:tab w:val="num" w:pos="828"/>
-        </w:tabs>
-        <w:ind w:left="828" w:hanging="360"/>
-      </w:pPr>
-    </w:lvl>
-    <w:lvl w:ilvl="1" w:tplc="04190019" w:tentative="1">
-      <w:start w:val="1"/>
-      <w:numFmt w:val="lowerLetter"/>
-      <w:lvlText w:val="%2."/>
-      <w:lvlJc w:val="left"/>
-      <w:pPr>
-        <w:tabs>
-          <w:tab w:val="num" w:pos="1548"/>
-        </w:tabs>
-        <w:ind w:left="1548" w:hanging="360"/>
-      </w:pPr>
-    </w:lvl>
-    <w:lvl w:ilvl="2" w:tplc="0419001B" w:tentative="1">
-      <w:start w:val="1"/>
-      <w:numFmt w:val="lowerRoman"/>
-      <w:lvlText w:val="%3."/>
-      <w:lvlJc w:val="right"/>
-      <w:pPr>
-        <w:tabs>
-          <w:tab w:val="num" w:pos="2268"/>
-        </w:tabs>
-        <w:ind w:left="2268" w:hanging="180"/>
-      </w:pPr>
-    </w:lvl>
-    <w:lvl w:ilvl="3" w:tplc="0419000F" w:tentative="1">
-      <w:start w:val="1"/>
-      <w:numFmt w:val="decimal"/>
-      <w:lvlText w:val="%4."/>
-      <w:lvlJc w:val="left"/>
-      <w:pPr>
-        <w:tabs>
-          <w:tab w:val="num" w:pos="2988"/>
-        </w:tabs>
-        <w:ind w:left="2988" w:hanging="360"/>
-      </w:pPr>
-    </w:lvl>
-    <w:lvl w:ilvl="4" w:tplc="04190019" w:tentative="1">
-      <w:start w:val="1"/>
-      <w:numFmt w:val="lowerLetter"/>
-      <w:lvlText w:val="%5."/>
-      <w:lvlJc w:val="left"/>
-      <w:pPr>
-        <w:tabs>
-          <w:tab w:val="num" w:pos="3708"/>
-        </w:tabs>
-        <w:ind w:left="3708" w:hanging="360"/>
-      </w:pPr>
-    </w:lvl>
-    <w:lvl w:ilvl="5" w:tplc="0419001B" w:tentative="1">
-      <w:start w:val="1"/>
-      <w:numFmt w:val="lowerRoman"/>
-      <w:lvlText w:val="%6."/>
-      <w:lvlJc w:val="right"/>
-      <w:pPr>
-        <w:tabs>
-          <w:tab w:val="num" w:pos="4428"/>
-        </w:tabs>
-        <w:ind w:left="4428" w:hanging="180"/>
-      </w:pPr>
-    </w:lvl>
-    <w:lvl w:ilvl="6" w:tplc="0419000F" w:tentative="1">
-      <w:start w:val="1"/>
-      <w:numFmt w:val="decimal"/>
-      <w:lvlText w:val="%7."/>
-      <w:lvlJc w:val="left"/>
-      <w:pPr>
-        <w:tabs>
-          <w:tab w:val="num" w:pos="5148"/>
-        </w:tabs>
-        <w:ind w:left="5148" w:hanging="360"/>
-      </w:pPr>
-    </w:lvl>
-    <w:lvl w:ilvl="7" w:tplc="04190019" w:tentative="1">
-      <w:start w:val="1"/>
-      <w:numFmt w:val="lowerLetter"/>
-      <w:lvlText w:val="%8."/>
-      <w:lvlJc w:val="left"/>
-      <w:pPr>
-        <w:tabs>
-          <w:tab w:val="num" w:pos="5868"/>
-        </w:tabs>
-        <w:ind w:left="5868" w:hanging="360"/>
-      </w:pPr>
-    </w:lvl>
-    <w:lvl w:ilvl="8" w:tplc="0419001B" w:tentative="1">
-      <w:start w:val="1"/>
-      <w:numFmt w:val="lowerRoman"/>
-      <w:lvlText w:val="%9."/>
-      <w:lvlJc w:val="right"/>
-      <w:pPr>
-        <w:tabs>
-          <w:tab w:val="num" w:pos="6588"/>
-        </w:tabs>
-        <w:ind w:left="6588" w:hanging="180"/>
-      </w:pPr>
-    </w:lvl>
-  </w:abstractNum>
-  <w:abstractNum w:abstractNumId="11" w15:restartNumberingAfterBreak="0">
     <w:nsid w:val="2532160D"/>
     <w:multiLevelType w:val="hybridMultilevel"/>
     <w:tmpl w:val="C62AB6A2"/>
@@ -4027,7 +5661,7 @@
       </w:pPr>
     </w:lvl>
   </w:abstractNum>
-  <w:abstractNum w:abstractNumId="12" w15:restartNumberingAfterBreak="0">
+  <w:abstractNum w:abstractNumId="11" w15:restartNumberingAfterBreak="0">
     <w:nsid w:val="29724349"/>
     <w:multiLevelType w:val="multilevel"/>
     <w:tmpl w:val="0419001F"/>
@@ -4146,7 +5780,7 @@
       </w:pPr>
     </w:lvl>
   </w:abstractNum>
-  <w:abstractNum w:abstractNumId="13" w15:restartNumberingAfterBreak="0">
+  <w:abstractNum w:abstractNumId="12" w15:restartNumberingAfterBreak="0">
     <w:nsid w:val="2E8D175C"/>
     <w:multiLevelType w:val="multilevel"/>
     <w:tmpl w:val="0419001F"/>
@@ -4265,207 +5899,7 @@
       </w:pPr>
     </w:lvl>
   </w:abstractNum>
-  <w:abstractNum w:abstractNumId="14" w15:restartNumberingAfterBreak="0">
-    <w:nsid w:val="2FFD3CAF"/>
-    <w:multiLevelType w:val="hybridMultilevel"/>
-    <w:tmpl w:val="75B405CA"/>
-    <w:lvl w:ilvl="0" w:tplc="8C924030">
-      <w:start w:val="1"/>
-      <w:numFmt w:val="decimal"/>
-      <w:pStyle w:val="2"/>
-      <w:lvlText w:val="%1."/>
-      <w:lvlJc w:val="left"/>
-      <w:pPr>
-        <w:ind w:left="1004" w:hanging="360"/>
-      </w:pPr>
-    </w:lvl>
-    <w:lvl w:ilvl="1" w:tplc="04190019" w:tentative="1">
-      <w:start w:val="1"/>
-      <w:numFmt w:val="lowerLetter"/>
-      <w:lvlText w:val="%2."/>
-      <w:lvlJc w:val="left"/>
-      <w:pPr>
-        <w:ind w:left="1724" w:hanging="360"/>
-      </w:pPr>
-    </w:lvl>
-    <w:lvl w:ilvl="2" w:tplc="0419001B" w:tentative="1">
-      <w:start w:val="1"/>
-      <w:numFmt w:val="lowerRoman"/>
-      <w:lvlText w:val="%3."/>
-      <w:lvlJc w:val="right"/>
-      <w:pPr>
-        <w:ind w:left="2444" w:hanging="180"/>
-      </w:pPr>
-    </w:lvl>
-    <w:lvl w:ilvl="3" w:tplc="0419000F" w:tentative="1">
-      <w:start w:val="1"/>
-      <w:numFmt w:val="decimal"/>
-      <w:lvlText w:val="%4."/>
-      <w:lvlJc w:val="left"/>
-      <w:pPr>
-        <w:ind w:left="3164" w:hanging="360"/>
-      </w:pPr>
-    </w:lvl>
-    <w:lvl w:ilvl="4" w:tplc="04190019" w:tentative="1">
-      <w:start w:val="1"/>
-      <w:numFmt w:val="lowerLetter"/>
-      <w:lvlText w:val="%5."/>
-      <w:lvlJc w:val="left"/>
-      <w:pPr>
-        <w:ind w:left="3884" w:hanging="360"/>
-      </w:pPr>
-    </w:lvl>
-    <w:lvl w:ilvl="5" w:tplc="0419001B" w:tentative="1">
-      <w:start w:val="1"/>
-      <w:numFmt w:val="lowerRoman"/>
-      <w:lvlText w:val="%6."/>
-      <w:lvlJc w:val="right"/>
-      <w:pPr>
-        <w:ind w:left="4604" w:hanging="180"/>
-      </w:pPr>
-    </w:lvl>
-    <w:lvl w:ilvl="6" w:tplc="0419000F" w:tentative="1">
-      <w:start w:val="1"/>
-      <w:numFmt w:val="decimal"/>
-      <w:lvlText w:val="%7."/>
-      <w:lvlJc w:val="left"/>
-      <w:pPr>
-        <w:ind w:left="5324" w:hanging="360"/>
-      </w:pPr>
-    </w:lvl>
-    <w:lvl w:ilvl="7" w:tplc="04190019" w:tentative="1">
-      <w:start w:val="1"/>
-      <w:numFmt w:val="lowerLetter"/>
-      <w:lvlText w:val="%8."/>
-      <w:lvlJc w:val="left"/>
-      <w:pPr>
-        <w:ind w:left="6044" w:hanging="360"/>
-      </w:pPr>
-    </w:lvl>
-    <w:lvl w:ilvl="8" w:tplc="0419001B" w:tentative="1">
-      <w:start w:val="1"/>
-      <w:numFmt w:val="lowerRoman"/>
-      <w:lvlText w:val="%9."/>
-      <w:lvlJc w:val="right"/>
-      <w:pPr>
-        <w:ind w:left="6764" w:hanging="180"/>
-      </w:pPr>
-    </w:lvl>
-  </w:abstractNum>
-  <w:abstractNum w:abstractNumId="15" w15:restartNumberingAfterBreak="0">
-    <w:nsid w:val="392340EE"/>
-    <w:multiLevelType w:val="hybridMultilevel"/>
-    <w:tmpl w:val="D7FC62E2"/>
-    <w:lvl w:ilvl="0" w:tplc="0419000F">
-      <w:start w:val="1"/>
-      <w:numFmt w:val="decimal"/>
-      <w:lvlText w:val="%1."/>
-      <w:lvlJc w:val="left"/>
-      <w:pPr>
-        <w:tabs>
-          <w:tab w:val="num" w:pos="828"/>
-        </w:tabs>
-        <w:ind w:left="828" w:hanging="360"/>
-      </w:pPr>
-    </w:lvl>
-    <w:lvl w:ilvl="1" w:tplc="04190019" w:tentative="1">
-      <w:start w:val="1"/>
-      <w:numFmt w:val="lowerLetter"/>
-      <w:lvlText w:val="%2."/>
-      <w:lvlJc w:val="left"/>
-      <w:pPr>
-        <w:tabs>
-          <w:tab w:val="num" w:pos="1548"/>
-        </w:tabs>
-        <w:ind w:left="1548" w:hanging="360"/>
-      </w:pPr>
-    </w:lvl>
-    <w:lvl w:ilvl="2" w:tplc="0419001B" w:tentative="1">
-      <w:start w:val="1"/>
-      <w:numFmt w:val="lowerRoman"/>
-      <w:lvlText w:val="%3."/>
-      <w:lvlJc w:val="right"/>
-      <w:pPr>
-        <w:tabs>
-          <w:tab w:val="num" w:pos="2268"/>
-        </w:tabs>
-        <w:ind w:left="2268" w:hanging="180"/>
-      </w:pPr>
-    </w:lvl>
-    <w:lvl w:ilvl="3" w:tplc="0419000F" w:tentative="1">
-      <w:start w:val="1"/>
-      <w:numFmt w:val="decimal"/>
-      <w:lvlText w:val="%4."/>
-      <w:lvlJc w:val="left"/>
-      <w:pPr>
-        <w:tabs>
-          <w:tab w:val="num" w:pos="2988"/>
-        </w:tabs>
-        <w:ind w:left="2988" w:hanging="360"/>
-      </w:pPr>
-    </w:lvl>
-    <w:lvl w:ilvl="4" w:tplc="04190019" w:tentative="1">
-      <w:start w:val="1"/>
-      <w:numFmt w:val="lowerLetter"/>
-      <w:lvlText w:val="%5."/>
-      <w:lvlJc w:val="left"/>
-      <w:pPr>
-        <w:tabs>
-          <w:tab w:val="num" w:pos="3708"/>
-        </w:tabs>
-        <w:ind w:left="3708" w:hanging="360"/>
-      </w:pPr>
-    </w:lvl>
-    <w:lvl w:ilvl="5" w:tplc="0419001B" w:tentative="1">
-      <w:start w:val="1"/>
-      <w:numFmt w:val="lowerRoman"/>
-      <w:lvlText w:val="%6."/>
-      <w:lvlJc w:val="right"/>
-      <w:pPr>
-        <w:tabs>
-          <w:tab w:val="num" w:pos="4428"/>
-        </w:tabs>
-        <w:ind w:left="4428" w:hanging="180"/>
-      </w:pPr>
-    </w:lvl>
-    <w:lvl w:ilvl="6" w:tplc="0419000F" w:tentative="1">
-      <w:start w:val="1"/>
-      <w:numFmt w:val="decimal"/>
-      <w:lvlText w:val="%7."/>
-      <w:lvlJc w:val="left"/>
-      <w:pPr>
-        <w:tabs>
-          <w:tab w:val="num" w:pos="5148"/>
-        </w:tabs>
-        <w:ind w:left="5148" w:hanging="360"/>
-      </w:pPr>
-    </w:lvl>
-    <w:lvl w:ilvl="7" w:tplc="04190019" w:tentative="1">
-      <w:start w:val="1"/>
-      <w:numFmt w:val="lowerLetter"/>
-      <w:lvlText w:val="%8."/>
-      <w:lvlJc w:val="left"/>
-      <w:pPr>
-        <w:tabs>
-          <w:tab w:val="num" w:pos="5868"/>
-        </w:tabs>
-        <w:ind w:left="5868" w:hanging="360"/>
-      </w:pPr>
-    </w:lvl>
-    <w:lvl w:ilvl="8" w:tplc="0419001B" w:tentative="1">
-      <w:start w:val="1"/>
-      <w:numFmt w:val="lowerRoman"/>
-      <w:lvlText w:val="%9."/>
-      <w:lvlJc w:val="right"/>
-      <w:pPr>
-        <w:tabs>
-          <w:tab w:val="num" w:pos="6588"/>
-        </w:tabs>
-        <w:ind w:left="6588" w:hanging="180"/>
-      </w:pPr>
-    </w:lvl>
-  </w:abstractNum>
-  <w:abstractNum w:abstractNumId="16" w15:restartNumberingAfterBreak="0">
+  <w:abstractNum w:abstractNumId="13" w15:restartNumberingAfterBreak="0">
     <w:nsid w:val="39471B1B"/>
     <w:multiLevelType w:val="hybridMultilevel"/>
     <w:tmpl w:val="06FEBE1E"/>
@@ -4581,7 +6015,123 @@
       </w:pPr>
     </w:lvl>
   </w:abstractNum>
-  <w:abstractNum w:abstractNumId="17" w15:restartNumberingAfterBreak="0">
+  <w:abstractNum w:abstractNumId="14" w15:restartNumberingAfterBreak="0">
+    <w:nsid w:val="39FB1370"/>
+    <w:multiLevelType w:val="hybridMultilevel"/>
+    <w:tmpl w:val="14B491A4"/>
+    <w:lvl w:ilvl="0" w:tplc="C0D2D458">
+      <w:start w:val="1"/>
+      <w:numFmt w:val="decimal"/>
+      <w:lvlText w:val="%1."/>
+      <w:lvlJc w:val="left"/>
+      <w:pPr>
+        <w:tabs>
+          <w:tab w:val="num" w:pos="828"/>
+        </w:tabs>
+        <w:ind w:left="828" w:hanging="360"/>
+      </w:pPr>
+      <w:rPr>
+        <w:b/>
+      </w:rPr>
+    </w:lvl>
+    <w:lvl w:ilvl="1" w:tplc="04190019" w:tentative="1">
+      <w:start w:val="1"/>
+      <w:numFmt w:val="lowerLetter"/>
+      <w:lvlText w:val="%2."/>
+      <w:lvlJc w:val="left"/>
+      <w:pPr>
+        <w:tabs>
+          <w:tab w:val="num" w:pos="1548"/>
+        </w:tabs>
+        <w:ind w:left="1548" w:hanging="360"/>
+      </w:pPr>
+    </w:lvl>
+    <w:lvl w:ilvl="2" w:tplc="0419001B" w:tentative="1">
+      <w:start w:val="1"/>
+      <w:numFmt w:val="lowerRoman"/>
+      <w:lvlText w:val="%3."/>
+      <w:lvlJc w:val="right"/>
+      <w:pPr>
+        <w:tabs>
+          <w:tab w:val="num" w:pos="2268"/>
+        </w:tabs>
+        <w:ind w:left="2268" w:hanging="180"/>
+      </w:pPr>
+    </w:lvl>
+    <w:lvl w:ilvl="3" w:tplc="0419000F" w:tentative="1">
+      <w:start w:val="1"/>
+      <w:numFmt w:val="decimal"/>
+      <w:lvlText w:val="%4."/>
+      <w:lvlJc w:val="left"/>
+      <w:pPr>
+        <w:tabs>
+          <w:tab w:val="num" w:pos="2988"/>
+        </w:tabs>
+        <w:ind w:left="2988" w:hanging="360"/>
+      </w:pPr>
+    </w:lvl>
+    <w:lvl w:ilvl="4" w:tplc="04190019" w:tentative="1">
+      <w:start w:val="1"/>
+      <w:numFmt w:val="lowerLetter"/>
+      <w:lvlText w:val="%5."/>
+      <w:lvlJc w:val="left"/>
+      <w:pPr>
+        <w:tabs>
+          <w:tab w:val="num" w:pos="3708"/>
+        </w:tabs>
+        <w:ind w:left="3708" w:hanging="360"/>
+      </w:pPr>
+    </w:lvl>
+    <w:lvl w:ilvl="5" w:tplc="0419001B" w:tentative="1">
+      <w:start w:val="1"/>
+      <w:numFmt w:val="lowerRoman"/>
+      <w:lvlText w:val="%6."/>
+      <w:lvlJc w:val="right"/>
+      <w:pPr>
+        <w:tabs>
+          <w:tab w:val="num" w:pos="4428"/>
+        </w:tabs>
+        <w:ind w:left="4428" w:hanging="180"/>
+      </w:pPr>
+    </w:lvl>
+    <w:lvl w:ilvl="6" w:tplc="0419000F" w:tentative="1">
+      <w:start w:val="1"/>
+      <w:numFmt w:val="decimal"/>
+      <w:lvlText w:val="%7."/>
+      <w:lvlJc w:val="left"/>
+      <w:pPr>
+        <w:tabs>
+          <w:tab w:val="num" w:pos="5148"/>
+        </w:tabs>
+        <w:ind w:left="5148" w:hanging="360"/>
+      </w:pPr>
+    </w:lvl>
+    <w:lvl w:ilvl="7" w:tplc="04190019" w:tentative="1">
+      <w:start w:val="1"/>
+      <w:numFmt w:val="lowerLetter"/>
+      <w:lvlText w:val="%8."/>
+      <w:lvlJc w:val="left"/>
+      <w:pPr>
+        <w:tabs>
+          <w:tab w:val="num" w:pos="5868"/>
+        </w:tabs>
+        <w:ind w:left="5868" w:hanging="360"/>
+      </w:pPr>
+    </w:lvl>
+    <w:lvl w:ilvl="8" w:tplc="0419001B" w:tentative="1">
+      <w:start w:val="1"/>
+      <w:numFmt w:val="lowerRoman"/>
+      <w:lvlText w:val="%9."/>
+      <w:lvlJc w:val="right"/>
+      <w:pPr>
+        <w:tabs>
+          <w:tab w:val="num" w:pos="6588"/>
+        </w:tabs>
+        <w:ind w:left="6588" w:hanging="180"/>
+      </w:pPr>
+    </w:lvl>
+  </w:abstractNum>
+  <w:abstractNum w:abstractNumId="15" w15:restartNumberingAfterBreak="0">
     <w:nsid w:val="3B7F426F"/>
     <w:multiLevelType w:val="multilevel"/>
     <w:tmpl w:val="0419001F"/>
@@ -4700,18 +6250,20 @@
       </w:pPr>
     </w:lvl>
   </w:abstractNum>
-  <w:abstractNum w:abstractNumId="18" w15:restartNumberingAfterBreak="0">
-    <w:nsid w:val="3EEC374D"/>
+  <w:abstractNum w:abstractNumId="16" w15:restartNumberingAfterBreak="0">
+    <w:nsid w:val="3C845074"/>
     <w:multiLevelType w:val="hybridMultilevel"/>
-    <w:tmpl w:val="C5168EEE"/>
-    <w:lvl w:ilvl="0" w:tplc="C330A8F6">
-      <w:start w:val="1"/>
-      <w:numFmt w:val="decimal"/>
-      <w:pStyle w:val="1"/>
+    <w:tmpl w:val="ACACD25A"/>
+    <w:lvl w:ilvl="0" w:tplc="0419000F">
+      <w:start w:val="1"/>
+      <w:numFmt w:val="decimal"/>
       <w:lvlText w:val="%1."/>
       <w:lvlJc w:val="left"/>
       <w:pPr>
-        <w:ind w:left="1004" w:hanging="360"/>
+        <w:tabs>
+          <w:tab w:val="num" w:pos="828"/>
+        </w:tabs>
+        <w:ind w:left="828" w:hanging="360"/>
       </w:pPr>
     </w:lvl>
     <w:lvl w:ilvl="1" w:tplc="04190019" w:tentative="1">
@@ -4720,7 +6272,10 @@
       <w:lvlText w:val="%2."/>
       <w:lvlJc w:val="left"/>
       <w:pPr>
-        <w:ind w:left="1724" w:hanging="360"/>
+        <w:tabs>
+          <w:tab w:val="num" w:pos="1548"/>
+        </w:tabs>
+        <w:ind w:left="1548" w:hanging="360"/>
       </w:pPr>
     </w:lvl>
     <w:lvl w:ilvl="2" w:tplc="0419001B" w:tentative="1">
@@ -4729,7 +6284,10 @@
       <w:lvlText w:val="%3."/>
       <w:lvlJc w:val="right"/>
       <w:pPr>
-        <w:ind w:left="2444" w:hanging="180"/>
+        <w:tabs>
+          <w:tab w:val="num" w:pos="2268"/>
+        </w:tabs>
+        <w:ind w:left="2268" w:hanging="180"/>
       </w:pPr>
     </w:lvl>
     <w:lvl w:ilvl="3" w:tplc="0419000F" w:tentative="1">
@@ -4738,7 +6296,10 @@
       <w:lvlText w:val="%4."/>
       <w:lvlJc w:val="left"/>
       <w:pPr>
-        <w:ind w:left="3164" w:hanging="360"/>
+        <w:tabs>
+          <w:tab w:val="num" w:pos="2988"/>
+        </w:tabs>
+        <w:ind w:left="2988" w:hanging="360"/>
       </w:pPr>
     </w:lvl>
     <w:lvl w:ilvl="4" w:tplc="04190019" w:tentative="1">
@@ -4747,7 +6308,10 @@
       <w:lvlText w:val="%5."/>
       <w:lvlJc w:val="left"/>
       <w:pPr>
-        <w:ind w:left="3884" w:hanging="360"/>
+        <w:tabs>
+          <w:tab w:val="num" w:pos="3708"/>
+        </w:tabs>
+        <w:ind w:left="3708" w:hanging="360"/>
       </w:pPr>
     </w:lvl>
     <w:lvl w:ilvl="5" w:tplc="0419001B" w:tentative="1">
@@ -4756,7 +6320,10 @@
       <w:lvlText w:val="%6."/>
       <w:lvlJc w:val="right"/>
       <w:pPr>
-        <w:ind w:left="4604" w:hanging="180"/>
+        <w:tabs>
+          <w:tab w:val="num" w:pos="4428"/>
+        </w:tabs>
+        <w:ind w:left="4428" w:hanging="180"/>
       </w:pPr>
     </w:lvl>
     <w:lvl w:ilvl="6" w:tplc="0419000F" w:tentative="1">
@@ -4765,7 +6332,10 @@
       <w:lvlText w:val="%7."/>
       <w:lvlJc w:val="left"/>
       <w:pPr>
-        <w:ind w:left="5324" w:hanging="360"/>
+        <w:tabs>
+          <w:tab w:val="num" w:pos="5148"/>
+        </w:tabs>
+        <w:ind w:left="5148" w:hanging="360"/>
       </w:pPr>
     </w:lvl>
     <w:lvl w:ilvl="7" w:tplc="04190019" w:tentative="1">
@@ -4774,7 +6344,10 @@
       <w:lvlText w:val="%8."/>
       <w:lvlJc w:val="left"/>
       <w:pPr>
-        <w:ind w:left="6044" w:hanging="360"/>
+        <w:tabs>
+          <w:tab w:val="num" w:pos="5868"/>
+        </w:tabs>
+        <w:ind w:left="5868" w:hanging="360"/>
       </w:pPr>
     </w:lvl>
     <w:lvl w:ilvl="8" w:tplc="0419001B" w:tentative="1">
@@ -4783,11 +6356,14 @@
       <w:lvlText w:val="%9."/>
       <w:lvlJc w:val="right"/>
       <w:pPr>
-        <w:ind w:left="6764" w:hanging="180"/>
+        <w:tabs>
+          <w:tab w:val="num" w:pos="6588"/>
+        </w:tabs>
+        <w:ind w:left="6588" w:hanging="180"/>
       </w:pPr>
     </w:lvl>
   </w:abstractNum>
-  <w:abstractNum w:abstractNumId="19" w15:restartNumberingAfterBreak="0">
+  <w:abstractNum w:abstractNumId="17" w15:restartNumberingAfterBreak="0">
     <w:nsid w:val="3EEE7A7A"/>
     <w:multiLevelType w:val="hybridMultilevel"/>
     <w:tmpl w:val="FD5EABFA"/>
@@ -4900,7 +6476,94 @@
       </w:pPr>
     </w:lvl>
   </w:abstractNum>
-  <w:abstractNum w:abstractNumId="20" w15:restartNumberingAfterBreak="0">
+  <w:abstractNum w:abstractNumId="18" w15:restartNumberingAfterBreak="0">
+    <w:nsid w:val="404550CB"/>
+    <w:multiLevelType w:val="hybridMultilevel"/>
+    <w:tmpl w:val="17A80EAC"/>
+    <w:lvl w:ilvl="0" w:tplc="19321A14">
+      <w:start w:val="1"/>
+      <w:numFmt w:val="decimal"/>
+      <w:pStyle w:val="5"/>
+      <w:lvlText w:val="%1."/>
+      <w:lvlJc w:val="left"/>
+      <w:pPr>
+        <w:ind w:left="1004" w:hanging="360"/>
+      </w:pPr>
+    </w:lvl>
+    <w:lvl w:ilvl="1" w:tplc="04190019" w:tentative="1">
+      <w:start w:val="1"/>
+      <w:numFmt w:val="lowerLetter"/>
+      <w:lvlText w:val="%2."/>
+      <w:lvlJc w:val="left"/>
+      <w:pPr>
+        <w:ind w:left="1724" w:hanging="360"/>
+      </w:pPr>
+    </w:lvl>
+    <w:lvl w:ilvl="2" w:tplc="0419001B" w:tentative="1">
+      <w:start w:val="1"/>
+      <w:numFmt w:val="lowerRoman"/>
+      <w:lvlText w:val="%3."/>
+      <w:lvlJc w:val="right"/>
+      <w:pPr>
+        <w:ind w:left="2444" w:hanging="180"/>
+      </w:pPr>
+    </w:lvl>
+    <w:lvl w:ilvl="3" w:tplc="0419000F" w:tentative="1">
+      <w:start w:val="1"/>
+      <w:numFmt w:val="decimal"/>
+      <w:lvlText w:val="%4."/>
+      <w:lvlJc w:val="left"/>
+      <w:pPr>
+        <w:ind w:left="3164" w:hanging="360"/>
+      </w:pPr>
+    </w:lvl>
+    <w:lvl w:ilvl="4" w:tplc="04190019" w:tentative="1">
+      <w:start w:val="1"/>
+      <w:numFmt w:val="lowerLetter"/>
+      <w:lvlText w:val="%5."/>
+      <w:lvlJc w:val="left"/>
+      <w:pPr>
+        <w:ind w:left="3884" w:hanging="360"/>
+      </w:pPr>
+    </w:lvl>
+    <w:lvl w:ilvl="5" w:tplc="0419001B" w:tentative="1">
+      <w:start w:val="1"/>
+      <w:numFmt w:val="lowerRoman"/>
+      <w:lvlText w:val="%6."/>
+      <w:lvlJc w:val="right"/>
+      <w:pPr>
+        <w:ind w:left="4604" w:hanging="180"/>
+      </w:pPr>
+    </w:lvl>
+    <w:lvl w:ilvl="6" w:tplc="0419000F" w:tentative="1">
+      <w:start w:val="1"/>
+      <w:numFmt w:val="decimal"/>
+      <w:lvlText w:val="%7."/>
+      <w:lvlJc w:val="left"/>
+      <w:pPr>
+        <w:ind w:left="5324" w:hanging="360"/>
+      </w:pPr>
+    </w:lvl>
+    <w:lvl w:ilvl="7" w:tplc="04190019" w:tentative="1">
+      <w:start w:val="1"/>
+      <w:numFmt w:val="lowerLetter"/>
+      <w:lvlText w:val="%8."/>
+      <w:lvlJc w:val="left"/>
+      <w:pPr>
+        <w:ind w:left="6044" w:hanging="360"/>
+      </w:pPr>
+    </w:lvl>
+    <w:lvl w:ilvl="8" w:tplc="0419001B" w:tentative="1">
+      <w:start w:val="1"/>
+      <w:numFmt w:val="lowerRoman"/>
+      <w:lvlText w:val="%9."/>
+      <w:lvlJc w:val="right"/>
+      <w:pPr>
+        <w:ind w:left="6764" w:hanging="180"/>
+      </w:pPr>
+    </w:lvl>
+  </w:abstractNum>
+  <w:abstractNum w:abstractNumId="19" w15:restartNumberingAfterBreak="0">
     <w:nsid w:val="40C213DE"/>
     <w:multiLevelType w:val="multilevel"/>
     <w:tmpl w:val="2DEAB24E"/>
@@ -5016,7 +6679,7 @@
       </w:pPr>
     </w:lvl>
   </w:abstractNum>
-  <w:abstractNum w:abstractNumId="21" w15:restartNumberingAfterBreak="0">
+  <w:abstractNum w:abstractNumId="20" w15:restartNumberingAfterBreak="0">
     <w:nsid w:val="44FA5C4B"/>
     <w:multiLevelType w:val="multilevel"/>
     <w:tmpl w:val="0419001F"/>
@@ -5135,7 +6798,7 @@
       </w:pPr>
     </w:lvl>
   </w:abstractNum>
-  <w:abstractNum w:abstractNumId="22" w15:restartNumberingAfterBreak="0">
+  <w:abstractNum w:abstractNumId="21" w15:restartNumberingAfterBreak="0">
     <w:nsid w:val="45F1684A"/>
     <w:multiLevelType w:val="hybridMultilevel"/>
     <w:tmpl w:val="E9FC3134"/>
@@ -5249,6 +6912,119 @@
           <w:tab w:val="num" w:pos="6372"/>
         </w:tabs>
         <w:ind w:left="6372" w:hanging="180"/>
+      </w:pPr>
+    </w:lvl>
+  </w:abstractNum>
+  <w:abstractNum w:abstractNumId="22" w15:restartNumberingAfterBreak="0">
+    <w:nsid w:val="482319A9"/>
+    <w:multiLevelType w:val="hybridMultilevel"/>
+    <w:tmpl w:val="0CF2D9E6"/>
+    <w:lvl w:ilvl="0" w:tplc="0419000F">
+      <w:start w:val="1"/>
+      <w:numFmt w:val="decimal"/>
+      <w:lvlText w:val="%1."/>
+      <w:lvlJc w:val="left"/>
+      <w:pPr>
+        <w:tabs>
+          <w:tab w:val="num" w:pos="828"/>
+        </w:tabs>
+        <w:ind w:left="828" w:hanging="360"/>
+      </w:pPr>
+    </w:lvl>
+    <w:lvl w:ilvl="1" w:tplc="04190019" w:tentative="1">
+      <w:start w:val="1"/>
+      <w:numFmt w:val="lowerLetter"/>
+      <w:lvlText w:val="%2."/>
+      <w:lvlJc w:val="left"/>
+      <w:pPr>
+        <w:tabs>
+          <w:tab w:val="num" w:pos="1548"/>
+        </w:tabs>
+        <w:ind w:left="1548" w:hanging="360"/>
+      </w:pPr>
+    </w:lvl>
+    <w:lvl w:ilvl="2" w:tplc="0419001B" w:tentative="1">
+      <w:start w:val="1"/>
+      <w:numFmt w:val="lowerRoman"/>
+      <w:lvlText w:val="%3."/>
+      <w:lvlJc w:val="right"/>
+      <w:pPr>
+        <w:tabs>
+          <w:tab w:val="num" w:pos="2268"/>
+        </w:tabs>
+        <w:ind w:left="2268" w:hanging="180"/>
+      </w:pPr>
+    </w:lvl>
+    <w:lvl w:ilvl="3" w:tplc="0419000F" w:tentative="1">
+      <w:start w:val="1"/>
+      <w:numFmt w:val="decimal"/>
+      <w:lvlText w:val="%4."/>
+      <w:lvlJc w:val="left"/>
+      <w:pPr>
+        <w:tabs>
+          <w:tab w:val="num" w:pos="2988"/>
+        </w:tabs>
+        <w:ind w:left="2988" w:hanging="360"/>
+      </w:pPr>
+    </w:lvl>
+    <w:lvl w:ilvl="4" w:tplc="04190019" w:tentative="1">
+      <w:start w:val="1"/>
+      <w:numFmt w:val="lowerLetter"/>
+      <w:lvlText w:val="%5."/>
+      <w:lvlJc w:val="left"/>
+      <w:pPr>
+        <w:tabs>
+          <w:tab w:val="num" w:pos="3708"/>
+        </w:tabs>
+        <w:ind w:left="3708" w:hanging="360"/>
+      </w:pPr>
+    </w:lvl>
+    <w:lvl w:ilvl="5" w:tplc="0419001B" w:tentative="1">
+      <w:start w:val="1"/>
+      <w:numFmt w:val="lowerRoman"/>
+      <w:lvlText w:val="%6."/>
+      <w:lvlJc w:val="right"/>
+      <w:pPr>
+        <w:tabs>
+          <w:tab w:val="num" w:pos="4428"/>
+        </w:tabs>
+        <w:ind w:left="4428" w:hanging="180"/>
+      </w:pPr>
+    </w:lvl>
+    <w:lvl w:ilvl="6" w:tplc="0419000F" w:tentative="1">
+      <w:start w:val="1"/>
+      <w:numFmt w:val="decimal"/>
+      <w:lvlText w:val="%7."/>
+      <w:lvlJc w:val="left"/>
+      <w:pPr>
+        <w:tabs>
+          <w:tab w:val="num" w:pos="5148"/>
+        </w:tabs>
+        <w:ind w:left="5148" w:hanging="360"/>
+      </w:pPr>
+    </w:lvl>
+    <w:lvl w:ilvl="7" w:tplc="04190019" w:tentative="1">
+      <w:start w:val="1"/>
+      <w:numFmt w:val="lowerLetter"/>
+      <w:lvlText w:val="%8."/>
+      <w:lvlJc w:val="left"/>
+      <w:pPr>
+        <w:tabs>
+          <w:tab w:val="num" w:pos="5868"/>
+        </w:tabs>
+        <w:ind w:left="5868" w:hanging="360"/>
+      </w:pPr>
+    </w:lvl>
+    <w:lvl w:ilvl="8" w:tplc="0419001B" w:tentative="1">
+      <w:start w:val="1"/>
+      <w:numFmt w:val="lowerRoman"/>
+      <w:lvlText w:val="%9."/>
+      <w:lvlJc w:val="right"/>
+      <w:pPr>
+        <w:tabs>
+          <w:tab w:val="num" w:pos="6588"/>
+        </w:tabs>
+        <w:ind w:left="6588" w:hanging="180"/>
       </w:pPr>
     </w:lvl>
   </w:abstractNum>
@@ -5509,10 +7285,10 @@
     </w:lvl>
   </w:abstractNum>
   <w:abstractNum w:abstractNumId="25" w15:restartNumberingAfterBreak="0">
-    <w:nsid w:val="50127F87"/>
+    <w:nsid w:val="4D255654"/>
     <w:multiLevelType w:val="hybridMultilevel"/>
-    <w:tmpl w:val="8B861A7E"/>
-    <w:lvl w:ilvl="0" w:tplc="BC56CC86">
+    <w:tmpl w:val="B338F03C"/>
+    <w:lvl w:ilvl="0" w:tplc="C6C6114E">
       <w:start w:val="1"/>
       <w:numFmt w:val="decimal"/>
       <w:pStyle w:val="3"/>
@@ -5596,119 +7372,6 @@
     </w:lvl>
   </w:abstractNum>
   <w:abstractNum w:abstractNumId="26" w15:restartNumberingAfterBreak="0">
-    <w:nsid w:val="53204CE7"/>
-    <w:multiLevelType w:val="hybridMultilevel"/>
-    <w:tmpl w:val="AEF224EE"/>
-    <w:lvl w:ilvl="0" w:tplc="0419000F">
-      <w:start w:val="1"/>
-      <w:numFmt w:val="decimal"/>
-      <w:lvlText w:val="%1."/>
-      <w:lvlJc w:val="left"/>
-      <w:pPr>
-        <w:tabs>
-          <w:tab w:val="num" w:pos="828"/>
-        </w:tabs>
-        <w:ind w:left="828" w:hanging="360"/>
-      </w:pPr>
-    </w:lvl>
-    <w:lvl w:ilvl="1" w:tplc="04190019" w:tentative="1">
-      <w:start w:val="1"/>
-      <w:numFmt w:val="lowerLetter"/>
-      <w:lvlText w:val="%2."/>
-      <w:lvlJc w:val="left"/>
-      <w:pPr>
-        <w:tabs>
-          <w:tab w:val="num" w:pos="1548"/>
-        </w:tabs>
-        <w:ind w:left="1548" w:hanging="360"/>
-      </w:pPr>
-    </w:lvl>
-    <w:lvl w:ilvl="2" w:tplc="0419001B" w:tentative="1">
-      <w:start w:val="1"/>
-      <w:numFmt w:val="lowerRoman"/>
-      <w:lvlText w:val="%3."/>
-      <w:lvlJc w:val="right"/>
-      <w:pPr>
-        <w:tabs>
-          <w:tab w:val="num" w:pos="2268"/>
-        </w:tabs>
-        <w:ind w:left="2268" w:hanging="180"/>
-      </w:pPr>
-    </w:lvl>
-    <w:lvl w:ilvl="3" w:tplc="0419000F" w:tentative="1">
-      <w:start w:val="1"/>
-      <w:numFmt w:val="decimal"/>
-      <w:lvlText w:val="%4."/>
-      <w:lvlJc w:val="left"/>
-      <w:pPr>
-        <w:tabs>
-          <w:tab w:val="num" w:pos="2988"/>
-        </w:tabs>
-        <w:ind w:left="2988" w:hanging="360"/>
-      </w:pPr>
-    </w:lvl>
-    <w:lvl w:ilvl="4" w:tplc="04190019" w:tentative="1">
-      <w:start w:val="1"/>
-      <w:numFmt w:val="lowerLetter"/>
-      <w:lvlText w:val="%5."/>
-      <w:lvlJc w:val="left"/>
-      <w:pPr>
-        <w:tabs>
-          <w:tab w:val="num" w:pos="3708"/>
-        </w:tabs>
-        <w:ind w:left="3708" w:hanging="360"/>
-      </w:pPr>
-    </w:lvl>
-    <w:lvl w:ilvl="5" w:tplc="0419001B" w:tentative="1">
-      <w:start w:val="1"/>
-      <w:numFmt w:val="lowerRoman"/>
-      <w:lvlText w:val="%6."/>
-      <w:lvlJc w:val="right"/>
-      <w:pPr>
-        <w:tabs>
-          <w:tab w:val="num" w:pos="4428"/>
-        </w:tabs>
-        <w:ind w:left="4428" w:hanging="180"/>
-      </w:pPr>
-    </w:lvl>
-    <w:lvl w:ilvl="6" w:tplc="0419000F" w:tentative="1">
-      <w:start w:val="1"/>
-      <w:numFmt w:val="decimal"/>
-      <w:lvlText w:val="%7."/>
-      <w:lvlJc w:val="left"/>
-      <w:pPr>
-        <w:tabs>
-          <w:tab w:val="num" w:pos="5148"/>
-        </w:tabs>
-        <w:ind w:left="5148" w:hanging="360"/>
-      </w:pPr>
-    </w:lvl>
-    <w:lvl w:ilvl="7" w:tplc="04190019" w:tentative="1">
-      <w:start w:val="1"/>
-      <w:numFmt w:val="lowerLetter"/>
-      <w:lvlText w:val="%8."/>
-      <w:lvlJc w:val="left"/>
-      <w:pPr>
-        <w:tabs>
-          <w:tab w:val="num" w:pos="5868"/>
-        </w:tabs>
-        <w:ind w:left="5868" w:hanging="360"/>
-      </w:pPr>
-    </w:lvl>
-    <w:lvl w:ilvl="8" w:tplc="0419001B" w:tentative="1">
-      <w:start w:val="1"/>
-      <w:numFmt w:val="lowerRoman"/>
-      <w:lvlText w:val="%9."/>
-      <w:lvlJc w:val="right"/>
-      <w:pPr>
-        <w:tabs>
-          <w:tab w:val="num" w:pos="6588"/>
-        </w:tabs>
-        <w:ind w:left="6588" w:hanging="180"/>
-      </w:pPr>
-    </w:lvl>
-  </w:abstractNum>
-  <w:abstractNum w:abstractNumId="27" w15:restartNumberingAfterBreak="0">
     <w:nsid w:val="56FE232E"/>
     <w:multiLevelType w:val="multilevel"/>
     <w:tmpl w:val="700E351A"/>
@@ -5827,7 +7490,7 @@
       </w:pPr>
     </w:lvl>
   </w:abstractNum>
-  <w:abstractNum w:abstractNumId="28" w15:restartNumberingAfterBreak="0">
+  <w:abstractNum w:abstractNumId="27" w15:restartNumberingAfterBreak="0">
     <w:nsid w:val="57E64988"/>
     <w:multiLevelType w:val="hybridMultilevel"/>
     <w:tmpl w:val="35A8DA46"/>
@@ -5965,6 +7628,96 @@
       <w:rPr>
         <w:rFonts w:ascii="Wingdings" w:hAnsi="Wingdings" w:hint="default"/>
       </w:rPr>
+    </w:lvl>
+  </w:abstractNum>
+  <w:abstractNum w:abstractNumId="28" w15:restartNumberingAfterBreak="0">
+    <w:nsid w:val="586858BF"/>
+    <w:multiLevelType w:val="hybridMultilevel"/>
+    <w:tmpl w:val="28B88B6C"/>
+    <w:lvl w:ilvl="0" w:tplc="4B4056FA">
+      <w:start w:val="1"/>
+      <w:numFmt w:val="decimal"/>
+      <w:pStyle w:val="1"/>
+      <w:lvlText w:val="%1."/>
+      <w:lvlJc w:val="left"/>
+      <w:pPr>
+        <w:ind w:left="794" w:hanging="114"/>
+      </w:pPr>
+      <w:rPr>
+        <w:rFonts w:hint="default"/>
+      </w:rPr>
+    </w:lvl>
+    <w:lvl w:ilvl="1" w:tplc="04190019" w:tentative="1">
+      <w:start w:val="1"/>
+      <w:numFmt w:val="lowerLetter"/>
+      <w:lvlText w:val="%2."/>
+      <w:lvlJc w:val="left"/>
+      <w:pPr>
+        <w:ind w:left="1648" w:hanging="360"/>
+      </w:pPr>
+    </w:lvl>
+    <w:lvl w:ilvl="2" w:tplc="0419001B" w:tentative="1">
+      <w:start w:val="1"/>
+      <w:numFmt w:val="lowerRoman"/>
+      <w:lvlText w:val="%3."/>
+      <w:lvlJc w:val="right"/>
+      <w:pPr>
+        <w:ind w:left="2368" w:hanging="180"/>
+      </w:pPr>
+    </w:lvl>
+    <w:lvl w:ilvl="3" w:tplc="0419000F" w:tentative="1">
+      <w:start w:val="1"/>
+      <w:numFmt w:val="decimal"/>
+      <w:lvlText w:val="%4."/>
+      <w:lvlJc w:val="left"/>
+      <w:pPr>
+        <w:ind w:left="3088" w:hanging="360"/>
+      </w:pPr>
+    </w:lvl>
+    <w:lvl w:ilvl="4" w:tplc="04190019" w:tentative="1">
+      <w:start w:val="1"/>
+      <w:numFmt w:val="lowerLetter"/>
+      <w:lvlText w:val="%5."/>
+      <w:lvlJc w:val="left"/>
+      <w:pPr>
+        <w:ind w:left="3808" w:hanging="360"/>
+      </w:pPr>
+    </w:lvl>
+    <w:lvl w:ilvl="5" w:tplc="0419001B" w:tentative="1">
+      <w:start w:val="1"/>
+      <w:numFmt w:val="lowerRoman"/>
+      <w:lvlText w:val="%6."/>
+      <w:lvlJc w:val="right"/>
+      <w:pPr>
+        <w:ind w:left="4528" w:hanging="180"/>
+      </w:pPr>
+    </w:lvl>
+    <w:lvl w:ilvl="6" w:tplc="0419000F" w:tentative="1">
+      <w:start w:val="1"/>
+      <w:numFmt w:val="decimal"/>
+      <w:lvlText w:val="%7."/>
+      <w:lvlJc w:val="left"/>
+      <w:pPr>
+        <w:ind w:left="5248" w:hanging="360"/>
+      </w:pPr>
+    </w:lvl>
+    <w:lvl w:ilvl="7" w:tplc="04190019" w:tentative="1">
+      <w:start w:val="1"/>
+      <w:numFmt w:val="lowerLetter"/>
+      <w:lvlText w:val="%8."/>
+      <w:lvlJc w:val="left"/>
+      <w:pPr>
+        <w:ind w:left="5968" w:hanging="360"/>
+      </w:pPr>
+    </w:lvl>
+    <w:lvl w:ilvl="8" w:tplc="0419001B" w:tentative="1">
+      <w:start w:val="1"/>
+      <w:numFmt w:val="lowerRoman"/>
+      <w:lvlText w:val="%9."/>
+      <w:lvlJc w:val="right"/>
+      <w:pPr>
+        <w:ind w:left="6688" w:hanging="180"/>
+      </w:pPr>
     </w:lvl>
   </w:abstractNum>
   <w:abstractNum w:abstractNumId="29" w15:restartNumberingAfterBreak="0">
@@ -6607,119 +8360,6 @@
     </w:lvl>
   </w:abstractNum>
   <w:abstractNum w:abstractNumId="34" w15:restartNumberingAfterBreak="0">
-    <w:nsid w:val="682C33BA"/>
-    <w:multiLevelType w:val="hybridMultilevel"/>
-    <w:tmpl w:val="39EA403A"/>
-    <w:lvl w:ilvl="0" w:tplc="0419000F">
-      <w:start w:val="1"/>
-      <w:numFmt w:val="decimal"/>
-      <w:lvlText w:val="%1."/>
-      <w:lvlJc w:val="left"/>
-      <w:pPr>
-        <w:tabs>
-          <w:tab w:val="num" w:pos="828"/>
-        </w:tabs>
-        <w:ind w:left="828" w:hanging="360"/>
-      </w:pPr>
-    </w:lvl>
-    <w:lvl w:ilvl="1" w:tplc="04190019" w:tentative="1">
-      <w:start w:val="1"/>
-      <w:numFmt w:val="lowerLetter"/>
-      <w:lvlText w:val="%2."/>
-      <w:lvlJc w:val="left"/>
-      <w:pPr>
-        <w:tabs>
-          <w:tab w:val="num" w:pos="1548"/>
-        </w:tabs>
-        <w:ind w:left="1548" w:hanging="360"/>
-      </w:pPr>
-    </w:lvl>
-    <w:lvl w:ilvl="2" w:tplc="0419001B" w:tentative="1">
-      <w:start w:val="1"/>
-      <w:numFmt w:val="lowerRoman"/>
-      <w:lvlText w:val="%3."/>
-      <w:lvlJc w:val="right"/>
-      <w:pPr>
-        <w:tabs>
-          <w:tab w:val="num" w:pos="2268"/>
-        </w:tabs>
-        <w:ind w:left="2268" w:hanging="180"/>
-      </w:pPr>
-    </w:lvl>
-    <w:lvl w:ilvl="3" w:tplc="0419000F" w:tentative="1">
-      <w:start w:val="1"/>
-      <w:numFmt w:val="decimal"/>
-      <w:lvlText w:val="%4."/>
-      <w:lvlJc w:val="left"/>
-      <w:pPr>
-        <w:tabs>
-          <w:tab w:val="num" w:pos="2988"/>
-        </w:tabs>
-        <w:ind w:left="2988" w:hanging="360"/>
-      </w:pPr>
-    </w:lvl>
-    <w:lvl w:ilvl="4" w:tplc="04190019" w:tentative="1">
-      <w:start w:val="1"/>
-      <w:numFmt w:val="lowerLetter"/>
-      <w:lvlText w:val="%5."/>
-      <w:lvlJc w:val="left"/>
-      <w:pPr>
-        <w:tabs>
-          <w:tab w:val="num" w:pos="3708"/>
-        </w:tabs>
-        <w:ind w:left="3708" w:hanging="360"/>
-      </w:pPr>
-    </w:lvl>
-    <w:lvl w:ilvl="5" w:tplc="0419001B" w:tentative="1">
-      <w:start w:val="1"/>
-      <w:numFmt w:val="lowerRoman"/>
-      <w:lvlText w:val="%6."/>
-      <w:lvlJc w:val="right"/>
-      <w:pPr>
-        <w:tabs>
-          <w:tab w:val="num" w:pos="4428"/>
-        </w:tabs>
-        <w:ind w:left="4428" w:hanging="180"/>
-      </w:pPr>
-    </w:lvl>
-    <w:lvl w:ilvl="6" w:tplc="0419000F" w:tentative="1">
-      <w:start w:val="1"/>
-      <w:numFmt w:val="decimal"/>
-      <w:lvlText w:val="%7."/>
-      <w:lvlJc w:val="left"/>
-      <w:pPr>
-        <w:tabs>
-          <w:tab w:val="num" w:pos="5148"/>
-        </w:tabs>
-        <w:ind w:left="5148" w:hanging="360"/>
-      </w:pPr>
-    </w:lvl>
-    <w:lvl w:ilvl="7" w:tplc="04190019" w:tentative="1">
-      <w:start w:val="1"/>
-      <w:numFmt w:val="lowerLetter"/>
-      <w:lvlText w:val="%8."/>
-      <w:lvlJc w:val="left"/>
-      <w:pPr>
-        <w:tabs>
-          <w:tab w:val="num" w:pos="5868"/>
-        </w:tabs>
-        <w:ind w:left="5868" w:hanging="360"/>
-      </w:pPr>
-    </w:lvl>
-    <w:lvl w:ilvl="8" w:tplc="0419001B" w:tentative="1">
-      <w:start w:val="1"/>
-      <w:numFmt w:val="lowerRoman"/>
-      <w:lvlText w:val="%9."/>
-      <w:lvlJc w:val="right"/>
-      <w:pPr>
-        <w:tabs>
-          <w:tab w:val="num" w:pos="6588"/>
-        </w:tabs>
-        <w:ind w:left="6588" w:hanging="180"/>
-      </w:pPr>
-    </w:lvl>
-  </w:abstractNum>
-  <w:abstractNum w:abstractNumId="35" w15:restartNumberingAfterBreak="0">
     <w:nsid w:val="697203A5"/>
     <w:multiLevelType w:val="hybridMultilevel"/>
     <w:tmpl w:val="32D804CE"/>
@@ -6835,7 +8475,7 @@
       </w:pPr>
     </w:lvl>
   </w:abstractNum>
-  <w:abstractNum w:abstractNumId="36" w15:restartNumberingAfterBreak="0">
+  <w:abstractNum w:abstractNumId="35" w15:restartNumberingAfterBreak="0">
     <w:nsid w:val="6F486F52"/>
     <w:multiLevelType w:val="hybridMultilevel"/>
     <w:tmpl w:val="B68A7388"/>
@@ -6951,7 +8591,7 @@
       </w:pPr>
     </w:lvl>
   </w:abstractNum>
-  <w:abstractNum w:abstractNumId="37" w15:restartNumberingAfterBreak="0">
+  <w:abstractNum w:abstractNumId="36" w15:restartNumberingAfterBreak="0">
     <w:nsid w:val="73CD55C4"/>
     <w:multiLevelType w:val="multilevel"/>
     <w:tmpl w:val="190A0090"/>
@@ -7070,7 +8710,7 @@
       </w:pPr>
     </w:lvl>
   </w:abstractNum>
-  <w:abstractNum w:abstractNumId="38" w15:restartNumberingAfterBreak="0">
+  <w:abstractNum w:abstractNumId="37" w15:restartNumberingAfterBreak="0">
     <w:nsid w:val="76957476"/>
     <w:multiLevelType w:val="hybridMultilevel"/>
     <w:tmpl w:val="25CC4A7A"/>
@@ -7210,7 +8850,7 @@
       </w:rPr>
     </w:lvl>
   </w:abstractNum>
-  <w:abstractNum w:abstractNumId="39" w15:restartNumberingAfterBreak="0">
+  <w:abstractNum w:abstractNumId="38" w15:restartNumberingAfterBreak="0">
     <w:nsid w:val="77944D05"/>
     <w:multiLevelType w:val="multilevel"/>
     <w:tmpl w:val="9C68C394"/>
@@ -7329,7 +8969,7 @@
       </w:pPr>
     </w:lvl>
   </w:abstractNum>
-  <w:abstractNum w:abstractNumId="40" w15:restartNumberingAfterBreak="0">
+  <w:abstractNum w:abstractNumId="39" w15:restartNumberingAfterBreak="0">
     <w:nsid w:val="77B93752"/>
     <w:multiLevelType w:val="hybridMultilevel"/>
     <w:tmpl w:val="D96CBE1E"/>
@@ -7448,7 +9088,7 @@
       </w:pPr>
     </w:lvl>
   </w:abstractNum>
-  <w:abstractNum w:abstractNumId="41" w15:restartNumberingAfterBreak="0">
+  <w:abstractNum w:abstractNumId="40" w15:restartNumberingAfterBreak="0">
     <w:nsid w:val="786178EE"/>
     <w:multiLevelType w:val="multilevel"/>
     <w:tmpl w:val="3676BB5A"/>
@@ -7567,6 +9207,122 @@
           <w:tab w:val="num" w:pos="4680"/>
         </w:tabs>
         <w:ind w:left="4320" w:hanging="1440"/>
+      </w:pPr>
+    </w:lvl>
+  </w:abstractNum>
+  <w:abstractNum w:abstractNumId="41" w15:restartNumberingAfterBreak="0">
+    <w:nsid w:val="78BA4E1A"/>
+    <w:multiLevelType w:val="hybridMultilevel"/>
+    <w:tmpl w:val="54EC4C6A"/>
+    <w:lvl w:ilvl="0" w:tplc="CFDE24BE">
+      <w:start w:val="1"/>
+      <w:numFmt w:val="decimal"/>
+      <w:lvlText w:val="%1."/>
+      <w:lvlJc w:val="left"/>
+      <w:pPr>
+        <w:tabs>
+          <w:tab w:val="num" w:pos="828"/>
+        </w:tabs>
+        <w:ind w:left="828" w:hanging="360"/>
+      </w:pPr>
+      <w:rPr>
+        <w:b/>
+      </w:rPr>
+    </w:lvl>
+    <w:lvl w:ilvl="1" w:tplc="04190019" w:tentative="1">
+      <w:start w:val="1"/>
+      <w:numFmt w:val="lowerLetter"/>
+      <w:lvlText w:val="%2."/>
+      <w:lvlJc w:val="left"/>
+      <w:pPr>
+        <w:tabs>
+          <w:tab w:val="num" w:pos="1548"/>
+        </w:tabs>
+        <w:ind w:left="1548" w:hanging="360"/>
+      </w:pPr>
+    </w:lvl>
+    <w:lvl w:ilvl="2" w:tplc="0419001B" w:tentative="1">
+      <w:start w:val="1"/>
+      <w:numFmt w:val="lowerRoman"/>
+      <w:lvlText w:val="%3."/>
+      <w:lvlJc w:val="right"/>
+      <w:pPr>
+        <w:tabs>
+          <w:tab w:val="num" w:pos="2268"/>
+        </w:tabs>
+        <w:ind w:left="2268" w:hanging="180"/>
+      </w:pPr>
+    </w:lvl>
+    <w:lvl w:ilvl="3" w:tplc="0419000F" w:tentative="1">
+      <w:start w:val="1"/>
+      <w:numFmt w:val="decimal"/>
+      <w:lvlText w:val="%4."/>
+      <w:lvlJc w:val="left"/>
+      <w:pPr>
+        <w:tabs>
+          <w:tab w:val="num" w:pos="2988"/>
+        </w:tabs>
+        <w:ind w:left="2988" w:hanging="360"/>
+      </w:pPr>
+    </w:lvl>
+    <w:lvl w:ilvl="4" w:tplc="04190019" w:tentative="1">
+      <w:start w:val="1"/>
+      <w:numFmt w:val="lowerLetter"/>
+      <w:lvlText w:val="%5."/>
+      <w:lvlJc w:val="left"/>
+      <w:pPr>
+        <w:tabs>
+          <w:tab w:val="num" w:pos="3708"/>
+        </w:tabs>
+        <w:ind w:left="3708" w:hanging="360"/>
+      </w:pPr>
+    </w:lvl>
+    <w:lvl w:ilvl="5" w:tplc="0419001B" w:tentative="1">
+      <w:start w:val="1"/>
+      <w:numFmt w:val="lowerRoman"/>
+      <w:lvlText w:val="%6."/>
+      <w:lvlJc w:val="right"/>
+      <w:pPr>
+        <w:tabs>
+          <w:tab w:val="num" w:pos="4428"/>
+        </w:tabs>
+        <w:ind w:left="4428" w:hanging="180"/>
+      </w:pPr>
+    </w:lvl>
+    <w:lvl w:ilvl="6" w:tplc="0419000F" w:tentative="1">
+      <w:start w:val="1"/>
+      <w:numFmt w:val="decimal"/>
+      <w:lvlText w:val="%7."/>
+      <w:lvlJc w:val="left"/>
+      <w:pPr>
+        <w:tabs>
+          <w:tab w:val="num" w:pos="5148"/>
+        </w:tabs>
+        <w:ind w:left="5148" w:hanging="360"/>
+      </w:pPr>
+    </w:lvl>
+    <w:lvl w:ilvl="7" w:tplc="04190019" w:tentative="1">
+      <w:start w:val="1"/>
+      <w:numFmt w:val="lowerLetter"/>
+      <w:lvlText w:val="%8."/>
+      <w:lvlJc w:val="left"/>
+      <w:pPr>
+        <w:tabs>
+          <w:tab w:val="num" w:pos="5868"/>
+        </w:tabs>
+        <w:ind w:left="5868" w:hanging="360"/>
+      </w:pPr>
+    </w:lvl>
+    <w:lvl w:ilvl="8" w:tplc="0419001B" w:tentative="1">
+      <w:start w:val="1"/>
+      <w:numFmt w:val="lowerRoman"/>
+      <w:lvlText w:val="%9."/>
+      <w:lvlJc w:val="right"/>
+      <w:pPr>
+        <w:tabs>
+          <w:tab w:val="num" w:pos="6588"/>
+        </w:tabs>
+        <w:ind w:left="6588" w:hanging="180"/>
       </w:pPr>
     </w:lvl>
   </w:abstractNum>
@@ -7806,25 +9562,25 @@
     </w:lvl>
   </w:abstractNum>
   <w:num w:numId="1">
-    <w:abstractNumId w:val="35"/>
+    <w:abstractNumId w:val="34"/>
   </w:num>
   <w:num w:numId="2">
     <w:abstractNumId w:val="30"/>
   </w:num>
   <w:num w:numId="3">
-    <w:abstractNumId w:val="40"/>
+    <w:abstractNumId w:val="39"/>
   </w:num>
   <w:num w:numId="4">
-    <w:abstractNumId w:val="20"/>
+    <w:abstractNumId w:val="19"/>
   </w:num>
   <w:num w:numId="5">
-    <w:abstractNumId w:val="16"/>
+    <w:abstractNumId w:val="13"/>
   </w:num>
   <w:num w:numId="6">
     <w:abstractNumId w:val="29"/>
   </w:num>
   <w:num w:numId="7">
-    <w:abstractNumId w:val="21"/>
+    <w:abstractNumId w:val="20"/>
   </w:num>
   <w:num w:numId="8">
     <w:abstractNumId w:val="42"/>
@@ -7833,52 +9589,52 @@
     <w:abstractNumId w:val="9"/>
   </w:num>
   <w:num w:numId="10">
-    <w:abstractNumId w:val="3"/>
+    <w:abstractNumId w:val="1"/>
   </w:num>
   <w:num w:numId="11">
-    <w:abstractNumId w:val="17"/>
+    <w:abstractNumId w:val="15"/>
   </w:num>
   <w:num w:numId="12">
     <w:abstractNumId w:val="32"/>
   </w:num>
   <w:num w:numId="13">
-    <w:abstractNumId w:val="27"/>
+    <w:abstractNumId w:val="26"/>
   </w:num>
   <w:num w:numId="14">
     <w:abstractNumId w:val="33"/>
   </w:num>
   <w:num w:numId="15">
-    <w:abstractNumId w:val="7"/>
+    <w:abstractNumId w:val="6"/>
   </w:num>
   <w:num w:numId="16">
-    <w:abstractNumId w:val="37"/>
+    <w:abstractNumId w:val="36"/>
   </w:num>
   <w:num w:numId="17">
-    <w:abstractNumId w:val="1"/>
+    <w:abstractNumId w:val="0"/>
   </w:num>
   <w:num w:numId="18">
-    <w:abstractNumId w:val="41"/>
+    <w:abstractNumId w:val="40"/>
   </w:num>
   <w:num w:numId="19">
+    <w:abstractNumId w:val="11"/>
+  </w:num>
+  <w:num w:numId="20">
+    <w:abstractNumId w:val="3"/>
+  </w:num>
+  <w:num w:numId="21">
+    <w:abstractNumId w:val="38"/>
+  </w:num>
+  <w:num w:numId="22">
     <w:abstractNumId w:val="12"/>
   </w:num>
-  <w:num w:numId="20">
-    <w:abstractNumId w:val="5"/>
-  </w:num>
-  <w:num w:numId="21">
-    <w:abstractNumId w:val="39"/>
-  </w:num>
-  <w:num w:numId="22">
-    <w:abstractNumId w:val="13"/>
-  </w:num>
   <w:num w:numId="23">
-    <w:abstractNumId w:val="36"/>
+    <w:abstractNumId w:val="35"/>
   </w:num>
   <w:num w:numId="24">
     <w:abstractNumId w:val="23"/>
   </w:num>
   <w:num w:numId="25">
-    <w:abstractNumId w:val="4"/>
+    <w:abstractNumId w:val="2"/>
   </w:num>
   <w:num w:numId="26">
     <w:abstractNumId w:val="24"/>
@@ -7890,52 +9646,52 @@
     <w:abstractNumId w:val="31"/>
   </w:num>
   <w:num w:numId="29">
-    <w:abstractNumId w:val="38"/>
+    <w:abstractNumId w:val="37"/>
   </w:num>
   <w:num w:numId="30">
-    <w:abstractNumId w:val="19"/>
+    <w:abstractNumId w:val="17"/>
   </w:num>
   <w:num w:numId="31">
-    <w:abstractNumId w:val="8"/>
+    <w:abstractNumId w:val="7"/>
   </w:num>
   <w:num w:numId="32">
-    <w:abstractNumId w:val="11"/>
+    <w:abstractNumId w:val="10"/>
   </w:num>
   <w:num w:numId="33">
+    <w:abstractNumId w:val="27"/>
+  </w:num>
+  <w:num w:numId="34">
+    <w:abstractNumId w:val="21"/>
+  </w:num>
+  <w:num w:numId="35">
+    <w:abstractNumId w:val="4"/>
+  </w:num>
+  <w:num w:numId="36">
+    <w:abstractNumId w:val="16"/>
+  </w:num>
+  <w:num w:numId="37">
+    <w:abstractNumId w:val="14"/>
+  </w:num>
+  <w:num w:numId="38">
+    <w:abstractNumId w:val="22"/>
+  </w:num>
+  <w:num w:numId="39">
+    <w:abstractNumId w:val="41"/>
+  </w:num>
+  <w:num w:numId="40">
     <w:abstractNumId w:val="28"/>
   </w:num>
-  <w:num w:numId="34">
-    <w:abstractNumId w:val="22"/>
-  </w:num>
-  <w:num w:numId="35">
-    <w:abstractNumId w:val="10"/>
-  </w:num>
-  <w:num w:numId="36">
-    <w:abstractNumId w:val="26"/>
-  </w:num>
-  <w:num w:numId="37">
-    <w:abstractNumId w:val="6"/>
-  </w:num>
-  <w:num w:numId="38">
-    <w:abstractNumId w:val="15"/>
-  </w:num>
-  <w:num w:numId="39">
-    <w:abstractNumId w:val="34"/>
-  </w:num>
-  <w:num w:numId="40">
-    <w:abstractNumId w:val="18"/>
-  </w:num>
   <w:num w:numId="41">
-    <w:abstractNumId w:val="14"/>
+    <w:abstractNumId w:val="8"/>
   </w:num>
   <w:num w:numId="42">
     <w:abstractNumId w:val="25"/>
   </w:num>
   <w:num w:numId="43">
-    <w:abstractNumId w:val="2"/>
+    <w:abstractNumId w:val="5"/>
   </w:num>
   <w:num w:numId="44">
-    <w:abstractNumId w:val="0"/>
+    <w:abstractNumId w:val="18"/>
   </w:num>
 </w:numbering>
 </file>
@@ -8296,7 +10052,7 @@
     <w:link w:val="a7"/>
     <w:uiPriority w:val="34"/>
     <w:qFormat/>
-    <w:rsid w:val="00C12E37"/>
+    <w:rsid w:val="001F67B8"/>
     <w:pPr>
       <w:ind w:left="720"/>
       <w:contextualSpacing/>
@@ -8307,12 +10063,12 @@
     <w:basedOn w:val="a6"/>
     <w:link w:val="10"/>
     <w:qFormat/>
-    <w:rsid w:val="004A52C0"/>
+    <w:rsid w:val="00771F9A"/>
     <w:pPr>
       <w:numPr>
         <w:numId w:val="40"/>
       </w:numPr>
-      <w:ind w:left="709" w:right="-511" w:hanging="425"/>
+      <w:ind w:left="567" w:right="-762" w:hanging="283"/>
     </w:pPr>
     <w:rPr>
       <w:sz w:val="20"/>
@@ -8324,12 +10080,12 @@
     <w:basedOn w:val="a6"/>
     <w:link w:val="20"/>
     <w:qFormat/>
-    <w:rsid w:val="004A52C0"/>
+    <w:rsid w:val="00771F9A"/>
     <w:pPr>
       <w:numPr>
         <w:numId w:val="41"/>
       </w:numPr>
-      <w:ind w:left="709" w:right="-511" w:hanging="425"/>
+      <w:ind w:left="567" w:right="-478" w:hanging="283"/>
     </w:pPr>
     <w:rPr>
       <w:sz w:val="20"/>
@@ -8341,7 +10097,7 @@
     <w:basedOn w:val="a0"/>
     <w:link w:val="a6"/>
     <w:uiPriority w:val="34"/>
-    <w:rsid w:val="004A52C0"/>
+    <w:rsid w:val="00771F9A"/>
     <w:rPr>
       <w:sz w:val="24"/>
       <w:szCs w:val="24"/>
@@ -8351,7 +10107,7 @@
     <w:name w:val="Стиль1 Знак"/>
     <w:basedOn w:val="a7"/>
     <w:link w:val="1"/>
-    <w:rsid w:val="004A52C0"/>
+    <w:rsid w:val="00771F9A"/>
     <w:rPr>
       <w:sz w:val="24"/>
       <w:szCs w:val="24"/>
@@ -8362,12 +10118,12 @@
     <w:basedOn w:val="a6"/>
     <w:link w:val="30"/>
     <w:qFormat/>
-    <w:rsid w:val="004A52C0"/>
+    <w:rsid w:val="00771F9A"/>
     <w:pPr>
       <w:numPr>
         <w:numId w:val="42"/>
       </w:numPr>
-      <w:ind w:left="709" w:right="-511" w:hanging="425"/>
+      <w:ind w:left="567" w:right="-478" w:hanging="283"/>
     </w:pPr>
     <w:rPr>
       <w:sz w:val="20"/>
@@ -8378,7 +10134,7 @@
     <w:name w:val="Стиль2 Знак"/>
     <w:basedOn w:val="a7"/>
     <w:link w:val="2"/>
-    <w:rsid w:val="004A52C0"/>
+    <w:rsid w:val="00771F9A"/>
     <w:rPr>
       <w:sz w:val="24"/>
       <w:szCs w:val="24"/>
@@ -8389,12 +10145,12 @@
     <w:basedOn w:val="a6"/>
     <w:link w:val="40"/>
     <w:qFormat/>
-    <w:rsid w:val="004A52C0"/>
+    <w:rsid w:val="00771F9A"/>
     <w:pPr>
       <w:numPr>
         <w:numId w:val="43"/>
       </w:numPr>
-      <w:ind w:left="709" w:right="-511" w:hanging="425"/>
+      <w:ind w:left="656" w:right="-478" w:hanging="372"/>
     </w:pPr>
     <w:rPr>
       <w:sz w:val="20"/>
@@ -8405,7 +10161,7 @@
     <w:name w:val="Стиль3 Знак"/>
     <w:basedOn w:val="a7"/>
     <w:link w:val="3"/>
-    <w:rsid w:val="004A52C0"/>
+    <w:rsid w:val="00771F9A"/>
     <w:rPr>
       <w:sz w:val="24"/>
       <w:szCs w:val="24"/>
@@ -8416,12 +10172,12 @@
     <w:basedOn w:val="a6"/>
     <w:link w:val="50"/>
     <w:qFormat/>
-    <w:rsid w:val="004A52C0"/>
+    <w:rsid w:val="00771F9A"/>
     <w:pPr>
       <w:numPr>
         <w:numId w:val="44"/>
       </w:numPr>
-      <w:ind w:left="709" w:right="-511" w:hanging="425"/>
+      <w:ind w:left="656" w:right="-478" w:hanging="372"/>
     </w:pPr>
     <w:rPr>
       <w:sz w:val="20"/>
@@ -8432,7 +10188,7 @@
     <w:name w:val="Стиль4 Знак"/>
     <w:basedOn w:val="a7"/>
     <w:link w:val="4"/>
-    <w:rsid w:val="004A52C0"/>
+    <w:rsid w:val="00771F9A"/>
     <w:rPr>
       <w:sz w:val="24"/>
       <w:szCs w:val="24"/>
@@ -8442,10 +10198,25 @@
     <w:name w:val="Стиль5 Знак"/>
     <w:basedOn w:val="a7"/>
     <w:link w:val="5"/>
-    <w:rsid w:val="004A52C0"/>
+    <w:rsid w:val="00771F9A"/>
     <w:rPr>
       <w:sz w:val="24"/>
       <w:szCs w:val="24"/>
+    </w:rPr>
+  </w:style>
+  <w:style w:type="paragraph" w:customStyle="1" w:styleId="Obsahtabulky">
+    <w:name w:val="Obsah tabulky"/>
+    <w:basedOn w:val="a"/>
+    <w:rsid w:val="00843AF8"/>
+    <w:pPr>
+      <w:widowControl w:val="0"/>
+      <w:suppressLineNumbers/>
+      <w:suppressAutoHyphens/>
+    </w:pPr>
+    <w:rPr>
+      <w:rFonts w:ascii="Liberation Serif" w:eastAsia="Droid Sans Fallback" w:hAnsi="Liberation Serif" w:cs="FreeSans"/>
+      <w:color w:val="00000A"/>
+      <w:lang w:val="cs-CZ" w:eastAsia="zh-CN" w:bidi="hi-IN"/>
     </w:rPr>
   </w:style>
 </w:styles>
